--- a/rapport/Fully dressed Dvd CRUD.docx
+++ b/rapport/Fully dressed Dvd CRUD.docx
@@ -1,135 +1,139 @@
 
 <file path=word/document.xml><?xml version="1.0" encoding="utf-8"?>
-<w:document xmlns:wpc="http://schemas.microsoft.com/office/word/2010/wordprocessingCanvas" xmlns:mc="http://schemas.openxmlformats.org/markup-compatibility/2006" xmlns:o="urn:schemas-microsoft-com:office:office" xmlns:r="http://schemas.openxmlformats.org/officeDocument/2006/relationships" xmlns:m="http://schemas.openxmlformats.org/officeDocument/2006/math" xmlns:v="urn:schemas-microsoft-com:vml" xmlns:wp14="http://schemas.microsoft.com/office/word/2010/wordprocessingDrawing" xmlns:wp="http://schemas.openxmlformats.org/drawingml/2006/wordprocessingDrawing" xmlns:w10="urn:schemas-microsoft-com:office:word" xmlns:w="http://schemas.openxmlformats.org/wordprocessingml/2006/main" xmlns:w14="http://schemas.microsoft.com/office/word/2010/wordml" xmlns:wpg="http://schemas.microsoft.com/office/word/2010/wordprocessingGroup" xmlns:wpi="http://schemas.microsoft.com/office/word/2010/wordprocessingInk" xmlns:wne="http://schemas.microsoft.com/office/word/2006/wordml" xmlns:wps="http://schemas.microsoft.com/office/word/2010/wordprocessingShape" mc:Ignorable="w14 wp14">
+<w:document xmlns:ve="http://schemas.openxmlformats.org/markup-compatibility/2006" xmlns:o="urn:schemas-microsoft-com:office:office" xmlns:r="http://schemas.openxmlformats.org/officeDocument/2006/relationships" xmlns:m="http://schemas.openxmlformats.org/officeDocument/2006/math" xmlns:v="urn:schemas-microsoft-com:vml" xmlns:wp="http://schemas.openxmlformats.org/drawingml/2006/wordprocessingDrawing" xmlns:w10="urn:schemas-microsoft-com:office:word" xmlns:w="http://schemas.openxmlformats.org/wordprocessingml/2006/main" xmlns:wne="http://schemas.microsoft.com/office/word/2006/wordml">
   <w:body>
     <w:p>
       <w:pPr>
-        <w:pStyle w:val="Ingenafstand"/>
-        <w:rPr>
-          <w:lang w:val="en-US"/>
-        </w:rPr>
-      </w:pPr>
-      <w:r>
-        <w:rPr>
-          <w:lang w:val="en-US" w:bidi="en-US"/>
-        </w:rPr>
-        <w:t xml:space="preserve">Use case: </w:t>
-      </w:r>
-      <w:proofErr w:type="spellStart"/>
-      <w:r>
-        <w:rPr>
-          <w:lang w:val="en-US" w:bidi="en-US"/>
-        </w:rPr>
-        <w:t>Håndter</w:t>
-      </w:r>
-      <w:proofErr w:type="spellEnd"/>
-      <w:r>
-        <w:rPr>
-          <w:lang w:val="en-US" w:bidi="en-US"/>
-        </w:rPr>
-        <w:t xml:space="preserve"> DVD – CRUD</w:t>
-      </w:r>
-    </w:p>
-    <w:p>
-      <w:pPr>
-        <w:pStyle w:val="Ingenafstand"/>
-        <w:rPr>
-          <w:lang w:val="en-US" w:bidi="en-US"/>
-        </w:rPr>
-      </w:pPr>
-      <w:proofErr w:type="spellStart"/>
+        <w:pStyle w:val="Overskrift2"/>
+        <w:jc w:val="center"/>
+      </w:pPr>
+      <w:proofErr w:type="spellStart"/>
+      <w:r>
+        <w:rPr>
+          <w:lang w:bidi="en-US"/>
+        </w:rPr>
+        <w:t>Use</w:t>
+      </w:r>
+      <w:proofErr w:type="spellEnd"/>
+      <w:r>
+        <w:rPr>
+          <w:lang w:bidi="en-US"/>
+        </w:rPr>
+        <w:t xml:space="preserve"> case: Håndter DVD – CRUD</w:t>
+      </w:r>
+    </w:p>
+    <w:p>
+      <w:pPr>
+        <w:pStyle w:val="Ingenafstand"/>
+        <w:rPr>
+          <w:lang w:bidi="en-US"/>
+        </w:rPr>
+      </w:pPr>
+      <w:proofErr w:type="spellStart"/>
+      <w:r>
+        <w:rPr>
+          <w:lang w:bidi="en-US"/>
+        </w:rPr>
+        <w:t>c</w:t>
+      </w:r>
+      <w:r>
+        <w:rPr>
+          <w:lang w:bidi="en-US"/>
+        </w:rPr>
+        <w:t>reateDvd</w:t>
+      </w:r>
+      <w:proofErr w:type="spellEnd"/>
+      <w:r>
+        <w:rPr>
+          <w:lang w:bidi="en-US"/>
+        </w:rPr>
+        <w:t xml:space="preserve"> ”C”</w:t>
+      </w:r>
+    </w:p>
+    <w:p>
+      <w:pPr>
+        <w:pStyle w:val="Ingenafstand"/>
+        <w:rPr>
+          <w:lang w:bidi="en-US"/>
+        </w:rPr>
+      </w:pPr>
+      <w:r>
+        <w:rPr>
+          <w:b/>
+          <w:lang w:bidi="en-US"/>
+        </w:rPr>
+        <w:t>Primær aktør:</w:t>
+      </w:r>
+      <w:r>
+        <w:rPr>
+          <w:lang w:bidi="en-US"/>
+        </w:rPr>
+        <w:t xml:space="preserve"> Brugeren</w:t>
+      </w:r>
+    </w:p>
+    <w:p>
+      <w:pPr>
+        <w:pStyle w:val="Ingenafstand"/>
+        <w:rPr>
+          <w:lang w:bidi="en-US"/>
+        </w:rPr>
+      </w:pPr>
+      <w:proofErr w:type="spellStart"/>
+      <w:r>
+        <w:rPr>
+          <w:b/>
+          <w:lang w:bidi="en-US"/>
+        </w:rPr>
+        <w:t>Pre-betingelse</w:t>
+      </w:r>
+      <w:proofErr w:type="spellEnd"/>
+      <w:r>
+        <w:rPr>
+          <w:b/>
+          <w:lang w:bidi="en-US"/>
+        </w:rPr>
+        <w:t>:</w:t>
+      </w:r>
+      <w:r>
+        <w:rPr>
+          <w:lang w:bidi="en-US"/>
+        </w:rPr>
+        <w:t xml:space="preserve"> ingen </w:t>
+      </w:r>
+    </w:p>
+    <w:p>
+      <w:pPr>
+        <w:pStyle w:val="Ingenafstand"/>
+        <w:rPr>
+          <w:lang w:bidi="en-US"/>
+        </w:rPr>
+      </w:pPr>
+      <w:r>
+        <w:rPr>
+          <w:b/>
+          <w:lang w:bidi="en-US"/>
+        </w:rPr>
+        <w:t>Post-betingelse:</w:t>
+      </w:r>
+      <w:r>
+        <w:rPr>
+          <w:lang w:bidi="en-US"/>
+        </w:rPr>
+        <w:t xml:space="preserve"> </w:t>
+      </w:r>
       <w:proofErr w:type="gramStart"/>
       <w:r>
         <w:rPr>
-          <w:lang w:val="en-US" w:bidi="en-US"/>
-        </w:rPr>
-        <w:t>CreateDvd</w:t>
-      </w:r>
-      <w:proofErr w:type="spellEnd"/>
-      <w:r>
-        <w:rPr>
-          <w:lang w:val="en-US" w:bidi="en-US"/>
-        </w:rPr>
-        <w:t xml:space="preserve"> ”</w:t>
+          <w:lang w:bidi="en-US"/>
+        </w:rPr>
+        <w:t>Et</w:t>
       </w:r>
       <w:proofErr w:type="gramEnd"/>
       <w:r>
         <w:rPr>
-          <w:lang w:val="en-US" w:bidi="en-US"/>
-        </w:rPr>
-        <w:t>C”</w:t>
-      </w:r>
-    </w:p>
-    <w:p>
-      <w:pPr>
-        <w:pStyle w:val="Ingenafstand"/>
-        <w:rPr>
-          <w:lang w:bidi="en-US"/>
-        </w:rPr>
-      </w:pPr>
-      <w:r>
-        <w:rPr>
-          <w:b/>
-          <w:lang w:bidi="en-US"/>
-        </w:rPr>
-        <w:t>Primær aktør:</w:t>
-      </w:r>
-      <w:r>
-        <w:rPr>
-          <w:lang w:bidi="en-US"/>
-        </w:rPr>
-        <w:t xml:space="preserve"> Brugeren</w:t>
-      </w:r>
-    </w:p>
-    <w:p>
-      <w:pPr>
-        <w:pStyle w:val="Ingenafstand"/>
-        <w:rPr>
-          <w:lang w:bidi="en-US"/>
-        </w:rPr>
-      </w:pPr>
-      <w:proofErr w:type="spellStart"/>
-      <w:r>
-        <w:rPr>
-          <w:b/>
-          <w:lang w:bidi="en-US"/>
-        </w:rPr>
-        <w:t>Pre</w:t>
-      </w:r>
-      <w:proofErr w:type="spellEnd"/>
-      <w:r>
-        <w:rPr>
-          <w:b/>
-          <w:lang w:bidi="en-US"/>
-        </w:rPr>
-        <w:t>-betingelse:</w:t>
-      </w:r>
-      <w:r>
-        <w:rPr>
-          <w:lang w:bidi="en-US"/>
-        </w:rPr>
-        <w:t xml:space="preserve"> ingen </w:t>
-      </w:r>
-    </w:p>
-    <w:p>
-      <w:pPr>
-        <w:pStyle w:val="Ingenafstand"/>
-        <w:rPr>
-          <w:lang w:bidi="en-US"/>
-        </w:rPr>
-      </w:pPr>
-      <w:r>
-        <w:rPr>
-          <w:b/>
-          <w:lang w:bidi="en-US"/>
-        </w:rPr>
-        <w:t>Post-betingelse:</w:t>
-      </w:r>
-      <w:r>
-        <w:rPr>
-          <w:lang w:bidi="en-US"/>
-        </w:rPr>
-        <w:t xml:space="preserve"> En dvd er blevet oprette</w:t>
+          <w:lang w:bidi="en-US"/>
+        </w:rPr>
+        <w:t xml:space="preserve"> dvd objekt er oprettet</w:t>
       </w:r>
     </w:p>
     <w:p>
@@ -233,7 +237,15 @@
           <w:sz w:val="20"/>
           <w:szCs w:val="20"/>
         </w:rPr>
-        <w:t>FindDvd</w:t>
+        <w:t>f</w:t>
+      </w:r>
+      <w:r>
+        <w:rPr>
+          <w:rFonts w:ascii="Arial" w:hAnsi="Arial" w:cs="Arial"/>
+          <w:sz w:val="20"/>
+          <w:szCs w:val="20"/>
+        </w:rPr>
+        <w:t>indDvd</w:t>
       </w:r>
       <w:proofErr w:type="spellEnd"/>
       <w:r>
@@ -287,15 +299,15 @@
           <w:b/>
           <w:lang w:bidi="en-US"/>
         </w:rPr>
-        <w:t>Pre</w:t>
-      </w:r>
-      <w:proofErr w:type="spellEnd"/>
-      <w:r>
-        <w:rPr>
-          <w:b/>
-          <w:lang w:bidi="en-US"/>
-        </w:rPr>
-        <w:t>-betingelse:</w:t>
+        <w:t>Pre-betingelse</w:t>
+      </w:r>
+      <w:proofErr w:type="spellEnd"/>
+      <w:r>
+        <w:rPr>
+          <w:b/>
+          <w:lang w:bidi="en-US"/>
+        </w:rPr>
+        <w:t>:</w:t>
       </w:r>
       <w:r>
         <w:rPr>
@@ -319,14 +331,6 @@
         </w:rPr>
         <w:t xml:space="preserve"> er oprettet</w:t>
       </w:r>
-      <w:r>
-        <w:rPr>
-          <w:rFonts w:ascii="Arial" w:hAnsi="Arial" w:cs="Arial"/>
-          <w:sz w:val="20"/>
-          <w:szCs w:val="20"/>
-        </w:rPr>
-        <w:t>.</w:t>
-      </w:r>
     </w:p>
     <w:p>
       <w:pPr>
@@ -366,7 +370,7 @@
           <w:sz w:val="20"/>
           <w:szCs w:val="20"/>
         </w:rPr>
-        <w:t xml:space="preserve"> er fundet.</w:t>
+        <w:t xml:space="preserve"> er fundet</w:t>
       </w:r>
     </w:p>
     <w:p>
@@ -517,7 +521,15 @@
           <w:sz w:val="20"/>
           <w:szCs w:val="20"/>
         </w:rPr>
-        <w:t>UpdaterDVD</w:t>
+        <w:t>u</w:t>
+      </w:r>
+      <w:r>
+        <w:rPr>
+          <w:rFonts w:ascii="Arial" w:hAnsi="Arial" w:cs="Arial"/>
+          <w:sz w:val="20"/>
+          <w:szCs w:val="20"/>
+        </w:rPr>
+        <w:t>pdateDVD</w:t>
       </w:r>
       <w:proofErr w:type="spellEnd"/>
       <w:r>
@@ -571,16 +583,9 @@
           <w:b/>
           <w:lang w:bidi="en-US"/>
         </w:rPr>
-        <w:t>Pre</w:t>
-      </w:r>
-      <w:proofErr w:type="spellEnd"/>
-      <w:r>
-        <w:rPr>
-          <w:b/>
-          <w:lang w:bidi="en-US"/>
-        </w:rPr>
-        <w:t>-betingelse</w:t>
-      </w:r>
+        <w:t>Pre-betingelse</w:t>
+      </w:r>
+      <w:proofErr w:type="spellEnd"/>
       <w:r>
         <w:rPr>
           <w:rFonts w:ascii="Arial" w:hAnsi="Arial" w:cs="Arial"/>
@@ -604,7 +609,7 @@
           <w:sz w:val="20"/>
           <w:szCs w:val="20"/>
         </w:rPr>
-        <w:t xml:space="preserve"> fundet.</w:t>
+        <w:t xml:space="preserve"> fundet</w:t>
       </w:r>
     </w:p>
     <w:p>
@@ -646,14 +651,6 @@
           <w:szCs w:val="20"/>
         </w:rPr>
         <w:t>Dvd</w:t>
-      </w:r>
-      <w:r>
-        <w:rPr>
-          <w:rFonts w:ascii="Arial" w:hAnsi="Arial" w:cs="Arial"/>
-          <w:sz w:val="20"/>
-          <w:szCs w:val="20"/>
-        </w:rPr>
-        <w:t xml:space="preserve">. </w:t>
       </w:r>
     </w:p>
     <w:p>
@@ -766,7 +763,15 @@
           <w:sz w:val="20"/>
           <w:szCs w:val="20"/>
         </w:rPr>
-        <w:t>DeleteDvd</w:t>
+        <w:t>d</w:t>
+      </w:r>
+      <w:r>
+        <w:rPr>
+          <w:rFonts w:ascii="Arial" w:hAnsi="Arial" w:cs="Arial"/>
+          <w:sz w:val="20"/>
+          <w:szCs w:val="20"/>
+        </w:rPr>
+        <w:t>eleteDvd</w:t>
       </w:r>
       <w:proofErr w:type="spellEnd"/>
       <w:r>
@@ -820,16 +825,9 @@
           <w:b/>
           <w:lang w:bidi="en-US"/>
         </w:rPr>
-        <w:t>Pre</w:t>
-      </w:r>
-      <w:proofErr w:type="spellEnd"/>
-      <w:r>
-        <w:rPr>
-          <w:b/>
-          <w:lang w:bidi="en-US"/>
-        </w:rPr>
-        <w:t>-betingelse</w:t>
-      </w:r>
+        <w:t>Pre-betingelse</w:t>
+      </w:r>
+      <w:proofErr w:type="spellEnd"/>
       <w:r>
         <w:rPr>
           <w:rFonts w:ascii="Arial" w:hAnsi="Arial" w:cs="Arial"/>
@@ -861,7 +859,7 @@
           <w:sz w:val="20"/>
           <w:szCs w:val="20"/>
         </w:rPr>
-        <w:t xml:space="preserve"> er fundet i systemet. </w:t>
+        <w:t xml:space="preserve"> er fundet i systemet</w:t>
       </w:r>
     </w:p>
     <w:p>
@@ -902,7 +900,7 @@
           <w:sz w:val="20"/>
           <w:szCs w:val="20"/>
         </w:rPr>
-        <w:t>dvd.</w:t>
+        <w:t>dvd</w:t>
       </w:r>
     </w:p>
     <w:p>
@@ -981,7 +979,8 @@
     </w:p>
     <w:p>
       <w:pPr>
-        <w:pStyle w:val="Ingenafstand"/>
+        <w:pStyle w:val="Overskrift2"/>
+        <w:jc w:val="center"/>
         <w:rPr>
           <w:lang w:val="en-US"/>
         </w:rPr>
@@ -1028,29 +1027,43 @@
         </w:rPr>
       </w:pPr>
       <w:proofErr w:type="spellStart"/>
+      <w:proofErr w:type="gramStart"/>
       <w:r>
         <w:rPr>
           <w:lang w:val="en-US" w:bidi="en-US"/>
         </w:rPr>
-        <w:t>Create</w:t>
+        <w:t>c</w:t>
       </w:r>
       <w:r>
         <w:rPr>
           <w:lang w:val="en-US" w:bidi="en-US"/>
         </w:rPr>
+        <w:t>reate</w:t>
+      </w:r>
+      <w:r>
+        <w:rPr>
+          <w:lang w:val="en-US" w:bidi="en-US"/>
+        </w:rPr>
         <w:t>Copy</w:t>
       </w:r>
       <w:r>
         <w:rPr>
           <w:lang w:val="en-US" w:bidi="en-US"/>
         </w:rPr>
-        <w:t>”C</w:t>
-      </w:r>
-      <w:proofErr w:type="spellEnd"/>
+        <w:t>”</w:t>
+      </w:r>
+      <w:proofErr w:type="gramEnd"/>
       <w:r>
         <w:rPr>
           <w:lang w:val="en-US" w:bidi="en-US"/>
         </w:rPr>
+        <w:t>C</w:t>
+      </w:r>
+      <w:proofErr w:type="spellEnd"/>
+      <w:r>
+        <w:rPr>
+          <w:lang w:val="en-US" w:bidi="en-US"/>
+        </w:rPr>
         <w:t>”</w:t>
       </w:r>
     </w:p>
@@ -1088,15 +1101,15 @@
           <w:b/>
           <w:lang w:bidi="en-US"/>
         </w:rPr>
-        <w:t>Pre</w:t>
-      </w:r>
-      <w:proofErr w:type="spellEnd"/>
-      <w:r>
-        <w:rPr>
-          <w:b/>
-          <w:lang w:bidi="en-US"/>
-        </w:rPr>
-        <w:t>-betingelse:</w:t>
+        <w:t>Pre-betingelse</w:t>
+      </w:r>
+      <w:proofErr w:type="spellEnd"/>
+      <w:r>
+        <w:rPr>
+          <w:b/>
+          <w:lang w:bidi="en-US"/>
+        </w:rPr>
+        <w:t>:</w:t>
       </w:r>
       <w:r>
         <w:rPr>
@@ -1123,18 +1136,6 @@
         <w:rPr>
           <w:lang w:bidi="en-US"/>
         </w:rPr>
-        <w:t xml:space="preserve"> E</w:t>
-      </w:r>
-      <w:r>
-        <w:rPr>
-          <w:lang w:bidi="en-US"/>
-        </w:rPr>
-        <w:t>t</w:t>
-      </w:r>
-      <w:r>
-        <w:rPr>
-          <w:lang w:bidi="en-US"/>
-        </w:rPr>
         <w:t xml:space="preserve"> </w:t>
       </w:r>
       <w:proofErr w:type="spellStart"/>
@@ -1142,20 +1143,14 @@
         <w:rPr>
           <w:lang w:bidi="en-US"/>
         </w:rPr>
-        <w:t>c</w:t>
-      </w:r>
-      <w:r>
-        <w:rPr>
-          <w:lang w:bidi="en-US"/>
-        </w:rPr>
-        <w:t>opy</w:t>
-      </w:r>
-      <w:proofErr w:type="spellEnd"/>
-      <w:r>
-        <w:rPr>
-          <w:lang w:bidi="en-US"/>
-        </w:rPr>
-        <w:t xml:space="preserve"> blevet oprette</w:t>
+        <w:t>copy</w:t>
+      </w:r>
+      <w:proofErr w:type="spellEnd"/>
+      <w:r>
+        <w:rPr>
+          <w:lang w:bidi="en-US"/>
+        </w:rPr>
+        <w:t xml:space="preserve"> er oprettet</w:t>
       </w:r>
     </w:p>
     <w:p>
@@ -1303,20 +1298,30 @@
           <w:szCs w:val="20"/>
         </w:rPr>
       </w:pPr>
-      <w:r>
-        <w:rPr>
-          <w:rFonts w:ascii="Arial" w:hAnsi="Arial" w:cs="Arial"/>
-          <w:sz w:val="20"/>
-          <w:szCs w:val="20"/>
-        </w:rPr>
-        <w:t>Find</w:t>
-      </w:r>
-      <w:r>
-        <w:rPr>
-          <w:lang w:val="en-US" w:bidi="en-US"/>
+      <w:proofErr w:type="spellStart"/>
+      <w:r>
+        <w:rPr>
+          <w:rFonts w:ascii="Arial" w:hAnsi="Arial" w:cs="Arial"/>
+          <w:sz w:val="20"/>
+          <w:szCs w:val="20"/>
+        </w:rPr>
+        <w:t>f</w:t>
+      </w:r>
+      <w:r>
+        <w:rPr>
+          <w:rFonts w:ascii="Arial" w:hAnsi="Arial" w:cs="Arial"/>
+          <w:sz w:val="20"/>
+          <w:szCs w:val="20"/>
+        </w:rPr>
+        <w:t>ind</w:t>
+      </w:r>
+      <w:r>
+        <w:rPr>
+          <w:lang w:bidi="en-US"/>
         </w:rPr>
         <w:t>Copy</w:t>
       </w:r>
+      <w:proofErr w:type="spellEnd"/>
       <w:r>
         <w:rPr>
           <w:rFonts w:ascii="Arial" w:hAnsi="Arial" w:cs="Arial"/>
@@ -1368,15 +1373,15 @@
           <w:b/>
           <w:lang w:bidi="en-US"/>
         </w:rPr>
-        <w:t>Pre</w:t>
-      </w:r>
-      <w:proofErr w:type="spellEnd"/>
-      <w:r>
-        <w:rPr>
-          <w:b/>
-          <w:lang w:bidi="en-US"/>
-        </w:rPr>
-        <w:t>-betingelse:</w:t>
+        <w:t>Pre-betingelse</w:t>
+      </w:r>
+      <w:proofErr w:type="spellEnd"/>
+      <w:r>
+        <w:rPr>
+          <w:b/>
+          <w:lang w:bidi="en-US"/>
+        </w:rPr>
+        <w:t>:</w:t>
       </w:r>
       <w:r>
         <w:rPr>
@@ -1389,7 +1394,13 @@
         <w:rPr>
           <w:lang w:bidi="en-US"/>
         </w:rPr>
-        <w:t>Copy</w:t>
+        <w:t>c</w:t>
+      </w:r>
+      <w:r>
+        <w:rPr>
+          <w:lang w:bidi="en-US"/>
+        </w:rPr>
+        <w:t>opy</w:t>
       </w:r>
       <w:proofErr w:type="spellEnd"/>
       <w:r>
@@ -1408,14 +1419,6 @@
         </w:rPr>
         <w:t xml:space="preserve"> oprettet</w:t>
       </w:r>
-      <w:r>
-        <w:rPr>
-          <w:rFonts w:ascii="Arial" w:hAnsi="Arial" w:cs="Arial"/>
-          <w:sz w:val="20"/>
-          <w:szCs w:val="20"/>
-        </w:rPr>
-        <w:t>.</w:t>
-      </w:r>
     </w:p>
     <w:p>
       <w:pPr>
@@ -1441,19 +1444,27 @@
         </w:rPr>
         <w:t xml:space="preserve"> </w:t>
       </w:r>
-      <w:r>
-        <w:rPr>
-          <w:lang w:val="en-US" w:bidi="en-US"/>
-        </w:rPr>
-        <w:t>Copy</w:t>
-      </w:r>
-      <w:r>
-        <w:rPr>
-          <w:rFonts w:ascii="Arial" w:hAnsi="Arial" w:cs="Arial"/>
-          <w:sz w:val="20"/>
-          <w:szCs w:val="20"/>
-        </w:rPr>
-        <w:t>er fundet.</w:t>
+      <w:proofErr w:type="spellStart"/>
+      <w:r>
+        <w:rPr>
+          <w:lang w:bidi="en-US"/>
+        </w:rPr>
+        <w:t>c</w:t>
+      </w:r>
+      <w:r>
+        <w:rPr>
+          <w:lang w:bidi="en-US"/>
+        </w:rPr>
+        <w:t>opy</w:t>
+      </w:r>
+      <w:proofErr w:type="spellEnd"/>
+      <w:r>
+        <w:rPr>
+          <w:rFonts w:ascii="Arial" w:hAnsi="Arial" w:cs="Arial"/>
+          <w:sz w:val="20"/>
+          <w:szCs w:val="20"/>
+        </w:rPr>
+        <w:t xml:space="preserve"> fundet</w:t>
       </w:r>
     </w:p>
     <w:p>
@@ -1542,13 +1553,7 @@
         <w:rPr>
           <w:lang w:bidi="en-US"/>
         </w:rPr>
-        <w:t>c</w:t>
-      </w:r>
-      <w:r>
-        <w:rPr>
-          <w:lang w:bidi="en-US"/>
-        </w:rPr>
-        <w:t>opy</w:t>
+        <w:t>copy</w:t>
       </w:r>
       <w:proofErr w:type="spellEnd"/>
       <w:r>
@@ -1636,15 +1641,23 @@
           <w:sz w:val="20"/>
           <w:szCs w:val="20"/>
         </w:rPr>
-        <w:t>Updater</w:t>
-      </w:r>
-      <w:proofErr w:type="spellEnd"/>
-      <w:r>
-        <w:rPr>
-          <w:lang w:val="en-US" w:bidi="en-US"/>
+        <w:t>u</w:t>
+      </w:r>
+      <w:r>
+        <w:rPr>
+          <w:rFonts w:ascii="Arial" w:hAnsi="Arial" w:cs="Arial"/>
+          <w:sz w:val="20"/>
+          <w:szCs w:val="20"/>
+        </w:rPr>
+        <w:t>pdate</w:t>
+      </w:r>
+      <w:r>
+        <w:rPr>
+          <w:lang w:bidi="en-US"/>
         </w:rPr>
         <w:t>Copy</w:t>
       </w:r>
+      <w:proofErr w:type="spellEnd"/>
       <w:r>
         <w:rPr>
           <w:rFonts w:ascii="Arial" w:hAnsi="Arial" w:cs="Arial"/>
@@ -1696,16 +1709,9 @@
           <w:b/>
           <w:lang w:bidi="en-US"/>
         </w:rPr>
-        <w:t>Pre</w:t>
-      </w:r>
-      <w:proofErr w:type="spellEnd"/>
-      <w:r>
-        <w:rPr>
-          <w:b/>
-          <w:lang w:bidi="en-US"/>
-        </w:rPr>
-        <w:t>-betingelse</w:t>
-      </w:r>
+        <w:t>Pre-betingelse</w:t>
+      </w:r>
+      <w:proofErr w:type="spellEnd"/>
       <w:r>
         <w:rPr>
           <w:rFonts w:ascii="Arial" w:hAnsi="Arial" w:cs="Arial"/>
@@ -1726,9 +1732,17 @@
       <w:proofErr w:type="spellStart"/>
       <w:r>
         <w:rPr>
-          <w:lang w:bidi="en-US"/>
-        </w:rPr>
-        <w:t>Copy</w:t>
+          <w:rFonts w:ascii="Arial" w:hAnsi="Arial" w:cs="Arial"/>
+          <w:sz w:val="20"/>
+          <w:szCs w:val="20"/>
+        </w:rPr>
+        <w:t>c</w:t>
+      </w:r>
+      <w:r>
+        <w:rPr>
+          <w:lang w:bidi="en-US"/>
+        </w:rPr>
+        <w:t>opy</w:t>
       </w:r>
       <w:proofErr w:type="spellEnd"/>
       <w:r>
@@ -1751,7 +1765,7 @@
           <w:sz w:val="20"/>
           <w:szCs w:val="20"/>
         </w:rPr>
-        <w:t xml:space="preserve"> fundet.</w:t>
+        <w:t xml:space="preserve"> fundet</w:t>
       </w:r>
     </w:p>
     <w:p>
@@ -1783,14 +1797,6 @@
         <w:t>copy</w:t>
       </w:r>
       <w:proofErr w:type="spellEnd"/>
-      <w:r>
-        <w:rPr>
-          <w:rFonts w:ascii="Arial" w:hAnsi="Arial" w:cs="Arial"/>
-          <w:sz w:val="20"/>
-          <w:szCs w:val="20"/>
-        </w:rPr>
-        <w:t xml:space="preserve">. </w:t>
-      </w:r>
     </w:p>
     <w:p>
       <w:pPr>
@@ -1875,7 +1881,23 @@
           <w:sz w:val="20"/>
           <w:szCs w:val="20"/>
         </w:rPr>
-        <w:t xml:space="preserve">Systemet accepterer oplysningerne og opdater </w:t>
+        <w:t>Systemet accepterer oplysningerne og opdater</w:t>
+      </w:r>
+      <w:r>
+        <w:rPr>
+          <w:rFonts w:ascii="Arial" w:hAnsi="Arial" w:cs="Arial"/>
+          <w:sz w:val="20"/>
+          <w:szCs w:val="20"/>
+        </w:rPr>
+        <w:t>er</w:t>
+      </w:r>
+      <w:r>
+        <w:rPr>
+          <w:rFonts w:ascii="Arial" w:hAnsi="Arial" w:cs="Arial"/>
+          <w:sz w:val="20"/>
+          <w:szCs w:val="20"/>
+        </w:rPr>
+        <w:t xml:space="preserve"> </w:t>
       </w:r>
       <w:proofErr w:type="spellStart"/>
       <w:r>
@@ -1946,15 +1968,23 @@
           <w:sz w:val="20"/>
           <w:szCs w:val="20"/>
         </w:rPr>
-        <w:t>Delete</w:t>
-      </w:r>
-      <w:proofErr w:type="spellEnd"/>
-      <w:r>
-        <w:rPr>
-          <w:lang w:val="en-US" w:bidi="en-US"/>
+        <w:t>d</w:t>
+      </w:r>
+      <w:r>
+        <w:rPr>
+          <w:rFonts w:ascii="Arial" w:hAnsi="Arial" w:cs="Arial"/>
+          <w:sz w:val="20"/>
+          <w:szCs w:val="20"/>
+        </w:rPr>
+        <w:t>elete</w:t>
+      </w:r>
+      <w:r>
+        <w:rPr>
+          <w:lang w:bidi="en-US"/>
         </w:rPr>
         <w:t>Copy</w:t>
       </w:r>
+      <w:proofErr w:type="spellEnd"/>
       <w:r>
         <w:rPr>
           <w:rFonts w:ascii="Arial" w:hAnsi="Arial" w:cs="Arial"/>
@@ -2006,16 +2036,9 @@
           <w:b/>
           <w:lang w:bidi="en-US"/>
         </w:rPr>
-        <w:t>Pre</w:t>
-      </w:r>
-      <w:proofErr w:type="spellEnd"/>
-      <w:r>
-        <w:rPr>
-          <w:b/>
-          <w:lang w:bidi="en-US"/>
-        </w:rPr>
-        <w:t>-betingelse</w:t>
-      </w:r>
+        <w:t>Pre-betingelse</w:t>
+      </w:r>
+      <w:proofErr w:type="spellEnd"/>
       <w:r>
         <w:rPr>
           <w:rFonts w:ascii="Arial" w:hAnsi="Arial" w:cs="Arial"/>
@@ -2035,7 +2058,10 @@
       </w:r>
       <w:proofErr w:type="spellStart"/>
       <w:r>
-        <w:t>Copy</w:t>
+        <w:t>c</w:t>
+      </w:r>
+      <w:r>
+        <w:t>opy</w:t>
       </w:r>
       <w:proofErr w:type="spellEnd"/>
       <w:r>
@@ -2225,7 +2251,7 @@
 </file>
 
 <file path=word/numbering.xml><?xml version="1.0" encoding="utf-8"?>
-<w:numbering xmlns:wpc="http://schemas.microsoft.com/office/word/2010/wordprocessingCanvas" xmlns:mc="http://schemas.openxmlformats.org/markup-compatibility/2006" xmlns:o="urn:schemas-microsoft-com:office:office" xmlns:r="http://schemas.openxmlformats.org/officeDocument/2006/relationships" xmlns:m="http://schemas.openxmlformats.org/officeDocument/2006/math" xmlns:v="urn:schemas-microsoft-com:vml" xmlns:wp14="http://schemas.microsoft.com/office/word/2010/wordprocessingDrawing" xmlns:wp="http://schemas.openxmlformats.org/drawingml/2006/wordprocessingDrawing" xmlns:w10="urn:schemas-microsoft-com:office:word" xmlns:w="http://schemas.openxmlformats.org/wordprocessingml/2006/main" xmlns:w14="http://schemas.microsoft.com/office/word/2010/wordml" xmlns:wpg="http://schemas.microsoft.com/office/word/2010/wordprocessingGroup" xmlns:wpi="http://schemas.microsoft.com/office/word/2010/wordprocessingInk" xmlns:wne="http://schemas.microsoft.com/office/word/2006/wordml" xmlns:wps="http://schemas.microsoft.com/office/word/2010/wordprocessingShape" mc:Ignorable="w14 wp14">
+<w:numbering xmlns:ve="http://schemas.openxmlformats.org/markup-compatibility/2006" xmlns:o="urn:schemas-microsoft-com:office:office" xmlns:r="http://schemas.openxmlformats.org/officeDocument/2006/relationships" xmlns:m="http://schemas.openxmlformats.org/officeDocument/2006/math" xmlns:v="urn:schemas-microsoft-com:vml" xmlns:wp="http://schemas.openxmlformats.org/drawingml/2006/wordprocessingDrawing" xmlns:w10="urn:schemas-microsoft-com:office:word" xmlns:w="http://schemas.openxmlformats.org/wordprocessingml/2006/main" xmlns:wne="http://schemas.microsoft.com/office/word/2006/wordml">
   <w:abstractNum w:abstractNumId="0">
     <w:nsid w:val="0F86457F"/>
     <w:multiLevelType w:val="hybridMultilevel"/>
@@ -2736,7 +2762,7 @@
 </file>
 
 <file path=word/styles.xml><?xml version="1.0" encoding="utf-8"?>
-<w:styles xmlns:mc="http://schemas.openxmlformats.org/markup-compatibility/2006" xmlns:r="http://schemas.openxmlformats.org/officeDocument/2006/relationships" xmlns:w="http://schemas.openxmlformats.org/wordprocessingml/2006/main" xmlns:w14="http://schemas.microsoft.com/office/word/2010/wordml" mc:Ignorable="w14">
+<w:styles xmlns:r="http://schemas.openxmlformats.org/officeDocument/2006/relationships" xmlns:w="http://schemas.openxmlformats.org/wordprocessingml/2006/main">
   <w:docDefaults>
     <w:rPrDefault>
       <w:rPr>
@@ -2900,6 +2926,30 @@
       <w:lang w:eastAsia="da-DK"/>
     </w:rPr>
   </w:style>
+  <w:style w:type="paragraph" w:styleId="Overskrift2">
+    <w:name w:val="heading 2"/>
+    <w:basedOn w:val="Normal"/>
+    <w:next w:val="Normal"/>
+    <w:link w:val="Overskrift2Tegn"/>
+    <w:uiPriority w:val="9"/>
+    <w:unhideWhenUsed/>
+    <w:qFormat/>
+    <w:rsid w:val="00F22EA0"/>
+    <w:pPr>
+      <w:keepNext/>
+      <w:keepLines/>
+      <w:spacing w:before="200" w:after="0"/>
+      <w:outlineLvl w:val="1"/>
+    </w:pPr>
+    <w:rPr>
+      <w:rFonts w:asciiTheme="majorHAnsi" w:eastAsiaTheme="majorEastAsia" w:hAnsiTheme="majorHAnsi" w:cstheme="majorBidi"/>
+      <w:b/>
+      <w:bCs/>
+      <w:color w:val="4F81BD" w:themeColor="accent1"/>
+      <w:sz w:val="26"/>
+      <w:szCs w:val="26"/>
+    </w:rPr>
+  </w:style>
   <w:style w:type="character" w:default="1" w:styleId="Standardskrifttypeiafsnit">
     <w:name w:val="Default Paragraph Font"/>
     <w:uiPriority w:val="1"/>
@@ -2911,6 +2961,7 @@
     <w:uiPriority w:val="99"/>
     <w:semiHidden/>
     <w:unhideWhenUsed/>
+    <w:qFormat/>
     <w:tblPr>
       <w:tblInd w:w="0" w:type="dxa"/>
       <w:tblCellMar>
@@ -2948,6 +2999,22 @@
     </w:pPr>
     <w:rPr>
       <w:rFonts w:eastAsiaTheme="minorEastAsia"/>
+      <w:lang w:eastAsia="da-DK"/>
+    </w:rPr>
+  </w:style>
+  <w:style w:type="character" w:customStyle="1" w:styleId="Overskrift2Tegn">
+    <w:name w:val="Overskrift 2 Tegn"/>
+    <w:basedOn w:val="Standardskrifttypeiafsnit"/>
+    <w:link w:val="Overskrift2"/>
+    <w:uiPriority w:val="9"/>
+    <w:rsid w:val="00F22EA0"/>
+    <w:rPr>
+      <w:rFonts w:asciiTheme="majorHAnsi" w:eastAsiaTheme="majorEastAsia" w:hAnsiTheme="majorHAnsi" w:cstheme="majorBidi"/>
+      <w:b/>
+      <w:bCs/>
+      <w:color w:val="4F81BD" w:themeColor="accent1"/>
+      <w:sz w:val="26"/>
+      <w:szCs w:val="26"/>
       <w:lang w:eastAsia="da-DK"/>
     </w:rPr>
   </w:style>

--- a/rapport/Fully dressed Dvd CRUD.docx
+++ b/rapport/Fully dressed Dvd CRUD.docx
@@ -1,53 +1,70 @@
 
 <file path=word/document.xml><?xml version="1.0" encoding="utf-8"?>
-<w:document xmlns:ve="http://schemas.openxmlformats.org/markup-compatibility/2006" xmlns:o="urn:schemas-microsoft-com:office:office" xmlns:r="http://schemas.openxmlformats.org/officeDocument/2006/relationships" xmlns:m="http://schemas.openxmlformats.org/officeDocument/2006/math" xmlns:v="urn:schemas-microsoft-com:vml" xmlns:wp="http://schemas.openxmlformats.org/drawingml/2006/wordprocessingDrawing" xmlns:w10="urn:schemas-microsoft-com:office:word" xmlns:w="http://schemas.openxmlformats.org/wordprocessingml/2006/main" xmlns:wne="http://schemas.microsoft.com/office/word/2006/wordml">
+<w:document xmlns:wpc="http://schemas.microsoft.com/office/word/2010/wordprocessingCanvas" xmlns:mc="http://schemas.openxmlformats.org/markup-compatibility/2006" xmlns:o="urn:schemas-microsoft-com:office:office" xmlns:r="http://schemas.openxmlformats.org/officeDocument/2006/relationships" xmlns:m="http://schemas.openxmlformats.org/officeDocument/2006/math" xmlns:v="urn:schemas-microsoft-com:vml" xmlns:wp14="http://schemas.microsoft.com/office/word/2010/wordprocessingDrawing" xmlns:wp="http://schemas.openxmlformats.org/drawingml/2006/wordprocessingDrawing" xmlns:w10="urn:schemas-microsoft-com:office:word" xmlns:w="http://schemas.openxmlformats.org/wordprocessingml/2006/main" xmlns:w14="http://schemas.microsoft.com/office/word/2010/wordml" xmlns:wpg="http://schemas.microsoft.com/office/word/2010/wordprocessingGroup" xmlns:wpi="http://schemas.microsoft.com/office/word/2010/wordprocessingInk" xmlns:wne="http://schemas.microsoft.com/office/word/2006/wordml" xmlns:wps="http://schemas.microsoft.com/office/word/2010/wordprocessingShape" mc:Ignorable="w14 wp14">
   <w:body>
     <w:p>
       <w:pPr>
         <w:pStyle w:val="Overskrift2"/>
         <w:jc w:val="center"/>
-      </w:pPr>
-      <w:proofErr w:type="spellStart"/>
-      <w:r>
-        <w:rPr>
-          <w:lang w:bidi="en-US"/>
-        </w:rPr>
-        <w:t>Use</w:t>
-      </w:r>
-      <w:proofErr w:type="spellEnd"/>
-      <w:r>
-        <w:rPr>
-          <w:lang w:bidi="en-US"/>
-        </w:rPr>
-        <w:t xml:space="preserve"> case: Håndter DVD – CRUD</w:t>
-      </w:r>
-    </w:p>
-    <w:p>
-      <w:pPr>
-        <w:pStyle w:val="Ingenafstand"/>
-        <w:rPr>
-          <w:lang w:bidi="en-US"/>
-        </w:rPr>
-      </w:pPr>
-      <w:proofErr w:type="spellStart"/>
-      <w:r>
-        <w:rPr>
-          <w:lang w:bidi="en-US"/>
+        <w:rPr>
+          <w:lang w:val="en-US"/>
+        </w:rPr>
+      </w:pPr>
+      <w:r>
+        <w:rPr>
+          <w:lang w:val="en-US" w:bidi="en-US"/>
+        </w:rPr>
+        <w:t xml:space="preserve">Use case: </w:t>
+      </w:r>
+      <w:proofErr w:type="spellStart"/>
+      <w:r>
+        <w:rPr>
+          <w:lang w:val="en-US" w:bidi="en-US"/>
+        </w:rPr>
+        <w:t>Håndter</w:t>
+      </w:r>
+      <w:proofErr w:type="spellEnd"/>
+      <w:r>
+        <w:rPr>
+          <w:lang w:val="en-US" w:bidi="en-US"/>
+        </w:rPr>
+        <w:t xml:space="preserve"> DVD – CRUD</w:t>
+      </w:r>
+    </w:p>
+    <w:p>
+      <w:pPr>
+        <w:pStyle w:val="Ingenafstand"/>
+        <w:rPr>
+          <w:lang w:val="en-US" w:bidi="en-US"/>
+        </w:rPr>
+      </w:pPr>
+      <w:proofErr w:type="spellStart"/>
+      <w:proofErr w:type="gramStart"/>
+      <w:r>
+        <w:rPr>
+          <w:lang w:val="en-US" w:bidi="en-US"/>
         </w:rPr>
         <w:t>c</w:t>
       </w:r>
       <w:r>
         <w:rPr>
-          <w:lang w:bidi="en-US"/>
+          <w:lang w:val="en-US" w:bidi="en-US"/>
         </w:rPr>
         <w:t>reateDvd</w:t>
       </w:r>
       <w:proofErr w:type="spellEnd"/>
       <w:r>
         <w:rPr>
-          <w:lang w:bidi="en-US"/>
-        </w:rPr>
-        <w:t xml:space="preserve"> ”C”</w:t>
+          <w:lang w:val="en-US" w:bidi="en-US"/>
+        </w:rPr>
+        <w:t xml:space="preserve"> ”</w:t>
+      </w:r>
+      <w:proofErr w:type="gramEnd"/>
+      <w:r>
+        <w:rPr>
+          <w:lang w:val="en-US" w:bidi="en-US"/>
+        </w:rPr>
+        <w:t>C”</w:t>
       </w:r>
     </w:p>
     <w:p>
@@ -84,15 +101,15 @@
           <w:b/>
           <w:lang w:bidi="en-US"/>
         </w:rPr>
-        <w:t>Pre-betingelse</w:t>
-      </w:r>
-      <w:proofErr w:type="spellEnd"/>
-      <w:r>
-        <w:rPr>
-          <w:b/>
-          <w:lang w:bidi="en-US"/>
-        </w:rPr>
-        <w:t>:</w:t>
+        <w:t>Pre</w:t>
+      </w:r>
+      <w:proofErr w:type="spellEnd"/>
+      <w:r>
+        <w:rPr>
+          <w:b/>
+          <w:lang w:bidi="en-US"/>
+        </w:rPr>
+        <w:t>-betingelse:</w:t>
       </w:r>
       <w:r>
         <w:rPr>
@@ -299,15 +316,15 @@
           <w:b/>
           <w:lang w:bidi="en-US"/>
         </w:rPr>
-        <w:t>Pre-betingelse</w:t>
-      </w:r>
-      <w:proofErr w:type="spellEnd"/>
-      <w:r>
-        <w:rPr>
-          <w:b/>
-          <w:lang w:bidi="en-US"/>
-        </w:rPr>
-        <w:t>:</w:t>
+        <w:t>Pre</w:t>
+      </w:r>
+      <w:proofErr w:type="spellEnd"/>
+      <w:r>
+        <w:rPr>
+          <w:b/>
+          <w:lang w:bidi="en-US"/>
+        </w:rPr>
+        <w:t>-betingelse:</w:t>
       </w:r>
       <w:r>
         <w:rPr>
@@ -583,9 +600,16 @@
           <w:b/>
           <w:lang w:bidi="en-US"/>
         </w:rPr>
-        <w:t>Pre-betingelse</w:t>
-      </w:r>
-      <w:proofErr w:type="spellEnd"/>
+        <w:t>Pre</w:t>
+      </w:r>
+      <w:proofErr w:type="spellEnd"/>
+      <w:r>
+        <w:rPr>
+          <w:b/>
+          <w:lang w:bidi="en-US"/>
+        </w:rPr>
+        <w:t>-betingelse</w:t>
+      </w:r>
       <w:r>
         <w:rPr>
           <w:rFonts w:ascii="Arial" w:hAnsi="Arial" w:cs="Arial"/>
@@ -825,9 +849,16 @@
           <w:b/>
           <w:lang w:bidi="en-US"/>
         </w:rPr>
-        <w:t>Pre-betingelse</w:t>
-      </w:r>
-      <w:proofErr w:type="spellEnd"/>
+        <w:t>Pre</w:t>
+      </w:r>
+      <w:proofErr w:type="spellEnd"/>
+      <w:r>
+        <w:rPr>
+          <w:b/>
+          <w:lang w:bidi="en-US"/>
+        </w:rPr>
+        <w:t>-betingelse</w:t>
+      </w:r>
       <w:r>
         <w:rPr>
           <w:rFonts w:ascii="Arial" w:hAnsi="Arial" w:cs="Arial"/>
@@ -981,40 +1012,33 @@
       <w:pPr>
         <w:pStyle w:val="Overskrift2"/>
         <w:jc w:val="center"/>
-        <w:rPr>
-          <w:lang w:val="en-US"/>
-        </w:rPr>
-      </w:pPr>
-      <w:r>
-        <w:rPr>
-          <w:lang w:val="en-US" w:bidi="en-US"/>
+      </w:pPr>
+      <w:proofErr w:type="spellStart"/>
+      <w:r>
+        <w:rPr>
+          <w:lang w:bidi="en-US"/>
         </w:rPr>
         <w:lastRenderedPageBreak/>
-        <w:t xml:space="preserve">Use case: </w:t>
-      </w:r>
-      <w:proofErr w:type="spellStart"/>
-      <w:r>
-        <w:rPr>
-          <w:lang w:val="en-US" w:bidi="en-US"/>
-        </w:rPr>
-        <w:t>Håndter</w:t>
-      </w:r>
-      <w:proofErr w:type="spellEnd"/>
-      <w:r>
-        <w:rPr>
-          <w:lang w:val="en-US" w:bidi="en-US"/>
-        </w:rPr>
-        <w:t xml:space="preserve"> </w:t>
-      </w:r>
-      <w:r>
-        <w:rPr>
-          <w:lang w:val="en-US" w:bidi="en-US"/>
+        <w:t>Use</w:t>
+      </w:r>
+      <w:proofErr w:type="spellEnd"/>
+      <w:r>
+        <w:rPr>
+          <w:lang w:bidi="en-US"/>
+        </w:rPr>
+        <w:t xml:space="preserve"> case: Håndter </w:t>
+      </w:r>
+      <w:proofErr w:type="spellStart"/>
+      <w:r>
+        <w:rPr>
+          <w:lang w:bidi="en-US"/>
         </w:rPr>
         <w:t>Copy</w:t>
       </w:r>
-      <w:r>
-        <w:rPr>
-          <w:lang w:val="en-US" w:bidi="en-US"/>
+      <w:proofErr w:type="spellEnd"/>
+      <w:r>
+        <w:rPr>
+          <w:lang w:bidi="en-US"/>
         </w:rPr>
         <w:t xml:space="preserve"> – CRUD</w:t>
       </w:r>
@@ -1023,49 +1047,41 @@
       <w:pPr>
         <w:pStyle w:val="Ingenafstand"/>
         <w:rPr>
-          <w:lang w:val="en-US" w:bidi="en-US"/>
-        </w:rPr>
-      </w:pPr>
-      <w:proofErr w:type="spellStart"/>
-      <w:proofErr w:type="gramStart"/>
-      <w:r>
-        <w:rPr>
-          <w:lang w:val="en-US" w:bidi="en-US"/>
+          <w:lang w:bidi="en-US"/>
+        </w:rPr>
+      </w:pPr>
+      <w:proofErr w:type="spellStart"/>
+      <w:r>
+        <w:rPr>
+          <w:lang w:bidi="en-US"/>
         </w:rPr>
         <w:t>c</w:t>
       </w:r>
       <w:r>
         <w:rPr>
-          <w:lang w:val="en-US" w:bidi="en-US"/>
+          <w:lang w:bidi="en-US"/>
         </w:rPr>
         <w:t>reate</w:t>
       </w:r>
       <w:r>
         <w:rPr>
-          <w:lang w:val="en-US" w:bidi="en-US"/>
+          <w:lang w:bidi="en-US"/>
         </w:rPr>
         <w:t>Copy</w:t>
       </w:r>
       <w:r>
         <w:rPr>
-          <w:lang w:val="en-US" w:bidi="en-US"/>
+          <w:lang w:bidi="en-US"/>
+        </w:rPr>
+        <w:t>”C</w:t>
+      </w:r>
+      <w:proofErr w:type="spellEnd"/>
+      <w:r>
+        <w:rPr>
+          <w:lang w:bidi="en-US"/>
         </w:rPr>
         <w:t>”</w:t>
       </w:r>
-      <w:proofErr w:type="gramEnd"/>
-      <w:r>
-        <w:rPr>
-          <w:lang w:val="en-US" w:bidi="en-US"/>
-        </w:rPr>
-        <w:t>C</w:t>
-      </w:r>
-      <w:proofErr w:type="spellEnd"/>
-      <w:r>
-        <w:rPr>
-          <w:lang w:val="en-US" w:bidi="en-US"/>
-        </w:rPr>
-        <w:t>”</w:t>
-      </w:r>
     </w:p>
     <w:p>
       <w:pPr>
@@ -1101,15 +1117,15 @@
           <w:b/>
           <w:lang w:bidi="en-US"/>
         </w:rPr>
-        <w:t>Pre-betingelse</w:t>
-      </w:r>
-      <w:proofErr w:type="spellEnd"/>
-      <w:r>
-        <w:rPr>
-          <w:b/>
-          <w:lang w:bidi="en-US"/>
-        </w:rPr>
-        <w:t>:</w:t>
+        <w:t>Pre</w:t>
+      </w:r>
+      <w:proofErr w:type="spellEnd"/>
+      <w:r>
+        <w:rPr>
+          <w:b/>
+          <w:lang w:bidi="en-US"/>
+        </w:rPr>
+        <w:t>-betingelse:</w:t>
       </w:r>
       <w:r>
         <w:rPr>
@@ -1373,15 +1389,15 @@
           <w:b/>
           <w:lang w:bidi="en-US"/>
         </w:rPr>
-        <w:t>Pre-betingelse</w:t>
-      </w:r>
-      <w:proofErr w:type="spellEnd"/>
-      <w:r>
-        <w:rPr>
-          <w:b/>
-          <w:lang w:bidi="en-US"/>
-        </w:rPr>
-        <w:t>:</w:t>
+        <w:t>Pre</w:t>
+      </w:r>
+      <w:proofErr w:type="spellEnd"/>
+      <w:r>
+        <w:rPr>
+          <w:b/>
+          <w:lang w:bidi="en-US"/>
+        </w:rPr>
+        <w:t>-betingelse:</w:t>
       </w:r>
       <w:r>
         <w:rPr>
@@ -1709,9 +1725,16 @@
           <w:b/>
           <w:lang w:bidi="en-US"/>
         </w:rPr>
-        <w:t>Pre-betingelse</w:t>
-      </w:r>
-      <w:proofErr w:type="spellEnd"/>
+        <w:t>Pre</w:t>
+      </w:r>
+      <w:proofErr w:type="spellEnd"/>
+      <w:r>
+        <w:rPr>
+          <w:b/>
+          <w:lang w:bidi="en-US"/>
+        </w:rPr>
+        <w:t>-betingelse</w:t>
+      </w:r>
       <w:r>
         <w:rPr>
           <w:rFonts w:ascii="Arial" w:hAnsi="Arial" w:cs="Arial"/>
@@ -2036,9 +2059,16 @@
           <w:b/>
           <w:lang w:bidi="en-US"/>
         </w:rPr>
-        <w:t>Pre-betingelse</w:t>
-      </w:r>
-      <w:proofErr w:type="spellEnd"/>
+        <w:t>Pre</w:t>
+      </w:r>
+      <w:proofErr w:type="spellEnd"/>
+      <w:r>
+        <w:rPr>
+          <w:b/>
+          <w:lang w:bidi="en-US"/>
+        </w:rPr>
+        <w:t>-betingelse</w:t>
+      </w:r>
       <w:r>
         <w:rPr>
           <w:rFonts w:ascii="Arial" w:hAnsi="Arial" w:cs="Arial"/>
@@ -2171,8 +2201,6 @@
         </w:rPr>
         <w:t>serialNo</w:t>
       </w:r>
-      <w:bookmarkStart w:id="0" w:name="_GoBack"/>
-      <w:bookmarkEnd w:id="0"/>
       <w:proofErr w:type="spellEnd"/>
       <w:r>
         <w:rPr>
@@ -2236,9 +2264,2813 @@
       <w:proofErr w:type="spellEnd"/>
     </w:p>
     <w:p>
-      <w:pPr>
-        <w:pStyle w:val="Ingenafstand"/>
-      </w:pPr>
+      <w:r>
+        <w:br w:type="page"/>
+      </w:r>
+    </w:p>
+    <w:p>
+      <w:pPr>
+        <w:pStyle w:val="Overskrift2"/>
+        <w:jc w:val="center"/>
+        <w:rPr>
+          <w:lang w:val="en-US"/>
+        </w:rPr>
+      </w:pPr>
+      <w:r>
+        <w:rPr>
+          <w:lang w:val="en-US" w:bidi="en-US"/>
+        </w:rPr>
+        <w:lastRenderedPageBreak/>
+        <w:t xml:space="preserve">Use case: </w:t>
+      </w:r>
+      <w:proofErr w:type="spellStart"/>
+      <w:r>
+        <w:rPr>
+          <w:lang w:val="en-US" w:bidi="en-US"/>
+        </w:rPr>
+        <w:t>Håndter</w:t>
+      </w:r>
+      <w:proofErr w:type="spellEnd"/>
+      <w:r>
+        <w:rPr>
+          <w:lang w:val="en-US" w:bidi="en-US"/>
+        </w:rPr>
+        <w:t xml:space="preserve"> </w:t>
+      </w:r>
+      <w:r>
+        <w:rPr>
+          <w:lang w:val="en-US" w:bidi="en-US"/>
+        </w:rPr>
+        <w:t>L</w:t>
+      </w:r>
+      <w:r>
+        <w:rPr>
+          <w:lang w:val="en-US" w:bidi="en-US"/>
+        </w:rPr>
+        <w:t>ending</w:t>
+      </w:r>
+      <w:r>
+        <w:rPr>
+          <w:lang w:val="en-US" w:bidi="en-US"/>
+        </w:rPr>
+        <w:t>– CRUD</w:t>
+      </w:r>
+    </w:p>
+    <w:p>
+      <w:pPr>
+        <w:pStyle w:val="Ingenafstand"/>
+        <w:rPr>
+          <w:lang w:val="en-US" w:bidi="en-US"/>
+        </w:rPr>
+      </w:pPr>
+      <w:proofErr w:type="gramStart"/>
+      <w:r>
+        <w:rPr>
+          <w:lang w:val="en-US" w:bidi="en-US"/>
+        </w:rPr>
+        <w:t>c</w:t>
+      </w:r>
+      <w:r>
+        <w:rPr>
+          <w:lang w:val="en-US" w:bidi="en-US"/>
+        </w:rPr>
+        <w:t>reate</w:t>
+      </w:r>
+      <w:proofErr w:type="gramEnd"/>
+      <w:r>
+        <w:t xml:space="preserve"> </w:t>
+      </w:r>
+      <w:proofErr w:type="spellStart"/>
+      <w:r>
+        <w:rPr>
+          <w:lang w:bidi="en-US"/>
+        </w:rPr>
+        <w:t>Lending</w:t>
+      </w:r>
+      <w:proofErr w:type="spellEnd"/>
+      <w:r>
+        <w:rPr>
+          <w:lang w:val="en-US" w:bidi="en-US"/>
+        </w:rPr>
+        <w:t>”C”</w:t>
+      </w:r>
+    </w:p>
+    <w:p>
+      <w:pPr>
+        <w:pStyle w:val="Ingenafstand"/>
+        <w:rPr>
+          <w:rFonts w:ascii="Arial" w:hAnsi="Arial" w:cs="Arial"/>
+          <w:sz w:val="20"/>
+          <w:szCs w:val="20"/>
+        </w:rPr>
+      </w:pPr>
+      <w:r>
+        <w:rPr>
+          <w:rFonts w:ascii="Arial" w:hAnsi="Arial" w:cs="Arial"/>
+          <w:b/>
+          <w:sz w:val="20"/>
+          <w:szCs w:val="20"/>
+        </w:rPr>
+        <w:t>Primær aktør:</w:t>
+      </w:r>
+      <w:r>
+        <w:rPr>
+          <w:rFonts w:ascii="Arial" w:hAnsi="Arial" w:cs="Arial"/>
+          <w:sz w:val="20"/>
+          <w:szCs w:val="20"/>
+        </w:rPr>
+        <w:t xml:space="preserve"> Brugeren </w:t>
+      </w:r>
+    </w:p>
+    <w:p>
+      <w:pPr>
+        <w:pStyle w:val="Ingenafstand"/>
+        <w:rPr>
+          <w:rFonts w:ascii="Arial" w:hAnsi="Arial" w:cs="Arial"/>
+          <w:sz w:val="20"/>
+          <w:szCs w:val="20"/>
+        </w:rPr>
+      </w:pPr>
+      <w:proofErr w:type="spellStart"/>
+      <w:r>
+        <w:rPr>
+          <w:b/>
+          <w:lang w:bidi="en-US"/>
+        </w:rPr>
+        <w:t>Pre</w:t>
+      </w:r>
+      <w:proofErr w:type="spellEnd"/>
+      <w:r>
+        <w:rPr>
+          <w:b/>
+          <w:lang w:bidi="en-US"/>
+        </w:rPr>
+        <w:t>-betingelse</w:t>
+      </w:r>
+      <w:r>
+        <w:rPr>
+          <w:rFonts w:ascii="Arial" w:hAnsi="Arial" w:cs="Arial"/>
+          <w:b/>
+          <w:sz w:val="20"/>
+          <w:szCs w:val="20"/>
+        </w:rPr>
+        <w:t>:</w:t>
+      </w:r>
+      <w:r>
+        <w:rPr>
+          <w:rFonts w:ascii="Arial" w:hAnsi="Arial" w:cs="Arial"/>
+          <w:sz w:val="20"/>
+          <w:szCs w:val="20"/>
+        </w:rPr>
+        <w:t xml:space="preserve"> </w:t>
+      </w:r>
+      <w:r>
+        <w:t xml:space="preserve">Person og </w:t>
+      </w:r>
+      <w:proofErr w:type="spellStart"/>
+      <w:r>
+        <w:t>Copy</w:t>
+      </w:r>
+      <w:proofErr w:type="spellEnd"/>
+      <w:r>
+        <w:t xml:space="preserve"> findes i forvejen.</w:t>
+      </w:r>
+      <w:r>
+        <w:rPr>
+          <w:rFonts w:ascii="Arial" w:hAnsi="Arial" w:cs="Arial"/>
+          <w:sz w:val="20"/>
+          <w:szCs w:val="20"/>
+        </w:rPr>
+        <w:t xml:space="preserve"> </w:t>
+      </w:r>
+    </w:p>
+    <w:p>
+      <w:pPr>
+        <w:pStyle w:val="Ingenafstand"/>
+        <w:rPr>
+          <w:rFonts w:ascii="Arial" w:hAnsi="Arial" w:cs="Arial"/>
+          <w:sz w:val="20"/>
+          <w:szCs w:val="20"/>
+        </w:rPr>
+      </w:pPr>
+      <w:r>
+        <w:rPr>
+          <w:b/>
+          <w:lang w:bidi="en-US"/>
+        </w:rPr>
+        <w:t>Post-betingelse:</w:t>
+      </w:r>
+      <w:r>
+        <w:rPr>
+          <w:rFonts w:ascii="Arial" w:hAnsi="Arial" w:cs="Arial"/>
+          <w:sz w:val="20"/>
+          <w:szCs w:val="20"/>
+        </w:rPr>
+        <w:t xml:space="preserve"> </w:t>
+      </w:r>
+      <w:proofErr w:type="gramStart"/>
+      <w:r>
+        <w:rPr>
+          <w:rFonts w:ascii="Arial" w:hAnsi="Arial" w:cs="Arial"/>
+          <w:sz w:val="20"/>
+          <w:szCs w:val="20"/>
+        </w:rPr>
+        <w:t>et</w:t>
+      </w:r>
+      <w:proofErr w:type="gramEnd"/>
+      <w:r>
+        <w:rPr>
+          <w:rFonts w:ascii="Arial" w:hAnsi="Arial" w:cs="Arial"/>
+          <w:sz w:val="20"/>
+          <w:szCs w:val="20"/>
+        </w:rPr>
+        <w:t xml:space="preserve"> leding er oprettet og associeret med Person og </w:t>
+      </w:r>
+      <w:proofErr w:type="spellStart"/>
+      <w:r>
+        <w:rPr>
+          <w:rFonts w:ascii="Arial" w:hAnsi="Arial" w:cs="Arial"/>
+          <w:sz w:val="20"/>
+          <w:szCs w:val="20"/>
+        </w:rPr>
+        <w:t>Copy</w:t>
+      </w:r>
+      <w:proofErr w:type="spellEnd"/>
+      <w:r>
+        <w:rPr>
+          <w:rFonts w:ascii="Arial" w:hAnsi="Arial" w:cs="Arial"/>
+          <w:sz w:val="20"/>
+          <w:szCs w:val="20"/>
+        </w:rPr>
+        <w:t xml:space="preserve">, hvis det ønskede </w:t>
+      </w:r>
+      <w:proofErr w:type="spellStart"/>
+      <w:r>
+        <w:rPr>
+          <w:rFonts w:ascii="Arial" w:hAnsi="Arial" w:cs="Arial"/>
+          <w:sz w:val="20"/>
+          <w:szCs w:val="20"/>
+        </w:rPr>
+        <w:t>Copy</w:t>
+      </w:r>
+      <w:proofErr w:type="spellEnd"/>
+      <w:r>
+        <w:rPr>
+          <w:rFonts w:ascii="Arial" w:hAnsi="Arial" w:cs="Arial"/>
+          <w:sz w:val="20"/>
+          <w:szCs w:val="20"/>
+        </w:rPr>
+        <w:t xml:space="preserve"> ikke er </w:t>
+      </w:r>
+      <w:r>
+        <w:rPr>
+          <w:lang w:bidi="en-US"/>
+        </w:rPr>
+        <w:t>udlånt i forvejen</w:t>
+      </w:r>
+    </w:p>
+    <w:p>
+      <w:pPr>
+        <w:pStyle w:val="Ingenafstand"/>
+        <w:rPr>
+          <w:rFonts w:ascii="Arial" w:hAnsi="Arial" w:cs="Arial"/>
+          <w:b/>
+          <w:sz w:val="20"/>
+          <w:szCs w:val="20"/>
+        </w:rPr>
+      </w:pPr>
+      <w:r>
+        <w:rPr>
+          <w:rFonts w:ascii="Arial" w:hAnsi="Arial" w:cs="Arial"/>
+          <w:b/>
+          <w:sz w:val="20"/>
+          <w:szCs w:val="20"/>
+        </w:rPr>
+        <w:t>Hoves succes scenarie:</w:t>
+      </w:r>
+    </w:p>
+    <w:p>
+      <w:pPr>
+        <w:pStyle w:val="Ingenafstand"/>
+        <w:numPr>
+          <w:ilvl w:val="0"/>
+          <w:numId w:val="5"/>
+        </w:numPr>
+      </w:pPr>
+      <w:r>
+        <w:rPr>
+          <w:rFonts w:ascii="Arial" w:hAnsi="Arial" w:cs="Arial"/>
+          <w:sz w:val="20"/>
+          <w:szCs w:val="20"/>
+        </w:rPr>
+        <w:t xml:space="preserve">En </w:t>
+      </w:r>
+      <w:r>
+        <w:rPr>
+          <w:rFonts w:ascii="Arial" w:hAnsi="Arial" w:cs="Arial"/>
+          <w:sz w:val="20"/>
+          <w:szCs w:val="20"/>
+        </w:rPr>
+        <w:t>bruger</w:t>
+      </w:r>
+      <w:r>
+        <w:rPr>
+          <w:rFonts w:ascii="Arial" w:hAnsi="Arial" w:cs="Arial"/>
+          <w:sz w:val="20"/>
+          <w:szCs w:val="20"/>
+        </w:rPr>
+        <w:t xml:space="preserve"> henvender sig for at låne.</w:t>
+      </w:r>
+    </w:p>
+    <w:p>
+      <w:pPr>
+        <w:pStyle w:val="Ingenafstand"/>
+        <w:numPr>
+          <w:ilvl w:val="0"/>
+          <w:numId w:val="5"/>
+        </w:numPr>
+      </w:pPr>
+      <w:r>
+        <w:rPr>
+          <w:rFonts w:ascii="Arial" w:hAnsi="Arial" w:cs="Arial"/>
+          <w:sz w:val="20"/>
+          <w:szCs w:val="20"/>
+        </w:rPr>
+        <w:t>Person navn eller id inddateres.</w:t>
+      </w:r>
+    </w:p>
+    <w:p>
+      <w:pPr>
+        <w:pStyle w:val="Ingenafstand"/>
+        <w:numPr>
+          <w:ilvl w:val="0"/>
+          <w:numId w:val="5"/>
+        </w:numPr>
+      </w:pPr>
+      <w:r>
+        <w:rPr>
+          <w:rFonts w:ascii="Arial" w:hAnsi="Arial" w:cs="Arial"/>
+          <w:sz w:val="20"/>
+          <w:szCs w:val="20"/>
+        </w:rPr>
+        <w:t>System finder personen.</w:t>
+      </w:r>
+    </w:p>
+    <w:p>
+      <w:pPr>
+        <w:pStyle w:val="Ingenafstand"/>
+        <w:numPr>
+          <w:ilvl w:val="0"/>
+          <w:numId w:val="5"/>
+        </w:numPr>
+      </w:pPr>
+      <w:r>
+        <w:rPr>
+          <w:rFonts w:ascii="Arial" w:hAnsi="Arial" w:cs="Arial"/>
+          <w:sz w:val="20"/>
+          <w:szCs w:val="20"/>
+        </w:rPr>
+        <w:t xml:space="preserve">Det angives hvilket </w:t>
+      </w:r>
+      <w:proofErr w:type="spellStart"/>
+      <w:r>
+        <w:rPr>
+          <w:rFonts w:ascii="Arial" w:hAnsi="Arial" w:cs="Arial"/>
+          <w:sz w:val="20"/>
+          <w:szCs w:val="20"/>
+        </w:rPr>
+        <w:t>copy</w:t>
+      </w:r>
+      <w:proofErr w:type="spellEnd"/>
+      <w:r>
+        <w:rPr>
+          <w:rFonts w:ascii="Arial" w:hAnsi="Arial" w:cs="Arial"/>
+          <w:sz w:val="20"/>
+          <w:szCs w:val="20"/>
+        </w:rPr>
+        <w:t xml:space="preserve"> der ønskes lånt.</w:t>
+      </w:r>
+    </w:p>
+    <w:p>
+      <w:pPr>
+        <w:pStyle w:val="Ingenafstand"/>
+        <w:numPr>
+          <w:ilvl w:val="0"/>
+          <w:numId w:val="5"/>
+        </w:numPr>
+      </w:pPr>
+      <w:r>
+        <w:rPr>
+          <w:rFonts w:ascii="Arial" w:hAnsi="Arial" w:cs="Arial"/>
+          <w:sz w:val="20"/>
+          <w:szCs w:val="20"/>
+        </w:rPr>
+        <w:t xml:space="preserve">Systemet registrerer </w:t>
+      </w:r>
+      <w:proofErr w:type="spellStart"/>
+      <w:r>
+        <w:rPr>
+          <w:rFonts w:ascii="Arial" w:hAnsi="Arial" w:cs="Arial"/>
+          <w:sz w:val="20"/>
+          <w:szCs w:val="20"/>
+        </w:rPr>
+        <w:t>copy</w:t>
+      </w:r>
+      <w:proofErr w:type="spellEnd"/>
+      <w:r>
+        <w:rPr>
+          <w:rFonts w:ascii="Arial" w:hAnsi="Arial" w:cs="Arial"/>
+          <w:sz w:val="20"/>
+          <w:szCs w:val="20"/>
+        </w:rPr>
+        <w:t xml:space="preserve"> og fortæller at </w:t>
+      </w:r>
+      <w:proofErr w:type="spellStart"/>
+      <w:r>
+        <w:rPr>
+          <w:lang w:bidi="en-US"/>
+        </w:rPr>
+        <w:t>l</w:t>
+      </w:r>
+      <w:r>
+        <w:rPr>
+          <w:lang w:bidi="en-US"/>
+        </w:rPr>
+        <w:t>ending</w:t>
+      </w:r>
+      <w:proofErr w:type="spellEnd"/>
+      <w:r>
+        <w:rPr>
+          <w:lang w:bidi="en-US"/>
+        </w:rPr>
+        <w:t xml:space="preserve"> er oprettet.</w:t>
+      </w:r>
+    </w:p>
+    <w:p/>
+    <w:p>
+      <w:pPr>
+        <w:pStyle w:val="Ingenafstand"/>
+        <w:rPr>
+          <w:lang w:bidi="en-US"/>
+        </w:rPr>
+      </w:pPr>
+      <w:proofErr w:type="spellStart"/>
+      <w:r>
+        <w:rPr>
+          <w:lang w:bidi="en-US"/>
+        </w:rPr>
+        <w:t>find</w:t>
+      </w:r>
+      <w:r>
+        <w:rPr>
+          <w:lang w:bidi="en-US"/>
+        </w:rPr>
+        <w:t>Lending</w:t>
+      </w:r>
+      <w:r>
+        <w:rPr>
+          <w:lang w:bidi="en-US"/>
+        </w:rPr>
+        <w:t>”R</w:t>
+      </w:r>
+      <w:proofErr w:type="spellEnd"/>
+      <w:r>
+        <w:rPr>
+          <w:lang w:bidi="en-US"/>
+        </w:rPr>
+        <w:t>”</w:t>
+      </w:r>
+    </w:p>
+    <w:p>
+      <w:pPr>
+        <w:pStyle w:val="Ingenafstand"/>
+        <w:rPr>
+          <w:rFonts w:ascii="Arial" w:hAnsi="Arial" w:cs="Arial"/>
+          <w:sz w:val="20"/>
+          <w:szCs w:val="20"/>
+        </w:rPr>
+      </w:pPr>
+      <w:r>
+        <w:rPr>
+          <w:rFonts w:ascii="Arial" w:hAnsi="Arial" w:cs="Arial"/>
+          <w:b/>
+          <w:sz w:val="20"/>
+          <w:szCs w:val="20"/>
+        </w:rPr>
+        <w:t>Primær aktør:</w:t>
+      </w:r>
+      <w:r>
+        <w:rPr>
+          <w:rFonts w:ascii="Arial" w:hAnsi="Arial" w:cs="Arial"/>
+          <w:sz w:val="20"/>
+          <w:szCs w:val="20"/>
+        </w:rPr>
+        <w:t xml:space="preserve"> Brugeren</w:t>
+      </w:r>
+      <w:r>
+        <w:rPr>
+          <w:rFonts w:ascii="Arial" w:hAnsi="Arial" w:cs="Arial"/>
+          <w:sz w:val="20"/>
+          <w:szCs w:val="20"/>
+        </w:rPr>
+        <w:t>.</w:t>
+      </w:r>
+      <w:r>
+        <w:rPr>
+          <w:rFonts w:ascii="Arial" w:hAnsi="Arial" w:cs="Arial"/>
+          <w:sz w:val="20"/>
+          <w:szCs w:val="20"/>
+        </w:rPr>
+        <w:t xml:space="preserve"> </w:t>
+      </w:r>
+    </w:p>
+    <w:p>
+      <w:pPr>
+        <w:pStyle w:val="Ingenafstand"/>
+        <w:rPr>
+          <w:rFonts w:ascii="Arial" w:hAnsi="Arial" w:cs="Arial"/>
+          <w:sz w:val="20"/>
+          <w:szCs w:val="20"/>
+        </w:rPr>
+      </w:pPr>
+      <w:proofErr w:type="spellStart"/>
+      <w:r>
+        <w:rPr>
+          <w:b/>
+          <w:lang w:bidi="en-US"/>
+        </w:rPr>
+        <w:t>Pre</w:t>
+      </w:r>
+      <w:proofErr w:type="spellEnd"/>
+      <w:r>
+        <w:rPr>
+          <w:b/>
+          <w:lang w:bidi="en-US"/>
+        </w:rPr>
+        <w:t>-betingelse</w:t>
+      </w:r>
+      <w:r>
+        <w:rPr>
+          <w:rFonts w:ascii="Arial" w:hAnsi="Arial" w:cs="Arial"/>
+          <w:b/>
+          <w:sz w:val="20"/>
+          <w:szCs w:val="20"/>
+        </w:rPr>
+        <w:t>:</w:t>
+      </w:r>
+      <w:r>
+        <w:rPr>
+          <w:rFonts w:ascii="Arial" w:hAnsi="Arial" w:cs="Arial"/>
+          <w:sz w:val="20"/>
+          <w:szCs w:val="20"/>
+        </w:rPr>
+        <w:t xml:space="preserve"> </w:t>
+      </w:r>
+      <w:proofErr w:type="spellStart"/>
+      <w:r>
+        <w:rPr>
+          <w:lang w:bidi="en-US"/>
+        </w:rPr>
+        <w:t>l</w:t>
+      </w:r>
+      <w:r>
+        <w:rPr>
+          <w:lang w:bidi="en-US"/>
+        </w:rPr>
+        <w:t>ending</w:t>
+      </w:r>
+      <w:proofErr w:type="spellEnd"/>
+      <w:r>
+        <w:rPr>
+          <w:lang w:bidi="en-US"/>
+        </w:rPr>
+        <w:t xml:space="preserve"> er oprettet.</w:t>
+      </w:r>
+    </w:p>
+    <w:p>
+      <w:pPr>
+        <w:pStyle w:val="Ingenafstand"/>
+        <w:rPr>
+          <w:rFonts w:ascii="Arial" w:hAnsi="Arial" w:cs="Arial"/>
+          <w:sz w:val="20"/>
+          <w:szCs w:val="20"/>
+        </w:rPr>
+      </w:pPr>
+      <w:r>
+        <w:rPr>
+          <w:b/>
+          <w:lang w:bidi="en-US"/>
+        </w:rPr>
+        <w:t>Post-betingelse:</w:t>
+      </w:r>
+      <w:r>
+        <w:rPr>
+          <w:rFonts w:ascii="Arial" w:hAnsi="Arial" w:cs="Arial"/>
+          <w:sz w:val="20"/>
+          <w:szCs w:val="20"/>
+        </w:rPr>
+        <w:t xml:space="preserve"> </w:t>
+      </w:r>
+      <w:proofErr w:type="spellStart"/>
+      <w:r>
+        <w:rPr>
+          <w:lang w:bidi="en-US"/>
+        </w:rPr>
+        <w:t>l</w:t>
+      </w:r>
+      <w:r>
+        <w:rPr>
+          <w:lang w:bidi="en-US"/>
+        </w:rPr>
+        <w:t>ending</w:t>
+      </w:r>
+      <w:proofErr w:type="spellEnd"/>
+      <w:r>
+        <w:rPr>
+          <w:lang w:bidi="en-US"/>
+        </w:rPr>
+        <w:t xml:space="preserve"> er fundet.</w:t>
+      </w:r>
+    </w:p>
+    <w:p>
+      <w:pPr>
+        <w:pStyle w:val="Ingenafstand"/>
+        <w:rPr>
+          <w:rFonts w:ascii="Arial" w:hAnsi="Arial" w:cs="Arial"/>
+          <w:b/>
+          <w:sz w:val="20"/>
+          <w:szCs w:val="20"/>
+        </w:rPr>
+      </w:pPr>
+      <w:r>
+        <w:rPr>
+          <w:rFonts w:ascii="Arial" w:hAnsi="Arial" w:cs="Arial"/>
+          <w:b/>
+          <w:sz w:val="20"/>
+          <w:szCs w:val="20"/>
+        </w:rPr>
+        <w:t>Hoves succes scenarie:</w:t>
+      </w:r>
+    </w:p>
+    <w:p>
+      <w:pPr>
+        <w:pStyle w:val="Ingenafstand"/>
+        <w:numPr>
+          <w:ilvl w:val="0"/>
+          <w:numId w:val="5"/>
+        </w:numPr>
+      </w:pPr>
+      <w:r>
+        <w:t>Brugeren søger på id.</w:t>
+      </w:r>
+    </w:p>
+    <w:p>
+      <w:pPr>
+        <w:pStyle w:val="Ingenafstand"/>
+        <w:numPr>
+          <w:ilvl w:val="0"/>
+          <w:numId w:val="5"/>
+        </w:numPr>
+      </w:pPr>
+      <w:r>
+        <w:t xml:space="preserve">Systemet </w:t>
+      </w:r>
+      <w:r>
+        <w:rPr>
+          <w:rFonts w:ascii="Arial" w:hAnsi="Arial" w:cs="Arial"/>
+          <w:sz w:val="20"/>
+          <w:szCs w:val="20"/>
+        </w:rPr>
+        <w:t>returner</w:t>
+      </w:r>
+      <w:r>
+        <w:t xml:space="preserve"> </w:t>
+      </w:r>
+      <w:proofErr w:type="spellStart"/>
+      <w:r>
+        <w:rPr>
+          <w:lang w:bidi="en-US"/>
+        </w:rPr>
+        <w:t>l</w:t>
+      </w:r>
+      <w:r>
+        <w:rPr>
+          <w:lang w:bidi="en-US"/>
+        </w:rPr>
+        <w:t>ending</w:t>
+      </w:r>
+      <w:proofErr w:type="spellEnd"/>
+      <w:r>
+        <w:rPr>
+          <w:lang w:bidi="en-US"/>
+        </w:rPr>
+        <w:t xml:space="preserve"> på det rigtig id. </w:t>
+      </w:r>
+    </w:p>
+    <w:p/>
+    <w:p>
+      <w:pPr>
+        <w:pStyle w:val="Ingenafstand"/>
+        <w:rPr>
+          <w:rFonts w:ascii="Arial" w:hAnsi="Arial" w:cs="Arial"/>
+          <w:sz w:val="20"/>
+          <w:szCs w:val="20"/>
+        </w:rPr>
+      </w:pPr>
+      <w:proofErr w:type="spellStart"/>
+      <w:r>
+        <w:rPr>
+          <w:rFonts w:ascii="Arial" w:hAnsi="Arial" w:cs="Arial"/>
+          <w:sz w:val="20"/>
+          <w:szCs w:val="20"/>
+        </w:rPr>
+        <w:t>updateL</w:t>
+      </w:r>
+      <w:r>
+        <w:rPr>
+          <w:rFonts w:ascii="Arial" w:hAnsi="Arial" w:cs="Arial"/>
+          <w:sz w:val="20"/>
+          <w:szCs w:val="20"/>
+        </w:rPr>
+        <w:t>ending</w:t>
+      </w:r>
+      <w:proofErr w:type="spellEnd"/>
+      <w:r>
+        <w:rPr>
+          <w:rFonts w:ascii="Arial" w:hAnsi="Arial" w:cs="Arial"/>
+          <w:sz w:val="20"/>
+          <w:szCs w:val="20"/>
+        </w:rPr>
+        <w:t xml:space="preserve"> ”U”</w:t>
+      </w:r>
+    </w:p>
+    <w:p>
+      <w:pPr>
+        <w:pStyle w:val="Ingenafstand"/>
+        <w:rPr>
+          <w:rFonts w:ascii="Arial" w:hAnsi="Arial" w:cs="Arial"/>
+          <w:sz w:val="20"/>
+          <w:szCs w:val="20"/>
+        </w:rPr>
+      </w:pPr>
+      <w:r>
+        <w:rPr>
+          <w:rFonts w:ascii="Arial" w:hAnsi="Arial" w:cs="Arial"/>
+          <w:b/>
+          <w:sz w:val="20"/>
+          <w:szCs w:val="20"/>
+        </w:rPr>
+        <w:t>Primær aktør:</w:t>
+      </w:r>
+      <w:r>
+        <w:rPr>
+          <w:rFonts w:ascii="Arial" w:hAnsi="Arial" w:cs="Arial"/>
+          <w:sz w:val="20"/>
+          <w:szCs w:val="20"/>
+        </w:rPr>
+        <w:t xml:space="preserve"> Brugeren.</w:t>
+      </w:r>
+    </w:p>
+    <w:p>
+      <w:pPr>
+        <w:pStyle w:val="Ingenafstand"/>
+        <w:rPr>
+          <w:rFonts w:ascii="Arial" w:hAnsi="Arial" w:cs="Arial"/>
+          <w:sz w:val="20"/>
+          <w:szCs w:val="20"/>
+        </w:rPr>
+      </w:pPr>
+      <w:proofErr w:type="spellStart"/>
+      <w:r>
+        <w:rPr>
+          <w:b/>
+          <w:lang w:bidi="en-US"/>
+        </w:rPr>
+        <w:t>Pre</w:t>
+      </w:r>
+      <w:proofErr w:type="spellEnd"/>
+      <w:r>
+        <w:rPr>
+          <w:b/>
+          <w:lang w:bidi="en-US"/>
+        </w:rPr>
+        <w:t>-betingelse</w:t>
+      </w:r>
+      <w:r>
+        <w:rPr>
+          <w:rFonts w:ascii="Arial" w:hAnsi="Arial" w:cs="Arial"/>
+          <w:b/>
+          <w:sz w:val="20"/>
+          <w:szCs w:val="20"/>
+        </w:rPr>
+        <w:t>:</w:t>
+      </w:r>
+      <w:r>
+        <w:rPr>
+          <w:rFonts w:ascii="Arial" w:hAnsi="Arial" w:cs="Arial"/>
+          <w:sz w:val="20"/>
+          <w:szCs w:val="20"/>
+        </w:rPr>
+        <w:t xml:space="preserve"> </w:t>
+      </w:r>
+      <w:proofErr w:type="spellStart"/>
+      <w:r>
+        <w:rPr>
+          <w:rFonts w:ascii="Arial" w:hAnsi="Arial" w:cs="Arial"/>
+          <w:sz w:val="20"/>
+          <w:szCs w:val="20"/>
+        </w:rPr>
+        <w:t>lending</w:t>
+      </w:r>
+      <w:proofErr w:type="spellEnd"/>
+      <w:r>
+        <w:rPr>
+          <w:rFonts w:ascii="Arial" w:hAnsi="Arial" w:cs="Arial"/>
+          <w:sz w:val="20"/>
+          <w:szCs w:val="20"/>
+        </w:rPr>
+        <w:t xml:space="preserve"> </w:t>
+      </w:r>
+      <w:r>
+        <w:rPr>
+          <w:rFonts w:ascii="Arial" w:hAnsi="Arial" w:cs="Arial"/>
+          <w:sz w:val="20"/>
+          <w:szCs w:val="20"/>
+        </w:rPr>
+        <w:t>er fundet</w:t>
+      </w:r>
+      <w:r>
+        <w:rPr>
+          <w:rFonts w:ascii="Arial" w:hAnsi="Arial" w:cs="Arial"/>
+          <w:sz w:val="20"/>
+          <w:szCs w:val="20"/>
+        </w:rPr>
+        <w:t>.</w:t>
+      </w:r>
+    </w:p>
+    <w:p>
+      <w:pPr>
+        <w:pStyle w:val="Ingenafstand"/>
+        <w:rPr>
+          <w:rFonts w:ascii="Arial" w:hAnsi="Arial" w:cs="Arial"/>
+          <w:sz w:val="20"/>
+          <w:szCs w:val="20"/>
+        </w:rPr>
+      </w:pPr>
+      <w:r>
+        <w:rPr>
+          <w:b/>
+          <w:lang w:bidi="en-US"/>
+        </w:rPr>
+        <w:t>Post-betingelse:</w:t>
+      </w:r>
+      <w:r>
+        <w:rPr>
+          <w:rFonts w:ascii="Arial" w:hAnsi="Arial" w:cs="Arial"/>
+          <w:sz w:val="20"/>
+          <w:szCs w:val="20"/>
+        </w:rPr>
+        <w:t xml:space="preserve"> Systemet opdater </w:t>
+      </w:r>
+      <w:proofErr w:type="spellStart"/>
+      <w:r>
+        <w:rPr>
+          <w:rFonts w:ascii="Arial" w:hAnsi="Arial" w:cs="Arial"/>
+          <w:sz w:val="20"/>
+          <w:szCs w:val="20"/>
+        </w:rPr>
+        <w:t>lending</w:t>
+      </w:r>
+      <w:proofErr w:type="spellEnd"/>
+      <w:r>
+        <w:rPr>
+          <w:rFonts w:ascii="Arial" w:hAnsi="Arial" w:cs="Arial"/>
+          <w:sz w:val="20"/>
+          <w:szCs w:val="20"/>
+        </w:rPr>
+        <w:t>.</w:t>
+      </w:r>
+    </w:p>
+    <w:p>
+      <w:pPr>
+        <w:pStyle w:val="Ingenafstand"/>
+        <w:rPr>
+          <w:rFonts w:ascii="Arial" w:hAnsi="Arial" w:cs="Arial"/>
+          <w:b/>
+          <w:sz w:val="20"/>
+          <w:szCs w:val="20"/>
+        </w:rPr>
+      </w:pPr>
+      <w:r>
+        <w:rPr>
+          <w:rFonts w:ascii="Arial" w:hAnsi="Arial" w:cs="Arial"/>
+          <w:b/>
+          <w:sz w:val="20"/>
+          <w:szCs w:val="20"/>
+        </w:rPr>
+        <w:t>Hoves succes scenarie:</w:t>
+      </w:r>
+    </w:p>
+    <w:p>
+      <w:pPr>
+        <w:pStyle w:val="Ingenafstand"/>
+        <w:numPr>
+          <w:ilvl w:val="0"/>
+          <w:numId w:val="5"/>
+        </w:numPr>
+        <w:rPr>
+          <w:rFonts w:ascii="Arial" w:hAnsi="Arial" w:cs="Arial"/>
+          <w:sz w:val="20"/>
+          <w:szCs w:val="20"/>
+        </w:rPr>
+      </w:pPr>
+      <w:r>
+        <w:rPr>
+          <w:rFonts w:ascii="Arial" w:hAnsi="Arial" w:cs="Arial"/>
+          <w:sz w:val="20"/>
+          <w:szCs w:val="20"/>
+        </w:rPr>
+        <w:t xml:space="preserve">Brugeren finder </w:t>
+      </w:r>
+      <w:proofErr w:type="spellStart"/>
+      <w:r>
+        <w:rPr>
+          <w:rFonts w:ascii="Arial" w:hAnsi="Arial" w:cs="Arial"/>
+          <w:sz w:val="20"/>
+          <w:szCs w:val="20"/>
+        </w:rPr>
+        <w:t>lending</w:t>
+      </w:r>
+      <w:proofErr w:type="spellEnd"/>
+      <w:r>
+        <w:rPr>
+          <w:rFonts w:ascii="Arial" w:hAnsi="Arial" w:cs="Arial"/>
+          <w:sz w:val="20"/>
+          <w:szCs w:val="20"/>
+        </w:rPr>
+        <w:t>, ændre</w:t>
+      </w:r>
+      <w:r>
+        <w:rPr>
+          <w:rFonts w:ascii="Arial" w:hAnsi="Arial" w:cs="Arial"/>
+          <w:sz w:val="20"/>
+          <w:szCs w:val="20"/>
+        </w:rPr>
+        <w:t xml:space="preserve"> oplysninger.</w:t>
+      </w:r>
+    </w:p>
+    <w:p>
+      <w:pPr>
+        <w:pStyle w:val="Ingenafstand"/>
+        <w:numPr>
+          <w:ilvl w:val="0"/>
+          <w:numId w:val="5"/>
+        </w:numPr>
+        <w:rPr>
+          <w:rFonts w:ascii="Arial" w:hAnsi="Arial" w:cs="Arial"/>
+          <w:sz w:val="20"/>
+          <w:szCs w:val="20"/>
+        </w:rPr>
+      </w:pPr>
+      <w:r>
+        <w:rPr>
+          <w:rFonts w:ascii="Arial" w:hAnsi="Arial" w:cs="Arial"/>
+          <w:sz w:val="20"/>
+          <w:szCs w:val="20"/>
+        </w:rPr>
+        <w:t xml:space="preserve">Systemet accepterer oplysningerne og opdater </w:t>
+      </w:r>
+      <w:proofErr w:type="spellStart"/>
+      <w:r>
+        <w:rPr>
+          <w:rFonts w:ascii="Arial" w:hAnsi="Arial" w:cs="Arial"/>
+          <w:sz w:val="20"/>
+          <w:szCs w:val="20"/>
+        </w:rPr>
+        <w:t>lending</w:t>
+      </w:r>
+      <w:proofErr w:type="spellEnd"/>
+      <w:r>
+        <w:rPr>
+          <w:rFonts w:ascii="Arial" w:hAnsi="Arial" w:cs="Arial"/>
+          <w:sz w:val="20"/>
+          <w:szCs w:val="20"/>
+        </w:rPr>
+        <w:t>.</w:t>
+      </w:r>
+    </w:p>
+    <w:p>
+      <w:pPr>
+        <w:pStyle w:val="Ingenafstand"/>
+        <w:rPr>
+          <w:rFonts w:ascii="Arial" w:hAnsi="Arial" w:cs="Arial"/>
+          <w:sz w:val="20"/>
+          <w:szCs w:val="20"/>
+        </w:rPr>
+      </w:pPr>
+    </w:p>
+    <w:p>
+      <w:pPr>
+        <w:pStyle w:val="Ingenafstand"/>
+        <w:rPr>
+          <w:rFonts w:ascii="Arial" w:hAnsi="Arial" w:cs="Arial"/>
+          <w:sz w:val="20"/>
+          <w:szCs w:val="20"/>
+        </w:rPr>
+      </w:pPr>
+    </w:p>
+    <w:p>
+      <w:pPr>
+        <w:pStyle w:val="Ingenafstand"/>
+        <w:rPr>
+          <w:rFonts w:ascii="Arial" w:hAnsi="Arial" w:cs="Arial"/>
+          <w:sz w:val="20"/>
+          <w:szCs w:val="20"/>
+        </w:rPr>
+      </w:pPr>
+    </w:p>
+    <w:p>
+      <w:pPr>
+        <w:pStyle w:val="Ingenafstand"/>
+        <w:rPr>
+          <w:rFonts w:ascii="Arial" w:hAnsi="Arial" w:cs="Arial"/>
+          <w:sz w:val="20"/>
+          <w:szCs w:val="20"/>
+        </w:rPr>
+      </w:pPr>
+      <w:proofErr w:type="spellStart"/>
+      <w:r>
+        <w:rPr>
+          <w:rFonts w:ascii="Arial" w:hAnsi="Arial" w:cs="Arial"/>
+          <w:sz w:val="20"/>
+          <w:szCs w:val="20"/>
+        </w:rPr>
+        <w:t>delete</w:t>
+      </w:r>
+      <w:r>
+        <w:rPr>
+          <w:rFonts w:ascii="Arial" w:hAnsi="Arial" w:cs="Arial"/>
+          <w:sz w:val="20"/>
+          <w:szCs w:val="20"/>
+        </w:rPr>
+        <w:t>L</w:t>
+      </w:r>
+      <w:r>
+        <w:rPr>
+          <w:rFonts w:ascii="Arial" w:hAnsi="Arial" w:cs="Arial"/>
+          <w:sz w:val="20"/>
+          <w:szCs w:val="20"/>
+        </w:rPr>
+        <w:t>ending</w:t>
+      </w:r>
+      <w:proofErr w:type="spellEnd"/>
+      <w:r>
+        <w:rPr>
+          <w:rFonts w:ascii="Arial" w:hAnsi="Arial" w:cs="Arial"/>
+          <w:sz w:val="20"/>
+          <w:szCs w:val="20"/>
+        </w:rPr>
+        <w:t xml:space="preserve"> ”D”</w:t>
+      </w:r>
+    </w:p>
+    <w:p>
+      <w:pPr>
+        <w:pStyle w:val="Ingenafstand"/>
+        <w:rPr>
+          <w:rFonts w:ascii="Arial" w:hAnsi="Arial" w:cs="Arial"/>
+          <w:sz w:val="20"/>
+          <w:szCs w:val="20"/>
+        </w:rPr>
+      </w:pPr>
+      <w:r>
+        <w:rPr>
+          <w:rFonts w:ascii="Arial" w:hAnsi="Arial" w:cs="Arial"/>
+          <w:b/>
+          <w:sz w:val="20"/>
+          <w:szCs w:val="20"/>
+        </w:rPr>
+        <w:t>Primær aktør:</w:t>
+      </w:r>
+      <w:r>
+        <w:rPr>
+          <w:rFonts w:ascii="Arial" w:hAnsi="Arial" w:cs="Arial"/>
+          <w:sz w:val="20"/>
+          <w:szCs w:val="20"/>
+        </w:rPr>
+        <w:t xml:space="preserve"> Brugeren</w:t>
+      </w:r>
+      <w:r>
+        <w:rPr>
+          <w:rFonts w:ascii="Arial" w:hAnsi="Arial" w:cs="Arial"/>
+          <w:sz w:val="20"/>
+          <w:szCs w:val="20"/>
+        </w:rPr>
+        <w:t>.</w:t>
+      </w:r>
+      <w:r>
+        <w:rPr>
+          <w:rFonts w:ascii="Arial" w:hAnsi="Arial" w:cs="Arial"/>
+          <w:sz w:val="20"/>
+          <w:szCs w:val="20"/>
+        </w:rPr>
+        <w:t xml:space="preserve"> </w:t>
+      </w:r>
+    </w:p>
+    <w:p>
+      <w:pPr>
+        <w:pStyle w:val="Ingenafstand"/>
+        <w:rPr>
+          <w:rFonts w:ascii="Arial" w:hAnsi="Arial" w:cs="Arial"/>
+          <w:sz w:val="20"/>
+          <w:szCs w:val="20"/>
+        </w:rPr>
+      </w:pPr>
+      <w:proofErr w:type="spellStart"/>
+      <w:r>
+        <w:rPr>
+          <w:b/>
+          <w:lang w:bidi="en-US"/>
+        </w:rPr>
+        <w:t>Pre</w:t>
+      </w:r>
+      <w:proofErr w:type="spellEnd"/>
+      <w:r>
+        <w:rPr>
+          <w:b/>
+          <w:lang w:bidi="en-US"/>
+        </w:rPr>
+        <w:t>-betingelse</w:t>
+      </w:r>
+      <w:r>
+        <w:rPr>
+          <w:rFonts w:ascii="Arial" w:hAnsi="Arial" w:cs="Arial"/>
+          <w:b/>
+          <w:sz w:val="20"/>
+          <w:szCs w:val="20"/>
+        </w:rPr>
+        <w:t>:</w:t>
+      </w:r>
+      <w:r>
+        <w:rPr>
+          <w:rFonts w:ascii="Arial" w:hAnsi="Arial" w:cs="Arial"/>
+          <w:sz w:val="20"/>
+          <w:szCs w:val="20"/>
+        </w:rPr>
+        <w:t xml:space="preserve"> </w:t>
+      </w:r>
+      <w:proofErr w:type="spellStart"/>
+      <w:r>
+        <w:rPr>
+          <w:rFonts w:ascii="Arial" w:hAnsi="Arial" w:cs="Arial"/>
+          <w:sz w:val="20"/>
+          <w:szCs w:val="20"/>
+        </w:rPr>
+        <w:t>lending</w:t>
+      </w:r>
+      <w:proofErr w:type="spellEnd"/>
+      <w:r>
+        <w:rPr>
+          <w:rFonts w:ascii="Arial" w:hAnsi="Arial" w:cs="Arial"/>
+          <w:sz w:val="20"/>
+          <w:szCs w:val="20"/>
+        </w:rPr>
+        <w:t xml:space="preserve"> </w:t>
+      </w:r>
+      <w:r>
+        <w:rPr>
+          <w:rFonts w:ascii="Arial" w:hAnsi="Arial" w:cs="Arial"/>
+          <w:sz w:val="20"/>
+          <w:szCs w:val="20"/>
+        </w:rPr>
+        <w:t>er fundet i systemet</w:t>
+      </w:r>
+      <w:r>
+        <w:rPr>
+          <w:rFonts w:ascii="Arial" w:hAnsi="Arial" w:cs="Arial"/>
+          <w:sz w:val="20"/>
+          <w:szCs w:val="20"/>
+        </w:rPr>
+        <w:t>.</w:t>
+      </w:r>
+    </w:p>
+    <w:p>
+      <w:pPr>
+        <w:pStyle w:val="Ingenafstand"/>
+        <w:rPr>
+          <w:rFonts w:ascii="Arial" w:hAnsi="Arial" w:cs="Arial"/>
+          <w:sz w:val="20"/>
+          <w:szCs w:val="20"/>
+        </w:rPr>
+      </w:pPr>
+      <w:r>
+        <w:rPr>
+          <w:b/>
+          <w:lang w:bidi="en-US"/>
+        </w:rPr>
+        <w:t>Post-betingelse:</w:t>
+      </w:r>
+      <w:r>
+        <w:rPr>
+          <w:rFonts w:ascii="Arial" w:hAnsi="Arial" w:cs="Arial"/>
+          <w:sz w:val="20"/>
+          <w:szCs w:val="20"/>
+        </w:rPr>
+        <w:t xml:space="preserve"> Systemet har slettet </w:t>
+      </w:r>
+      <w:proofErr w:type="spellStart"/>
+      <w:r>
+        <w:rPr>
+          <w:rFonts w:ascii="Arial" w:hAnsi="Arial" w:cs="Arial"/>
+          <w:sz w:val="20"/>
+          <w:szCs w:val="20"/>
+        </w:rPr>
+        <w:t>lending</w:t>
+      </w:r>
+      <w:proofErr w:type="spellEnd"/>
+      <w:r>
+        <w:rPr>
+          <w:rFonts w:ascii="Arial" w:hAnsi="Arial" w:cs="Arial"/>
+          <w:sz w:val="20"/>
+          <w:szCs w:val="20"/>
+        </w:rPr>
+        <w:t>.</w:t>
+      </w:r>
+    </w:p>
+    <w:p>
+      <w:pPr>
+        <w:pStyle w:val="Ingenafstand"/>
+        <w:rPr>
+          <w:rFonts w:ascii="Arial" w:hAnsi="Arial" w:cs="Arial"/>
+          <w:b/>
+          <w:sz w:val="20"/>
+          <w:szCs w:val="20"/>
+        </w:rPr>
+      </w:pPr>
+      <w:r>
+        <w:rPr>
+          <w:rFonts w:ascii="Arial" w:hAnsi="Arial" w:cs="Arial"/>
+          <w:b/>
+          <w:sz w:val="20"/>
+          <w:szCs w:val="20"/>
+        </w:rPr>
+        <w:t>Hoves succes scenarie:</w:t>
+      </w:r>
+    </w:p>
+    <w:p>
+      <w:pPr>
+        <w:pStyle w:val="Ingenafstand"/>
+        <w:numPr>
+          <w:ilvl w:val="0"/>
+          <w:numId w:val="5"/>
+        </w:numPr>
+        <w:rPr>
+          <w:rFonts w:ascii="Arial" w:hAnsi="Arial" w:cs="Arial"/>
+          <w:sz w:val="20"/>
+          <w:szCs w:val="20"/>
+        </w:rPr>
+      </w:pPr>
+      <w:r>
+        <w:rPr>
+          <w:rFonts w:ascii="Arial" w:hAnsi="Arial" w:cs="Arial"/>
+          <w:sz w:val="20"/>
+          <w:szCs w:val="20"/>
+        </w:rPr>
+        <w:t xml:space="preserve">Brugeren finder </w:t>
+      </w:r>
+      <w:proofErr w:type="spellStart"/>
+      <w:r>
+        <w:rPr>
+          <w:rFonts w:ascii="Arial" w:hAnsi="Arial" w:cs="Arial"/>
+          <w:sz w:val="20"/>
+          <w:szCs w:val="20"/>
+        </w:rPr>
+        <w:t>lending</w:t>
+      </w:r>
+      <w:proofErr w:type="spellEnd"/>
+      <w:r>
+        <w:rPr>
+          <w:rFonts w:ascii="Arial" w:hAnsi="Arial" w:cs="Arial"/>
+          <w:sz w:val="20"/>
+          <w:szCs w:val="20"/>
+        </w:rPr>
+        <w:t>,</w:t>
+      </w:r>
+      <w:r>
+        <w:rPr>
+          <w:rFonts w:ascii="Arial" w:hAnsi="Arial" w:cs="Arial"/>
+          <w:sz w:val="20"/>
+          <w:szCs w:val="20"/>
+        </w:rPr>
+        <w:t xml:space="preserve"> </w:t>
+      </w:r>
+      <w:r>
+        <w:rPr>
+          <w:rFonts w:ascii="Arial" w:hAnsi="Arial" w:cs="Arial"/>
+          <w:sz w:val="20"/>
+          <w:szCs w:val="20"/>
+        </w:rPr>
+        <w:t xml:space="preserve">og sletter </w:t>
+      </w:r>
+      <w:proofErr w:type="spellStart"/>
+      <w:r>
+        <w:rPr>
+          <w:rFonts w:ascii="Arial" w:hAnsi="Arial" w:cs="Arial"/>
+          <w:sz w:val="20"/>
+          <w:szCs w:val="20"/>
+        </w:rPr>
+        <w:t>lending</w:t>
+      </w:r>
+      <w:proofErr w:type="spellEnd"/>
+      <w:r>
+        <w:rPr>
+          <w:rFonts w:ascii="Arial" w:hAnsi="Arial" w:cs="Arial"/>
+          <w:sz w:val="20"/>
+          <w:szCs w:val="20"/>
+        </w:rPr>
+        <w:t>.</w:t>
+      </w:r>
+    </w:p>
+    <w:p>
+      <w:pPr>
+        <w:pStyle w:val="Ingenafstand"/>
+        <w:numPr>
+          <w:ilvl w:val="0"/>
+          <w:numId w:val="5"/>
+        </w:numPr>
+        <w:rPr>
+          <w:rFonts w:ascii="Arial" w:hAnsi="Arial" w:cs="Arial"/>
+          <w:sz w:val="20"/>
+          <w:szCs w:val="20"/>
+        </w:rPr>
+      </w:pPr>
+      <w:r>
+        <w:rPr>
+          <w:rFonts w:ascii="Arial" w:hAnsi="Arial" w:cs="Arial"/>
+          <w:sz w:val="20"/>
+          <w:szCs w:val="20"/>
+        </w:rPr>
+        <w:t xml:space="preserve">System accepterer oplysningerne og sletter </w:t>
+      </w:r>
+      <w:proofErr w:type="spellStart"/>
+      <w:r>
+        <w:rPr>
+          <w:rFonts w:ascii="Arial" w:hAnsi="Arial" w:cs="Arial"/>
+          <w:sz w:val="20"/>
+          <w:szCs w:val="20"/>
+        </w:rPr>
+        <w:t>lending</w:t>
+      </w:r>
+      <w:proofErr w:type="spellEnd"/>
+      <w:r>
+        <w:rPr>
+          <w:rFonts w:ascii="Arial" w:hAnsi="Arial" w:cs="Arial"/>
+          <w:sz w:val="20"/>
+          <w:szCs w:val="20"/>
+        </w:rPr>
+        <w:t>.</w:t>
+      </w:r>
+    </w:p>
+    <w:p/>
+    <w:p/>
+    <w:p/>
+    <w:p/>
+    <w:p/>
+    <w:p/>
+    <w:p>
+      <w:pPr>
+        <w:pStyle w:val="Overskrift2"/>
+        <w:jc w:val="center"/>
+        <w:rPr>
+          <w:lang w:val="en-US"/>
+        </w:rPr>
+      </w:pPr>
+      <w:r>
+        <w:rPr>
+          <w:lang w:val="en-US" w:bidi="en-US"/>
+        </w:rPr>
+        <w:lastRenderedPageBreak/>
+        <w:t xml:space="preserve">Use case: </w:t>
+      </w:r>
+      <w:proofErr w:type="spellStart"/>
+      <w:r>
+        <w:rPr>
+          <w:lang w:val="en-US" w:bidi="en-US"/>
+        </w:rPr>
+        <w:t>Håndter</w:t>
+      </w:r>
+      <w:proofErr w:type="spellEnd"/>
+      <w:r>
+        <w:rPr>
+          <w:lang w:val="en-US" w:bidi="en-US"/>
+        </w:rPr>
+        <w:t xml:space="preserve"> </w:t>
+      </w:r>
+      <w:proofErr w:type="spellStart"/>
+      <w:r>
+        <w:rPr>
+          <w:lang w:val="en-US" w:bidi="en-US"/>
+        </w:rPr>
+        <w:t>returnDvd</w:t>
+      </w:r>
+      <w:proofErr w:type="spellEnd"/>
+      <w:r>
+        <w:rPr>
+          <w:lang w:val="en-US" w:bidi="en-US"/>
+        </w:rPr>
+        <w:t>– CRUD</w:t>
+      </w:r>
+    </w:p>
+    <w:p>
+      <w:pPr>
+        <w:rPr>
+          <w:lang w:val="en-US"/>
+        </w:rPr>
+      </w:pPr>
+    </w:p>
+    <w:p>
+      <w:pPr>
+        <w:pStyle w:val="Ingenafstand"/>
+        <w:rPr>
+          <w:lang w:bidi="en-US"/>
+        </w:rPr>
+      </w:pPr>
+      <w:proofErr w:type="spellStart"/>
+      <w:r>
+        <w:rPr>
+          <w:lang w:bidi="en-US"/>
+        </w:rPr>
+        <w:t>create</w:t>
+      </w:r>
+      <w:r>
+        <w:rPr>
+          <w:lang w:val="en-US" w:bidi="en-US"/>
+        </w:rPr>
+        <w:t>R</w:t>
+      </w:r>
+      <w:r>
+        <w:rPr>
+          <w:lang w:val="en-US" w:bidi="en-US"/>
+        </w:rPr>
+        <w:t>eturnDvd</w:t>
+      </w:r>
+      <w:proofErr w:type="spellEnd"/>
+      <w:r>
+        <w:rPr>
+          <w:lang w:bidi="en-US"/>
+        </w:rPr>
+        <w:t>”C”</w:t>
+      </w:r>
+    </w:p>
+    <w:p>
+      <w:pPr>
+        <w:pStyle w:val="Ingenafstand"/>
+        <w:rPr>
+          <w:rFonts w:ascii="Arial" w:hAnsi="Arial" w:cs="Arial"/>
+          <w:sz w:val="20"/>
+          <w:szCs w:val="20"/>
+        </w:rPr>
+      </w:pPr>
+      <w:r>
+        <w:rPr>
+          <w:rFonts w:ascii="Arial" w:hAnsi="Arial" w:cs="Arial"/>
+          <w:b/>
+          <w:sz w:val="20"/>
+          <w:szCs w:val="20"/>
+        </w:rPr>
+        <w:t>Primær aktør:</w:t>
+      </w:r>
+      <w:r>
+        <w:rPr>
+          <w:rFonts w:ascii="Arial" w:hAnsi="Arial" w:cs="Arial"/>
+          <w:sz w:val="20"/>
+          <w:szCs w:val="20"/>
+        </w:rPr>
+        <w:t xml:space="preserve"> Brugeren </w:t>
+      </w:r>
+    </w:p>
+    <w:p>
+      <w:pPr>
+        <w:pStyle w:val="Ingenafstand"/>
+        <w:rPr>
+          <w:rFonts w:ascii="Arial" w:hAnsi="Arial" w:cs="Arial"/>
+          <w:sz w:val="20"/>
+          <w:szCs w:val="20"/>
+        </w:rPr>
+      </w:pPr>
+      <w:proofErr w:type="spellStart"/>
+      <w:r>
+        <w:rPr>
+          <w:b/>
+          <w:lang w:bidi="en-US"/>
+        </w:rPr>
+        <w:t>Pre</w:t>
+      </w:r>
+      <w:proofErr w:type="spellEnd"/>
+      <w:r>
+        <w:rPr>
+          <w:b/>
+          <w:lang w:bidi="en-US"/>
+        </w:rPr>
+        <w:t>-betingelse</w:t>
+      </w:r>
+      <w:r>
+        <w:rPr>
+          <w:rFonts w:ascii="Arial" w:hAnsi="Arial" w:cs="Arial"/>
+          <w:b/>
+          <w:sz w:val="20"/>
+          <w:szCs w:val="20"/>
+        </w:rPr>
+        <w:t>:</w:t>
+      </w:r>
+      <w:r>
+        <w:rPr>
+          <w:rFonts w:ascii="Arial" w:hAnsi="Arial" w:cs="Arial"/>
+          <w:sz w:val="20"/>
+          <w:szCs w:val="20"/>
+        </w:rPr>
+        <w:t xml:space="preserve"> </w:t>
+      </w:r>
+      <w:r>
+        <w:t xml:space="preserve">Person </w:t>
+      </w:r>
+      <w:r>
+        <w:t xml:space="preserve">er parat til at </w:t>
+      </w:r>
+      <w:proofErr w:type="spellStart"/>
+      <w:r>
+        <w:t>return</w:t>
+      </w:r>
+      <w:proofErr w:type="spellEnd"/>
+      <w:r>
+        <w:t xml:space="preserve"> dvd</w:t>
+      </w:r>
+    </w:p>
+    <w:p>
+      <w:pPr>
+        <w:pStyle w:val="Ingenafstand"/>
+        <w:rPr>
+          <w:rFonts w:ascii="Arial" w:hAnsi="Arial" w:cs="Arial"/>
+          <w:sz w:val="20"/>
+          <w:szCs w:val="20"/>
+        </w:rPr>
+      </w:pPr>
+      <w:r>
+        <w:rPr>
+          <w:b/>
+          <w:lang w:bidi="en-US"/>
+        </w:rPr>
+        <w:t>Post-betingelse:</w:t>
+      </w:r>
+      <w:r>
+        <w:rPr>
+          <w:rFonts w:ascii="Arial" w:hAnsi="Arial" w:cs="Arial"/>
+          <w:sz w:val="20"/>
+          <w:szCs w:val="20"/>
+        </w:rPr>
+        <w:t xml:space="preserve"> </w:t>
+      </w:r>
+      <w:proofErr w:type="spellStart"/>
+      <w:r>
+        <w:rPr>
+          <w:lang w:bidi="en-US"/>
+        </w:rPr>
+        <w:t>Lending</w:t>
+      </w:r>
+      <w:proofErr w:type="spellEnd"/>
+      <w:r>
+        <w:rPr>
+          <w:lang w:bidi="en-US"/>
+        </w:rPr>
+        <w:t xml:space="preserve"> er </w:t>
+      </w:r>
+      <w:proofErr w:type="spellStart"/>
+      <w:r>
+        <w:rPr>
+          <w:lang w:bidi="en-US"/>
+        </w:rPr>
+        <w:t>registreet</w:t>
+      </w:r>
+      <w:proofErr w:type="spellEnd"/>
+      <w:r>
+        <w:rPr>
+          <w:lang w:bidi="en-US"/>
+        </w:rPr>
+        <w:t xml:space="preserve"> som ophørt. </w:t>
+      </w:r>
+      <w:r>
+        <w:rPr>
+          <w:lang w:bidi="en-US"/>
+        </w:rPr>
+        <w:t>Hvis afleveringen sker for sent, registreres dette.</w:t>
+      </w:r>
+    </w:p>
+    <w:p>
+      <w:pPr>
+        <w:pStyle w:val="Ingenafstand"/>
+        <w:rPr>
+          <w:rFonts w:ascii="Arial" w:hAnsi="Arial" w:cs="Arial"/>
+          <w:b/>
+          <w:sz w:val="20"/>
+          <w:szCs w:val="20"/>
+        </w:rPr>
+      </w:pPr>
+      <w:r>
+        <w:rPr>
+          <w:rFonts w:ascii="Arial" w:hAnsi="Arial" w:cs="Arial"/>
+          <w:b/>
+          <w:sz w:val="20"/>
+          <w:szCs w:val="20"/>
+        </w:rPr>
+        <w:t>Hoves succes scenarie:</w:t>
+      </w:r>
+    </w:p>
+    <w:p>
+      <w:pPr>
+        <w:pStyle w:val="Ingenafstand"/>
+        <w:numPr>
+          <w:ilvl w:val="0"/>
+          <w:numId w:val="5"/>
+        </w:numPr>
+      </w:pPr>
+      <w:r>
+        <w:rPr>
+          <w:rFonts w:ascii="Arial" w:hAnsi="Arial" w:cs="Arial"/>
+          <w:sz w:val="20"/>
+          <w:szCs w:val="20"/>
+        </w:rPr>
+        <w:t xml:space="preserve">En </w:t>
+      </w:r>
+      <w:r>
+        <w:rPr>
+          <w:rFonts w:ascii="Arial" w:hAnsi="Arial" w:cs="Arial"/>
+          <w:sz w:val="20"/>
+          <w:szCs w:val="20"/>
+        </w:rPr>
+        <w:t>bruger</w:t>
+      </w:r>
+      <w:r>
+        <w:rPr>
+          <w:rFonts w:ascii="Arial" w:hAnsi="Arial" w:cs="Arial"/>
+          <w:sz w:val="20"/>
+          <w:szCs w:val="20"/>
+        </w:rPr>
+        <w:t xml:space="preserve"> henvender</w:t>
+      </w:r>
+      <w:r>
+        <w:rPr>
+          <w:rFonts w:ascii="Arial" w:hAnsi="Arial" w:cs="Arial"/>
+          <w:sz w:val="20"/>
+          <w:szCs w:val="20"/>
+        </w:rPr>
+        <w:t xml:space="preserve"> sig for at </w:t>
+      </w:r>
+      <w:proofErr w:type="spellStart"/>
+      <w:r>
+        <w:rPr>
+          <w:rFonts w:ascii="Arial" w:hAnsi="Arial" w:cs="Arial"/>
+          <w:sz w:val="20"/>
+          <w:szCs w:val="20"/>
+        </w:rPr>
+        <w:t>return</w:t>
+      </w:r>
+      <w:proofErr w:type="spellEnd"/>
+      <w:r>
+        <w:rPr>
+          <w:rFonts w:ascii="Arial" w:hAnsi="Arial" w:cs="Arial"/>
+          <w:sz w:val="20"/>
+          <w:szCs w:val="20"/>
+        </w:rPr>
+        <w:t xml:space="preserve"> dvd</w:t>
+      </w:r>
+      <w:r>
+        <w:rPr>
+          <w:rFonts w:ascii="Arial" w:hAnsi="Arial" w:cs="Arial"/>
+          <w:sz w:val="20"/>
+          <w:szCs w:val="20"/>
+        </w:rPr>
+        <w:t>.</w:t>
+      </w:r>
+    </w:p>
+    <w:p>
+      <w:pPr>
+        <w:pStyle w:val="Ingenafstand"/>
+        <w:numPr>
+          <w:ilvl w:val="0"/>
+          <w:numId w:val="5"/>
+        </w:numPr>
+      </w:pPr>
+      <w:r>
+        <w:rPr>
+          <w:rFonts w:ascii="Arial" w:hAnsi="Arial" w:cs="Arial"/>
+          <w:sz w:val="20"/>
+          <w:szCs w:val="20"/>
+        </w:rPr>
+        <w:t xml:space="preserve">Der søges efter </w:t>
+      </w:r>
+      <w:proofErr w:type="spellStart"/>
+      <w:r>
+        <w:rPr>
+          <w:lang w:bidi="en-US"/>
+        </w:rPr>
+        <w:t>l</w:t>
+      </w:r>
+      <w:r>
+        <w:rPr>
+          <w:lang w:bidi="en-US"/>
+        </w:rPr>
+        <w:t>ending</w:t>
+      </w:r>
+      <w:proofErr w:type="spellEnd"/>
+      <w:r>
+        <w:rPr>
+          <w:lang w:bidi="en-US"/>
+        </w:rPr>
+        <w:t xml:space="preserve"> oplysnin</w:t>
+      </w:r>
+      <w:r>
+        <w:rPr>
+          <w:lang w:bidi="en-US"/>
+        </w:rPr>
+        <w:t>ger ud fra forskellige kriterier</w:t>
+      </w:r>
+      <w:r>
+        <w:rPr>
+          <w:rFonts w:ascii="Arial" w:hAnsi="Arial" w:cs="Arial"/>
+          <w:sz w:val="20"/>
+          <w:szCs w:val="20"/>
+        </w:rPr>
+        <w:t>.</w:t>
+      </w:r>
+    </w:p>
+    <w:p>
+      <w:pPr>
+        <w:pStyle w:val="Ingenafstand"/>
+        <w:numPr>
+          <w:ilvl w:val="0"/>
+          <w:numId w:val="5"/>
+        </w:numPr>
+      </w:pPr>
+      <w:r>
+        <w:rPr>
+          <w:rFonts w:ascii="Arial" w:hAnsi="Arial" w:cs="Arial"/>
+          <w:sz w:val="20"/>
+          <w:szCs w:val="20"/>
+        </w:rPr>
+        <w:t xml:space="preserve">System </w:t>
+      </w:r>
+      <w:r>
+        <w:rPr>
+          <w:rFonts w:ascii="Arial" w:hAnsi="Arial" w:cs="Arial"/>
+          <w:sz w:val="20"/>
+          <w:szCs w:val="20"/>
+        </w:rPr>
+        <w:t xml:space="preserve">finder </w:t>
+      </w:r>
+      <w:proofErr w:type="spellStart"/>
+      <w:r>
+        <w:rPr>
+          <w:rFonts w:ascii="Arial" w:hAnsi="Arial" w:cs="Arial"/>
+          <w:sz w:val="20"/>
+          <w:szCs w:val="20"/>
+        </w:rPr>
+        <w:t>lending</w:t>
+      </w:r>
+      <w:proofErr w:type="spellEnd"/>
+      <w:r>
+        <w:rPr>
+          <w:rFonts w:ascii="Arial" w:hAnsi="Arial" w:cs="Arial"/>
+          <w:sz w:val="20"/>
+          <w:szCs w:val="20"/>
+        </w:rPr>
+        <w:t xml:space="preserve"> og returnerer </w:t>
+      </w:r>
+      <w:proofErr w:type="spellStart"/>
+      <w:r>
+        <w:rPr>
+          <w:lang w:bidi="en-US"/>
+        </w:rPr>
+        <w:t>lending</w:t>
+      </w:r>
+      <w:proofErr w:type="spellEnd"/>
+      <w:r>
+        <w:rPr>
+          <w:lang w:bidi="en-US"/>
+        </w:rPr>
+        <w:t xml:space="preserve"> oplysninger</w:t>
+      </w:r>
+      <w:r>
+        <w:rPr>
+          <w:lang w:bidi="en-US"/>
+        </w:rPr>
+        <w:t>.</w:t>
+      </w:r>
+    </w:p>
+    <w:p>
+      <w:pPr>
+        <w:pStyle w:val="Ingenafstand"/>
+        <w:numPr>
+          <w:ilvl w:val="0"/>
+          <w:numId w:val="5"/>
+        </w:numPr>
+      </w:pPr>
+      <w:r>
+        <w:rPr>
+          <w:rFonts w:ascii="Arial" w:hAnsi="Arial" w:cs="Arial"/>
+          <w:sz w:val="20"/>
+          <w:szCs w:val="20"/>
+        </w:rPr>
+        <w:t xml:space="preserve">Det </w:t>
+      </w:r>
+      <w:r>
+        <w:rPr>
+          <w:rFonts w:ascii="Arial" w:hAnsi="Arial" w:cs="Arial"/>
+          <w:sz w:val="20"/>
+          <w:szCs w:val="20"/>
+        </w:rPr>
+        <w:t>angives, at</w:t>
+      </w:r>
+      <w:r>
+        <w:rPr>
+          <w:rFonts w:ascii="Arial" w:hAnsi="Arial" w:cs="Arial"/>
+          <w:sz w:val="20"/>
+          <w:szCs w:val="20"/>
+        </w:rPr>
+        <w:t xml:space="preserve"> </w:t>
+      </w:r>
+      <w:r>
+        <w:rPr>
+          <w:rFonts w:ascii="Arial" w:hAnsi="Arial" w:cs="Arial"/>
+          <w:sz w:val="20"/>
+          <w:szCs w:val="20"/>
+        </w:rPr>
+        <w:t>dvd’en</w:t>
+      </w:r>
+      <w:r>
+        <w:rPr>
+          <w:rFonts w:ascii="Arial" w:hAnsi="Arial" w:cs="Arial"/>
+          <w:sz w:val="20"/>
+          <w:szCs w:val="20"/>
+        </w:rPr>
+        <w:t xml:space="preserve"> </w:t>
+      </w:r>
+      <w:r>
+        <w:rPr>
+          <w:rFonts w:ascii="Arial" w:hAnsi="Arial" w:cs="Arial"/>
+          <w:sz w:val="20"/>
+          <w:szCs w:val="20"/>
+        </w:rPr>
+        <w:t>er afleveret</w:t>
+      </w:r>
+      <w:r>
+        <w:rPr>
+          <w:rFonts w:ascii="Arial" w:hAnsi="Arial" w:cs="Arial"/>
+          <w:sz w:val="20"/>
+          <w:szCs w:val="20"/>
+        </w:rPr>
+        <w:t>.</w:t>
+      </w:r>
+    </w:p>
+    <w:p>
+      <w:pPr>
+        <w:pStyle w:val="Ingenafstand"/>
+        <w:numPr>
+          <w:ilvl w:val="0"/>
+          <w:numId w:val="5"/>
+        </w:numPr>
+      </w:pPr>
+      <w:r>
+        <w:rPr>
+          <w:rFonts w:ascii="Arial" w:hAnsi="Arial" w:cs="Arial"/>
+          <w:sz w:val="20"/>
+          <w:szCs w:val="20"/>
+        </w:rPr>
+        <w:t xml:space="preserve">Systemet registrerer </w:t>
+      </w:r>
+      <w:r>
+        <w:rPr>
+          <w:rFonts w:ascii="Arial" w:hAnsi="Arial" w:cs="Arial"/>
+          <w:sz w:val="20"/>
+          <w:szCs w:val="20"/>
+        </w:rPr>
+        <w:t>afleveringen</w:t>
+      </w:r>
+      <w:r>
+        <w:rPr>
+          <w:lang w:bidi="en-US"/>
+        </w:rPr>
+        <w:t>.</w:t>
+      </w:r>
+    </w:p>
+    <w:p/>
+    <w:p>
+      <w:pPr>
+        <w:pStyle w:val="Ingenafstand"/>
+        <w:rPr>
+          <w:lang w:bidi="en-US"/>
+        </w:rPr>
+      </w:pPr>
+      <w:proofErr w:type="spellStart"/>
+      <w:r>
+        <w:rPr>
+          <w:lang w:bidi="en-US"/>
+        </w:rPr>
+        <w:t>find</w:t>
+      </w:r>
+      <w:r>
+        <w:rPr>
+          <w:lang w:bidi="en-US"/>
+        </w:rPr>
+        <w:t>R</w:t>
+      </w:r>
+      <w:r>
+        <w:rPr>
+          <w:lang w:val="en-US" w:bidi="en-US"/>
+        </w:rPr>
+        <w:t>eturnDvd</w:t>
+      </w:r>
+      <w:proofErr w:type="spellEnd"/>
+      <w:r>
+        <w:rPr>
+          <w:lang w:bidi="en-US"/>
+        </w:rPr>
+        <w:t>”R</w:t>
+      </w:r>
+      <w:r>
+        <w:rPr>
+          <w:lang w:bidi="en-US"/>
+        </w:rPr>
+        <w:t>”</w:t>
+      </w:r>
+    </w:p>
+    <w:p>
+      <w:pPr>
+        <w:pStyle w:val="Ingenafstand"/>
+        <w:rPr>
+          <w:rFonts w:ascii="Arial" w:hAnsi="Arial" w:cs="Arial"/>
+          <w:sz w:val="20"/>
+          <w:szCs w:val="20"/>
+        </w:rPr>
+      </w:pPr>
+      <w:r>
+        <w:rPr>
+          <w:rFonts w:ascii="Arial" w:hAnsi="Arial" w:cs="Arial"/>
+          <w:b/>
+          <w:sz w:val="20"/>
+          <w:szCs w:val="20"/>
+        </w:rPr>
+        <w:t>Primær aktør:</w:t>
+      </w:r>
+      <w:r>
+        <w:rPr>
+          <w:rFonts w:ascii="Arial" w:hAnsi="Arial" w:cs="Arial"/>
+          <w:sz w:val="20"/>
+          <w:szCs w:val="20"/>
+        </w:rPr>
+        <w:t xml:space="preserve"> Brugeren</w:t>
+      </w:r>
+      <w:r>
+        <w:rPr>
+          <w:rFonts w:ascii="Arial" w:hAnsi="Arial" w:cs="Arial"/>
+          <w:sz w:val="20"/>
+          <w:szCs w:val="20"/>
+        </w:rPr>
+        <w:t>.</w:t>
+      </w:r>
+      <w:r>
+        <w:rPr>
+          <w:rFonts w:ascii="Arial" w:hAnsi="Arial" w:cs="Arial"/>
+          <w:sz w:val="20"/>
+          <w:szCs w:val="20"/>
+        </w:rPr>
+        <w:t xml:space="preserve"> </w:t>
+      </w:r>
+    </w:p>
+    <w:p>
+      <w:pPr>
+        <w:pStyle w:val="Ingenafstand"/>
+        <w:rPr>
+          <w:rFonts w:ascii="Arial" w:hAnsi="Arial" w:cs="Arial"/>
+          <w:sz w:val="20"/>
+          <w:szCs w:val="20"/>
+        </w:rPr>
+      </w:pPr>
+      <w:proofErr w:type="spellStart"/>
+      <w:r>
+        <w:rPr>
+          <w:b/>
+          <w:lang w:bidi="en-US"/>
+        </w:rPr>
+        <w:t>Pre</w:t>
+      </w:r>
+      <w:proofErr w:type="spellEnd"/>
+      <w:r>
+        <w:rPr>
+          <w:b/>
+          <w:lang w:bidi="en-US"/>
+        </w:rPr>
+        <w:t>-betingelse</w:t>
+      </w:r>
+      <w:r>
+        <w:rPr>
+          <w:rFonts w:ascii="Arial" w:hAnsi="Arial" w:cs="Arial"/>
+          <w:b/>
+          <w:sz w:val="20"/>
+          <w:szCs w:val="20"/>
+        </w:rPr>
+        <w:t>:</w:t>
+      </w:r>
+      <w:r>
+        <w:rPr>
+          <w:rFonts w:ascii="Arial" w:hAnsi="Arial" w:cs="Arial"/>
+          <w:sz w:val="20"/>
+          <w:szCs w:val="20"/>
+        </w:rPr>
+        <w:t xml:space="preserve"> </w:t>
+      </w:r>
+      <w:proofErr w:type="spellStart"/>
+      <w:r>
+        <w:rPr>
+          <w:lang w:bidi="en-US"/>
+        </w:rPr>
+        <w:t>returnDvd</w:t>
+      </w:r>
+      <w:proofErr w:type="spellEnd"/>
+      <w:r>
+        <w:rPr>
+          <w:lang w:bidi="en-US"/>
+        </w:rPr>
+        <w:t xml:space="preserve"> er oprettet.</w:t>
+      </w:r>
+    </w:p>
+    <w:p>
+      <w:pPr>
+        <w:pStyle w:val="Ingenafstand"/>
+        <w:rPr>
+          <w:rFonts w:ascii="Arial" w:hAnsi="Arial" w:cs="Arial"/>
+          <w:sz w:val="20"/>
+          <w:szCs w:val="20"/>
+        </w:rPr>
+      </w:pPr>
+      <w:r>
+        <w:rPr>
+          <w:b/>
+          <w:lang w:bidi="en-US"/>
+        </w:rPr>
+        <w:t>Post-betingelse:</w:t>
+      </w:r>
+      <w:r>
+        <w:rPr>
+          <w:rFonts w:ascii="Arial" w:hAnsi="Arial" w:cs="Arial"/>
+          <w:sz w:val="20"/>
+          <w:szCs w:val="20"/>
+        </w:rPr>
+        <w:t xml:space="preserve"> </w:t>
+      </w:r>
+      <w:proofErr w:type="spellStart"/>
+      <w:r>
+        <w:rPr>
+          <w:lang w:bidi="en-US"/>
+        </w:rPr>
+        <w:t>returnDvd</w:t>
+      </w:r>
+      <w:proofErr w:type="spellEnd"/>
+      <w:r>
+        <w:rPr>
+          <w:lang w:bidi="en-US"/>
+        </w:rPr>
+        <w:t xml:space="preserve"> er fundet.</w:t>
+      </w:r>
+    </w:p>
+    <w:p>
+      <w:pPr>
+        <w:pStyle w:val="Ingenafstand"/>
+        <w:rPr>
+          <w:rFonts w:ascii="Arial" w:hAnsi="Arial" w:cs="Arial"/>
+          <w:b/>
+          <w:sz w:val="20"/>
+          <w:szCs w:val="20"/>
+        </w:rPr>
+      </w:pPr>
+      <w:r>
+        <w:rPr>
+          <w:rFonts w:ascii="Arial" w:hAnsi="Arial" w:cs="Arial"/>
+          <w:b/>
+          <w:sz w:val="20"/>
+          <w:szCs w:val="20"/>
+        </w:rPr>
+        <w:t>Hoves succes scenarie:</w:t>
+      </w:r>
+    </w:p>
+    <w:p>
+      <w:pPr>
+        <w:pStyle w:val="Ingenafstand"/>
+        <w:numPr>
+          <w:ilvl w:val="0"/>
+          <w:numId w:val="5"/>
+        </w:numPr>
+      </w:pPr>
+      <w:r>
+        <w:t>Brugeren søger på id</w:t>
+      </w:r>
+      <w:r>
+        <w:t xml:space="preserve"> for </w:t>
+      </w:r>
+      <w:proofErr w:type="spellStart"/>
+      <w:r>
+        <w:t>lending</w:t>
+      </w:r>
+      <w:proofErr w:type="spellEnd"/>
+      <w:r>
+        <w:t>.</w:t>
+      </w:r>
+    </w:p>
+    <w:p>
+      <w:pPr>
+        <w:pStyle w:val="Ingenafstand"/>
+        <w:numPr>
+          <w:ilvl w:val="0"/>
+          <w:numId w:val="5"/>
+        </w:numPr>
+      </w:pPr>
+      <w:r>
+        <w:t xml:space="preserve">Systemet </w:t>
+      </w:r>
+      <w:r>
+        <w:rPr>
+          <w:rFonts w:ascii="Arial" w:hAnsi="Arial" w:cs="Arial"/>
+          <w:sz w:val="20"/>
+          <w:szCs w:val="20"/>
+        </w:rPr>
+        <w:t>returner</w:t>
+      </w:r>
+      <w:r>
+        <w:rPr>
+          <w:lang w:bidi="en-US"/>
+        </w:rPr>
+        <w:t xml:space="preserve"> </w:t>
+      </w:r>
+      <w:proofErr w:type="spellStart"/>
+      <w:r>
+        <w:rPr>
+          <w:lang w:bidi="en-US"/>
+        </w:rPr>
+        <w:t>returnDvd</w:t>
+      </w:r>
+      <w:proofErr w:type="spellEnd"/>
+      <w:r>
+        <w:rPr>
+          <w:lang w:bidi="en-US"/>
+        </w:rPr>
+        <w:t xml:space="preserve">. </w:t>
+      </w:r>
+    </w:p>
+    <w:p/>
+    <w:p>
+      <w:pPr>
+        <w:pStyle w:val="Ingenafstand"/>
+        <w:rPr>
+          <w:rFonts w:ascii="Arial" w:hAnsi="Arial" w:cs="Arial"/>
+          <w:sz w:val="20"/>
+          <w:szCs w:val="20"/>
+        </w:rPr>
+      </w:pPr>
+      <w:proofErr w:type="spellStart"/>
+      <w:r>
+        <w:rPr>
+          <w:rFonts w:ascii="Arial" w:hAnsi="Arial" w:cs="Arial"/>
+          <w:sz w:val="20"/>
+          <w:szCs w:val="20"/>
+        </w:rPr>
+        <w:t>update</w:t>
+      </w:r>
+      <w:r>
+        <w:rPr>
+          <w:lang w:val="en-US" w:bidi="en-US"/>
+        </w:rPr>
+        <w:t>R</w:t>
+      </w:r>
+      <w:r>
+        <w:rPr>
+          <w:lang w:val="en-US" w:bidi="en-US"/>
+        </w:rPr>
+        <w:t>eturnDvd</w:t>
+      </w:r>
+      <w:proofErr w:type="spellEnd"/>
+      <w:r>
+        <w:rPr>
+          <w:rFonts w:ascii="Arial" w:hAnsi="Arial" w:cs="Arial"/>
+          <w:sz w:val="20"/>
+          <w:szCs w:val="20"/>
+        </w:rPr>
+        <w:t xml:space="preserve"> ”U”</w:t>
+      </w:r>
+    </w:p>
+    <w:p>
+      <w:pPr>
+        <w:pStyle w:val="Ingenafstand"/>
+        <w:rPr>
+          <w:rFonts w:ascii="Arial" w:hAnsi="Arial" w:cs="Arial"/>
+          <w:sz w:val="20"/>
+          <w:szCs w:val="20"/>
+        </w:rPr>
+      </w:pPr>
+      <w:r>
+        <w:rPr>
+          <w:rFonts w:ascii="Arial" w:hAnsi="Arial" w:cs="Arial"/>
+          <w:b/>
+          <w:sz w:val="20"/>
+          <w:szCs w:val="20"/>
+        </w:rPr>
+        <w:t>Primær aktør:</w:t>
+      </w:r>
+      <w:r>
+        <w:rPr>
+          <w:rFonts w:ascii="Arial" w:hAnsi="Arial" w:cs="Arial"/>
+          <w:sz w:val="20"/>
+          <w:szCs w:val="20"/>
+        </w:rPr>
+        <w:t xml:space="preserve"> Brugeren.</w:t>
+      </w:r>
+    </w:p>
+    <w:p>
+      <w:pPr>
+        <w:pStyle w:val="Ingenafstand"/>
+        <w:rPr>
+          <w:rFonts w:ascii="Arial" w:hAnsi="Arial" w:cs="Arial"/>
+          <w:sz w:val="20"/>
+          <w:szCs w:val="20"/>
+        </w:rPr>
+      </w:pPr>
+      <w:proofErr w:type="spellStart"/>
+      <w:r>
+        <w:rPr>
+          <w:b/>
+          <w:lang w:bidi="en-US"/>
+        </w:rPr>
+        <w:t>Pre</w:t>
+      </w:r>
+      <w:proofErr w:type="spellEnd"/>
+      <w:r>
+        <w:rPr>
+          <w:b/>
+          <w:lang w:bidi="en-US"/>
+        </w:rPr>
+        <w:t>-betingelse</w:t>
+      </w:r>
+      <w:r>
+        <w:rPr>
+          <w:rFonts w:ascii="Arial" w:hAnsi="Arial" w:cs="Arial"/>
+          <w:b/>
+          <w:sz w:val="20"/>
+          <w:szCs w:val="20"/>
+        </w:rPr>
+        <w:t>:</w:t>
+      </w:r>
+      <w:r>
+        <w:rPr>
+          <w:rFonts w:ascii="Arial" w:hAnsi="Arial" w:cs="Arial"/>
+          <w:sz w:val="20"/>
+          <w:szCs w:val="20"/>
+        </w:rPr>
+        <w:t xml:space="preserve"> </w:t>
+      </w:r>
+      <w:proofErr w:type="spellStart"/>
+      <w:r>
+        <w:rPr>
+          <w:rFonts w:ascii="Arial" w:hAnsi="Arial" w:cs="Arial"/>
+          <w:sz w:val="20"/>
+          <w:szCs w:val="20"/>
+        </w:rPr>
+        <w:t>returnDvd</w:t>
+      </w:r>
+      <w:proofErr w:type="spellEnd"/>
+      <w:r>
+        <w:rPr>
+          <w:rFonts w:ascii="Arial" w:hAnsi="Arial" w:cs="Arial"/>
+          <w:sz w:val="20"/>
+          <w:szCs w:val="20"/>
+        </w:rPr>
+        <w:t xml:space="preserve"> </w:t>
+      </w:r>
+      <w:r>
+        <w:rPr>
+          <w:rFonts w:ascii="Arial" w:hAnsi="Arial" w:cs="Arial"/>
+          <w:sz w:val="20"/>
+          <w:szCs w:val="20"/>
+        </w:rPr>
+        <w:t>er fundet.</w:t>
+      </w:r>
+    </w:p>
+    <w:p>
+      <w:pPr>
+        <w:pStyle w:val="Ingenafstand"/>
+        <w:rPr>
+          <w:rFonts w:ascii="Arial" w:hAnsi="Arial" w:cs="Arial"/>
+          <w:sz w:val="20"/>
+          <w:szCs w:val="20"/>
+        </w:rPr>
+      </w:pPr>
+      <w:r>
+        <w:rPr>
+          <w:b/>
+          <w:lang w:bidi="en-US"/>
+        </w:rPr>
+        <w:t>Post-betingelse:</w:t>
+      </w:r>
+      <w:r>
+        <w:rPr>
+          <w:rFonts w:ascii="Arial" w:hAnsi="Arial" w:cs="Arial"/>
+          <w:sz w:val="20"/>
+          <w:szCs w:val="20"/>
+        </w:rPr>
+        <w:t xml:space="preserve"> Systemet opdater </w:t>
+      </w:r>
+      <w:proofErr w:type="spellStart"/>
+      <w:r>
+        <w:rPr>
+          <w:rFonts w:ascii="Arial" w:hAnsi="Arial" w:cs="Arial"/>
+          <w:sz w:val="20"/>
+          <w:szCs w:val="20"/>
+        </w:rPr>
+        <w:t>returnDvd</w:t>
+      </w:r>
+      <w:proofErr w:type="spellEnd"/>
+      <w:r>
+        <w:rPr>
+          <w:rFonts w:ascii="Arial" w:hAnsi="Arial" w:cs="Arial"/>
+          <w:sz w:val="20"/>
+          <w:szCs w:val="20"/>
+        </w:rPr>
+        <w:t>.</w:t>
+      </w:r>
+    </w:p>
+    <w:p>
+      <w:pPr>
+        <w:pStyle w:val="Ingenafstand"/>
+        <w:rPr>
+          <w:rFonts w:ascii="Arial" w:hAnsi="Arial" w:cs="Arial"/>
+          <w:b/>
+          <w:sz w:val="20"/>
+          <w:szCs w:val="20"/>
+        </w:rPr>
+      </w:pPr>
+      <w:r>
+        <w:rPr>
+          <w:rFonts w:ascii="Arial" w:hAnsi="Arial" w:cs="Arial"/>
+          <w:b/>
+          <w:sz w:val="20"/>
+          <w:szCs w:val="20"/>
+        </w:rPr>
+        <w:t>Hoves succes scenarie:</w:t>
+      </w:r>
+    </w:p>
+    <w:p>
+      <w:pPr>
+        <w:pStyle w:val="Ingenafstand"/>
+        <w:numPr>
+          <w:ilvl w:val="0"/>
+          <w:numId w:val="5"/>
+        </w:numPr>
+        <w:rPr>
+          <w:rFonts w:ascii="Arial" w:hAnsi="Arial" w:cs="Arial"/>
+          <w:sz w:val="20"/>
+          <w:szCs w:val="20"/>
+        </w:rPr>
+      </w:pPr>
+      <w:r>
+        <w:rPr>
+          <w:rFonts w:ascii="Arial" w:hAnsi="Arial" w:cs="Arial"/>
+          <w:sz w:val="20"/>
+          <w:szCs w:val="20"/>
+        </w:rPr>
+        <w:t xml:space="preserve">Brugeren finder </w:t>
+      </w:r>
+      <w:proofErr w:type="spellStart"/>
+      <w:r>
+        <w:rPr>
+          <w:rFonts w:ascii="Arial" w:hAnsi="Arial" w:cs="Arial"/>
+          <w:sz w:val="20"/>
+          <w:szCs w:val="20"/>
+        </w:rPr>
+        <w:t>returnDvd</w:t>
+      </w:r>
+      <w:proofErr w:type="spellEnd"/>
+      <w:r>
+        <w:rPr>
+          <w:rFonts w:ascii="Arial" w:hAnsi="Arial" w:cs="Arial"/>
+          <w:sz w:val="20"/>
+          <w:szCs w:val="20"/>
+        </w:rPr>
+        <w:t>, ændre oplysninger.</w:t>
+      </w:r>
+    </w:p>
+    <w:p>
+      <w:pPr>
+        <w:pStyle w:val="Ingenafstand"/>
+        <w:numPr>
+          <w:ilvl w:val="0"/>
+          <w:numId w:val="5"/>
+        </w:numPr>
+        <w:rPr>
+          <w:rFonts w:ascii="Arial" w:hAnsi="Arial" w:cs="Arial"/>
+          <w:sz w:val="20"/>
+          <w:szCs w:val="20"/>
+        </w:rPr>
+      </w:pPr>
+      <w:r>
+        <w:rPr>
+          <w:rFonts w:ascii="Arial" w:hAnsi="Arial" w:cs="Arial"/>
+          <w:sz w:val="20"/>
+          <w:szCs w:val="20"/>
+        </w:rPr>
+        <w:t xml:space="preserve">Systemet accepterer oplysningerne og opdater </w:t>
+      </w:r>
+      <w:proofErr w:type="spellStart"/>
+      <w:r>
+        <w:rPr>
+          <w:rFonts w:ascii="Arial" w:hAnsi="Arial" w:cs="Arial"/>
+          <w:sz w:val="20"/>
+          <w:szCs w:val="20"/>
+        </w:rPr>
+        <w:t>returnDvd</w:t>
+      </w:r>
+      <w:proofErr w:type="spellEnd"/>
+      <w:r>
+        <w:rPr>
+          <w:rFonts w:ascii="Arial" w:hAnsi="Arial" w:cs="Arial"/>
+          <w:sz w:val="20"/>
+          <w:szCs w:val="20"/>
+        </w:rPr>
+        <w:t>.</w:t>
+      </w:r>
+    </w:p>
+    <w:p>
+      <w:pPr>
+        <w:pStyle w:val="Ingenafstand"/>
+        <w:rPr>
+          <w:rFonts w:ascii="Arial" w:hAnsi="Arial" w:cs="Arial"/>
+          <w:sz w:val="20"/>
+          <w:szCs w:val="20"/>
+        </w:rPr>
+      </w:pPr>
+    </w:p>
+    <w:p>
+      <w:pPr>
+        <w:pStyle w:val="Ingenafstand"/>
+        <w:rPr>
+          <w:rFonts w:ascii="Arial" w:hAnsi="Arial" w:cs="Arial"/>
+          <w:sz w:val="20"/>
+          <w:szCs w:val="20"/>
+        </w:rPr>
+      </w:pPr>
+    </w:p>
+    <w:p>
+      <w:pPr>
+        <w:pStyle w:val="Ingenafstand"/>
+        <w:rPr>
+          <w:rFonts w:ascii="Arial" w:hAnsi="Arial" w:cs="Arial"/>
+          <w:sz w:val="20"/>
+          <w:szCs w:val="20"/>
+        </w:rPr>
+      </w:pPr>
+    </w:p>
+    <w:p>
+      <w:pPr>
+        <w:pStyle w:val="Ingenafstand"/>
+        <w:rPr>
+          <w:rFonts w:ascii="Arial" w:hAnsi="Arial" w:cs="Arial"/>
+          <w:sz w:val="20"/>
+          <w:szCs w:val="20"/>
+        </w:rPr>
+      </w:pPr>
+      <w:proofErr w:type="spellStart"/>
+      <w:r>
+        <w:rPr>
+          <w:rFonts w:ascii="Arial" w:hAnsi="Arial" w:cs="Arial"/>
+          <w:sz w:val="20"/>
+          <w:szCs w:val="20"/>
+        </w:rPr>
+        <w:t>delete</w:t>
+      </w:r>
+      <w:r>
+        <w:rPr>
+          <w:lang w:val="en-US" w:bidi="en-US"/>
+        </w:rPr>
+        <w:t>R</w:t>
+      </w:r>
+      <w:bookmarkStart w:id="0" w:name="_GoBack"/>
+      <w:bookmarkEnd w:id="0"/>
+      <w:r>
+        <w:rPr>
+          <w:lang w:val="en-US" w:bidi="en-US"/>
+        </w:rPr>
+        <w:t>eturnDvd</w:t>
+      </w:r>
+      <w:proofErr w:type="spellEnd"/>
+      <w:r>
+        <w:rPr>
+          <w:rFonts w:ascii="Arial" w:hAnsi="Arial" w:cs="Arial"/>
+          <w:sz w:val="20"/>
+          <w:szCs w:val="20"/>
+        </w:rPr>
+        <w:t xml:space="preserve"> ”D”</w:t>
+      </w:r>
+    </w:p>
+    <w:p>
+      <w:pPr>
+        <w:pStyle w:val="Ingenafstand"/>
+        <w:rPr>
+          <w:rFonts w:ascii="Arial" w:hAnsi="Arial" w:cs="Arial"/>
+          <w:sz w:val="20"/>
+          <w:szCs w:val="20"/>
+        </w:rPr>
+      </w:pPr>
+      <w:r>
+        <w:rPr>
+          <w:rFonts w:ascii="Arial" w:hAnsi="Arial" w:cs="Arial"/>
+          <w:b/>
+          <w:sz w:val="20"/>
+          <w:szCs w:val="20"/>
+        </w:rPr>
+        <w:t>Primær aktør:</w:t>
+      </w:r>
+      <w:r>
+        <w:rPr>
+          <w:rFonts w:ascii="Arial" w:hAnsi="Arial" w:cs="Arial"/>
+          <w:sz w:val="20"/>
+          <w:szCs w:val="20"/>
+        </w:rPr>
+        <w:t xml:space="preserve"> Brugeren</w:t>
+      </w:r>
+      <w:r>
+        <w:rPr>
+          <w:rFonts w:ascii="Arial" w:hAnsi="Arial" w:cs="Arial"/>
+          <w:sz w:val="20"/>
+          <w:szCs w:val="20"/>
+        </w:rPr>
+        <w:t>.</w:t>
+      </w:r>
+      <w:r>
+        <w:rPr>
+          <w:rFonts w:ascii="Arial" w:hAnsi="Arial" w:cs="Arial"/>
+          <w:sz w:val="20"/>
+          <w:szCs w:val="20"/>
+        </w:rPr>
+        <w:t xml:space="preserve"> </w:t>
+      </w:r>
+    </w:p>
+    <w:p>
+      <w:pPr>
+        <w:pStyle w:val="Ingenafstand"/>
+        <w:rPr>
+          <w:rFonts w:ascii="Arial" w:hAnsi="Arial" w:cs="Arial"/>
+          <w:sz w:val="20"/>
+          <w:szCs w:val="20"/>
+        </w:rPr>
+      </w:pPr>
+      <w:proofErr w:type="spellStart"/>
+      <w:r>
+        <w:rPr>
+          <w:b/>
+          <w:lang w:bidi="en-US"/>
+        </w:rPr>
+        <w:t>Pre</w:t>
+      </w:r>
+      <w:proofErr w:type="spellEnd"/>
+      <w:r>
+        <w:rPr>
+          <w:b/>
+          <w:lang w:bidi="en-US"/>
+        </w:rPr>
+        <w:t>-betingelse</w:t>
+      </w:r>
+      <w:r>
+        <w:rPr>
+          <w:rFonts w:ascii="Arial" w:hAnsi="Arial" w:cs="Arial"/>
+          <w:b/>
+          <w:sz w:val="20"/>
+          <w:szCs w:val="20"/>
+        </w:rPr>
+        <w:t>:</w:t>
+      </w:r>
+      <w:r>
+        <w:rPr>
+          <w:rFonts w:ascii="Arial" w:hAnsi="Arial" w:cs="Arial"/>
+          <w:sz w:val="20"/>
+          <w:szCs w:val="20"/>
+        </w:rPr>
+        <w:t xml:space="preserve"> </w:t>
+      </w:r>
+      <w:proofErr w:type="spellStart"/>
+      <w:r>
+        <w:rPr>
+          <w:rFonts w:ascii="Arial" w:hAnsi="Arial" w:cs="Arial"/>
+          <w:sz w:val="20"/>
+          <w:szCs w:val="20"/>
+        </w:rPr>
+        <w:t>returnDvd</w:t>
+      </w:r>
+      <w:proofErr w:type="spellEnd"/>
+      <w:r>
+        <w:rPr>
+          <w:rFonts w:ascii="Arial" w:hAnsi="Arial" w:cs="Arial"/>
+          <w:sz w:val="20"/>
+          <w:szCs w:val="20"/>
+        </w:rPr>
+        <w:t xml:space="preserve"> </w:t>
+      </w:r>
+      <w:r>
+        <w:rPr>
+          <w:rFonts w:ascii="Arial" w:hAnsi="Arial" w:cs="Arial"/>
+          <w:sz w:val="20"/>
+          <w:szCs w:val="20"/>
+        </w:rPr>
+        <w:t>er fundet i systemet.</w:t>
+      </w:r>
+    </w:p>
+    <w:p>
+      <w:pPr>
+        <w:pStyle w:val="Ingenafstand"/>
+        <w:rPr>
+          <w:rFonts w:ascii="Arial" w:hAnsi="Arial" w:cs="Arial"/>
+          <w:sz w:val="20"/>
+          <w:szCs w:val="20"/>
+        </w:rPr>
+      </w:pPr>
+      <w:r>
+        <w:rPr>
+          <w:b/>
+          <w:lang w:bidi="en-US"/>
+        </w:rPr>
+        <w:t>Post-betingelse:</w:t>
+      </w:r>
+      <w:r>
+        <w:rPr>
+          <w:rFonts w:ascii="Arial" w:hAnsi="Arial" w:cs="Arial"/>
+          <w:sz w:val="20"/>
+          <w:szCs w:val="20"/>
+        </w:rPr>
+        <w:t xml:space="preserve"> Systemet har slettet </w:t>
+      </w:r>
+      <w:proofErr w:type="spellStart"/>
+      <w:r>
+        <w:rPr>
+          <w:rFonts w:ascii="Arial" w:hAnsi="Arial" w:cs="Arial"/>
+          <w:sz w:val="20"/>
+          <w:szCs w:val="20"/>
+        </w:rPr>
+        <w:t>returnDvd</w:t>
+      </w:r>
+      <w:proofErr w:type="spellEnd"/>
+      <w:r>
+        <w:rPr>
+          <w:rFonts w:ascii="Arial" w:hAnsi="Arial" w:cs="Arial"/>
+          <w:sz w:val="20"/>
+          <w:szCs w:val="20"/>
+        </w:rPr>
+        <w:t>.</w:t>
+      </w:r>
+    </w:p>
+    <w:p>
+      <w:pPr>
+        <w:pStyle w:val="Ingenafstand"/>
+        <w:rPr>
+          <w:rFonts w:ascii="Arial" w:hAnsi="Arial" w:cs="Arial"/>
+          <w:b/>
+          <w:sz w:val="20"/>
+          <w:szCs w:val="20"/>
+        </w:rPr>
+      </w:pPr>
+      <w:r>
+        <w:rPr>
+          <w:rFonts w:ascii="Arial" w:hAnsi="Arial" w:cs="Arial"/>
+          <w:b/>
+          <w:sz w:val="20"/>
+          <w:szCs w:val="20"/>
+        </w:rPr>
+        <w:t>Hoves succes scenarie:</w:t>
+      </w:r>
+    </w:p>
+    <w:p>
+      <w:pPr>
+        <w:pStyle w:val="Ingenafstand"/>
+        <w:numPr>
+          <w:ilvl w:val="0"/>
+          <w:numId w:val="5"/>
+        </w:numPr>
+        <w:rPr>
+          <w:rFonts w:ascii="Arial" w:hAnsi="Arial" w:cs="Arial"/>
+          <w:sz w:val="20"/>
+          <w:szCs w:val="20"/>
+        </w:rPr>
+      </w:pPr>
+      <w:r>
+        <w:rPr>
+          <w:rFonts w:ascii="Arial" w:hAnsi="Arial" w:cs="Arial"/>
+          <w:sz w:val="20"/>
+          <w:szCs w:val="20"/>
+        </w:rPr>
+        <w:t xml:space="preserve">Brugeren finder </w:t>
+      </w:r>
+      <w:proofErr w:type="spellStart"/>
+      <w:r>
+        <w:rPr>
+          <w:rFonts w:ascii="Arial" w:hAnsi="Arial" w:cs="Arial"/>
+          <w:sz w:val="20"/>
+          <w:szCs w:val="20"/>
+        </w:rPr>
+        <w:t>returnDvd</w:t>
+      </w:r>
+      <w:proofErr w:type="spellEnd"/>
+      <w:r>
+        <w:rPr>
+          <w:rFonts w:ascii="Arial" w:hAnsi="Arial" w:cs="Arial"/>
+          <w:sz w:val="20"/>
+          <w:szCs w:val="20"/>
+        </w:rPr>
+        <w:t>,</w:t>
+      </w:r>
+      <w:r>
+        <w:rPr>
+          <w:rFonts w:ascii="Arial" w:hAnsi="Arial" w:cs="Arial"/>
+          <w:sz w:val="20"/>
+          <w:szCs w:val="20"/>
+        </w:rPr>
+        <w:t xml:space="preserve"> </w:t>
+      </w:r>
+      <w:r>
+        <w:rPr>
+          <w:rFonts w:ascii="Arial" w:hAnsi="Arial" w:cs="Arial"/>
+          <w:sz w:val="20"/>
+          <w:szCs w:val="20"/>
+        </w:rPr>
+        <w:t xml:space="preserve">og sletter </w:t>
+      </w:r>
+      <w:proofErr w:type="spellStart"/>
+      <w:r>
+        <w:rPr>
+          <w:rFonts w:ascii="Arial" w:hAnsi="Arial" w:cs="Arial"/>
+          <w:sz w:val="20"/>
+          <w:szCs w:val="20"/>
+        </w:rPr>
+        <w:t>returnDvd</w:t>
+      </w:r>
+      <w:proofErr w:type="spellEnd"/>
+      <w:r>
+        <w:rPr>
+          <w:rFonts w:ascii="Arial" w:hAnsi="Arial" w:cs="Arial"/>
+          <w:sz w:val="20"/>
+          <w:szCs w:val="20"/>
+        </w:rPr>
+        <w:t>.</w:t>
+      </w:r>
+    </w:p>
+    <w:p>
+      <w:pPr>
+        <w:pStyle w:val="Listeafsnit"/>
+        <w:numPr>
+          <w:ilvl w:val="0"/>
+          <w:numId w:val="5"/>
+        </w:numPr>
+      </w:pPr>
+      <w:r>
+        <w:rPr>
+          <w:rFonts w:ascii="Arial" w:hAnsi="Arial" w:cs="Arial"/>
+          <w:sz w:val="20"/>
+          <w:szCs w:val="20"/>
+        </w:rPr>
+        <w:t xml:space="preserve">System accepterer oplysningerne og sletter </w:t>
+      </w:r>
+      <w:proofErr w:type="spellStart"/>
+      <w:r>
+        <w:rPr>
+          <w:rFonts w:ascii="Arial" w:hAnsi="Arial" w:cs="Arial"/>
+          <w:sz w:val="20"/>
+          <w:szCs w:val="20"/>
+        </w:rPr>
+        <w:t>returnDvd</w:t>
+      </w:r>
+      <w:proofErr w:type="spellEnd"/>
+      <w:r>
+        <w:rPr>
+          <w:rFonts w:ascii="Arial" w:hAnsi="Arial" w:cs="Arial"/>
+          <w:sz w:val="20"/>
+          <w:szCs w:val="20"/>
+        </w:rPr>
+        <w:t>.</w:t>
+      </w:r>
+    </w:p>
+    <w:p/>
+    <w:p/>
+    <w:p>
+      <w:pPr>
+        <w:tabs>
+          <w:tab w:val="left" w:pos="5597"/>
+        </w:tabs>
+      </w:pPr>
+      <w:r>
+        <w:tab/>
+      </w:r>
     </w:p>
     <w:sectPr>
       <w:pgSz w:w="11906" w:h="16838"/>
@@ -2251,7 +5083,7 @@
 </file>
 
 <file path=word/numbering.xml><?xml version="1.0" encoding="utf-8"?>
-<w:numbering xmlns:ve="http://schemas.openxmlformats.org/markup-compatibility/2006" xmlns:o="urn:schemas-microsoft-com:office:office" xmlns:r="http://schemas.openxmlformats.org/officeDocument/2006/relationships" xmlns:m="http://schemas.openxmlformats.org/officeDocument/2006/math" xmlns:v="urn:schemas-microsoft-com:vml" xmlns:wp="http://schemas.openxmlformats.org/drawingml/2006/wordprocessingDrawing" xmlns:w10="urn:schemas-microsoft-com:office:word" xmlns:w="http://schemas.openxmlformats.org/wordprocessingml/2006/main" xmlns:wne="http://schemas.microsoft.com/office/word/2006/wordml">
+<w:numbering xmlns:wpc="http://schemas.microsoft.com/office/word/2010/wordprocessingCanvas" xmlns:mc="http://schemas.openxmlformats.org/markup-compatibility/2006" xmlns:o="urn:schemas-microsoft-com:office:office" xmlns:r="http://schemas.openxmlformats.org/officeDocument/2006/relationships" xmlns:m="http://schemas.openxmlformats.org/officeDocument/2006/math" xmlns:v="urn:schemas-microsoft-com:vml" xmlns:wp14="http://schemas.microsoft.com/office/word/2010/wordprocessingDrawing" xmlns:wp="http://schemas.openxmlformats.org/drawingml/2006/wordprocessingDrawing" xmlns:w10="urn:schemas-microsoft-com:office:word" xmlns:w="http://schemas.openxmlformats.org/wordprocessingml/2006/main" xmlns:w14="http://schemas.microsoft.com/office/word/2010/wordml" xmlns:wpg="http://schemas.microsoft.com/office/word/2010/wordprocessingGroup" xmlns:wpi="http://schemas.microsoft.com/office/word/2010/wordprocessingInk" xmlns:wne="http://schemas.microsoft.com/office/word/2006/wordml" xmlns:wps="http://schemas.microsoft.com/office/word/2010/wordprocessingShape" mc:Ignorable="w14 wp14">
   <w:abstractNum w:abstractNumId="0">
     <w:nsid w:val="0F86457F"/>
     <w:multiLevelType w:val="hybridMultilevel"/>
@@ -2762,7 +5594,7 @@
 </file>
 
 <file path=word/styles.xml><?xml version="1.0" encoding="utf-8"?>
-<w:styles xmlns:r="http://schemas.openxmlformats.org/officeDocument/2006/relationships" xmlns:w="http://schemas.openxmlformats.org/wordprocessingml/2006/main">
+<w:styles xmlns:mc="http://schemas.openxmlformats.org/markup-compatibility/2006" xmlns:r="http://schemas.openxmlformats.org/officeDocument/2006/relationships" xmlns:w="http://schemas.openxmlformats.org/wordprocessingml/2006/main" xmlns:w14="http://schemas.microsoft.com/office/word/2010/wordml" mc:Ignorable="w14">
   <w:docDefaults>
     <w:rPrDefault>
       <w:rPr>
@@ -2961,7 +5793,6 @@
     <w:uiPriority w:val="99"/>
     <w:semiHidden/>
     <w:unhideWhenUsed/>
-    <w:qFormat/>
     <w:tblPr>
       <w:tblInd w:w="0" w:type="dxa"/>
       <w:tblCellMar>

--- a/rapport/Fully dressed Dvd CRUD.docx
+++ b/rapport/Fully dressed Dvd CRUD.docx
@@ -1,70 +1,53 @@
 
 <file path=word/document.xml><?xml version="1.0" encoding="utf-8"?>
-<w:document xmlns:wpc="http://schemas.microsoft.com/office/word/2010/wordprocessingCanvas" xmlns:mc="http://schemas.openxmlformats.org/markup-compatibility/2006" xmlns:o="urn:schemas-microsoft-com:office:office" xmlns:r="http://schemas.openxmlformats.org/officeDocument/2006/relationships" xmlns:m="http://schemas.openxmlformats.org/officeDocument/2006/math" xmlns:v="urn:schemas-microsoft-com:vml" xmlns:wp14="http://schemas.microsoft.com/office/word/2010/wordprocessingDrawing" xmlns:wp="http://schemas.openxmlformats.org/drawingml/2006/wordprocessingDrawing" xmlns:w10="urn:schemas-microsoft-com:office:word" xmlns:w="http://schemas.openxmlformats.org/wordprocessingml/2006/main" xmlns:w14="http://schemas.microsoft.com/office/word/2010/wordml" xmlns:wpg="http://schemas.microsoft.com/office/word/2010/wordprocessingGroup" xmlns:wpi="http://schemas.microsoft.com/office/word/2010/wordprocessingInk" xmlns:wne="http://schemas.microsoft.com/office/word/2006/wordml" xmlns:wps="http://schemas.microsoft.com/office/word/2010/wordprocessingShape" mc:Ignorable="w14 wp14">
+<w:document xmlns:ve="http://schemas.openxmlformats.org/markup-compatibility/2006" xmlns:o="urn:schemas-microsoft-com:office:office" xmlns:r="http://schemas.openxmlformats.org/officeDocument/2006/relationships" xmlns:m="http://schemas.openxmlformats.org/officeDocument/2006/math" xmlns:v="urn:schemas-microsoft-com:vml" xmlns:wp="http://schemas.openxmlformats.org/drawingml/2006/wordprocessingDrawing" xmlns:w10="urn:schemas-microsoft-com:office:word" xmlns:w="http://schemas.openxmlformats.org/wordprocessingml/2006/main" xmlns:wne="http://schemas.microsoft.com/office/word/2006/wordml">
   <w:body>
     <w:p>
       <w:pPr>
         <w:pStyle w:val="Overskrift2"/>
         <w:jc w:val="center"/>
-        <w:rPr>
-          <w:lang w:val="en-US"/>
-        </w:rPr>
-      </w:pPr>
-      <w:r>
-        <w:rPr>
-          <w:lang w:val="en-US" w:bidi="en-US"/>
-        </w:rPr>
-        <w:t xml:space="preserve">Use case: </w:t>
-      </w:r>
-      <w:proofErr w:type="spellStart"/>
-      <w:r>
-        <w:rPr>
-          <w:lang w:val="en-US" w:bidi="en-US"/>
-        </w:rPr>
-        <w:t>Håndter</w:t>
-      </w:r>
-      <w:proofErr w:type="spellEnd"/>
-      <w:r>
-        <w:rPr>
-          <w:lang w:val="en-US" w:bidi="en-US"/>
-        </w:rPr>
-        <w:t xml:space="preserve"> DVD – CRUD</w:t>
-      </w:r>
-    </w:p>
-    <w:p>
-      <w:pPr>
-        <w:pStyle w:val="Ingenafstand"/>
-        <w:rPr>
-          <w:lang w:val="en-US" w:bidi="en-US"/>
-        </w:rPr>
-      </w:pPr>
-      <w:proofErr w:type="spellStart"/>
-      <w:proofErr w:type="gramStart"/>
-      <w:r>
-        <w:rPr>
-          <w:lang w:val="en-US" w:bidi="en-US"/>
+      </w:pPr>
+      <w:proofErr w:type="spellStart"/>
+      <w:r>
+        <w:rPr>
+          <w:lang w:bidi="en-US"/>
+        </w:rPr>
+        <w:t>Use</w:t>
+      </w:r>
+      <w:proofErr w:type="spellEnd"/>
+      <w:r>
+        <w:rPr>
+          <w:lang w:bidi="en-US"/>
+        </w:rPr>
+        <w:t xml:space="preserve"> case: Håndter DVD – CRUD</w:t>
+      </w:r>
+    </w:p>
+    <w:p>
+      <w:pPr>
+        <w:pStyle w:val="Ingenafstand"/>
+        <w:rPr>
+          <w:lang w:bidi="en-US"/>
+        </w:rPr>
+      </w:pPr>
+      <w:proofErr w:type="spellStart"/>
+      <w:r>
+        <w:rPr>
+          <w:lang w:bidi="en-US"/>
         </w:rPr>
         <w:t>c</w:t>
       </w:r>
       <w:r>
         <w:rPr>
-          <w:lang w:val="en-US" w:bidi="en-US"/>
+          <w:lang w:bidi="en-US"/>
         </w:rPr>
         <w:t>reateDvd</w:t>
       </w:r>
       <w:proofErr w:type="spellEnd"/>
       <w:r>
         <w:rPr>
-          <w:lang w:val="en-US" w:bidi="en-US"/>
-        </w:rPr>
-        <w:t xml:space="preserve"> ”</w:t>
-      </w:r>
-      <w:proofErr w:type="gramEnd"/>
-      <w:r>
-        <w:rPr>
-          <w:lang w:val="en-US" w:bidi="en-US"/>
-        </w:rPr>
-        <w:t>C”</w:t>
+          <w:lang w:bidi="en-US"/>
+        </w:rPr>
+        <w:t xml:space="preserve"> ”C”</w:t>
       </w:r>
     </w:p>
     <w:p>
@@ -101,15 +84,15 @@
           <w:b/>
           <w:lang w:bidi="en-US"/>
         </w:rPr>
-        <w:t>Pre</w:t>
-      </w:r>
-      <w:proofErr w:type="spellEnd"/>
-      <w:r>
-        <w:rPr>
-          <w:b/>
-          <w:lang w:bidi="en-US"/>
-        </w:rPr>
-        <w:t>-betingelse:</w:t>
+        <w:t>Pre-betingelse</w:t>
+      </w:r>
+      <w:proofErr w:type="spellEnd"/>
+      <w:r>
+        <w:rPr>
+          <w:b/>
+          <w:lang w:bidi="en-US"/>
+        </w:rPr>
+        <w:t>:</w:t>
       </w:r>
       <w:r>
         <w:rPr>
@@ -316,15 +299,15 @@
           <w:b/>
           <w:lang w:bidi="en-US"/>
         </w:rPr>
-        <w:t>Pre</w:t>
-      </w:r>
-      <w:proofErr w:type="spellEnd"/>
-      <w:r>
-        <w:rPr>
-          <w:b/>
-          <w:lang w:bidi="en-US"/>
-        </w:rPr>
-        <w:t>-betingelse:</w:t>
+        <w:t>Pre-betingelse</w:t>
+      </w:r>
+      <w:proofErr w:type="spellEnd"/>
+      <w:r>
+        <w:rPr>
+          <w:b/>
+          <w:lang w:bidi="en-US"/>
+        </w:rPr>
+        <w:t>:</w:t>
       </w:r>
       <w:r>
         <w:rPr>
@@ -600,16 +583,9 @@
           <w:b/>
           <w:lang w:bidi="en-US"/>
         </w:rPr>
-        <w:t>Pre</w:t>
-      </w:r>
-      <w:proofErr w:type="spellEnd"/>
-      <w:r>
-        <w:rPr>
-          <w:b/>
-          <w:lang w:bidi="en-US"/>
-        </w:rPr>
-        <w:t>-betingelse</w:t>
-      </w:r>
+        <w:t>Pre-betingelse</w:t>
+      </w:r>
+      <w:proofErr w:type="spellEnd"/>
       <w:r>
         <w:rPr>
           <w:rFonts w:ascii="Arial" w:hAnsi="Arial" w:cs="Arial"/>
@@ -849,16 +825,9 @@
           <w:b/>
           <w:lang w:bidi="en-US"/>
         </w:rPr>
-        <w:t>Pre</w:t>
-      </w:r>
-      <w:proofErr w:type="spellEnd"/>
-      <w:r>
-        <w:rPr>
-          <w:b/>
-          <w:lang w:bidi="en-US"/>
-        </w:rPr>
-        <w:t>-betingelse</w:t>
-      </w:r>
+        <w:t>Pre-betingelse</w:t>
+      </w:r>
+      <w:proofErr w:type="spellEnd"/>
       <w:r>
         <w:rPr>
           <w:rFonts w:ascii="Arial" w:hAnsi="Arial" w:cs="Arial"/>
@@ -1012,33 +981,40 @@
       <w:pPr>
         <w:pStyle w:val="Overskrift2"/>
         <w:jc w:val="center"/>
-      </w:pPr>
-      <w:proofErr w:type="spellStart"/>
-      <w:r>
-        <w:rPr>
-          <w:lang w:bidi="en-US"/>
+        <w:rPr>
+          <w:lang w:val="en-US"/>
+        </w:rPr>
+      </w:pPr>
+      <w:r>
+        <w:rPr>
+          <w:lang w:val="en-US" w:bidi="en-US"/>
         </w:rPr>
         <w:lastRenderedPageBreak/>
-        <w:t>Use</w:t>
-      </w:r>
-      <w:proofErr w:type="spellEnd"/>
-      <w:r>
-        <w:rPr>
-          <w:lang w:bidi="en-US"/>
-        </w:rPr>
-        <w:t xml:space="preserve"> case: Håndter </w:t>
-      </w:r>
-      <w:proofErr w:type="spellStart"/>
-      <w:r>
-        <w:rPr>
-          <w:lang w:bidi="en-US"/>
+        <w:t xml:space="preserve">Use case: </w:t>
+      </w:r>
+      <w:proofErr w:type="spellStart"/>
+      <w:r>
+        <w:rPr>
+          <w:lang w:val="en-US" w:bidi="en-US"/>
+        </w:rPr>
+        <w:t>Håndter</w:t>
+      </w:r>
+      <w:proofErr w:type="spellEnd"/>
+      <w:r>
+        <w:rPr>
+          <w:lang w:val="en-US" w:bidi="en-US"/>
+        </w:rPr>
+        <w:t xml:space="preserve"> </w:t>
+      </w:r>
+      <w:r>
+        <w:rPr>
+          <w:lang w:val="en-US" w:bidi="en-US"/>
         </w:rPr>
         <w:t>Copy</w:t>
       </w:r>
-      <w:proofErr w:type="spellEnd"/>
-      <w:r>
-        <w:rPr>
-          <w:lang w:bidi="en-US"/>
+      <w:r>
+        <w:rPr>
+          <w:lang w:val="en-US" w:bidi="en-US"/>
         </w:rPr>
         <w:t xml:space="preserve"> – CRUD</w:t>
       </w:r>
@@ -1117,15 +1093,15 @@
           <w:b/>
           <w:lang w:bidi="en-US"/>
         </w:rPr>
-        <w:t>Pre</w:t>
-      </w:r>
-      <w:proofErr w:type="spellEnd"/>
-      <w:r>
-        <w:rPr>
-          <w:b/>
-          <w:lang w:bidi="en-US"/>
-        </w:rPr>
-        <w:t>-betingelse:</w:t>
+        <w:t>Pre-betingelse</w:t>
+      </w:r>
+      <w:proofErr w:type="spellEnd"/>
+      <w:r>
+        <w:rPr>
+          <w:b/>
+          <w:lang w:bidi="en-US"/>
+        </w:rPr>
+        <w:t>:</w:t>
       </w:r>
       <w:r>
         <w:rPr>
@@ -1389,15 +1365,15 @@
           <w:b/>
           <w:lang w:bidi="en-US"/>
         </w:rPr>
-        <w:t>Pre</w:t>
-      </w:r>
-      <w:proofErr w:type="spellEnd"/>
-      <w:r>
-        <w:rPr>
-          <w:b/>
-          <w:lang w:bidi="en-US"/>
-        </w:rPr>
-        <w:t>-betingelse:</w:t>
+        <w:t>Pre-betingelse</w:t>
+      </w:r>
+      <w:proofErr w:type="spellEnd"/>
+      <w:r>
+        <w:rPr>
+          <w:b/>
+          <w:lang w:bidi="en-US"/>
+        </w:rPr>
+        <w:t>:</w:t>
       </w:r>
       <w:r>
         <w:rPr>
@@ -1725,16 +1701,9 @@
           <w:b/>
           <w:lang w:bidi="en-US"/>
         </w:rPr>
-        <w:t>Pre</w:t>
-      </w:r>
-      <w:proofErr w:type="spellEnd"/>
-      <w:r>
-        <w:rPr>
-          <w:b/>
-          <w:lang w:bidi="en-US"/>
-        </w:rPr>
-        <w:t>-betingelse</w:t>
-      </w:r>
+        <w:t>Pre-betingelse</w:t>
+      </w:r>
+      <w:proofErr w:type="spellEnd"/>
       <w:r>
         <w:rPr>
           <w:rFonts w:ascii="Arial" w:hAnsi="Arial" w:cs="Arial"/>
@@ -2059,16 +2028,9 @@
           <w:b/>
           <w:lang w:bidi="en-US"/>
         </w:rPr>
-        <w:t>Pre</w:t>
-      </w:r>
-      <w:proofErr w:type="spellEnd"/>
-      <w:r>
-        <w:rPr>
-          <w:b/>
-          <w:lang w:bidi="en-US"/>
-        </w:rPr>
-        <w:t>-betingelse</w:t>
-      </w:r>
+        <w:t>Pre-betingelse</w:t>
+      </w:r>
+      <w:proofErr w:type="spellEnd"/>
       <w:r>
         <w:rPr>
           <w:rFonts w:ascii="Arial" w:hAnsi="Arial" w:cs="Arial"/>
@@ -2295,64 +2257,55 @@
         <w:rPr>
           <w:lang w:val="en-US" w:bidi="en-US"/>
         </w:rPr>
+        <w:t xml:space="preserve"> Lending</w:t>
+      </w:r>
+      <w:r>
+        <w:rPr>
+          <w:lang w:val="en-US" w:bidi="en-US"/>
+        </w:rPr>
         <w:t xml:space="preserve"> </w:t>
       </w:r>
       <w:r>
         <w:rPr>
           <w:lang w:val="en-US" w:bidi="en-US"/>
         </w:rPr>
-        <w:t>L</w:t>
-      </w:r>
-      <w:r>
+        <w:t>– CRUD</w:t>
+      </w:r>
+    </w:p>
+    <w:p>
+      <w:pPr>
+        <w:pStyle w:val="Ingenafstand"/>
         <w:rPr>
           <w:lang w:val="en-US" w:bidi="en-US"/>
         </w:rPr>
-        <w:t>ending</w:t>
-      </w:r>
+      </w:pPr>
+      <w:proofErr w:type="spellStart"/>
+      <w:proofErr w:type="gramStart"/>
       <w:r>
         <w:rPr>
           <w:lang w:val="en-US" w:bidi="en-US"/>
         </w:rPr>
-        <w:t>– CRUD</w:t>
-      </w:r>
-    </w:p>
-    <w:p>
-      <w:pPr>
-        <w:pStyle w:val="Ingenafstand"/>
+        <w:t>createLend</w:t>
+      </w:r>
+      <w:proofErr w:type="spellEnd"/>
+      <w:r>
         <w:rPr>
           <w:lang w:val="en-US" w:bidi="en-US"/>
         </w:rPr>
-      </w:pPr>
-      <w:proofErr w:type="gramStart"/>
+        <w:t xml:space="preserve"> </w:t>
+      </w:r>
       <w:r>
         <w:rPr>
           <w:lang w:val="en-US" w:bidi="en-US"/>
         </w:rPr>
-        <w:t>c</w:t>
-      </w:r>
+        <w:t>”</w:t>
+      </w:r>
+      <w:proofErr w:type="gramEnd"/>
       <w:r>
         <w:rPr>
           <w:lang w:val="en-US" w:bidi="en-US"/>
         </w:rPr>
-        <w:t>reate</w:t>
-      </w:r>
-      <w:proofErr w:type="gramEnd"/>
-      <w:r>
-        <w:t xml:space="preserve"> </w:t>
-      </w:r>
-      <w:proofErr w:type="spellStart"/>
-      <w:r>
-        <w:rPr>
-          <w:lang w:bidi="en-US"/>
-        </w:rPr>
-        <w:t>Lending</w:t>
-      </w:r>
-      <w:proofErr w:type="spellEnd"/>
-      <w:r>
-        <w:rPr>
-          <w:lang w:val="en-US" w:bidi="en-US"/>
-        </w:rPr>
-        <w:t>”C”</w:t>
+        <w:t>C”</w:t>
       </w:r>
     </w:p>
     <w:p>
@@ -2397,16 +2350,9 @@
           <w:b/>
           <w:lang w:bidi="en-US"/>
         </w:rPr>
-        <w:t>Pre</w:t>
-      </w:r>
-      <w:proofErr w:type="spellEnd"/>
-      <w:r>
-        <w:rPr>
-          <w:b/>
-          <w:lang w:bidi="en-US"/>
-        </w:rPr>
-        <w:t>-betingelse</w:t>
-      </w:r>
+        <w:t>Pre-betingelse</w:t>
+      </w:r>
+      <w:proofErr w:type="spellEnd"/>
       <w:r>
         <w:rPr>
           <w:rFonts w:ascii="Arial" w:hAnsi="Arial" w:cs="Arial"/>
@@ -2725,7 +2671,14 @@
         <w:rPr>
           <w:lang w:bidi="en-US"/>
         </w:rPr>
-        <w:t>Lending</w:t>
+        <w:t>Lend</w:t>
+      </w:r>
+      <w:proofErr w:type="spellEnd"/>
+      <w:r>
+        <w:rPr>
+          <w:lang w:bidi="en-US"/>
+        </w:rPr>
+        <w:t xml:space="preserve"> </w:t>
       </w:r>
       <w:r>
         <w:rPr>
@@ -2733,7 +2686,6 @@
         </w:rPr>
         <w:t>”R</w:t>
       </w:r>
-      <w:proofErr w:type="spellEnd"/>
       <w:r>
         <w:rPr>
           <w:lang w:bidi="en-US"/>
@@ -2799,16 +2751,9 @@
           <w:b/>
           <w:lang w:bidi="en-US"/>
         </w:rPr>
-        <w:t>Pre</w:t>
-      </w:r>
-      <w:proofErr w:type="spellEnd"/>
-      <w:r>
-        <w:rPr>
-          <w:b/>
-          <w:lang w:bidi="en-US"/>
-        </w:rPr>
-        <w:t>-betingelse</w:t>
-      </w:r>
+        <w:t>Pre-betingelse</w:t>
+      </w:r>
+      <w:proofErr w:type="spellEnd"/>
       <w:r>
         <w:rPr>
           <w:rFonts w:ascii="Arial" w:hAnsi="Arial" w:cs="Arial"/>
@@ -2992,16 +2937,24 @@
           <w:sz w:val="20"/>
           <w:szCs w:val="20"/>
         </w:rPr>
-        <w:t>ending</w:t>
-      </w:r>
-      <w:proofErr w:type="spellEnd"/>
-      <w:r>
-        <w:rPr>
-          <w:rFonts w:ascii="Arial" w:hAnsi="Arial" w:cs="Arial"/>
-          <w:sz w:val="20"/>
-          <w:szCs w:val="20"/>
-        </w:rPr>
-        <w:t xml:space="preserve"> ”U”</w:t>
+        <w:t>end</w:t>
+      </w:r>
+      <w:proofErr w:type="spellEnd"/>
+      <w:r>
+        <w:rPr>
+          <w:rFonts w:ascii="Arial" w:hAnsi="Arial" w:cs="Arial"/>
+          <w:sz w:val="20"/>
+          <w:szCs w:val="20"/>
+        </w:rPr>
+        <w:t xml:space="preserve"> </w:t>
+      </w:r>
+      <w:r>
+        <w:rPr>
+          <w:rFonts w:ascii="Arial" w:hAnsi="Arial" w:cs="Arial"/>
+          <w:sz w:val="20"/>
+          <w:szCs w:val="20"/>
+        </w:rPr>
+        <w:t>”U”</w:t>
       </w:r>
     </w:p>
     <w:p>
@@ -3046,16 +2999,9 @@
           <w:b/>
           <w:lang w:bidi="en-US"/>
         </w:rPr>
-        <w:t>Pre</w:t>
-      </w:r>
-      <w:proofErr w:type="spellEnd"/>
-      <w:r>
-        <w:rPr>
-          <w:b/>
-          <w:lang w:bidi="en-US"/>
-        </w:rPr>
-        <w:t>-betingelse</w:t>
-      </w:r>
+        <w:t>Pre-betingelse</w:t>
+      </w:r>
+      <w:proofErr w:type="spellEnd"/>
       <w:r>
         <w:rPr>
           <w:rFonts w:ascii="Arial" w:hAnsi="Arial" w:cs="Arial"/>
@@ -3097,15 +3043,7 @@
           <w:sz w:val="20"/>
           <w:szCs w:val="20"/>
         </w:rPr>
-        <w:t>er fundet</w:t>
-      </w:r>
-      <w:r>
-        <w:rPr>
-          <w:rFonts w:ascii="Arial" w:hAnsi="Arial" w:cs="Arial"/>
-          <w:sz w:val="20"/>
-          <w:szCs w:val="20"/>
-        </w:rPr>
-        <w:t>.</w:t>
+        <w:t>er fundet.</w:t>
       </w:r>
     </w:p>
     <w:p>
@@ -3208,15 +3146,7 @@
           <w:sz w:val="20"/>
           <w:szCs w:val="20"/>
         </w:rPr>
-        <w:t>, ændre</w:t>
-      </w:r>
-      <w:r>
-        <w:rPr>
-          <w:rFonts w:ascii="Arial" w:hAnsi="Arial" w:cs="Arial"/>
-          <w:sz w:val="20"/>
-          <w:szCs w:val="20"/>
-        </w:rPr>
-        <w:t xml:space="preserve"> oplysninger.</w:t>
+        <w:t>, ændre oplysninger.</w:t>
       </w:r>
     </w:p>
     <w:p>
@@ -3305,23 +3235,15 @@
           <w:sz w:val="20"/>
           <w:szCs w:val="20"/>
         </w:rPr>
-        <w:t>delete</w:t>
-      </w:r>
-      <w:r>
-        <w:rPr>
-          <w:rFonts w:ascii="Arial" w:hAnsi="Arial" w:cs="Arial"/>
-          <w:sz w:val="20"/>
-          <w:szCs w:val="20"/>
-        </w:rPr>
-        <w:t>L</w:t>
-      </w:r>
-      <w:r>
-        <w:rPr>
-          <w:rFonts w:ascii="Arial" w:hAnsi="Arial" w:cs="Arial"/>
-          <w:sz w:val="20"/>
-          <w:szCs w:val="20"/>
-        </w:rPr>
-        <w:t>ending</w:t>
+        <w:t>deleteL</w:t>
+      </w:r>
+      <w:r>
+        <w:rPr>
+          <w:rFonts w:ascii="Arial" w:hAnsi="Arial" w:cs="Arial"/>
+          <w:sz w:val="20"/>
+          <w:szCs w:val="20"/>
+        </w:rPr>
+        <w:t>end</w:t>
       </w:r>
       <w:proofErr w:type="spellEnd"/>
       <w:r>
@@ -3391,16 +3313,9 @@
           <w:b/>
           <w:lang w:bidi="en-US"/>
         </w:rPr>
-        <w:t>Pre</w:t>
-      </w:r>
-      <w:proofErr w:type="spellEnd"/>
-      <w:r>
-        <w:rPr>
-          <w:b/>
-          <w:lang w:bidi="en-US"/>
-        </w:rPr>
-        <w:t>-betingelse</w:t>
-      </w:r>
+        <w:t>Pre-betingelse</w:t>
+      </w:r>
+      <w:proofErr w:type="spellEnd"/>
       <w:r>
         <w:rPr>
           <w:rFonts w:ascii="Arial" w:hAnsi="Arial" w:cs="Arial"/>
@@ -3442,15 +3357,7 @@
           <w:sz w:val="20"/>
           <w:szCs w:val="20"/>
         </w:rPr>
-        <w:t>er fundet i systemet</w:t>
-      </w:r>
-      <w:r>
-        <w:rPr>
-          <w:rFonts w:ascii="Arial" w:hAnsi="Arial" w:cs="Arial"/>
-          <w:sz w:val="20"/>
-          <w:szCs w:val="20"/>
-        </w:rPr>
-        <w:t>.</w:t>
+        <w:t>er fundet i systemet.</w:t>
       </w:r>
     </w:p>
     <w:p>
@@ -3691,13 +3598,14 @@
       <w:pPr>
         <w:pStyle w:val="Ingenafstand"/>
         <w:rPr>
-          <w:lang w:bidi="en-US"/>
-        </w:rPr>
-      </w:pPr>
-      <w:proofErr w:type="spellStart"/>
-      <w:r>
-        <w:rPr>
-          <w:lang w:bidi="en-US"/>
+          <w:lang w:val="en-US" w:bidi="en-US"/>
+        </w:rPr>
+      </w:pPr>
+      <w:proofErr w:type="spellStart"/>
+      <w:proofErr w:type="gramStart"/>
+      <w:r>
+        <w:rPr>
+          <w:lang w:val="en-US" w:bidi="en-US"/>
         </w:rPr>
         <w:t>create</w:t>
       </w:r>
@@ -3713,12 +3621,25 @@
         </w:rPr>
         <w:t>eturnDvd</w:t>
       </w:r>
-      <w:proofErr w:type="spellEnd"/>
-      <w:r>
-        <w:rPr>
-          <w:lang w:bidi="en-US"/>
-        </w:rPr>
-        <w:t>”C”</w:t>
+      <w:r>
+        <w:rPr>
+          <w:lang w:val="en-US" w:bidi="en-US"/>
+        </w:rPr>
+        <w:t>”</w:t>
+      </w:r>
+      <w:proofErr w:type="gramEnd"/>
+      <w:r>
+        <w:rPr>
+          <w:lang w:val="en-US" w:bidi="en-US"/>
+        </w:rPr>
+        <w:t>C</w:t>
+      </w:r>
+      <w:proofErr w:type="spellEnd"/>
+      <w:r>
+        <w:rPr>
+          <w:lang w:val="en-US" w:bidi="en-US"/>
+        </w:rPr>
+        <w:t>”</w:t>
       </w:r>
     </w:p>
     <w:p>
@@ -3763,16 +3684,9 @@
           <w:b/>
           <w:lang w:bidi="en-US"/>
         </w:rPr>
-        <w:t>Pre</w:t>
-      </w:r>
-      <w:proofErr w:type="spellEnd"/>
-      <w:r>
-        <w:rPr>
-          <w:b/>
-          <w:lang w:bidi="en-US"/>
-        </w:rPr>
-        <w:t>-betingelse</w:t>
-      </w:r>
+        <w:t>Pre-betingelse</w:t>
+      </w:r>
+      <w:proofErr w:type="spellEnd"/>
       <w:r>
         <w:rPr>
           <w:rFonts w:ascii="Arial" w:hAnsi="Arial" w:cs="Arial"/>
@@ -3791,10 +3705,7 @@
         <w:t xml:space="preserve"> </w:t>
       </w:r>
       <w:r>
-        <w:t xml:space="preserve">Person </w:t>
-      </w:r>
-      <w:r>
-        <w:t xml:space="preserve">er parat til at </w:t>
+        <w:t xml:space="preserve">Person er parat til at </w:t>
       </w:r>
       <w:proofErr w:type="spellStart"/>
       <w:r>
@@ -3972,13 +3883,7 @@
         <w:rPr>
           <w:lang w:bidi="en-US"/>
         </w:rPr>
-        <w:t>l</w:t>
-      </w:r>
-      <w:r>
-        <w:rPr>
-          <w:lang w:bidi="en-US"/>
-        </w:rPr>
-        <w:t>ending</w:t>
+        <w:t>lending</w:t>
       </w:r>
       <w:proofErr w:type="spellEnd"/>
       <w:r>
@@ -4260,16 +4165,9 @@
           <w:b/>
           <w:lang w:bidi="en-US"/>
         </w:rPr>
-        <w:t>Pre</w:t>
-      </w:r>
-      <w:proofErr w:type="spellEnd"/>
-      <w:r>
-        <w:rPr>
-          <w:b/>
-          <w:lang w:bidi="en-US"/>
-        </w:rPr>
-        <w:t>-betingelse</w:t>
-      </w:r>
+        <w:t>Pre-betingelse</w:t>
+      </w:r>
+      <w:proofErr w:type="spellEnd"/>
       <w:r>
         <w:rPr>
           <w:rFonts w:ascii="Arial" w:hAnsi="Arial" w:cs="Arial"/>
@@ -4507,16 +4405,9 @@
           <w:b/>
           <w:lang w:bidi="en-US"/>
         </w:rPr>
-        <w:t>Pre</w:t>
-      </w:r>
-      <w:proofErr w:type="spellEnd"/>
-      <w:r>
-        <w:rPr>
-          <w:b/>
-          <w:lang w:bidi="en-US"/>
-        </w:rPr>
-        <w:t>-betingelse</w:t>
-      </w:r>
+        <w:t>Pre-betingelse</w:t>
+      </w:r>
+      <w:proofErr w:type="spellEnd"/>
       <w:r>
         <w:rPr>
           <w:rFonts w:ascii="Arial" w:hAnsi="Arial" w:cs="Arial"/>
@@ -4754,7 +4645,7 @@
       </w:r>
       <w:r>
         <w:rPr>
-          <w:lang w:val="en-US" w:bidi="en-US"/>
+          <w:lang w:bidi="en-US"/>
         </w:rPr>
         <w:t>R</w:t>
       </w:r>
@@ -4762,7 +4653,7 @@
       <w:bookmarkEnd w:id="0"/>
       <w:r>
         <w:rPr>
-          <w:lang w:val="en-US" w:bidi="en-US"/>
+          <w:lang w:bidi="en-US"/>
         </w:rPr>
         <w:t>eturnDvd</w:t>
       </w:r>
@@ -4834,16 +4725,9 @@
           <w:b/>
           <w:lang w:bidi="en-US"/>
         </w:rPr>
-        <w:t>Pre</w:t>
-      </w:r>
-      <w:proofErr w:type="spellEnd"/>
-      <w:r>
-        <w:rPr>
-          <w:b/>
-          <w:lang w:bidi="en-US"/>
-        </w:rPr>
-        <w:t>-betingelse</w:t>
-      </w:r>
+        <w:t>Pre-betingelse</w:t>
+      </w:r>
+      <w:proofErr w:type="spellEnd"/>
       <w:r>
         <w:rPr>
           <w:rFonts w:ascii="Arial" w:hAnsi="Arial" w:cs="Arial"/>
@@ -5083,7 +4967,7 @@
 </file>
 
 <file path=word/numbering.xml><?xml version="1.0" encoding="utf-8"?>
-<w:numbering xmlns:wpc="http://schemas.microsoft.com/office/word/2010/wordprocessingCanvas" xmlns:mc="http://schemas.openxmlformats.org/markup-compatibility/2006" xmlns:o="urn:schemas-microsoft-com:office:office" xmlns:r="http://schemas.openxmlformats.org/officeDocument/2006/relationships" xmlns:m="http://schemas.openxmlformats.org/officeDocument/2006/math" xmlns:v="urn:schemas-microsoft-com:vml" xmlns:wp14="http://schemas.microsoft.com/office/word/2010/wordprocessingDrawing" xmlns:wp="http://schemas.openxmlformats.org/drawingml/2006/wordprocessingDrawing" xmlns:w10="urn:schemas-microsoft-com:office:word" xmlns:w="http://schemas.openxmlformats.org/wordprocessingml/2006/main" xmlns:w14="http://schemas.microsoft.com/office/word/2010/wordml" xmlns:wpg="http://schemas.microsoft.com/office/word/2010/wordprocessingGroup" xmlns:wpi="http://schemas.microsoft.com/office/word/2010/wordprocessingInk" xmlns:wne="http://schemas.microsoft.com/office/word/2006/wordml" xmlns:wps="http://schemas.microsoft.com/office/word/2010/wordprocessingShape" mc:Ignorable="w14 wp14">
+<w:numbering xmlns:ve="http://schemas.openxmlformats.org/markup-compatibility/2006" xmlns:o="urn:schemas-microsoft-com:office:office" xmlns:r="http://schemas.openxmlformats.org/officeDocument/2006/relationships" xmlns:m="http://schemas.openxmlformats.org/officeDocument/2006/math" xmlns:v="urn:schemas-microsoft-com:vml" xmlns:wp="http://schemas.openxmlformats.org/drawingml/2006/wordprocessingDrawing" xmlns:w10="urn:schemas-microsoft-com:office:word" xmlns:w="http://schemas.openxmlformats.org/wordprocessingml/2006/main" xmlns:wne="http://schemas.microsoft.com/office/word/2006/wordml">
   <w:abstractNum w:abstractNumId="0">
     <w:nsid w:val="0F86457F"/>
     <w:multiLevelType w:val="hybridMultilevel"/>
@@ -5594,7 +5478,7 @@
 </file>
 
 <file path=word/styles.xml><?xml version="1.0" encoding="utf-8"?>
-<w:styles xmlns:mc="http://schemas.openxmlformats.org/markup-compatibility/2006" xmlns:r="http://schemas.openxmlformats.org/officeDocument/2006/relationships" xmlns:w="http://schemas.openxmlformats.org/wordprocessingml/2006/main" xmlns:w14="http://schemas.microsoft.com/office/word/2010/wordml" mc:Ignorable="w14">
+<w:styles xmlns:r="http://schemas.openxmlformats.org/officeDocument/2006/relationships" xmlns:w="http://schemas.openxmlformats.org/wordprocessingml/2006/main">
   <w:docDefaults>
     <w:rPrDefault>
       <w:rPr>
@@ -5793,6 +5677,7 @@
     <w:uiPriority w:val="99"/>
     <w:semiHidden/>
     <w:unhideWhenUsed/>
+    <w:qFormat/>
     <w:tblPr>
       <w:tblInd w:w="0" w:type="dxa"/>
       <w:tblCellMar>

--- a/rapport/Fully dressed Dvd CRUD.docx
+++ b/rapport/Fully dressed Dvd CRUD.docx
@@ -6,66 +6,107 @@
       <w:pPr>
         <w:pStyle w:val="Overskrift2"/>
         <w:jc w:val="center"/>
-      </w:pPr>
-      <w:proofErr w:type="spellStart"/>
-      <w:r>
-        <w:rPr>
-          <w:lang w:bidi="en-US"/>
-        </w:rPr>
-        <w:t>Use</w:t>
-      </w:r>
-      <w:proofErr w:type="spellEnd"/>
-      <w:r>
-        <w:rPr>
-          <w:lang w:bidi="en-US"/>
-        </w:rPr>
-        <w:t xml:space="preserve"> case: Håndter DVD – CRUD</w:t>
-      </w:r>
-    </w:p>
-    <w:p>
-      <w:pPr>
-        <w:pStyle w:val="Ingenafstand"/>
-        <w:rPr>
-          <w:lang w:bidi="en-US"/>
-        </w:rPr>
-      </w:pPr>
-      <w:proofErr w:type="spellStart"/>
-      <w:r>
-        <w:rPr>
-          <w:lang w:bidi="en-US"/>
+        <w:rPr>
+          <w:lang w:val="en-US"/>
+        </w:rPr>
+      </w:pPr>
+      <w:r>
+        <w:rPr>
+          <w:lang w:val="en-US" w:bidi="en-US"/>
+        </w:rPr>
+        <w:t xml:space="preserve">Use case: </w:t>
+      </w:r>
+      <w:proofErr w:type="spellStart"/>
+      <w:r>
+        <w:rPr>
+          <w:lang w:val="en-US" w:bidi="en-US"/>
+        </w:rPr>
+        <w:t>Håndter</w:t>
+      </w:r>
+      <w:proofErr w:type="spellEnd"/>
+      <w:r>
+        <w:rPr>
+          <w:lang w:val="en-US" w:bidi="en-US"/>
+        </w:rPr>
+        <w:t xml:space="preserve"> DVD – CRUD</w:t>
+      </w:r>
+    </w:p>
+    <w:p>
+      <w:pPr>
+        <w:pStyle w:val="Ingenafstand"/>
+        <w:rPr>
+          <w:rFonts w:ascii="Arial" w:hAnsi="Arial" w:cs="Arial"/>
+          <w:sz w:val="20"/>
+          <w:szCs w:val="20"/>
+          <w:lang w:val="en-US" w:bidi="en-US"/>
+        </w:rPr>
+      </w:pPr>
+      <w:proofErr w:type="spellStart"/>
+      <w:proofErr w:type="gramStart"/>
+      <w:r>
+        <w:rPr>
+          <w:rFonts w:ascii="Arial" w:hAnsi="Arial" w:cs="Arial"/>
+          <w:sz w:val="20"/>
+          <w:szCs w:val="20"/>
+          <w:lang w:val="en-US" w:bidi="en-US"/>
         </w:rPr>
         <w:t>c</w:t>
       </w:r>
       <w:r>
         <w:rPr>
-          <w:lang w:bidi="en-US"/>
+          <w:rFonts w:ascii="Arial" w:hAnsi="Arial" w:cs="Arial"/>
+          <w:sz w:val="20"/>
+          <w:szCs w:val="20"/>
+          <w:lang w:val="en-US" w:bidi="en-US"/>
         </w:rPr>
         <w:t>reateDvd</w:t>
       </w:r>
       <w:proofErr w:type="spellEnd"/>
       <w:r>
         <w:rPr>
-          <w:lang w:bidi="en-US"/>
-        </w:rPr>
-        <w:t xml:space="preserve"> ”C”</w:t>
-      </w:r>
-    </w:p>
-    <w:p>
-      <w:pPr>
-        <w:pStyle w:val="Ingenafstand"/>
-        <w:rPr>
-          <w:lang w:bidi="en-US"/>
-        </w:rPr>
-      </w:pPr>
-      <w:r>
-        <w:rPr>
-          <w:b/>
+          <w:rFonts w:ascii="Arial" w:hAnsi="Arial" w:cs="Arial"/>
+          <w:sz w:val="20"/>
+          <w:szCs w:val="20"/>
+          <w:lang w:val="en-US" w:bidi="en-US"/>
+        </w:rPr>
+        <w:t xml:space="preserve"> ”</w:t>
+      </w:r>
+      <w:proofErr w:type="gramEnd"/>
+      <w:r>
+        <w:rPr>
+          <w:rFonts w:ascii="Arial" w:hAnsi="Arial" w:cs="Arial"/>
+          <w:sz w:val="20"/>
+          <w:szCs w:val="20"/>
+          <w:lang w:val="en-US" w:bidi="en-US"/>
+        </w:rPr>
+        <w:t>C”</w:t>
+      </w:r>
+    </w:p>
+    <w:p>
+      <w:pPr>
+        <w:pStyle w:val="Ingenafstand"/>
+        <w:rPr>
+          <w:rFonts w:ascii="Arial" w:hAnsi="Arial" w:cs="Arial"/>
+          <w:sz w:val="20"/>
+          <w:szCs w:val="20"/>
+          <w:lang w:bidi="en-US"/>
+        </w:rPr>
+      </w:pPr>
+      <w:r>
+        <w:rPr>
+          <w:rFonts w:ascii="Arial" w:hAnsi="Arial" w:cs="Arial"/>
+          <w:b/>
+          <w:sz w:val="20"/>
+          <w:szCs w:val="20"/>
           <w:lang w:bidi="en-US"/>
         </w:rPr>
         <w:t>Primær aktør:</w:t>
       </w:r>
       <w:r>
         <w:rPr>
+          <w:rFonts w:ascii="Arial" w:hAnsi="Arial" w:cs="Arial"/>
+          <w:sz w:val="20"/>
+          <w:szCs w:val="20"/>
           <w:lang w:bidi="en-US"/>
         </w:rPr>
         <w:t xml:space="preserve"> Brugeren</w:t>
@@ -75,13 +116,19 @@
       <w:pPr>
         <w:pStyle w:val="Ingenafstand"/>
         <w:rPr>
-          <w:lang w:bidi="en-US"/>
-        </w:rPr>
-      </w:pPr>
-      <w:proofErr w:type="spellStart"/>
-      <w:r>
-        <w:rPr>
-          <w:b/>
+          <w:rFonts w:ascii="Arial" w:hAnsi="Arial" w:cs="Arial"/>
+          <w:sz w:val="20"/>
+          <w:szCs w:val="20"/>
+          <w:lang w:bidi="en-US"/>
+        </w:rPr>
+      </w:pPr>
+      <w:proofErr w:type="spellStart"/>
+      <w:r>
+        <w:rPr>
+          <w:rFonts w:ascii="Arial" w:hAnsi="Arial" w:cs="Arial"/>
+          <w:b/>
+          <w:sz w:val="20"/>
+          <w:szCs w:val="20"/>
           <w:lang w:bidi="en-US"/>
         </w:rPr>
         <w:t>Pre-betingelse</w:t>
@@ -89,13 +136,19 @@
       <w:proofErr w:type="spellEnd"/>
       <w:r>
         <w:rPr>
-          <w:b/>
+          <w:rFonts w:ascii="Arial" w:hAnsi="Arial" w:cs="Arial"/>
+          <w:b/>
+          <w:sz w:val="20"/>
+          <w:szCs w:val="20"/>
           <w:lang w:bidi="en-US"/>
         </w:rPr>
         <w:t>:</w:t>
       </w:r>
       <w:r>
         <w:rPr>
+          <w:rFonts w:ascii="Arial" w:hAnsi="Arial" w:cs="Arial"/>
+          <w:sz w:val="20"/>
+          <w:szCs w:val="20"/>
           <w:lang w:bidi="en-US"/>
         </w:rPr>
         <w:t xml:space="preserve"> ingen </w:t>
@@ -105,18 +158,27 @@
       <w:pPr>
         <w:pStyle w:val="Ingenafstand"/>
         <w:rPr>
-          <w:lang w:bidi="en-US"/>
-        </w:rPr>
-      </w:pPr>
-      <w:r>
-        <w:rPr>
-          <w:b/>
+          <w:rFonts w:ascii="Arial" w:hAnsi="Arial" w:cs="Arial"/>
+          <w:sz w:val="20"/>
+          <w:szCs w:val="20"/>
+          <w:lang w:bidi="en-US"/>
+        </w:rPr>
+      </w:pPr>
+      <w:r>
+        <w:rPr>
+          <w:rFonts w:ascii="Arial" w:hAnsi="Arial" w:cs="Arial"/>
+          <w:b/>
+          <w:sz w:val="20"/>
+          <w:szCs w:val="20"/>
           <w:lang w:bidi="en-US"/>
         </w:rPr>
         <w:t>Post-betingelse:</w:t>
       </w:r>
       <w:r>
         <w:rPr>
+          <w:rFonts w:ascii="Arial" w:hAnsi="Arial" w:cs="Arial"/>
+          <w:sz w:val="20"/>
+          <w:szCs w:val="20"/>
           <w:lang w:bidi="en-US"/>
         </w:rPr>
         <w:t xml:space="preserve"> </w:t>
@@ -124,6 +186,9 @@
       <w:proofErr w:type="gramStart"/>
       <w:r>
         <w:rPr>
+          <w:rFonts w:ascii="Arial" w:hAnsi="Arial" w:cs="Arial"/>
+          <w:sz w:val="20"/>
+          <w:szCs w:val="20"/>
           <w:lang w:bidi="en-US"/>
         </w:rPr>
         <w:t>Et</w:t>
@@ -131,6 +196,9 @@
       <w:proofErr w:type="gramEnd"/>
       <w:r>
         <w:rPr>
+          <w:rFonts w:ascii="Arial" w:hAnsi="Arial" w:cs="Arial"/>
+          <w:sz w:val="20"/>
+          <w:szCs w:val="20"/>
           <w:lang w:bidi="en-US"/>
         </w:rPr>
         <w:t xml:space="preserve"> dvd objekt er oprettet</w:t>
@@ -140,13 +208,19 @@
       <w:pPr>
         <w:pStyle w:val="Ingenafstand"/>
         <w:rPr>
-          <w:b/>
-          <w:lang w:bidi="en-US"/>
-        </w:rPr>
-      </w:pPr>
-      <w:r>
-        <w:rPr>
-          <w:b/>
+          <w:rFonts w:ascii="Arial" w:hAnsi="Arial" w:cs="Arial"/>
+          <w:b/>
+          <w:sz w:val="20"/>
+          <w:szCs w:val="20"/>
+          <w:lang w:bidi="en-US"/>
+        </w:rPr>
+      </w:pPr>
+      <w:r>
+        <w:rPr>
+          <w:rFonts w:ascii="Arial" w:hAnsi="Arial" w:cs="Arial"/>
+          <w:b/>
+          <w:sz w:val="20"/>
+          <w:szCs w:val="20"/>
           <w:lang w:bidi="en-US"/>
         </w:rPr>
         <w:t>Hoves succes scenarie:</w:t>
@@ -159,30 +233,70 @@
           <w:ilvl w:val="0"/>
           <w:numId w:val="5"/>
         </w:numPr>
-      </w:pPr>
-      <w:r>
+        <w:rPr>
+          <w:rFonts w:ascii="Arial" w:hAnsi="Arial" w:cs="Arial"/>
+          <w:sz w:val="20"/>
+          <w:szCs w:val="20"/>
+        </w:rPr>
+      </w:pPr>
+      <w:r>
+        <w:rPr>
+          <w:rFonts w:ascii="Arial" w:hAnsi="Arial" w:cs="Arial"/>
+          <w:sz w:val="20"/>
+          <w:szCs w:val="20"/>
+        </w:rPr>
         <w:t>Brugeren angiver DVD oplysninger(id,</w:t>
       </w:r>
       <w:r>
+        <w:rPr>
+          <w:rFonts w:ascii="Arial" w:hAnsi="Arial" w:cs="Arial"/>
+          <w:sz w:val="20"/>
+          <w:szCs w:val="20"/>
+        </w:rPr>
         <w:t xml:space="preserve"> titel, </w:t>
       </w:r>
       <w:proofErr w:type="spellStart"/>
       <w:r>
+        <w:rPr>
+          <w:rFonts w:ascii="Arial" w:hAnsi="Arial" w:cs="Arial"/>
+          <w:sz w:val="20"/>
+          <w:szCs w:val="20"/>
+        </w:rPr>
         <w:t>director</w:t>
       </w:r>
       <w:proofErr w:type="spellEnd"/>
       <w:r>
+        <w:rPr>
+          <w:rFonts w:ascii="Arial" w:hAnsi="Arial" w:cs="Arial"/>
+          <w:sz w:val="20"/>
+          <w:szCs w:val="20"/>
+        </w:rPr>
         <w:t>,</w:t>
       </w:r>
       <w:r>
+        <w:rPr>
+          <w:rFonts w:ascii="Arial" w:hAnsi="Arial" w:cs="Arial"/>
+          <w:sz w:val="20"/>
+          <w:szCs w:val="20"/>
+        </w:rPr>
         <w:t xml:space="preserve"> </w:t>
       </w:r>
       <w:proofErr w:type="spellStart"/>
       <w:r>
+        <w:rPr>
+          <w:rFonts w:ascii="Arial" w:hAnsi="Arial" w:cs="Arial"/>
+          <w:sz w:val="20"/>
+          <w:szCs w:val="20"/>
+        </w:rPr>
         <w:t>releaseDate</w:t>
       </w:r>
       <w:proofErr w:type="spellEnd"/>
       <w:r>
+        <w:rPr>
+          <w:rFonts w:ascii="Arial" w:hAnsi="Arial" w:cs="Arial"/>
+          <w:sz w:val="20"/>
+          <w:szCs w:val="20"/>
+        </w:rPr>
         <w:t>)</w:t>
       </w:r>
     </w:p>
@@ -193,11 +307,26 @@
           <w:ilvl w:val="0"/>
           <w:numId w:val="5"/>
         </w:numPr>
-      </w:pPr>
-      <w:r>
+        <w:rPr>
+          <w:rFonts w:ascii="Arial" w:hAnsi="Arial" w:cs="Arial"/>
+          <w:sz w:val="20"/>
+          <w:szCs w:val="20"/>
+        </w:rPr>
+      </w:pPr>
+      <w:r>
+        <w:rPr>
+          <w:rFonts w:ascii="Arial" w:hAnsi="Arial" w:cs="Arial"/>
+          <w:sz w:val="20"/>
+          <w:szCs w:val="20"/>
+        </w:rPr>
         <w:t>Systemet accepterer oplysningerne og opretter en ny dvd</w:t>
       </w:r>
       <w:r>
+        <w:rPr>
+          <w:rFonts w:ascii="Arial" w:hAnsi="Arial" w:cs="Arial"/>
+          <w:sz w:val="20"/>
+          <w:szCs w:val="20"/>
+        </w:rPr>
         <w:t>.</w:t>
       </w:r>
     </w:p>
@@ -296,7 +425,10 @@
       <w:proofErr w:type="spellStart"/>
       <w:r>
         <w:rPr>
-          <w:b/>
+          <w:rFonts w:ascii="Arial" w:hAnsi="Arial" w:cs="Arial"/>
+          <w:b/>
+          <w:sz w:val="20"/>
+          <w:szCs w:val="20"/>
           <w:lang w:bidi="en-US"/>
         </w:rPr>
         <w:t>Pre-betingelse</w:t>
@@ -304,13 +436,19 @@
       <w:proofErr w:type="spellEnd"/>
       <w:r>
         <w:rPr>
-          <w:b/>
+          <w:rFonts w:ascii="Arial" w:hAnsi="Arial" w:cs="Arial"/>
+          <w:b/>
+          <w:sz w:val="20"/>
+          <w:szCs w:val="20"/>
           <w:lang w:bidi="en-US"/>
         </w:rPr>
         <w:t>:</w:t>
       </w:r>
       <w:r>
         <w:rPr>
+          <w:rFonts w:ascii="Arial" w:hAnsi="Arial" w:cs="Arial"/>
+          <w:sz w:val="20"/>
+          <w:szCs w:val="20"/>
           <w:lang w:bidi="en-US"/>
         </w:rPr>
         <w:t xml:space="preserve"> </w:t>
@@ -343,7 +481,10 @@
       </w:pPr>
       <w:r>
         <w:rPr>
-          <w:b/>
+          <w:rFonts w:ascii="Arial" w:hAnsi="Arial" w:cs="Arial"/>
+          <w:b/>
+          <w:sz w:val="20"/>
+          <w:szCs w:val="20"/>
           <w:lang w:bidi="en-US"/>
         </w:rPr>
         <w:t>Post-betingelse:</w:t>
@@ -354,15 +495,7 @@
           <w:sz w:val="20"/>
           <w:szCs w:val="20"/>
         </w:rPr>
-        <w:t xml:space="preserve"> </w:t>
-      </w:r>
-      <w:r>
-        <w:rPr>
-          <w:rFonts w:ascii="Arial" w:hAnsi="Arial" w:cs="Arial"/>
-          <w:sz w:val="20"/>
-          <w:szCs w:val="20"/>
-        </w:rPr>
-        <w:t>Dvd</w:t>
+        <w:t xml:space="preserve"> Dvd</w:t>
       </w:r>
       <w:r>
         <w:rPr>
@@ -412,15 +545,7 @@
           <w:sz w:val="20"/>
           <w:szCs w:val="20"/>
         </w:rPr>
-        <w:t>Brugeren</w:t>
-      </w:r>
-      <w:r>
-        <w:rPr>
-          <w:rFonts w:ascii="Arial" w:hAnsi="Arial" w:cs="Arial"/>
-          <w:sz w:val="20"/>
-          <w:szCs w:val="20"/>
-        </w:rPr>
-        <w:t xml:space="preserve"> angiver det rigtige id</w:t>
+        <w:t>Brugeren angiver det rigtige id</w:t>
       </w:r>
     </w:p>
     <w:p>
@@ -580,7 +705,10 @@
       <w:proofErr w:type="spellStart"/>
       <w:r>
         <w:rPr>
-          <w:b/>
+          <w:rFonts w:ascii="Arial" w:hAnsi="Arial" w:cs="Arial"/>
+          <w:b/>
+          <w:sz w:val="20"/>
+          <w:szCs w:val="20"/>
           <w:lang w:bidi="en-US"/>
         </w:rPr>
         <w:t>Pre-betingelse</w:t>
@@ -623,7 +751,10 @@
       </w:pPr>
       <w:r>
         <w:rPr>
-          <w:b/>
+          <w:rFonts w:ascii="Arial" w:hAnsi="Arial" w:cs="Arial"/>
+          <w:b/>
+          <w:sz w:val="20"/>
+          <w:szCs w:val="20"/>
           <w:lang w:bidi="en-US"/>
         </w:rPr>
         <w:t>Post-betingelse:</w:t>
@@ -822,7 +953,10 @@
       <w:proofErr w:type="spellStart"/>
       <w:r>
         <w:rPr>
-          <w:b/>
+          <w:rFonts w:ascii="Arial" w:hAnsi="Arial" w:cs="Arial"/>
+          <w:b/>
+          <w:sz w:val="20"/>
+          <w:szCs w:val="20"/>
           <w:lang w:bidi="en-US"/>
         </w:rPr>
         <w:t>Pre-betingelse</w:t>
@@ -873,7 +1007,10 @@
       </w:pPr>
       <w:r>
         <w:rPr>
-          <w:b/>
+          <w:rFonts w:ascii="Arial" w:hAnsi="Arial" w:cs="Arial"/>
+          <w:b/>
+          <w:sz w:val="20"/>
+          <w:szCs w:val="20"/>
           <w:lang w:bidi="en-US"/>
         </w:rPr>
         <w:t>Post-betingelse:</w:t>
@@ -970,10 +1107,27 @@
     <w:p>
       <w:pPr>
         <w:pStyle w:val="Ingenafstand"/>
-      </w:pPr>
-    </w:p>
-    <w:p>
-      <w:r>
+        <w:rPr>
+          <w:rFonts w:ascii="Arial" w:hAnsi="Arial" w:cs="Arial"/>
+          <w:sz w:val="20"/>
+          <w:szCs w:val="20"/>
+        </w:rPr>
+      </w:pPr>
+    </w:p>
+    <w:p>
+      <w:pPr>
+        <w:rPr>
+          <w:rFonts w:ascii="Arial" w:hAnsi="Arial" w:cs="Arial"/>
+          <w:sz w:val="20"/>
+          <w:szCs w:val="20"/>
+        </w:rPr>
+      </w:pPr>
+      <w:r>
+        <w:rPr>
+          <w:rFonts w:ascii="Arial" w:hAnsi="Arial" w:cs="Arial"/>
+          <w:sz w:val="20"/>
+          <w:szCs w:val="20"/>
+        </w:rPr>
         <w:br w:type="page"/>
       </w:r>
     </w:p>
@@ -981,158 +1135,201 @@
       <w:pPr>
         <w:pStyle w:val="Overskrift2"/>
         <w:jc w:val="center"/>
-        <w:rPr>
-          <w:lang w:val="en-US"/>
-        </w:rPr>
-      </w:pPr>
-      <w:r>
-        <w:rPr>
+      </w:pPr>
+      <w:proofErr w:type="spellStart"/>
+      <w:r>
+        <w:lastRenderedPageBreak/>
+        <w:t>Use</w:t>
+      </w:r>
+      <w:proofErr w:type="spellEnd"/>
+      <w:r>
+        <w:t xml:space="preserve"> case: Håndter </w:t>
+      </w:r>
+      <w:proofErr w:type="spellStart"/>
+      <w:r>
+        <w:t>Copy</w:t>
+      </w:r>
+      <w:proofErr w:type="spellEnd"/>
+      <w:r>
+        <w:t xml:space="preserve"> – CRUD</w:t>
+      </w:r>
+    </w:p>
+    <w:p>
+      <w:pPr>
+        <w:pStyle w:val="Ingenafstand"/>
+        <w:rPr>
+          <w:rFonts w:ascii="Arial" w:hAnsi="Arial" w:cs="Arial"/>
+          <w:sz w:val="20"/>
+          <w:szCs w:val="20"/>
           <w:lang w:val="en-US" w:bidi="en-US"/>
         </w:rPr>
-        <w:lastRenderedPageBreak/>
-        <w:t xml:space="preserve">Use case: </w:t>
-      </w:r>
-      <w:proofErr w:type="spellStart"/>
-      <w:r>
-        <w:rPr>
+      </w:pPr>
+      <w:proofErr w:type="spellStart"/>
+      <w:proofErr w:type="gramStart"/>
+      <w:r>
+        <w:rPr>
+          <w:rFonts w:ascii="Arial" w:hAnsi="Arial" w:cs="Arial"/>
+          <w:sz w:val="20"/>
+          <w:szCs w:val="20"/>
           <w:lang w:val="en-US" w:bidi="en-US"/>
         </w:rPr>
-        <w:t>Håndter</w:t>
-      </w:r>
-      <w:proofErr w:type="spellEnd"/>
-      <w:r>
-        <w:rPr>
+        <w:t>c</w:t>
+      </w:r>
+      <w:r>
+        <w:rPr>
+          <w:rFonts w:ascii="Arial" w:hAnsi="Arial" w:cs="Arial"/>
+          <w:sz w:val="20"/>
+          <w:szCs w:val="20"/>
           <w:lang w:val="en-US" w:bidi="en-US"/>
         </w:rPr>
+        <w:t>reate</w:t>
+      </w:r>
+      <w:r>
+        <w:rPr>
+          <w:rFonts w:ascii="Arial" w:hAnsi="Arial" w:cs="Arial"/>
+          <w:sz w:val="20"/>
+          <w:szCs w:val="20"/>
+          <w:lang w:val="en-US" w:bidi="en-US"/>
+        </w:rPr>
+        <w:t>Copy</w:t>
+      </w:r>
+      <w:r>
+        <w:rPr>
+          <w:rFonts w:ascii="Arial" w:hAnsi="Arial" w:cs="Arial"/>
+          <w:sz w:val="20"/>
+          <w:szCs w:val="20"/>
+          <w:lang w:val="en-US" w:bidi="en-US"/>
+        </w:rPr>
+        <w:t>”</w:t>
+      </w:r>
+      <w:proofErr w:type="gramEnd"/>
+      <w:r>
+        <w:rPr>
+          <w:rFonts w:ascii="Arial" w:hAnsi="Arial" w:cs="Arial"/>
+          <w:sz w:val="20"/>
+          <w:szCs w:val="20"/>
+          <w:lang w:val="en-US" w:bidi="en-US"/>
+        </w:rPr>
+        <w:t>C</w:t>
+      </w:r>
+      <w:proofErr w:type="spellEnd"/>
+      <w:r>
+        <w:rPr>
+          <w:rFonts w:ascii="Arial" w:hAnsi="Arial" w:cs="Arial"/>
+          <w:sz w:val="20"/>
+          <w:szCs w:val="20"/>
+          <w:lang w:val="en-US" w:bidi="en-US"/>
+        </w:rPr>
+        <w:t>”</w:t>
+      </w:r>
+    </w:p>
+    <w:p>
+      <w:pPr>
+        <w:pStyle w:val="Ingenafstand"/>
+        <w:rPr>
+          <w:rFonts w:ascii="Arial" w:hAnsi="Arial" w:cs="Arial"/>
+          <w:sz w:val="20"/>
+          <w:szCs w:val="20"/>
+          <w:lang w:bidi="en-US"/>
+        </w:rPr>
+      </w:pPr>
+      <w:r>
+        <w:rPr>
+          <w:rFonts w:ascii="Arial" w:hAnsi="Arial" w:cs="Arial"/>
+          <w:b/>
+          <w:sz w:val="20"/>
+          <w:szCs w:val="20"/>
+          <w:lang w:bidi="en-US"/>
+        </w:rPr>
+        <w:t>Primær aktør:</w:t>
+      </w:r>
+      <w:r>
+        <w:rPr>
+          <w:rFonts w:ascii="Arial" w:hAnsi="Arial" w:cs="Arial"/>
+          <w:sz w:val="20"/>
+          <w:szCs w:val="20"/>
+          <w:lang w:bidi="en-US"/>
+        </w:rPr>
+        <w:t xml:space="preserve"> Brugeren</w:t>
+      </w:r>
+    </w:p>
+    <w:p>
+      <w:pPr>
+        <w:pStyle w:val="Ingenafstand"/>
+        <w:rPr>
+          <w:rFonts w:ascii="Arial" w:hAnsi="Arial" w:cs="Arial"/>
+          <w:sz w:val="20"/>
+          <w:szCs w:val="20"/>
+          <w:lang w:bidi="en-US"/>
+        </w:rPr>
+      </w:pPr>
+      <w:proofErr w:type="spellStart"/>
+      <w:r>
+        <w:rPr>
+          <w:rFonts w:ascii="Arial" w:hAnsi="Arial" w:cs="Arial"/>
+          <w:b/>
+          <w:sz w:val="20"/>
+          <w:szCs w:val="20"/>
+          <w:lang w:bidi="en-US"/>
+        </w:rPr>
+        <w:t>Pre-betingelse</w:t>
+      </w:r>
+      <w:proofErr w:type="spellEnd"/>
+      <w:r>
+        <w:rPr>
+          <w:rFonts w:ascii="Arial" w:hAnsi="Arial" w:cs="Arial"/>
+          <w:b/>
+          <w:sz w:val="20"/>
+          <w:szCs w:val="20"/>
+          <w:lang w:bidi="en-US"/>
+        </w:rPr>
+        <w:t>:</w:t>
+      </w:r>
+      <w:r>
+        <w:rPr>
+          <w:rFonts w:ascii="Arial" w:hAnsi="Arial" w:cs="Arial"/>
+          <w:sz w:val="20"/>
+          <w:szCs w:val="20"/>
+          <w:lang w:bidi="en-US"/>
+        </w:rPr>
+        <w:t xml:space="preserve"> ingen </w:t>
+      </w:r>
+    </w:p>
+    <w:p>
+      <w:pPr>
+        <w:pStyle w:val="Ingenafstand"/>
+        <w:rPr>
+          <w:rFonts w:ascii="Arial" w:hAnsi="Arial" w:cs="Arial"/>
+          <w:sz w:val="20"/>
+          <w:szCs w:val="20"/>
+          <w:lang w:bidi="en-US"/>
+        </w:rPr>
+      </w:pPr>
+      <w:r>
+        <w:rPr>
+          <w:rFonts w:ascii="Arial" w:hAnsi="Arial" w:cs="Arial"/>
+          <w:b/>
+          <w:sz w:val="20"/>
+          <w:szCs w:val="20"/>
+          <w:lang w:bidi="en-US"/>
+        </w:rPr>
+        <w:t>Post-betingelse:</w:t>
+      </w:r>
+      <w:r>
+        <w:rPr>
+          <w:rFonts w:ascii="Arial" w:hAnsi="Arial" w:cs="Arial"/>
+          <w:sz w:val="20"/>
+          <w:szCs w:val="20"/>
+          <w:lang w:bidi="en-US"/>
+        </w:rPr>
         <w:t xml:space="preserve"> </w:t>
       </w:r>
-      <w:r>
-        <w:rPr>
-          <w:lang w:val="en-US" w:bidi="en-US"/>
-        </w:rPr>
-        <w:t>Copy</w:t>
-      </w:r>
-      <w:r>
-        <w:rPr>
-          <w:lang w:val="en-US" w:bidi="en-US"/>
-        </w:rPr>
-        <w:t xml:space="preserve"> – CRUD</w:t>
-      </w:r>
-    </w:p>
-    <w:p>
-      <w:pPr>
-        <w:pStyle w:val="Ingenafstand"/>
-        <w:rPr>
-          <w:lang w:bidi="en-US"/>
-        </w:rPr>
-      </w:pPr>
-      <w:proofErr w:type="spellStart"/>
-      <w:r>
-        <w:rPr>
-          <w:lang w:bidi="en-US"/>
-        </w:rPr>
-        <w:t>c</w:t>
-      </w:r>
-      <w:r>
-        <w:rPr>
-          <w:lang w:bidi="en-US"/>
-        </w:rPr>
-        <w:t>reate</w:t>
-      </w:r>
-      <w:r>
-        <w:rPr>
-          <w:lang w:bidi="en-US"/>
-        </w:rPr>
-        <w:t>Copy</w:t>
-      </w:r>
-      <w:r>
-        <w:rPr>
-          <w:lang w:bidi="en-US"/>
-        </w:rPr>
-        <w:t>”C</w:t>
-      </w:r>
-      <w:proofErr w:type="spellEnd"/>
-      <w:r>
-        <w:rPr>
-          <w:lang w:bidi="en-US"/>
-        </w:rPr>
-        <w:t>”</w:t>
-      </w:r>
-    </w:p>
-    <w:p>
-      <w:pPr>
-        <w:pStyle w:val="Ingenafstand"/>
-        <w:rPr>
-          <w:lang w:bidi="en-US"/>
-        </w:rPr>
-      </w:pPr>
-      <w:r>
-        <w:rPr>
-          <w:b/>
-          <w:lang w:bidi="en-US"/>
-        </w:rPr>
-        <w:t>Primær aktør:</w:t>
-      </w:r>
-      <w:r>
-        <w:rPr>
-          <w:lang w:bidi="en-US"/>
-        </w:rPr>
-        <w:t xml:space="preserve"> Brugeren</w:t>
-      </w:r>
-    </w:p>
-    <w:p>
-      <w:pPr>
-        <w:pStyle w:val="Ingenafstand"/>
-        <w:rPr>
-          <w:lang w:bidi="en-US"/>
-        </w:rPr>
-      </w:pPr>
-      <w:proofErr w:type="spellStart"/>
-      <w:r>
-        <w:rPr>
-          <w:b/>
-          <w:lang w:bidi="en-US"/>
-        </w:rPr>
-        <w:t>Pre-betingelse</w:t>
-      </w:r>
-      <w:proofErr w:type="spellEnd"/>
-      <w:r>
-        <w:rPr>
-          <w:b/>
-          <w:lang w:bidi="en-US"/>
-        </w:rPr>
-        <w:t>:</w:t>
-      </w:r>
-      <w:r>
-        <w:rPr>
-          <w:lang w:bidi="en-US"/>
-        </w:rPr>
-        <w:t xml:space="preserve"> ingen </w:t>
-      </w:r>
-    </w:p>
-    <w:p>
-      <w:pPr>
-        <w:pStyle w:val="Ingenafstand"/>
-        <w:rPr>
-          <w:lang w:bidi="en-US"/>
-        </w:rPr>
-      </w:pPr>
-      <w:r>
-        <w:rPr>
-          <w:b/>
-          <w:lang w:bidi="en-US"/>
-        </w:rPr>
-        <w:t>Post-betingelse:</w:t>
-      </w:r>
-      <w:r>
-        <w:rPr>
-          <w:lang w:bidi="en-US"/>
-        </w:rPr>
-        <w:t xml:space="preserve"> </w:t>
-      </w:r>
-      <w:proofErr w:type="spellStart"/>
-      <w:r>
-        <w:rPr>
+      <w:proofErr w:type="spellStart"/>
+      <w:r>
+        <w:rPr>
+          <w:rFonts w:ascii="Arial" w:hAnsi="Arial" w:cs="Arial"/>
+          <w:sz w:val="20"/>
+          <w:szCs w:val="20"/>
           <w:lang w:bidi="en-US"/>
         </w:rPr>
         <w:t>copy</w:t>
@@ -1140,6 +1337,9 @@
       <w:proofErr w:type="spellEnd"/>
       <w:r>
         <w:rPr>
+          <w:rFonts w:ascii="Arial" w:hAnsi="Arial" w:cs="Arial"/>
+          <w:sz w:val="20"/>
+          <w:szCs w:val="20"/>
           <w:lang w:bidi="en-US"/>
         </w:rPr>
         <w:t xml:space="preserve"> er oprettet</w:t>
@@ -1149,13 +1349,19 @@
       <w:pPr>
         <w:pStyle w:val="Ingenafstand"/>
         <w:rPr>
-          <w:b/>
-          <w:lang w:bidi="en-US"/>
-        </w:rPr>
-      </w:pPr>
-      <w:r>
-        <w:rPr>
-          <w:b/>
+          <w:rFonts w:ascii="Arial" w:hAnsi="Arial" w:cs="Arial"/>
+          <w:b/>
+          <w:sz w:val="20"/>
+          <w:szCs w:val="20"/>
+          <w:lang w:bidi="en-US"/>
+        </w:rPr>
+      </w:pPr>
+      <w:r>
+        <w:rPr>
+          <w:rFonts w:ascii="Arial" w:hAnsi="Arial" w:cs="Arial"/>
+          <w:b/>
+          <w:sz w:val="20"/>
+          <w:szCs w:val="20"/>
           <w:lang w:bidi="en-US"/>
         </w:rPr>
         <w:t>Hoves succes scenarie:</w:t>
@@ -1168,61 +1374,108 @@
           <w:ilvl w:val="0"/>
           <w:numId w:val="5"/>
         </w:numPr>
-      </w:pPr>
-      <w:r>
+        <w:rPr>
+          <w:rFonts w:ascii="Arial" w:hAnsi="Arial" w:cs="Arial"/>
+          <w:sz w:val="20"/>
+          <w:szCs w:val="20"/>
+        </w:rPr>
+      </w:pPr>
+      <w:r>
+        <w:rPr>
+          <w:rFonts w:ascii="Arial" w:hAnsi="Arial" w:cs="Arial"/>
+          <w:sz w:val="20"/>
+          <w:szCs w:val="20"/>
+        </w:rPr>
         <w:t xml:space="preserve">Brugeren angiver </w:t>
       </w:r>
       <w:proofErr w:type="spellStart"/>
       <w:r>
         <w:rPr>
-          <w:lang w:bidi="en-US"/>
-        </w:rPr>
-        <w:t>c</w:t>
-      </w:r>
-      <w:r>
-        <w:rPr>
-          <w:lang w:bidi="en-US"/>
-        </w:rPr>
-        <w:t>opy</w:t>
-      </w:r>
-      <w:proofErr w:type="spellEnd"/>
-      <w:r>
-        <w:rPr>
+          <w:rFonts w:ascii="Arial" w:hAnsi="Arial" w:cs="Arial"/>
+          <w:sz w:val="20"/>
+          <w:szCs w:val="20"/>
+          <w:lang w:bidi="en-US"/>
+        </w:rPr>
+        <w:t>copy</w:t>
+      </w:r>
+      <w:proofErr w:type="spellEnd"/>
+      <w:r>
+        <w:rPr>
+          <w:rFonts w:ascii="Arial" w:hAnsi="Arial" w:cs="Arial"/>
+          <w:sz w:val="20"/>
+          <w:szCs w:val="20"/>
           <w:lang w:bidi="en-US"/>
         </w:rPr>
         <w:t xml:space="preserve"> </w:t>
       </w:r>
       <w:r>
+        <w:rPr>
+          <w:rFonts w:ascii="Arial" w:hAnsi="Arial" w:cs="Arial"/>
+          <w:sz w:val="20"/>
+          <w:szCs w:val="20"/>
+        </w:rPr>
         <w:t>oplysninger(</w:t>
       </w:r>
       <w:proofErr w:type="spellStart"/>
       <w:r>
+        <w:rPr>
+          <w:rFonts w:ascii="Arial" w:hAnsi="Arial" w:cs="Arial"/>
+          <w:sz w:val="20"/>
+          <w:szCs w:val="20"/>
+        </w:rPr>
         <w:t>serialNo</w:t>
       </w:r>
       <w:proofErr w:type="spellEnd"/>
       <w:r>
+        <w:rPr>
+          <w:rFonts w:ascii="Arial" w:hAnsi="Arial" w:cs="Arial"/>
+          <w:sz w:val="20"/>
+          <w:szCs w:val="20"/>
+        </w:rPr>
+        <w:t xml:space="preserve">, </w:t>
+      </w:r>
+      <w:proofErr w:type="spellStart"/>
+      <w:r>
+        <w:rPr>
+          <w:rFonts w:ascii="Arial" w:hAnsi="Arial" w:cs="Arial"/>
+          <w:sz w:val="20"/>
+          <w:szCs w:val="20"/>
+        </w:rPr>
+        <w:t>buyDate</w:t>
+      </w:r>
+      <w:proofErr w:type="spellEnd"/>
+      <w:r>
+        <w:rPr>
+          <w:rFonts w:ascii="Arial" w:hAnsi="Arial" w:cs="Arial"/>
+          <w:sz w:val="20"/>
+          <w:szCs w:val="20"/>
+        </w:rPr>
         <w:t>,</w:t>
       </w:r>
       <w:r>
+        <w:rPr>
+          <w:rFonts w:ascii="Arial" w:hAnsi="Arial" w:cs="Arial"/>
+          <w:sz w:val="20"/>
+          <w:szCs w:val="20"/>
+        </w:rPr>
         <w:t xml:space="preserve"> </w:t>
       </w:r>
       <w:proofErr w:type="spellStart"/>
       <w:r>
-        <w:t>buyDate</w:t>
-      </w:r>
-      <w:proofErr w:type="spellEnd"/>
-      <w:r>
-        <w:t>,</w:t>
-      </w:r>
-      <w:r>
-        <w:t xml:space="preserve"> </w:t>
-      </w:r>
-      <w:proofErr w:type="spellStart"/>
-      <w:r>
+        <w:rPr>
+          <w:rFonts w:ascii="Arial" w:hAnsi="Arial" w:cs="Arial"/>
+          <w:sz w:val="20"/>
+          <w:szCs w:val="20"/>
+        </w:rPr>
         <w:t>buyPrice</w:t>
       </w:r>
       <w:proofErr w:type="spellEnd"/>
       <w:r>
+        <w:rPr>
+          <w:rFonts w:ascii="Arial" w:hAnsi="Arial" w:cs="Arial"/>
+          <w:sz w:val="20"/>
+          <w:szCs w:val="20"/>
+        </w:rPr>
         <w:t>)</w:t>
       </w:r>
     </w:p>
@@ -1233,218 +1486,251 @@
           <w:ilvl w:val="0"/>
           <w:numId w:val="5"/>
         </w:numPr>
-      </w:pPr>
-      <w:r>
-        <w:t>Systemet accepte</w:t>
-      </w:r>
-      <w:r>
-        <w:t>rer oplysningerne og opretter et</w:t>
-      </w:r>
-      <w:r>
-        <w:t xml:space="preserve"> ny </w:t>
-      </w:r>
-      <w:proofErr w:type="spellStart"/>
-      <w:r>
-        <w:rPr>
+        <w:rPr>
+          <w:rFonts w:ascii="Arial" w:hAnsi="Arial" w:cs="Arial"/>
+          <w:sz w:val="20"/>
+          <w:szCs w:val="20"/>
+        </w:rPr>
+      </w:pPr>
+      <w:r>
+        <w:rPr>
+          <w:rFonts w:ascii="Arial" w:hAnsi="Arial" w:cs="Arial"/>
+          <w:sz w:val="20"/>
+          <w:szCs w:val="20"/>
+        </w:rPr>
+        <w:t xml:space="preserve">Systemet accepterer oplysningerne og opretter et ny </w:t>
+      </w:r>
+      <w:proofErr w:type="spellStart"/>
+      <w:r>
+        <w:rPr>
+          <w:rFonts w:ascii="Arial" w:hAnsi="Arial" w:cs="Arial"/>
+          <w:sz w:val="20"/>
+          <w:szCs w:val="20"/>
+          <w:lang w:bidi="en-US"/>
+        </w:rPr>
+        <w:t>copy</w:t>
+      </w:r>
+      <w:proofErr w:type="spellEnd"/>
+      <w:r>
+        <w:rPr>
+          <w:rFonts w:ascii="Arial" w:hAnsi="Arial" w:cs="Arial"/>
+          <w:sz w:val="20"/>
+          <w:szCs w:val="20"/>
+        </w:rPr>
+        <w:t>.</w:t>
+      </w:r>
+    </w:p>
+    <w:p>
+      <w:pPr>
+        <w:pStyle w:val="Ingenafstand"/>
+        <w:rPr>
+          <w:rFonts w:ascii="Arial" w:hAnsi="Arial" w:cs="Arial"/>
+          <w:sz w:val="20"/>
+          <w:szCs w:val="20"/>
+        </w:rPr>
+      </w:pPr>
+    </w:p>
+    <w:p>
+      <w:pPr>
+        <w:pStyle w:val="Ingenafstand"/>
+        <w:rPr>
+          <w:rFonts w:ascii="Arial" w:hAnsi="Arial" w:cs="Arial"/>
+          <w:sz w:val="20"/>
+          <w:szCs w:val="20"/>
+        </w:rPr>
+      </w:pPr>
+    </w:p>
+    <w:p>
+      <w:pPr>
+        <w:pStyle w:val="Ingenafstand"/>
+        <w:rPr>
+          <w:rFonts w:ascii="Arial" w:hAnsi="Arial" w:cs="Arial"/>
+          <w:sz w:val="20"/>
+          <w:szCs w:val="20"/>
+        </w:rPr>
+      </w:pPr>
+      <w:proofErr w:type="spellStart"/>
+      <w:r>
+        <w:rPr>
+          <w:rFonts w:ascii="Arial" w:hAnsi="Arial" w:cs="Arial"/>
+          <w:sz w:val="20"/>
+          <w:szCs w:val="20"/>
+        </w:rPr>
+        <w:t>f</w:t>
+      </w:r>
+      <w:r>
+        <w:rPr>
+          <w:rFonts w:ascii="Arial" w:hAnsi="Arial" w:cs="Arial"/>
+          <w:sz w:val="20"/>
+          <w:szCs w:val="20"/>
+        </w:rPr>
+        <w:t>ind</w:t>
+      </w:r>
+      <w:r>
+        <w:rPr>
+          <w:rFonts w:ascii="Arial" w:hAnsi="Arial" w:cs="Arial"/>
+          <w:sz w:val="20"/>
+          <w:szCs w:val="20"/>
+          <w:lang w:bidi="en-US"/>
+        </w:rPr>
+        <w:t>Copy</w:t>
+      </w:r>
+      <w:proofErr w:type="spellEnd"/>
+      <w:r>
+        <w:rPr>
+          <w:rFonts w:ascii="Arial" w:hAnsi="Arial" w:cs="Arial"/>
+          <w:sz w:val="20"/>
+          <w:szCs w:val="20"/>
+        </w:rPr>
+        <w:t xml:space="preserve"> ”R”</w:t>
+      </w:r>
+    </w:p>
+    <w:p>
+      <w:pPr>
+        <w:pStyle w:val="Ingenafstand"/>
+        <w:rPr>
+          <w:rFonts w:ascii="Arial" w:hAnsi="Arial" w:cs="Arial"/>
+          <w:sz w:val="20"/>
+          <w:szCs w:val="20"/>
+        </w:rPr>
+      </w:pPr>
+      <w:r>
+        <w:rPr>
+          <w:rFonts w:ascii="Arial" w:hAnsi="Arial" w:cs="Arial"/>
+          <w:b/>
+          <w:sz w:val="20"/>
+          <w:szCs w:val="20"/>
+        </w:rPr>
+        <w:t>Primær aktør:</w:t>
+      </w:r>
+      <w:r>
+        <w:rPr>
+          <w:rFonts w:ascii="Arial" w:hAnsi="Arial" w:cs="Arial"/>
+          <w:sz w:val="20"/>
+          <w:szCs w:val="20"/>
+        </w:rPr>
+        <w:t xml:space="preserve"> Brugeren </w:t>
+      </w:r>
+    </w:p>
+    <w:p>
+      <w:pPr>
+        <w:pStyle w:val="Ingenafstand"/>
+        <w:rPr>
+          <w:rFonts w:ascii="Arial" w:hAnsi="Arial" w:cs="Arial"/>
+          <w:sz w:val="20"/>
+          <w:szCs w:val="20"/>
+        </w:rPr>
+      </w:pPr>
+      <w:proofErr w:type="spellStart"/>
+      <w:r>
+        <w:rPr>
+          <w:rFonts w:ascii="Arial" w:hAnsi="Arial" w:cs="Arial"/>
+          <w:b/>
+          <w:sz w:val="20"/>
+          <w:szCs w:val="20"/>
+          <w:lang w:bidi="en-US"/>
+        </w:rPr>
+        <w:t>Pre-betingelse</w:t>
+      </w:r>
+      <w:proofErr w:type="spellEnd"/>
+      <w:r>
+        <w:rPr>
+          <w:rFonts w:ascii="Arial" w:hAnsi="Arial" w:cs="Arial"/>
+          <w:b/>
+          <w:sz w:val="20"/>
+          <w:szCs w:val="20"/>
+          <w:lang w:bidi="en-US"/>
+        </w:rPr>
+        <w:t>:</w:t>
+      </w:r>
+      <w:r>
+        <w:rPr>
+          <w:rFonts w:ascii="Arial" w:hAnsi="Arial" w:cs="Arial"/>
+          <w:sz w:val="20"/>
+          <w:szCs w:val="20"/>
+          <w:lang w:bidi="en-US"/>
+        </w:rPr>
+        <w:t xml:space="preserve"> </w:t>
+      </w:r>
+      <w:proofErr w:type="spellStart"/>
+      <w:r>
+        <w:rPr>
+          <w:rFonts w:ascii="Arial" w:hAnsi="Arial" w:cs="Arial"/>
+          <w:sz w:val="20"/>
+          <w:szCs w:val="20"/>
           <w:lang w:bidi="en-US"/>
         </w:rPr>
         <w:t>c</w:t>
       </w:r>
       <w:r>
         <w:rPr>
+          <w:rFonts w:ascii="Arial" w:hAnsi="Arial" w:cs="Arial"/>
+          <w:sz w:val="20"/>
+          <w:szCs w:val="20"/>
           <w:lang w:bidi="en-US"/>
         </w:rPr>
         <w:t>opy</w:t>
       </w:r>
       <w:proofErr w:type="spellEnd"/>
       <w:r>
-        <w:t>.</w:t>
-      </w:r>
-    </w:p>
-    <w:p>
-      <w:pPr>
-        <w:pStyle w:val="Ingenafstand"/>
-        <w:rPr>
-          <w:rFonts w:ascii="Arial" w:hAnsi="Arial" w:cs="Arial"/>
-          <w:sz w:val="20"/>
-          <w:szCs w:val="20"/>
-        </w:rPr>
-      </w:pPr>
-    </w:p>
-    <w:p>
-      <w:pPr>
-        <w:pStyle w:val="Ingenafstand"/>
-        <w:rPr>
-          <w:rFonts w:ascii="Arial" w:hAnsi="Arial" w:cs="Arial"/>
-          <w:sz w:val="20"/>
-          <w:szCs w:val="20"/>
-        </w:rPr>
-      </w:pPr>
-    </w:p>
-    <w:p>
-      <w:pPr>
-        <w:pStyle w:val="Ingenafstand"/>
-        <w:rPr>
-          <w:rFonts w:ascii="Arial" w:hAnsi="Arial" w:cs="Arial"/>
-          <w:sz w:val="20"/>
-          <w:szCs w:val="20"/>
-        </w:rPr>
-      </w:pPr>
-      <w:proofErr w:type="spellStart"/>
-      <w:r>
-        <w:rPr>
-          <w:rFonts w:ascii="Arial" w:hAnsi="Arial" w:cs="Arial"/>
-          <w:sz w:val="20"/>
-          <w:szCs w:val="20"/>
-        </w:rPr>
-        <w:t>f</w:t>
-      </w:r>
-      <w:r>
-        <w:rPr>
-          <w:rFonts w:ascii="Arial" w:hAnsi="Arial" w:cs="Arial"/>
-          <w:sz w:val="20"/>
-          <w:szCs w:val="20"/>
-        </w:rPr>
-        <w:t>ind</w:t>
-      </w:r>
-      <w:r>
-        <w:rPr>
-          <w:lang w:bidi="en-US"/>
-        </w:rPr>
-        <w:t>Copy</w:t>
-      </w:r>
-      <w:proofErr w:type="spellEnd"/>
-      <w:r>
-        <w:rPr>
-          <w:rFonts w:ascii="Arial" w:hAnsi="Arial" w:cs="Arial"/>
-          <w:sz w:val="20"/>
-          <w:szCs w:val="20"/>
-        </w:rPr>
-        <w:t xml:space="preserve"> ”R”</w:t>
-      </w:r>
-    </w:p>
-    <w:p>
-      <w:pPr>
-        <w:pStyle w:val="Ingenafstand"/>
-        <w:rPr>
-          <w:rFonts w:ascii="Arial" w:hAnsi="Arial" w:cs="Arial"/>
-          <w:sz w:val="20"/>
-          <w:szCs w:val="20"/>
-        </w:rPr>
-      </w:pPr>
-      <w:r>
-        <w:rPr>
-          <w:rFonts w:ascii="Arial" w:hAnsi="Arial" w:cs="Arial"/>
-          <w:b/>
-          <w:sz w:val="20"/>
-          <w:szCs w:val="20"/>
-        </w:rPr>
-        <w:t>Primær aktør:</w:t>
-      </w:r>
-      <w:r>
-        <w:rPr>
-          <w:rFonts w:ascii="Arial" w:hAnsi="Arial" w:cs="Arial"/>
-          <w:sz w:val="20"/>
-          <w:szCs w:val="20"/>
-        </w:rPr>
-        <w:t xml:space="preserve"> Brugeren </w:t>
-      </w:r>
-    </w:p>
-    <w:p>
-      <w:pPr>
-        <w:pStyle w:val="Ingenafstand"/>
-        <w:rPr>
-          <w:rFonts w:ascii="Arial" w:hAnsi="Arial" w:cs="Arial"/>
-          <w:sz w:val="20"/>
-          <w:szCs w:val="20"/>
-        </w:rPr>
-      </w:pPr>
-      <w:proofErr w:type="spellStart"/>
-      <w:r>
-        <w:rPr>
-          <w:b/>
-          <w:lang w:bidi="en-US"/>
-        </w:rPr>
-        <w:t>Pre-betingelse</w:t>
-      </w:r>
-      <w:proofErr w:type="spellEnd"/>
-      <w:r>
-        <w:rPr>
-          <w:b/>
-          <w:lang w:bidi="en-US"/>
-        </w:rPr>
-        <w:t>:</w:t>
-      </w:r>
-      <w:r>
-        <w:rPr>
-          <w:lang w:bidi="en-US"/>
+        <w:rPr>
+          <w:rFonts w:ascii="Arial" w:hAnsi="Arial" w:cs="Arial"/>
+          <w:sz w:val="20"/>
+          <w:szCs w:val="20"/>
+        </w:rPr>
+        <w:t xml:space="preserve"> er</w:t>
+      </w:r>
+      <w:r>
+        <w:rPr>
+          <w:rFonts w:ascii="Arial" w:hAnsi="Arial" w:cs="Arial"/>
+          <w:sz w:val="20"/>
+          <w:szCs w:val="20"/>
+        </w:rPr>
+        <w:t xml:space="preserve"> oprettet</w:t>
+      </w:r>
+    </w:p>
+    <w:p>
+      <w:pPr>
+        <w:pStyle w:val="Ingenafstand"/>
+        <w:rPr>
+          <w:rFonts w:ascii="Arial" w:hAnsi="Arial" w:cs="Arial"/>
+          <w:sz w:val="20"/>
+          <w:szCs w:val="20"/>
+        </w:rPr>
+      </w:pPr>
+      <w:r>
+        <w:rPr>
+          <w:rFonts w:ascii="Arial" w:hAnsi="Arial" w:cs="Arial"/>
+          <w:b/>
+          <w:sz w:val="20"/>
+          <w:szCs w:val="20"/>
+          <w:lang w:bidi="en-US"/>
+        </w:rPr>
+        <w:t>Post-betingelse:</w:t>
+      </w:r>
+      <w:r>
+        <w:rPr>
+          <w:rFonts w:ascii="Arial" w:hAnsi="Arial" w:cs="Arial"/>
+          <w:sz w:val="20"/>
+          <w:szCs w:val="20"/>
         </w:rPr>
         <w:t xml:space="preserve"> </w:t>
       </w:r>
       <w:proofErr w:type="spellStart"/>
       <w:r>
         <w:rPr>
+          <w:rFonts w:ascii="Arial" w:hAnsi="Arial" w:cs="Arial"/>
+          <w:sz w:val="20"/>
+          <w:szCs w:val="20"/>
           <w:lang w:bidi="en-US"/>
         </w:rPr>
         <w:t>c</w:t>
       </w:r>
       <w:r>
         <w:rPr>
-          <w:lang w:bidi="en-US"/>
-        </w:rPr>
-        <w:t>opy</w:t>
-      </w:r>
-      <w:proofErr w:type="spellEnd"/>
-      <w:r>
-        <w:rPr>
-          <w:rFonts w:ascii="Arial" w:hAnsi="Arial" w:cs="Arial"/>
-          <w:sz w:val="20"/>
-          <w:szCs w:val="20"/>
-        </w:rPr>
-        <w:t xml:space="preserve"> er</w:t>
-      </w:r>
-      <w:r>
-        <w:rPr>
-          <w:rFonts w:ascii="Arial" w:hAnsi="Arial" w:cs="Arial"/>
-          <w:sz w:val="20"/>
-          <w:szCs w:val="20"/>
-        </w:rPr>
-        <w:t xml:space="preserve"> oprettet</w:t>
-      </w:r>
-    </w:p>
-    <w:p>
-      <w:pPr>
-        <w:pStyle w:val="Ingenafstand"/>
-        <w:rPr>
-          <w:rFonts w:ascii="Arial" w:hAnsi="Arial" w:cs="Arial"/>
-          <w:sz w:val="20"/>
-          <w:szCs w:val="20"/>
-        </w:rPr>
-      </w:pPr>
-      <w:r>
-        <w:rPr>
-          <w:b/>
-          <w:lang w:bidi="en-US"/>
-        </w:rPr>
-        <w:t>Post-betingelse:</w:t>
-      </w:r>
-      <w:r>
-        <w:rPr>
-          <w:rFonts w:ascii="Arial" w:hAnsi="Arial" w:cs="Arial"/>
-          <w:sz w:val="20"/>
-          <w:szCs w:val="20"/>
-        </w:rPr>
-        <w:t xml:space="preserve"> </w:t>
-      </w:r>
-      <w:proofErr w:type="spellStart"/>
-      <w:r>
-        <w:rPr>
-          <w:lang w:bidi="en-US"/>
-        </w:rPr>
-        <w:t>c</w:t>
-      </w:r>
-      <w:r>
-        <w:rPr>
+          <w:rFonts w:ascii="Arial" w:hAnsi="Arial" w:cs="Arial"/>
+          <w:sz w:val="20"/>
+          <w:szCs w:val="20"/>
           <w:lang w:bidi="en-US"/>
         </w:rPr>
         <w:t>opy</w:t>
@@ -1498,15 +1784,7 @@
           <w:sz w:val="20"/>
           <w:szCs w:val="20"/>
         </w:rPr>
-        <w:t>Brugeren</w:t>
-      </w:r>
-      <w:r>
-        <w:rPr>
-          <w:rFonts w:ascii="Arial" w:hAnsi="Arial" w:cs="Arial"/>
-          <w:sz w:val="20"/>
-          <w:szCs w:val="20"/>
-        </w:rPr>
-        <w:t xml:space="preserve"> angiver det rigtige </w:t>
+        <w:t xml:space="preserve">Brugeren angiver det rigtige </w:t>
       </w:r>
       <w:proofErr w:type="spellStart"/>
       <w:r>
@@ -1543,6 +1821,9 @@
       <w:proofErr w:type="spellStart"/>
       <w:r>
         <w:rPr>
+          <w:rFonts w:ascii="Arial" w:hAnsi="Arial" w:cs="Arial"/>
+          <w:sz w:val="20"/>
+          <w:szCs w:val="20"/>
           <w:lang w:bidi="en-US"/>
         </w:rPr>
         <w:t>copy</w:t>
@@ -1645,6 +1926,9 @@
       </w:r>
       <w:r>
         <w:rPr>
+          <w:rFonts w:ascii="Arial" w:hAnsi="Arial" w:cs="Arial"/>
+          <w:sz w:val="20"/>
+          <w:szCs w:val="20"/>
           <w:lang w:bidi="en-US"/>
         </w:rPr>
         <w:t>Copy</w:t>
@@ -1698,7 +1982,10 @@
       <w:proofErr w:type="spellStart"/>
       <w:r>
         <w:rPr>
-          <w:b/>
+          <w:rFonts w:ascii="Arial" w:hAnsi="Arial" w:cs="Arial"/>
+          <w:b/>
+          <w:sz w:val="20"/>
+          <w:szCs w:val="20"/>
           <w:lang w:bidi="en-US"/>
         </w:rPr>
         <w:t>Pre-betingelse</w:t>
@@ -1732,6 +2019,9 @@
       </w:r>
       <w:r>
         <w:rPr>
+          <w:rFonts w:ascii="Arial" w:hAnsi="Arial" w:cs="Arial"/>
+          <w:sz w:val="20"/>
+          <w:szCs w:val="20"/>
           <w:lang w:bidi="en-US"/>
         </w:rPr>
         <w:t>opy</w:t>
@@ -1739,6 +2029,9 @@
       <w:proofErr w:type="spellEnd"/>
       <w:r>
         <w:rPr>
+          <w:rFonts w:ascii="Arial" w:hAnsi="Arial" w:cs="Arial"/>
+          <w:sz w:val="20"/>
+          <w:szCs w:val="20"/>
           <w:lang w:bidi="en-US"/>
         </w:rPr>
         <w:t xml:space="preserve"> </w:t>
@@ -1771,7 +2064,10 @@
       </w:pPr>
       <w:r>
         <w:rPr>
-          <w:b/>
+          <w:rFonts w:ascii="Arial" w:hAnsi="Arial" w:cs="Arial"/>
+          <w:b/>
+          <w:sz w:val="20"/>
+          <w:szCs w:val="20"/>
           <w:lang w:bidi="en-US"/>
         </w:rPr>
         <w:t>Post-betingelse:</w:t>
@@ -1786,6 +2082,11 @@
       </w:r>
       <w:proofErr w:type="spellStart"/>
       <w:r>
+        <w:rPr>
+          <w:rFonts w:ascii="Arial" w:hAnsi="Arial" w:cs="Arial"/>
+          <w:sz w:val="20"/>
+          <w:szCs w:val="20"/>
+        </w:rPr>
         <w:t>copy</w:t>
       </w:r>
       <w:proofErr w:type="spellEnd"/>
@@ -1834,15 +2135,12 @@
       <w:proofErr w:type="spellStart"/>
       <w:r>
         <w:rPr>
-          <w:lang w:bidi="en-US"/>
-        </w:rPr>
-        <w:t>c</w:t>
-      </w:r>
-      <w:r>
-        <w:rPr>
-          <w:lang w:bidi="en-US"/>
-        </w:rPr>
-        <w:t>opy</w:t>
+          <w:rFonts w:ascii="Arial" w:hAnsi="Arial" w:cs="Arial"/>
+          <w:sz w:val="20"/>
+          <w:szCs w:val="20"/>
+          <w:lang w:bidi="en-US"/>
+        </w:rPr>
+        <w:t>copy</w:t>
       </w:r>
       <w:proofErr w:type="spellEnd"/>
       <w:r>
@@ -1894,13 +2192,177 @@
       <w:proofErr w:type="spellStart"/>
       <w:r>
         <w:rPr>
-          <w:lang w:bidi="en-US"/>
+          <w:rFonts w:ascii="Arial" w:hAnsi="Arial" w:cs="Arial"/>
+          <w:sz w:val="20"/>
+          <w:szCs w:val="20"/>
+          <w:lang w:bidi="en-US"/>
+        </w:rPr>
+        <w:t>copy</w:t>
+      </w:r>
+      <w:proofErr w:type="spellEnd"/>
+      <w:r>
+        <w:rPr>
+          <w:rFonts w:ascii="Arial" w:hAnsi="Arial" w:cs="Arial"/>
+          <w:sz w:val="20"/>
+          <w:szCs w:val="20"/>
+        </w:rPr>
+        <w:t>.</w:t>
+      </w:r>
+    </w:p>
+    <w:p>
+      <w:pPr>
+        <w:pStyle w:val="Ingenafstand"/>
+        <w:rPr>
+          <w:rFonts w:ascii="Arial" w:hAnsi="Arial" w:cs="Arial"/>
+          <w:sz w:val="20"/>
+          <w:szCs w:val="20"/>
+        </w:rPr>
+      </w:pPr>
+    </w:p>
+    <w:p>
+      <w:pPr>
+        <w:pStyle w:val="Ingenafstand"/>
+        <w:rPr>
+          <w:rFonts w:ascii="Arial" w:hAnsi="Arial" w:cs="Arial"/>
+          <w:sz w:val="20"/>
+          <w:szCs w:val="20"/>
+        </w:rPr>
+      </w:pPr>
+    </w:p>
+    <w:p>
+      <w:pPr>
+        <w:pStyle w:val="Ingenafstand"/>
+        <w:rPr>
+          <w:rFonts w:ascii="Arial" w:hAnsi="Arial" w:cs="Arial"/>
+          <w:sz w:val="20"/>
+          <w:szCs w:val="20"/>
+        </w:rPr>
+      </w:pPr>
+    </w:p>
+    <w:p>
+      <w:pPr>
+        <w:pStyle w:val="Ingenafstand"/>
+        <w:rPr>
+          <w:rFonts w:ascii="Arial" w:hAnsi="Arial" w:cs="Arial"/>
+          <w:sz w:val="20"/>
+          <w:szCs w:val="20"/>
+        </w:rPr>
+      </w:pPr>
+      <w:proofErr w:type="spellStart"/>
+      <w:r>
+        <w:rPr>
+          <w:rFonts w:ascii="Arial" w:hAnsi="Arial" w:cs="Arial"/>
+          <w:sz w:val="20"/>
+          <w:szCs w:val="20"/>
+        </w:rPr>
+        <w:t>d</w:t>
+      </w:r>
+      <w:r>
+        <w:rPr>
+          <w:rFonts w:ascii="Arial" w:hAnsi="Arial" w:cs="Arial"/>
+          <w:sz w:val="20"/>
+          <w:szCs w:val="20"/>
+        </w:rPr>
+        <w:t>elete</w:t>
+      </w:r>
+      <w:r>
+        <w:rPr>
+          <w:rFonts w:ascii="Arial" w:hAnsi="Arial" w:cs="Arial"/>
+          <w:sz w:val="20"/>
+          <w:szCs w:val="20"/>
+          <w:lang w:bidi="en-US"/>
+        </w:rPr>
+        <w:t>Copy</w:t>
+      </w:r>
+      <w:proofErr w:type="spellEnd"/>
+      <w:r>
+        <w:rPr>
+          <w:rFonts w:ascii="Arial" w:hAnsi="Arial" w:cs="Arial"/>
+          <w:sz w:val="20"/>
+          <w:szCs w:val="20"/>
+        </w:rPr>
+        <w:t xml:space="preserve"> ”D”</w:t>
+      </w:r>
+    </w:p>
+    <w:p>
+      <w:pPr>
+        <w:pStyle w:val="Ingenafstand"/>
+        <w:rPr>
+          <w:rFonts w:ascii="Arial" w:hAnsi="Arial" w:cs="Arial"/>
+          <w:sz w:val="20"/>
+          <w:szCs w:val="20"/>
+        </w:rPr>
+      </w:pPr>
+      <w:r>
+        <w:rPr>
+          <w:rFonts w:ascii="Arial" w:hAnsi="Arial" w:cs="Arial"/>
+          <w:b/>
+          <w:sz w:val="20"/>
+          <w:szCs w:val="20"/>
+        </w:rPr>
+        <w:t>Primær aktør:</w:t>
+      </w:r>
+      <w:r>
+        <w:rPr>
+          <w:rFonts w:ascii="Arial" w:hAnsi="Arial" w:cs="Arial"/>
+          <w:sz w:val="20"/>
+          <w:szCs w:val="20"/>
+        </w:rPr>
+        <w:t xml:space="preserve"> Brugeren </w:t>
+      </w:r>
+    </w:p>
+    <w:p>
+      <w:pPr>
+        <w:pStyle w:val="Ingenafstand"/>
+        <w:rPr>
+          <w:rFonts w:ascii="Arial" w:hAnsi="Arial" w:cs="Arial"/>
+          <w:sz w:val="20"/>
+          <w:szCs w:val="20"/>
+        </w:rPr>
+      </w:pPr>
+      <w:proofErr w:type="spellStart"/>
+      <w:r>
+        <w:rPr>
+          <w:rFonts w:ascii="Arial" w:hAnsi="Arial" w:cs="Arial"/>
+          <w:b/>
+          <w:sz w:val="20"/>
+          <w:szCs w:val="20"/>
+          <w:lang w:bidi="en-US"/>
+        </w:rPr>
+        <w:t>Pre-betingelse</w:t>
+      </w:r>
+      <w:proofErr w:type="spellEnd"/>
+      <w:r>
+        <w:rPr>
+          <w:rFonts w:ascii="Arial" w:hAnsi="Arial" w:cs="Arial"/>
+          <w:b/>
+          <w:sz w:val="20"/>
+          <w:szCs w:val="20"/>
+        </w:rPr>
+        <w:t>:</w:t>
+      </w:r>
+      <w:r>
+        <w:rPr>
+          <w:rFonts w:ascii="Arial" w:hAnsi="Arial" w:cs="Arial"/>
+          <w:sz w:val="20"/>
+          <w:szCs w:val="20"/>
+        </w:rPr>
+        <w:t xml:space="preserve"> </w:t>
+      </w:r>
+      <w:proofErr w:type="spellStart"/>
+      <w:r>
+        <w:rPr>
+          <w:rFonts w:ascii="Arial" w:hAnsi="Arial" w:cs="Arial"/>
+          <w:sz w:val="20"/>
+          <w:szCs w:val="20"/>
         </w:rPr>
         <w:t>c</w:t>
       </w:r>
       <w:r>
         <w:rPr>
-          <w:lang w:bidi="en-US"/>
+          <w:rFonts w:ascii="Arial" w:hAnsi="Arial" w:cs="Arial"/>
+          <w:sz w:val="20"/>
+          <w:szCs w:val="20"/>
         </w:rPr>
         <w:t>opy</w:t>
       </w:r>
@@ -1911,157 +2373,6 @@
           <w:sz w:val="20"/>
           <w:szCs w:val="20"/>
         </w:rPr>
-        <w:t>.</w:t>
-      </w:r>
-    </w:p>
-    <w:p>
-      <w:pPr>
-        <w:pStyle w:val="Ingenafstand"/>
-        <w:rPr>
-          <w:rFonts w:ascii="Arial" w:hAnsi="Arial" w:cs="Arial"/>
-          <w:sz w:val="20"/>
-          <w:szCs w:val="20"/>
-        </w:rPr>
-      </w:pPr>
-    </w:p>
-    <w:p>
-      <w:pPr>
-        <w:pStyle w:val="Ingenafstand"/>
-        <w:rPr>
-          <w:rFonts w:ascii="Arial" w:hAnsi="Arial" w:cs="Arial"/>
-          <w:sz w:val="20"/>
-          <w:szCs w:val="20"/>
-        </w:rPr>
-      </w:pPr>
-    </w:p>
-    <w:p>
-      <w:pPr>
-        <w:pStyle w:val="Ingenafstand"/>
-        <w:rPr>
-          <w:rFonts w:ascii="Arial" w:hAnsi="Arial" w:cs="Arial"/>
-          <w:sz w:val="20"/>
-          <w:szCs w:val="20"/>
-        </w:rPr>
-      </w:pPr>
-    </w:p>
-    <w:p>
-      <w:pPr>
-        <w:pStyle w:val="Ingenafstand"/>
-        <w:rPr>
-          <w:rFonts w:ascii="Arial" w:hAnsi="Arial" w:cs="Arial"/>
-          <w:sz w:val="20"/>
-          <w:szCs w:val="20"/>
-        </w:rPr>
-      </w:pPr>
-      <w:proofErr w:type="spellStart"/>
-      <w:r>
-        <w:rPr>
-          <w:rFonts w:ascii="Arial" w:hAnsi="Arial" w:cs="Arial"/>
-          <w:sz w:val="20"/>
-          <w:szCs w:val="20"/>
-        </w:rPr>
-        <w:t>d</w:t>
-      </w:r>
-      <w:r>
-        <w:rPr>
-          <w:rFonts w:ascii="Arial" w:hAnsi="Arial" w:cs="Arial"/>
-          <w:sz w:val="20"/>
-          <w:szCs w:val="20"/>
-        </w:rPr>
-        <w:t>elete</w:t>
-      </w:r>
-      <w:r>
-        <w:rPr>
-          <w:lang w:bidi="en-US"/>
-        </w:rPr>
-        <w:t>Copy</w:t>
-      </w:r>
-      <w:proofErr w:type="spellEnd"/>
-      <w:r>
-        <w:rPr>
-          <w:rFonts w:ascii="Arial" w:hAnsi="Arial" w:cs="Arial"/>
-          <w:sz w:val="20"/>
-          <w:szCs w:val="20"/>
-        </w:rPr>
-        <w:t xml:space="preserve"> ”D”</w:t>
-      </w:r>
-    </w:p>
-    <w:p>
-      <w:pPr>
-        <w:pStyle w:val="Ingenafstand"/>
-        <w:rPr>
-          <w:rFonts w:ascii="Arial" w:hAnsi="Arial" w:cs="Arial"/>
-          <w:sz w:val="20"/>
-          <w:szCs w:val="20"/>
-        </w:rPr>
-      </w:pPr>
-      <w:r>
-        <w:rPr>
-          <w:rFonts w:ascii="Arial" w:hAnsi="Arial" w:cs="Arial"/>
-          <w:b/>
-          <w:sz w:val="20"/>
-          <w:szCs w:val="20"/>
-        </w:rPr>
-        <w:t>Primær aktør:</w:t>
-      </w:r>
-      <w:r>
-        <w:rPr>
-          <w:rFonts w:ascii="Arial" w:hAnsi="Arial" w:cs="Arial"/>
-          <w:sz w:val="20"/>
-          <w:szCs w:val="20"/>
-        </w:rPr>
-        <w:t xml:space="preserve"> Brugeren </w:t>
-      </w:r>
-    </w:p>
-    <w:p>
-      <w:pPr>
-        <w:pStyle w:val="Ingenafstand"/>
-        <w:rPr>
-          <w:rFonts w:ascii="Arial" w:hAnsi="Arial" w:cs="Arial"/>
-          <w:sz w:val="20"/>
-          <w:szCs w:val="20"/>
-        </w:rPr>
-      </w:pPr>
-      <w:proofErr w:type="spellStart"/>
-      <w:r>
-        <w:rPr>
-          <w:b/>
-          <w:lang w:bidi="en-US"/>
-        </w:rPr>
-        <w:t>Pre-betingelse</w:t>
-      </w:r>
-      <w:proofErr w:type="spellEnd"/>
-      <w:r>
-        <w:rPr>
-          <w:rFonts w:ascii="Arial" w:hAnsi="Arial" w:cs="Arial"/>
-          <w:b/>
-          <w:sz w:val="20"/>
-          <w:szCs w:val="20"/>
-        </w:rPr>
-        <w:t>:</w:t>
-      </w:r>
-      <w:r>
-        <w:rPr>
-          <w:rFonts w:ascii="Arial" w:hAnsi="Arial" w:cs="Arial"/>
-          <w:sz w:val="20"/>
-          <w:szCs w:val="20"/>
-        </w:rPr>
-        <w:t xml:space="preserve"> </w:t>
-      </w:r>
-      <w:proofErr w:type="spellStart"/>
-      <w:r>
-        <w:t>c</w:t>
-      </w:r>
-      <w:r>
-        <w:t>opy</w:t>
-      </w:r>
-      <w:proofErr w:type="spellEnd"/>
-      <w:r>
-        <w:rPr>
-          <w:rFonts w:ascii="Arial" w:hAnsi="Arial" w:cs="Arial"/>
-          <w:sz w:val="20"/>
-          <w:szCs w:val="20"/>
-        </w:rPr>
         <w:t xml:space="preserve"> er fundet i systemet. </w:t>
       </w:r>
     </w:p>
@@ -2076,7 +2387,10 @@
       </w:pPr>
       <w:r>
         <w:rPr>
-          <w:b/>
+          <w:rFonts w:ascii="Arial" w:hAnsi="Arial" w:cs="Arial"/>
+          <w:b/>
+          <w:sz w:val="20"/>
+          <w:szCs w:val="20"/>
           <w:lang w:bidi="en-US"/>
         </w:rPr>
         <w:t>Post-betingelse:</w:t>
@@ -2091,6 +2405,11 @@
       </w:r>
       <w:proofErr w:type="spellStart"/>
       <w:r>
+        <w:rPr>
+          <w:rFonts w:ascii="Arial" w:hAnsi="Arial" w:cs="Arial"/>
+          <w:sz w:val="20"/>
+          <w:szCs w:val="20"/>
+        </w:rPr>
         <w:t>copy</w:t>
       </w:r>
       <w:proofErr w:type="spellEnd"/>
@@ -2139,19 +2458,19 @@
       <w:proofErr w:type="spellStart"/>
       <w:r>
         <w:rPr>
-          <w:lang w:bidi="en-US"/>
-        </w:rPr>
-        <w:t>c</w:t>
-      </w:r>
-      <w:r>
-        <w:rPr>
-          <w:lang w:bidi="en-US"/>
-        </w:rPr>
-        <w:t>opy</w:t>
-      </w:r>
-      <w:proofErr w:type="spellEnd"/>
-      <w:r>
-        <w:rPr>
+          <w:rFonts w:ascii="Arial" w:hAnsi="Arial" w:cs="Arial"/>
+          <w:sz w:val="20"/>
+          <w:szCs w:val="20"/>
+          <w:lang w:bidi="en-US"/>
+        </w:rPr>
+        <w:t>copy</w:t>
+      </w:r>
+      <w:proofErr w:type="spellEnd"/>
+      <w:r>
+        <w:rPr>
+          <w:rFonts w:ascii="Arial" w:hAnsi="Arial" w:cs="Arial"/>
+          <w:sz w:val="20"/>
+          <w:szCs w:val="20"/>
           <w:lang w:bidi="en-US"/>
         </w:rPr>
         <w:t xml:space="preserve"> ved hjælp af </w:t>
@@ -2159,6 +2478,9 @@
       <w:proofErr w:type="spellStart"/>
       <w:r>
         <w:rPr>
+          <w:rFonts w:ascii="Arial" w:hAnsi="Arial" w:cs="Arial"/>
+          <w:sz w:val="20"/>
+          <w:szCs w:val="20"/>
           <w:lang w:bidi="en-US"/>
         </w:rPr>
         <w:t>serialNo</w:t>
@@ -2174,10 +2496,12 @@
       </w:r>
       <w:proofErr w:type="spellStart"/>
       <w:r>
-        <w:t>c</w:t>
-      </w:r>
-      <w:r>
-        <w:t>opy</w:t>
+        <w:rPr>
+          <w:rFonts w:ascii="Arial" w:hAnsi="Arial" w:cs="Arial"/>
+          <w:sz w:val="20"/>
+          <w:szCs w:val="20"/>
+        </w:rPr>
+        <w:t>copy</w:t>
       </w:r>
       <w:proofErr w:type="spellEnd"/>
       <w:r>
@@ -2213,20 +2537,29 @@
       <w:proofErr w:type="spellStart"/>
       <w:r>
         <w:rPr>
-          <w:lang w:bidi="en-US"/>
-        </w:rPr>
-        <w:t>c</w:t>
-      </w:r>
-      <w:r>
-        <w:rPr>
-          <w:lang w:bidi="en-US"/>
-        </w:rPr>
-        <w:t>opy</w:t>
-      </w:r>
-      <w:proofErr w:type="spellEnd"/>
-    </w:p>
-    <w:p>
-      <w:r>
+          <w:rFonts w:ascii="Arial" w:hAnsi="Arial" w:cs="Arial"/>
+          <w:sz w:val="20"/>
+          <w:szCs w:val="20"/>
+          <w:lang w:bidi="en-US"/>
+        </w:rPr>
+        <w:t>copy</w:t>
+      </w:r>
+      <w:proofErr w:type="spellEnd"/>
+    </w:p>
+    <w:p>
+      <w:pPr>
+        <w:rPr>
+          <w:rFonts w:ascii="Arial" w:hAnsi="Arial" w:cs="Arial"/>
+          <w:sz w:val="20"/>
+          <w:szCs w:val="20"/>
+        </w:rPr>
+      </w:pPr>
+      <w:r>
+        <w:rPr>
+          <w:rFonts w:ascii="Arial" w:hAnsi="Arial" w:cs="Arial"/>
+          <w:sz w:val="20"/>
+          <w:szCs w:val="20"/>
+        </w:rPr>
         <w:br w:type="page"/>
       </w:r>
     </w:p>
@@ -2234,212 +2567,268 @@
       <w:pPr>
         <w:pStyle w:val="Overskrift2"/>
         <w:jc w:val="center"/>
-        <w:rPr>
-          <w:lang w:val="en-US"/>
-        </w:rPr>
-      </w:pPr>
-      <w:r>
-        <w:rPr>
+      </w:pPr>
+      <w:proofErr w:type="spellStart"/>
+      <w:r>
+        <w:lastRenderedPageBreak/>
+        <w:t>Use</w:t>
+      </w:r>
+      <w:proofErr w:type="spellEnd"/>
+      <w:r>
+        <w:t xml:space="preserve"> case: Håndter </w:t>
+      </w:r>
+      <w:proofErr w:type="spellStart"/>
+      <w:r>
+        <w:t>L</w:t>
+      </w:r>
+      <w:r>
+        <w:t>oan</w:t>
+      </w:r>
+      <w:proofErr w:type="spellEnd"/>
+      <w:r>
+        <w:t xml:space="preserve"> </w:t>
+      </w:r>
+      <w:r>
+        <w:t>– CRUD</w:t>
+      </w:r>
+    </w:p>
+    <w:p>
+      <w:pPr>
+        <w:pStyle w:val="Ingenafstand"/>
+        <w:rPr>
+          <w:rFonts w:ascii="Arial" w:hAnsi="Arial" w:cs="Arial"/>
+          <w:sz w:val="20"/>
+          <w:szCs w:val="20"/>
           <w:lang w:val="en-US" w:bidi="en-US"/>
         </w:rPr>
-        <w:lastRenderedPageBreak/>
-        <w:t xml:space="preserve">Use case: </w:t>
-      </w:r>
-      <w:proofErr w:type="spellStart"/>
-      <w:r>
-        <w:rPr>
+      </w:pPr>
+      <w:proofErr w:type="spellStart"/>
+      <w:proofErr w:type="gramStart"/>
+      <w:r>
+        <w:rPr>
+          <w:rFonts w:ascii="Arial" w:hAnsi="Arial" w:cs="Arial"/>
+          <w:sz w:val="20"/>
+          <w:szCs w:val="20"/>
           <w:lang w:val="en-US" w:bidi="en-US"/>
         </w:rPr>
-        <w:t>Håndter</w:t>
-      </w:r>
-      <w:proofErr w:type="spellEnd"/>
-      <w:r>
-        <w:rPr>
+        <w:t>createL</w:t>
+      </w:r>
+      <w:r>
+        <w:rPr>
+          <w:rFonts w:ascii="Arial" w:hAnsi="Arial" w:cs="Arial"/>
+          <w:sz w:val="20"/>
+          <w:szCs w:val="20"/>
           <w:lang w:val="en-US" w:bidi="en-US"/>
         </w:rPr>
-        <w:t xml:space="preserve"> Lending</w:t>
-      </w:r>
-      <w:r>
-        <w:rPr>
+        <w:t>oan</w:t>
+      </w:r>
+      <w:proofErr w:type="spellEnd"/>
+      <w:r>
+        <w:rPr>
+          <w:rFonts w:ascii="Arial" w:hAnsi="Arial" w:cs="Arial"/>
+          <w:sz w:val="20"/>
+          <w:szCs w:val="20"/>
           <w:lang w:val="en-US" w:bidi="en-US"/>
         </w:rPr>
         <w:t xml:space="preserve"> </w:t>
       </w:r>
       <w:r>
         <w:rPr>
+          <w:rFonts w:ascii="Arial" w:hAnsi="Arial" w:cs="Arial"/>
+          <w:sz w:val="20"/>
+          <w:szCs w:val="20"/>
           <w:lang w:val="en-US" w:bidi="en-US"/>
         </w:rPr>
-        <w:t>– CRUD</w:t>
-      </w:r>
-    </w:p>
-    <w:p>
-      <w:pPr>
-        <w:pStyle w:val="Ingenafstand"/>
-        <w:rPr>
+        <w:t>”</w:t>
+      </w:r>
+      <w:proofErr w:type="gramEnd"/>
+      <w:r>
+        <w:rPr>
+          <w:rFonts w:ascii="Arial" w:hAnsi="Arial" w:cs="Arial"/>
+          <w:sz w:val="20"/>
+          <w:szCs w:val="20"/>
           <w:lang w:val="en-US" w:bidi="en-US"/>
         </w:rPr>
-      </w:pPr>
-      <w:proofErr w:type="spellStart"/>
-      <w:proofErr w:type="gramStart"/>
-      <w:r>
-        <w:rPr>
-          <w:lang w:val="en-US" w:bidi="en-US"/>
-        </w:rPr>
-        <w:t>createLend</w:t>
-      </w:r>
-      <w:proofErr w:type="spellEnd"/>
-      <w:r>
-        <w:rPr>
-          <w:lang w:val="en-US" w:bidi="en-US"/>
+        <w:t>C”</w:t>
+      </w:r>
+    </w:p>
+    <w:p>
+      <w:pPr>
+        <w:pStyle w:val="Ingenafstand"/>
+        <w:rPr>
+          <w:rFonts w:ascii="Arial" w:hAnsi="Arial" w:cs="Arial"/>
+          <w:sz w:val="20"/>
+          <w:szCs w:val="20"/>
+        </w:rPr>
+      </w:pPr>
+      <w:r>
+        <w:rPr>
+          <w:rFonts w:ascii="Arial" w:hAnsi="Arial" w:cs="Arial"/>
+          <w:b/>
+          <w:sz w:val="20"/>
+          <w:szCs w:val="20"/>
+        </w:rPr>
+        <w:t>Primær aktør:</w:t>
+      </w:r>
+      <w:r>
+        <w:rPr>
+          <w:rFonts w:ascii="Arial" w:hAnsi="Arial" w:cs="Arial"/>
+          <w:sz w:val="20"/>
+          <w:szCs w:val="20"/>
+        </w:rPr>
+        <w:t xml:space="preserve"> Brugeren </w:t>
+      </w:r>
+    </w:p>
+    <w:p>
+      <w:pPr>
+        <w:pStyle w:val="Ingenafstand"/>
+        <w:rPr>
+          <w:rFonts w:ascii="Arial" w:hAnsi="Arial" w:cs="Arial"/>
+          <w:sz w:val="20"/>
+          <w:szCs w:val="20"/>
+        </w:rPr>
+      </w:pPr>
+      <w:proofErr w:type="spellStart"/>
+      <w:r>
+        <w:rPr>
+          <w:rFonts w:ascii="Arial" w:hAnsi="Arial" w:cs="Arial"/>
+          <w:b/>
+          <w:sz w:val="20"/>
+          <w:szCs w:val="20"/>
+          <w:lang w:bidi="en-US"/>
+        </w:rPr>
+        <w:t>Pre-betingelse</w:t>
+      </w:r>
+      <w:proofErr w:type="spellEnd"/>
+      <w:r>
+        <w:rPr>
+          <w:rFonts w:ascii="Arial" w:hAnsi="Arial" w:cs="Arial"/>
+          <w:b/>
+          <w:sz w:val="20"/>
+          <w:szCs w:val="20"/>
+        </w:rPr>
+        <w:t>:</w:t>
+      </w:r>
+      <w:r>
+        <w:rPr>
+          <w:rFonts w:ascii="Arial" w:hAnsi="Arial" w:cs="Arial"/>
+          <w:sz w:val="20"/>
+          <w:szCs w:val="20"/>
+        </w:rPr>
+        <w:t xml:space="preserve"> Person</w:t>
+      </w:r>
+      <w:r>
+        <w:rPr>
+          <w:rFonts w:ascii="Arial" w:hAnsi="Arial" w:cs="Arial"/>
+          <w:sz w:val="20"/>
+          <w:szCs w:val="20"/>
+        </w:rPr>
+        <w:t>objekt</w:t>
+      </w:r>
+      <w:r>
+        <w:rPr>
+          <w:rFonts w:ascii="Arial" w:hAnsi="Arial" w:cs="Arial"/>
+          <w:sz w:val="20"/>
+          <w:szCs w:val="20"/>
+        </w:rPr>
+        <w:t xml:space="preserve"> og </w:t>
+      </w:r>
+      <w:proofErr w:type="spellStart"/>
+      <w:r>
+        <w:rPr>
+          <w:rFonts w:ascii="Arial" w:hAnsi="Arial" w:cs="Arial"/>
+          <w:sz w:val="20"/>
+          <w:szCs w:val="20"/>
+        </w:rPr>
+        <w:t>Copy</w:t>
+      </w:r>
+      <w:r>
+        <w:rPr>
+          <w:rFonts w:ascii="Arial" w:hAnsi="Arial" w:cs="Arial"/>
+          <w:sz w:val="20"/>
+          <w:szCs w:val="20"/>
+        </w:rPr>
+        <w:t>objekt</w:t>
+      </w:r>
+      <w:proofErr w:type="spellEnd"/>
+      <w:r>
+        <w:rPr>
+          <w:rFonts w:ascii="Arial" w:hAnsi="Arial" w:cs="Arial"/>
+          <w:sz w:val="20"/>
+          <w:szCs w:val="20"/>
+        </w:rPr>
+        <w:t xml:space="preserve"> findes i forvejen. </w:t>
+      </w:r>
+    </w:p>
+    <w:p>
+      <w:pPr>
+        <w:pStyle w:val="Ingenafstand"/>
+        <w:rPr>
+          <w:rFonts w:ascii="Arial" w:hAnsi="Arial" w:cs="Arial"/>
+          <w:sz w:val="20"/>
+          <w:szCs w:val="20"/>
+        </w:rPr>
+      </w:pPr>
+      <w:r>
+        <w:rPr>
+          <w:rFonts w:ascii="Arial" w:hAnsi="Arial" w:cs="Arial"/>
+          <w:b/>
+          <w:sz w:val="20"/>
+          <w:szCs w:val="20"/>
+          <w:lang w:bidi="en-US"/>
+        </w:rPr>
+        <w:t>Post-betingelse:</w:t>
+      </w:r>
+      <w:r>
+        <w:rPr>
+          <w:rFonts w:ascii="Arial" w:hAnsi="Arial" w:cs="Arial"/>
+          <w:sz w:val="20"/>
+          <w:szCs w:val="20"/>
         </w:rPr>
         <w:t xml:space="preserve"> </w:t>
       </w:r>
       <w:r>
         <w:rPr>
-          <w:lang w:val="en-US" w:bidi="en-US"/>
-        </w:rPr>
-        <w:t>”</w:t>
-      </w:r>
-      <w:proofErr w:type="gramEnd"/>
-      <w:r>
-        <w:rPr>
-          <w:lang w:val="en-US" w:bidi="en-US"/>
-        </w:rPr>
-        <w:t>C”</w:t>
-      </w:r>
-    </w:p>
-    <w:p>
-      <w:pPr>
-        <w:pStyle w:val="Ingenafstand"/>
-        <w:rPr>
-          <w:rFonts w:ascii="Arial" w:hAnsi="Arial" w:cs="Arial"/>
-          <w:sz w:val="20"/>
-          <w:szCs w:val="20"/>
-        </w:rPr>
-      </w:pPr>
-      <w:r>
-        <w:rPr>
-          <w:rFonts w:ascii="Arial" w:hAnsi="Arial" w:cs="Arial"/>
-          <w:b/>
-          <w:sz w:val="20"/>
-          <w:szCs w:val="20"/>
-        </w:rPr>
-        <w:t>Primær aktør:</w:t>
-      </w:r>
-      <w:r>
-        <w:rPr>
-          <w:rFonts w:ascii="Arial" w:hAnsi="Arial" w:cs="Arial"/>
-          <w:sz w:val="20"/>
-          <w:szCs w:val="20"/>
-        </w:rPr>
-        <w:t xml:space="preserve"> Brugeren </w:t>
-      </w:r>
-    </w:p>
-    <w:p>
-      <w:pPr>
-        <w:pStyle w:val="Ingenafstand"/>
-        <w:rPr>
-          <w:rFonts w:ascii="Arial" w:hAnsi="Arial" w:cs="Arial"/>
-          <w:sz w:val="20"/>
-          <w:szCs w:val="20"/>
-        </w:rPr>
-      </w:pPr>
-      <w:proofErr w:type="spellStart"/>
-      <w:r>
-        <w:rPr>
-          <w:b/>
-          <w:lang w:bidi="en-US"/>
-        </w:rPr>
-        <w:t>Pre-betingelse</w:t>
-      </w:r>
-      <w:proofErr w:type="spellEnd"/>
-      <w:r>
-        <w:rPr>
-          <w:rFonts w:ascii="Arial" w:hAnsi="Arial" w:cs="Arial"/>
-          <w:b/>
-          <w:sz w:val="20"/>
-          <w:szCs w:val="20"/>
-        </w:rPr>
-        <w:t>:</w:t>
-      </w:r>
-      <w:r>
-        <w:rPr>
-          <w:rFonts w:ascii="Arial" w:hAnsi="Arial" w:cs="Arial"/>
-          <w:sz w:val="20"/>
-          <w:szCs w:val="20"/>
-        </w:rPr>
-        <w:t xml:space="preserve"> </w:t>
-      </w:r>
-      <w:r>
-        <w:t xml:space="preserve">Person og </w:t>
-      </w:r>
-      <w:proofErr w:type="spellStart"/>
-      <w:r>
-        <w:t>Copy</w:t>
-      </w:r>
-      <w:proofErr w:type="spellEnd"/>
-      <w:r>
-        <w:t xml:space="preserve"> findes i forvejen.</w:t>
-      </w:r>
-      <w:r>
-        <w:rPr>
-          <w:rFonts w:ascii="Arial" w:hAnsi="Arial" w:cs="Arial"/>
-          <w:sz w:val="20"/>
-          <w:szCs w:val="20"/>
-        </w:rPr>
-        <w:t xml:space="preserve"> </w:t>
-      </w:r>
-    </w:p>
-    <w:p>
-      <w:pPr>
-        <w:pStyle w:val="Ingenafstand"/>
-        <w:rPr>
-          <w:rFonts w:ascii="Arial" w:hAnsi="Arial" w:cs="Arial"/>
-          <w:sz w:val="20"/>
-          <w:szCs w:val="20"/>
-        </w:rPr>
-      </w:pPr>
-      <w:r>
-        <w:rPr>
-          <w:b/>
-          <w:lang w:bidi="en-US"/>
-        </w:rPr>
-        <w:t>Post-betingelse:</w:t>
-      </w:r>
-      <w:r>
-        <w:rPr>
-          <w:rFonts w:ascii="Arial" w:hAnsi="Arial" w:cs="Arial"/>
-          <w:sz w:val="20"/>
-          <w:szCs w:val="20"/>
-        </w:rPr>
-        <w:t xml:space="preserve"> </w:t>
-      </w:r>
-      <w:proofErr w:type="gramStart"/>
-      <w:r>
-        <w:rPr>
-          <w:rFonts w:ascii="Arial" w:hAnsi="Arial" w:cs="Arial"/>
-          <w:sz w:val="20"/>
-          <w:szCs w:val="20"/>
-        </w:rPr>
-        <w:t>et</w:t>
-      </w:r>
-      <w:proofErr w:type="gramEnd"/>
-      <w:r>
-        <w:rPr>
-          <w:rFonts w:ascii="Arial" w:hAnsi="Arial" w:cs="Arial"/>
-          <w:sz w:val="20"/>
-          <w:szCs w:val="20"/>
-        </w:rPr>
-        <w:t xml:space="preserve"> leding er oprettet og associeret med Person og </w:t>
-      </w:r>
-      <w:proofErr w:type="spellStart"/>
-      <w:r>
-        <w:rPr>
-          <w:rFonts w:ascii="Arial" w:hAnsi="Arial" w:cs="Arial"/>
-          <w:sz w:val="20"/>
-          <w:szCs w:val="20"/>
-        </w:rPr>
-        <w:t>Copy</w:t>
+          <w:rFonts w:ascii="Arial" w:hAnsi="Arial" w:cs="Arial"/>
+          <w:sz w:val="20"/>
+          <w:szCs w:val="20"/>
+        </w:rPr>
+        <w:t xml:space="preserve">et </w:t>
+      </w:r>
+      <w:proofErr w:type="spellStart"/>
+      <w:r>
+        <w:rPr>
+          <w:rFonts w:ascii="Arial" w:hAnsi="Arial" w:cs="Arial"/>
+          <w:sz w:val="20"/>
+          <w:szCs w:val="20"/>
+        </w:rPr>
+        <w:t>loanobjekt</w:t>
+      </w:r>
+      <w:proofErr w:type="spellEnd"/>
+      <w:r>
+        <w:rPr>
+          <w:rFonts w:ascii="Arial" w:hAnsi="Arial" w:cs="Arial"/>
+          <w:sz w:val="20"/>
+          <w:szCs w:val="20"/>
+        </w:rPr>
+        <w:t xml:space="preserve"> er o</w:t>
+      </w:r>
+      <w:r>
+        <w:rPr>
+          <w:rFonts w:ascii="Arial" w:hAnsi="Arial" w:cs="Arial"/>
+          <w:sz w:val="20"/>
+          <w:szCs w:val="20"/>
+        </w:rPr>
+        <w:t xml:space="preserve">prettet og associeret med personobjekt og </w:t>
+      </w:r>
+      <w:proofErr w:type="spellStart"/>
+      <w:r>
+        <w:rPr>
+          <w:rFonts w:ascii="Arial" w:hAnsi="Arial" w:cs="Arial"/>
+          <w:sz w:val="20"/>
+          <w:szCs w:val="20"/>
+        </w:rPr>
+        <w:t>copyobjekt</w:t>
       </w:r>
       <w:proofErr w:type="spellEnd"/>
       <w:r>
@@ -2457,7 +2846,7 @@
           <w:sz w:val="20"/>
           <w:szCs w:val="20"/>
         </w:rPr>
-        <w:t>Copy</w:t>
+        <w:t>copyobjekt</w:t>
       </w:r>
       <w:proofErr w:type="spellEnd"/>
       <w:r>
@@ -2470,6 +2859,9 @@
       </w:r>
       <w:r>
         <w:rPr>
+          <w:rFonts w:ascii="Arial" w:hAnsi="Arial" w:cs="Arial"/>
+          <w:sz w:val="20"/>
+          <w:szCs w:val="20"/>
           <w:lang w:bidi="en-US"/>
         </w:rPr>
         <w:t>udlånt i forvejen</w:t>
@@ -2502,6 +2894,11 @@
           <w:ilvl w:val="0"/>
           <w:numId w:val="5"/>
         </w:numPr>
+        <w:rPr>
+          <w:rFonts w:ascii="Arial" w:hAnsi="Arial" w:cs="Arial"/>
+          <w:sz w:val="20"/>
+          <w:szCs w:val="20"/>
+        </w:rPr>
       </w:pPr>
       <w:r>
         <w:rPr>
@@ -2535,6 +2932,11 @@
           <w:ilvl w:val="0"/>
           <w:numId w:val="5"/>
         </w:numPr>
+        <w:rPr>
+          <w:rFonts w:ascii="Arial" w:hAnsi="Arial" w:cs="Arial"/>
+          <w:sz w:val="20"/>
+          <w:szCs w:val="20"/>
+        </w:rPr>
       </w:pPr>
       <w:r>
         <w:rPr>
@@ -2552,6 +2954,11 @@
           <w:ilvl w:val="0"/>
           <w:numId w:val="5"/>
         </w:numPr>
+        <w:rPr>
+          <w:rFonts w:ascii="Arial" w:hAnsi="Arial" w:cs="Arial"/>
+          <w:sz w:val="20"/>
+          <w:szCs w:val="20"/>
+        </w:rPr>
       </w:pPr>
       <w:r>
         <w:rPr>
@@ -2569,6 +2976,11 @@
           <w:ilvl w:val="0"/>
           <w:numId w:val="5"/>
         </w:numPr>
+        <w:rPr>
+          <w:rFonts w:ascii="Arial" w:hAnsi="Arial" w:cs="Arial"/>
+          <w:sz w:val="20"/>
+          <w:szCs w:val="20"/>
+        </w:rPr>
       </w:pPr>
       <w:r>
         <w:rPr>
@@ -2604,6 +3016,11 @@
           <w:ilvl w:val="0"/>
           <w:numId w:val="5"/>
         </w:numPr>
+        <w:rPr>
+          <w:rFonts w:ascii="Arial" w:hAnsi="Arial" w:cs="Arial"/>
+          <w:sz w:val="20"/>
+          <w:szCs w:val="20"/>
+        </w:rPr>
       </w:pPr>
       <w:r>
         <w:rPr>
@@ -2634,63 +3051,80 @@
       <w:proofErr w:type="spellStart"/>
       <w:r>
         <w:rPr>
+          <w:rFonts w:ascii="Arial" w:hAnsi="Arial" w:cs="Arial"/>
+          <w:sz w:val="20"/>
+          <w:szCs w:val="20"/>
           <w:lang w:bidi="en-US"/>
         </w:rPr>
         <w:t>l</w:t>
       </w:r>
       <w:r>
         <w:rPr>
-          <w:lang w:bidi="en-US"/>
-        </w:rPr>
-        <w:t>ending</w:t>
-      </w:r>
-      <w:proofErr w:type="spellEnd"/>
-      <w:r>
-        <w:rPr>
+          <w:rFonts w:ascii="Arial" w:hAnsi="Arial" w:cs="Arial"/>
+          <w:sz w:val="20"/>
+          <w:szCs w:val="20"/>
+          <w:lang w:bidi="en-US"/>
+        </w:rPr>
+        <w:t>oan</w:t>
+      </w:r>
+      <w:proofErr w:type="spellEnd"/>
+      <w:r>
+        <w:rPr>
+          <w:rFonts w:ascii="Arial" w:hAnsi="Arial" w:cs="Arial"/>
+          <w:sz w:val="20"/>
+          <w:szCs w:val="20"/>
           <w:lang w:bidi="en-US"/>
         </w:rPr>
         <w:t xml:space="preserve"> er oprettet.</w:t>
       </w:r>
     </w:p>
-    <w:p/>
-    <w:p>
-      <w:pPr>
-        <w:pStyle w:val="Ingenafstand"/>
-        <w:rPr>
-          <w:lang w:bidi="en-US"/>
-        </w:rPr>
-      </w:pPr>
-      <w:proofErr w:type="spellStart"/>
-      <w:r>
-        <w:rPr>
-          <w:lang w:bidi="en-US"/>
-        </w:rPr>
-        <w:t>find</w:t>
-      </w:r>
-      <w:r>
-        <w:rPr>
-          <w:lang w:bidi="en-US"/>
-        </w:rPr>
-        <w:t>Lend</w:t>
-      </w:r>
-      <w:proofErr w:type="spellEnd"/>
-      <w:r>
-        <w:rPr>
+    <w:p>
+      <w:pPr>
+        <w:rPr>
+          <w:rFonts w:ascii="Arial" w:hAnsi="Arial" w:cs="Arial"/>
+          <w:sz w:val="20"/>
+          <w:szCs w:val="20"/>
+        </w:rPr>
+      </w:pPr>
+    </w:p>
+    <w:p>
+      <w:pPr>
+        <w:pStyle w:val="Ingenafstand"/>
+        <w:rPr>
+          <w:rFonts w:ascii="Arial" w:hAnsi="Arial" w:cs="Arial"/>
+          <w:sz w:val="20"/>
+          <w:szCs w:val="20"/>
+          <w:lang w:bidi="en-US"/>
+        </w:rPr>
+      </w:pPr>
+      <w:proofErr w:type="spellStart"/>
+      <w:r>
+        <w:rPr>
+          <w:rFonts w:ascii="Arial" w:hAnsi="Arial" w:cs="Arial"/>
+          <w:sz w:val="20"/>
+          <w:szCs w:val="20"/>
+          <w:lang w:bidi="en-US"/>
+        </w:rPr>
+        <w:t>getLoan</w:t>
+      </w:r>
+      <w:proofErr w:type="spellEnd"/>
+      <w:r>
+        <w:rPr>
+          <w:rFonts w:ascii="Arial" w:hAnsi="Arial" w:cs="Arial"/>
+          <w:sz w:val="20"/>
+          <w:szCs w:val="20"/>
           <w:lang w:bidi="en-US"/>
         </w:rPr>
         <w:t xml:space="preserve"> </w:t>
       </w:r>
       <w:r>
         <w:rPr>
-          <w:lang w:bidi="en-US"/>
-        </w:rPr>
-        <w:t>”R</w:t>
-      </w:r>
-      <w:r>
-        <w:rPr>
-          <w:lang w:bidi="en-US"/>
-        </w:rPr>
-        <w:t>”</w:t>
+          <w:rFonts w:ascii="Arial" w:hAnsi="Arial" w:cs="Arial"/>
+          <w:sz w:val="20"/>
+          <w:szCs w:val="20"/>
+          <w:lang w:bidi="en-US"/>
+        </w:rPr>
+        <w:t>”R”</w:t>
       </w:r>
     </w:p>
     <w:p>
@@ -2748,7 +3182,10 @@
       <w:proofErr w:type="spellStart"/>
       <w:r>
         <w:rPr>
-          <w:b/>
+          <w:rFonts w:ascii="Arial" w:hAnsi="Arial" w:cs="Arial"/>
+          <w:b/>
+          <w:sz w:val="20"/>
+          <w:szCs w:val="20"/>
           <w:lang w:bidi="en-US"/>
         </w:rPr>
         <w:t>Pre-betingelse</w:t>
@@ -2771,22 +3208,31 @@
         </w:rPr>
         <w:t xml:space="preserve"> </w:t>
       </w:r>
-      <w:proofErr w:type="spellStart"/>
-      <w:r>
-        <w:rPr>
-          <w:lang w:bidi="en-US"/>
-        </w:rPr>
-        <w:t>l</w:t>
-      </w:r>
-      <w:r>
-        <w:rPr>
-          <w:lang w:bidi="en-US"/>
-        </w:rPr>
-        <w:t>ending</w:t>
-      </w:r>
-      <w:proofErr w:type="spellEnd"/>
-      <w:r>
-        <w:rPr>
+      <w:r>
+        <w:rPr>
+          <w:rFonts w:ascii="Arial" w:hAnsi="Arial" w:cs="Arial"/>
+          <w:sz w:val="20"/>
+          <w:szCs w:val="20"/>
+          <w:lang w:bidi="en-US"/>
+        </w:rPr>
+        <w:t xml:space="preserve">et </w:t>
+      </w:r>
+      <w:proofErr w:type="spellStart"/>
+      <w:r>
+        <w:rPr>
+          <w:rFonts w:ascii="Arial" w:hAnsi="Arial" w:cs="Arial"/>
+          <w:sz w:val="20"/>
+          <w:szCs w:val="20"/>
+          <w:lang w:bidi="en-US"/>
+        </w:rPr>
+        <w:t>loanobjekt</w:t>
+      </w:r>
+      <w:proofErr w:type="spellEnd"/>
+      <w:r>
+        <w:rPr>
+          <w:rFonts w:ascii="Arial" w:hAnsi="Arial" w:cs="Arial"/>
+          <w:sz w:val="20"/>
+          <w:szCs w:val="20"/>
           <w:lang w:bidi="en-US"/>
         </w:rPr>
         <w:t xml:space="preserve"> er oprettet.</w:t>
@@ -2803,7 +3249,10 @@
       </w:pPr>
       <w:r>
         <w:rPr>
-          <w:b/>
+          <w:rFonts w:ascii="Arial" w:hAnsi="Arial" w:cs="Arial"/>
+          <w:b/>
+          <w:sz w:val="20"/>
+          <w:szCs w:val="20"/>
           <w:lang w:bidi="en-US"/>
         </w:rPr>
         <w:t>Post-betingelse:</w:t>
@@ -2816,22 +3265,31 @@
         </w:rPr>
         <w:t xml:space="preserve"> </w:t>
       </w:r>
-      <w:proofErr w:type="spellStart"/>
-      <w:r>
-        <w:rPr>
-          <w:lang w:bidi="en-US"/>
-        </w:rPr>
-        <w:t>l</w:t>
-      </w:r>
-      <w:r>
-        <w:rPr>
-          <w:lang w:bidi="en-US"/>
-        </w:rPr>
-        <w:t>ending</w:t>
-      </w:r>
-      <w:proofErr w:type="spellEnd"/>
-      <w:r>
-        <w:rPr>
+      <w:r>
+        <w:rPr>
+          <w:rFonts w:ascii="Arial" w:hAnsi="Arial" w:cs="Arial"/>
+          <w:sz w:val="20"/>
+          <w:szCs w:val="20"/>
+          <w:lang w:bidi="en-US"/>
+        </w:rPr>
+        <w:t xml:space="preserve">et </w:t>
+      </w:r>
+      <w:proofErr w:type="spellStart"/>
+      <w:r>
+        <w:rPr>
+          <w:rFonts w:ascii="Arial" w:hAnsi="Arial" w:cs="Arial"/>
+          <w:sz w:val="20"/>
+          <w:szCs w:val="20"/>
+          <w:lang w:bidi="en-US"/>
+        </w:rPr>
+        <w:t>loanobjekt</w:t>
+      </w:r>
+      <w:proofErr w:type="spellEnd"/>
+      <w:r>
+        <w:rPr>
+          <w:rFonts w:ascii="Arial" w:hAnsi="Arial" w:cs="Arial"/>
+          <w:sz w:val="20"/>
+          <w:szCs w:val="20"/>
           <w:lang w:bidi="en-US"/>
         </w:rPr>
         <w:t xml:space="preserve"> er fundet.</w:t>
@@ -2864,9 +3322,45 @@
           <w:ilvl w:val="0"/>
           <w:numId w:val="5"/>
         </w:numPr>
-      </w:pPr>
-      <w:r>
-        <w:t>Brugeren søger på id.</w:t>
+        <w:rPr>
+          <w:rFonts w:ascii="Arial" w:hAnsi="Arial" w:cs="Arial"/>
+          <w:sz w:val="20"/>
+          <w:szCs w:val="20"/>
+        </w:rPr>
+      </w:pPr>
+      <w:r>
+        <w:rPr>
+          <w:rFonts w:ascii="Arial" w:hAnsi="Arial" w:cs="Arial"/>
+          <w:sz w:val="20"/>
+          <w:szCs w:val="20"/>
+        </w:rPr>
+        <w:t xml:space="preserve">Brugeren søger på </w:t>
+      </w:r>
+      <w:r>
+        <w:rPr>
+          <w:rFonts w:ascii="Arial" w:hAnsi="Arial" w:cs="Arial"/>
+          <w:sz w:val="20"/>
+          <w:szCs w:val="20"/>
+        </w:rPr>
+        <w:t xml:space="preserve">et </w:t>
+      </w:r>
+      <w:proofErr w:type="spellStart"/>
+      <w:r>
+        <w:rPr>
+          <w:rFonts w:ascii="Arial" w:hAnsi="Arial" w:cs="Arial"/>
+          <w:sz w:val="20"/>
+          <w:szCs w:val="20"/>
+        </w:rPr>
+        <w:t>loan.id</w:t>
+      </w:r>
+      <w:proofErr w:type="spellEnd"/>
+      <w:r>
+        <w:rPr>
+          <w:rFonts w:ascii="Arial" w:hAnsi="Arial" w:cs="Arial"/>
+          <w:sz w:val="20"/>
+          <w:szCs w:val="20"/>
+        </w:rPr>
+        <w:t>.</w:t>
       </w:r>
     </w:p>
     <w:p>
@@ -2876,208 +3370,280 @@
           <w:ilvl w:val="0"/>
           <w:numId w:val="5"/>
         </w:numPr>
-      </w:pPr>
-      <w:r>
-        <w:t xml:space="preserve">Systemet </w:t>
-      </w:r>
-      <w:r>
-        <w:rPr>
-          <w:rFonts w:ascii="Arial" w:hAnsi="Arial" w:cs="Arial"/>
-          <w:sz w:val="20"/>
-          <w:szCs w:val="20"/>
-        </w:rPr>
-        <w:t>returner</w:t>
-      </w:r>
-      <w:r>
+        <w:rPr>
+          <w:rFonts w:ascii="Arial" w:hAnsi="Arial" w:cs="Arial"/>
+          <w:sz w:val="20"/>
+          <w:szCs w:val="20"/>
+        </w:rPr>
+      </w:pPr>
+      <w:r>
+        <w:rPr>
+          <w:rFonts w:ascii="Arial" w:hAnsi="Arial" w:cs="Arial"/>
+          <w:sz w:val="20"/>
+          <w:szCs w:val="20"/>
+        </w:rPr>
+        <w:t xml:space="preserve">Systemet returner </w:t>
+      </w:r>
+      <w:r>
+        <w:rPr>
+          <w:rFonts w:ascii="Arial" w:hAnsi="Arial" w:cs="Arial"/>
+          <w:sz w:val="20"/>
+          <w:szCs w:val="20"/>
+          <w:lang w:bidi="en-US"/>
+        </w:rPr>
+        <w:t xml:space="preserve">et </w:t>
+      </w:r>
+      <w:proofErr w:type="spellStart"/>
+      <w:r>
+        <w:rPr>
+          <w:rFonts w:ascii="Arial" w:hAnsi="Arial" w:cs="Arial"/>
+          <w:sz w:val="20"/>
+          <w:szCs w:val="20"/>
+          <w:lang w:bidi="en-US"/>
+        </w:rPr>
+        <w:t>loanobjekt</w:t>
+      </w:r>
+      <w:proofErr w:type="spellEnd"/>
+      <w:r>
+        <w:rPr>
+          <w:rFonts w:ascii="Arial" w:hAnsi="Arial" w:cs="Arial"/>
+          <w:sz w:val="20"/>
+          <w:szCs w:val="20"/>
+          <w:lang w:bidi="en-US"/>
+        </w:rPr>
+        <w:t xml:space="preserve"> på </w:t>
+      </w:r>
+      <w:r>
+        <w:rPr>
+          <w:rFonts w:ascii="Arial" w:hAnsi="Arial" w:cs="Arial"/>
+          <w:sz w:val="20"/>
+          <w:szCs w:val="20"/>
+          <w:lang w:bidi="en-US"/>
+        </w:rPr>
+        <w:t>det søgte id.</w:t>
+      </w:r>
+      <w:r>
+        <w:rPr>
+          <w:rFonts w:ascii="Arial" w:hAnsi="Arial" w:cs="Arial"/>
+          <w:sz w:val="20"/>
+          <w:szCs w:val="20"/>
+          <w:lang w:bidi="en-US"/>
+        </w:rPr>
         <w:t xml:space="preserve"> </w:t>
       </w:r>
-      <w:proofErr w:type="spellStart"/>
-      <w:r>
-        <w:rPr>
-          <w:lang w:bidi="en-US"/>
+    </w:p>
+    <w:p>
+      <w:pPr>
+        <w:rPr>
+          <w:rFonts w:ascii="Arial" w:hAnsi="Arial" w:cs="Arial"/>
+          <w:sz w:val="20"/>
+          <w:szCs w:val="20"/>
+        </w:rPr>
+      </w:pPr>
+    </w:p>
+    <w:p>
+      <w:pPr>
+        <w:pStyle w:val="Ingenafstand"/>
+        <w:rPr>
+          <w:rFonts w:ascii="Arial" w:hAnsi="Arial" w:cs="Arial"/>
+          <w:sz w:val="20"/>
+          <w:szCs w:val="20"/>
+        </w:rPr>
+      </w:pPr>
+      <w:proofErr w:type="spellStart"/>
+      <w:r>
+        <w:rPr>
+          <w:rFonts w:ascii="Arial" w:hAnsi="Arial" w:cs="Arial"/>
+          <w:sz w:val="20"/>
+          <w:szCs w:val="20"/>
+        </w:rPr>
+        <w:t>updateL</w:t>
+      </w:r>
+      <w:r>
+        <w:rPr>
+          <w:rFonts w:ascii="Arial" w:hAnsi="Arial" w:cs="Arial"/>
+          <w:sz w:val="20"/>
+          <w:szCs w:val="20"/>
+        </w:rPr>
+        <w:t>oan</w:t>
+      </w:r>
+      <w:proofErr w:type="spellEnd"/>
+      <w:r>
+        <w:rPr>
+          <w:rFonts w:ascii="Arial" w:hAnsi="Arial" w:cs="Arial"/>
+          <w:sz w:val="20"/>
+          <w:szCs w:val="20"/>
+        </w:rPr>
+        <w:t xml:space="preserve"> </w:t>
+      </w:r>
+      <w:r>
+        <w:rPr>
+          <w:rFonts w:ascii="Arial" w:hAnsi="Arial" w:cs="Arial"/>
+          <w:sz w:val="20"/>
+          <w:szCs w:val="20"/>
+        </w:rPr>
+        <w:t>”U”</w:t>
+      </w:r>
+    </w:p>
+    <w:p>
+      <w:pPr>
+        <w:pStyle w:val="Ingenafstand"/>
+        <w:rPr>
+          <w:rFonts w:ascii="Arial" w:hAnsi="Arial" w:cs="Arial"/>
+          <w:sz w:val="20"/>
+          <w:szCs w:val="20"/>
+        </w:rPr>
+      </w:pPr>
+      <w:r>
+        <w:rPr>
+          <w:rFonts w:ascii="Arial" w:hAnsi="Arial" w:cs="Arial"/>
+          <w:b/>
+          <w:sz w:val="20"/>
+          <w:szCs w:val="20"/>
+        </w:rPr>
+        <w:t>Primær aktør:</w:t>
+      </w:r>
+      <w:r>
+        <w:rPr>
+          <w:rFonts w:ascii="Arial" w:hAnsi="Arial" w:cs="Arial"/>
+          <w:sz w:val="20"/>
+          <w:szCs w:val="20"/>
+        </w:rPr>
+        <w:t xml:space="preserve"> Brugeren.</w:t>
+      </w:r>
+    </w:p>
+    <w:p>
+      <w:pPr>
+        <w:pStyle w:val="Ingenafstand"/>
+        <w:rPr>
+          <w:rFonts w:ascii="Arial" w:hAnsi="Arial" w:cs="Arial"/>
+          <w:sz w:val="20"/>
+          <w:szCs w:val="20"/>
+        </w:rPr>
+      </w:pPr>
+      <w:proofErr w:type="spellStart"/>
+      <w:r>
+        <w:rPr>
+          <w:rFonts w:ascii="Arial" w:hAnsi="Arial" w:cs="Arial"/>
+          <w:b/>
+          <w:sz w:val="20"/>
+          <w:szCs w:val="20"/>
+          <w:lang w:bidi="en-US"/>
+        </w:rPr>
+        <w:t>Pre-betingelse</w:t>
+      </w:r>
+      <w:proofErr w:type="spellEnd"/>
+      <w:r>
+        <w:rPr>
+          <w:rFonts w:ascii="Arial" w:hAnsi="Arial" w:cs="Arial"/>
+          <w:b/>
+          <w:sz w:val="20"/>
+          <w:szCs w:val="20"/>
+        </w:rPr>
+        <w:t>:</w:t>
+      </w:r>
+      <w:r>
+        <w:rPr>
+          <w:rFonts w:ascii="Arial" w:hAnsi="Arial" w:cs="Arial"/>
+          <w:sz w:val="20"/>
+          <w:szCs w:val="20"/>
+        </w:rPr>
+        <w:t xml:space="preserve"> </w:t>
+      </w:r>
+      <w:r>
+        <w:rPr>
+          <w:rFonts w:ascii="Arial" w:hAnsi="Arial" w:cs="Arial"/>
+          <w:sz w:val="20"/>
+          <w:szCs w:val="20"/>
+        </w:rPr>
+        <w:t xml:space="preserve">et </w:t>
+      </w:r>
+      <w:proofErr w:type="spellStart"/>
+      <w:r>
+        <w:rPr>
+          <w:rFonts w:ascii="Arial" w:hAnsi="Arial" w:cs="Arial"/>
+          <w:sz w:val="20"/>
+          <w:szCs w:val="20"/>
+        </w:rPr>
+        <w:t>loanobjekt</w:t>
+      </w:r>
+      <w:proofErr w:type="spellEnd"/>
+      <w:r>
+        <w:rPr>
+          <w:rFonts w:ascii="Arial" w:hAnsi="Arial" w:cs="Arial"/>
+          <w:sz w:val="20"/>
+          <w:szCs w:val="20"/>
+        </w:rPr>
+        <w:t xml:space="preserve"> </w:t>
+      </w:r>
+      <w:r>
+        <w:rPr>
+          <w:rFonts w:ascii="Arial" w:hAnsi="Arial" w:cs="Arial"/>
+          <w:sz w:val="20"/>
+          <w:szCs w:val="20"/>
+        </w:rPr>
+        <w:t>er fundet.</w:t>
+      </w:r>
+    </w:p>
+    <w:p>
+      <w:pPr>
+        <w:pStyle w:val="Ingenafstand"/>
+        <w:rPr>
+          <w:rFonts w:ascii="Arial" w:hAnsi="Arial" w:cs="Arial"/>
+          <w:sz w:val="20"/>
+          <w:szCs w:val="20"/>
+        </w:rPr>
+      </w:pPr>
+      <w:r>
+        <w:rPr>
+          <w:rFonts w:ascii="Arial" w:hAnsi="Arial" w:cs="Arial"/>
+          <w:b/>
+          <w:sz w:val="20"/>
+          <w:szCs w:val="20"/>
+          <w:lang w:bidi="en-US"/>
+        </w:rPr>
+        <w:t>Post-betingelse:</w:t>
+      </w:r>
+      <w:r>
+        <w:rPr>
+          <w:rFonts w:ascii="Arial" w:hAnsi="Arial" w:cs="Arial"/>
+          <w:sz w:val="20"/>
+          <w:szCs w:val="20"/>
+        </w:rPr>
+        <w:t xml:space="preserve"> Systemet opdater</w:t>
+      </w:r>
+      <w:r>
+        <w:rPr>
+          <w:rFonts w:ascii="Arial" w:hAnsi="Arial" w:cs="Arial"/>
+          <w:sz w:val="20"/>
+          <w:szCs w:val="20"/>
+        </w:rPr>
+        <w:t>er</w:t>
+      </w:r>
+      <w:r>
+        <w:rPr>
+          <w:rFonts w:ascii="Arial" w:hAnsi="Arial" w:cs="Arial"/>
+          <w:sz w:val="20"/>
+          <w:szCs w:val="20"/>
+        </w:rPr>
+        <w:t xml:space="preserve"> </w:t>
+      </w:r>
+      <w:proofErr w:type="spellStart"/>
+      <w:r>
+        <w:rPr>
+          <w:rFonts w:ascii="Arial" w:hAnsi="Arial" w:cs="Arial"/>
+          <w:sz w:val="20"/>
+          <w:szCs w:val="20"/>
         </w:rPr>
         <w:t>l</w:t>
       </w:r>
       <w:r>
         <w:rPr>
-          <w:lang w:bidi="en-US"/>
-        </w:rPr>
-        <w:t>ending</w:t>
-      </w:r>
-      <w:proofErr w:type="spellEnd"/>
-      <w:r>
-        <w:rPr>
-          <w:lang w:bidi="en-US"/>
-        </w:rPr>
-        <w:t xml:space="preserve"> på det rigtig id. </w:t>
-      </w:r>
-    </w:p>
-    <w:p/>
-    <w:p>
-      <w:pPr>
-        <w:pStyle w:val="Ingenafstand"/>
-        <w:rPr>
-          <w:rFonts w:ascii="Arial" w:hAnsi="Arial" w:cs="Arial"/>
-          <w:sz w:val="20"/>
-          <w:szCs w:val="20"/>
-        </w:rPr>
-      </w:pPr>
-      <w:proofErr w:type="spellStart"/>
-      <w:r>
-        <w:rPr>
-          <w:rFonts w:ascii="Arial" w:hAnsi="Arial" w:cs="Arial"/>
-          <w:sz w:val="20"/>
-          <w:szCs w:val="20"/>
-        </w:rPr>
-        <w:t>updateL</w:t>
-      </w:r>
-      <w:r>
-        <w:rPr>
-          <w:rFonts w:ascii="Arial" w:hAnsi="Arial" w:cs="Arial"/>
-          <w:sz w:val="20"/>
-          <w:szCs w:val="20"/>
-        </w:rPr>
-        <w:t>end</w:t>
-      </w:r>
-      <w:proofErr w:type="spellEnd"/>
-      <w:r>
-        <w:rPr>
-          <w:rFonts w:ascii="Arial" w:hAnsi="Arial" w:cs="Arial"/>
-          <w:sz w:val="20"/>
-          <w:szCs w:val="20"/>
-        </w:rPr>
-        <w:t xml:space="preserve"> </w:t>
-      </w:r>
-      <w:r>
-        <w:rPr>
-          <w:rFonts w:ascii="Arial" w:hAnsi="Arial" w:cs="Arial"/>
-          <w:sz w:val="20"/>
-          <w:szCs w:val="20"/>
-        </w:rPr>
-        <w:t>”U”</w:t>
-      </w:r>
-    </w:p>
-    <w:p>
-      <w:pPr>
-        <w:pStyle w:val="Ingenafstand"/>
-        <w:rPr>
-          <w:rFonts w:ascii="Arial" w:hAnsi="Arial" w:cs="Arial"/>
-          <w:sz w:val="20"/>
-          <w:szCs w:val="20"/>
-        </w:rPr>
-      </w:pPr>
-      <w:r>
-        <w:rPr>
-          <w:rFonts w:ascii="Arial" w:hAnsi="Arial" w:cs="Arial"/>
-          <w:b/>
-          <w:sz w:val="20"/>
-          <w:szCs w:val="20"/>
-        </w:rPr>
-        <w:t>Primær aktør:</w:t>
-      </w:r>
-      <w:r>
-        <w:rPr>
-          <w:rFonts w:ascii="Arial" w:hAnsi="Arial" w:cs="Arial"/>
-          <w:sz w:val="20"/>
-          <w:szCs w:val="20"/>
-        </w:rPr>
-        <w:t xml:space="preserve"> Brugeren.</w:t>
-      </w:r>
-    </w:p>
-    <w:p>
-      <w:pPr>
-        <w:pStyle w:val="Ingenafstand"/>
-        <w:rPr>
-          <w:rFonts w:ascii="Arial" w:hAnsi="Arial" w:cs="Arial"/>
-          <w:sz w:val="20"/>
-          <w:szCs w:val="20"/>
-        </w:rPr>
-      </w:pPr>
-      <w:proofErr w:type="spellStart"/>
-      <w:r>
-        <w:rPr>
-          <w:b/>
-          <w:lang w:bidi="en-US"/>
-        </w:rPr>
-        <w:t>Pre-betingelse</w:t>
-      </w:r>
-      <w:proofErr w:type="spellEnd"/>
-      <w:r>
-        <w:rPr>
-          <w:rFonts w:ascii="Arial" w:hAnsi="Arial" w:cs="Arial"/>
-          <w:b/>
-          <w:sz w:val="20"/>
-          <w:szCs w:val="20"/>
-        </w:rPr>
-        <w:t>:</w:t>
-      </w:r>
-      <w:r>
-        <w:rPr>
-          <w:rFonts w:ascii="Arial" w:hAnsi="Arial" w:cs="Arial"/>
-          <w:sz w:val="20"/>
-          <w:szCs w:val="20"/>
-        </w:rPr>
-        <w:t xml:space="preserve"> </w:t>
-      </w:r>
-      <w:proofErr w:type="spellStart"/>
-      <w:r>
-        <w:rPr>
-          <w:rFonts w:ascii="Arial" w:hAnsi="Arial" w:cs="Arial"/>
-          <w:sz w:val="20"/>
-          <w:szCs w:val="20"/>
-        </w:rPr>
-        <w:t>lending</w:t>
-      </w:r>
-      <w:proofErr w:type="spellEnd"/>
-      <w:r>
-        <w:rPr>
-          <w:rFonts w:ascii="Arial" w:hAnsi="Arial" w:cs="Arial"/>
-          <w:sz w:val="20"/>
-          <w:szCs w:val="20"/>
-        </w:rPr>
-        <w:t xml:space="preserve"> </w:t>
-      </w:r>
-      <w:r>
-        <w:rPr>
-          <w:rFonts w:ascii="Arial" w:hAnsi="Arial" w:cs="Arial"/>
-          <w:sz w:val="20"/>
-          <w:szCs w:val="20"/>
-        </w:rPr>
-        <w:t>er fundet.</w:t>
-      </w:r>
-    </w:p>
-    <w:p>
-      <w:pPr>
-        <w:pStyle w:val="Ingenafstand"/>
-        <w:rPr>
-          <w:rFonts w:ascii="Arial" w:hAnsi="Arial" w:cs="Arial"/>
-          <w:sz w:val="20"/>
-          <w:szCs w:val="20"/>
-        </w:rPr>
-      </w:pPr>
-      <w:r>
-        <w:rPr>
-          <w:b/>
-          <w:lang w:bidi="en-US"/>
-        </w:rPr>
-        <w:t>Post-betingelse:</w:t>
-      </w:r>
-      <w:r>
-        <w:rPr>
-          <w:rFonts w:ascii="Arial" w:hAnsi="Arial" w:cs="Arial"/>
-          <w:sz w:val="20"/>
-          <w:szCs w:val="20"/>
-        </w:rPr>
-        <w:t xml:space="preserve"> Systemet opdater </w:t>
-      </w:r>
-      <w:proofErr w:type="spellStart"/>
-      <w:r>
-        <w:rPr>
-          <w:rFonts w:ascii="Arial" w:hAnsi="Arial" w:cs="Arial"/>
-          <w:sz w:val="20"/>
-          <w:szCs w:val="20"/>
-        </w:rPr>
-        <w:t>lending</w:t>
+          <w:rFonts w:ascii="Arial" w:hAnsi="Arial" w:cs="Arial"/>
+          <w:sz w:val="20"/>
+          <w:szCs w:val="20"/>
+        </w:rPr>
+        <w:t>oanobjektet</w:t>
       </w:r>
       <w:proofErr w:type="spellEnd"/>
       <w:r>
@@ -3130,23 +3696,55 @@
         </w:rPr>
         <w:t xml:space="preserve">Brugeren finder </w:t>
       </w:r>
-      <w:proofErr w:type="spellStart"/>
-      <w:r>
-        <w:rPr>
-          <w:rFonts w:ascii="Arial" w:hAnsi="Arial" w:cs="Arial"/>
-          <w:sz w:val="20"/>
-          <w:szCs w:val="20"/>
-        </w:rPr>
-        <w:t>lending</w:t>
-      </w:r>
-      <w:proofErr w:type="spellEnd"/>
-      <w:r>
-        <w:rPr>
-          <w:rFonts w:ascii="Arial" w:hAnsi="Arial" w:cs="Arial"/>
-          <w:sz w:val="20"/>
-          <w:szCs w:val="20"/>
-        </w:rPr>
-        <w:t>, ændre oplysninger.</w:t>
+      <w:r>
+        <w:rPr>
+          <w:rFonts w:ascii="Arial" w:hAnsi="Arial" w:cs="Arial"/>
+          <w:sz w:val="20"/>
+          <w:szCs w:val="20"/>
+        </w:rPr>
+        <w:t xml:space="preserve">et </w:t>
+      </w:r>
+      <w:proofErr w:type="spellStart"/>
+      <w:r>
+        <w:rPr>
+          <w:rFonts w:ascii="Arial" w:hAnsi="Arial" w:cs="Arial"/>
+          <w:sz w:val="20"/>
+          <w:szCs w:val="20"/>
+        </w:rPr>
+        <w:t>loanobjekt</w:t>
+      </w:r>
+      <w:proofErr w:type="spellEnd"/>
+      <w:r>
+        <w:rPr>
+          <w:rFonts w:ascii="Arial" w:hAnsi="Arial" w:cs="Arial"/>
+          <w:sz w:val="20"/>
+          <w:szCs w:val="20"/>
+        </w:rPr>
+        <w:t xml:space="preserve"> og</w:t>
+      </w:r>
+      <w:r>
+        <w:rPr>
+          <w:rFonts w:ascii="Arial" w:hAnsi="Arial" w:cs="Arial"/>
+          <w:sz w:val="20"/>
+          <w:szCs w:val="20"/>
+        </w:rPr>
+        <w:t xml:space="preserve"> ændre</w:t>
+      </w:r>
+      <w:r>
+        <w:rPr>
+          <w:rFonts w:ascii="Arial" w:hAnsi="Arial" w:cs="Arial"/>
+          <w:sz w:val="20"/>
+          <w:szCs w:val="20"/>
+        </w:rPr>
+        <w:t>r</w:t>
+      </w:r>
+      <w:r>
+        <w:rPr>
+          <w:rFonts w:ascii="Arial" w:hAnsi="Arial" w:cs="Arial"/>
+          <w:sz w:val="20"/>
+          <w:szCs w:val="20"/>
+        </w:rPr>
+        <w:t xml:space="preserve"> oplysninger.</w:t>
       </w:r>
     </w:p>
     <w:p>
@@ -3168,16 +3766,32 @@
           <w:sz w:val="20"/>
           <w:szCs w:val="20"/>
         </w:rPr>
-        <w:t xml:space="preserve">Systemet accepterer oplysningerne og opdater </w:t>
-      </w:r>
-      <w:proofErr w:type="spellStart"/>
-      <w:r>
-        <w:rPr>
-          <w:rFonts w:ascii="Arial" w:hAnsi="Arial" w:cs="Arial"/>
-          <w:sz w:val="20"/>
-          <w:szCs w:val="20"/>
-        </w:rPr>
-        <w:t>lending</w:t>
+        <w:t>Systemet accepterer oplysningerne og opdate</w:t>
+      </w:r>
+      <w:r>
+        <w:rPr>
+          <w:rFonts w:ascii="Arial" w:hAnsi="Arial" w:cs="Arial"/>
+          <w:sz w:val="20"/>
+          <w:szCs w:val="20"/>
+        </w:rPr>
+        <w:t>rer</w:t>
+      </w:r>
+      <w:r>
+        <w:rPr>
+          <w:rFonts w:ascii="Arial" w:hAnsi="Arial" w:cs="Arial"/>
+          <w:sz w:val="20"/>
+          <w:szCs w:val="20"/>
+        </w:rPr>
+        <w:t xml:space="preserve"> </w:t>
+      </w:r>
+      <w:proofErr w:type="spellStart"/>
+      <w:r>
+        <w:rPr>
+          <w:rFonts w:ascii="Arial" w:hAnsi="Arial" w:cs="Arial"/>
+          <w:sz w:val="20"/>
+          <w:szCs w:val="20"/>
+        </w:rPr>
+        <w:t>loanobjektet</w:t>
       </w:r>
       <w:proofErr w:type="spellEnd"/>
       <w:r>
@@ -3243,7 +3857,7 @@
           <w:sz w:val="20"/>
           <w:szCs w:val="20"/>
         </w:rPr>
-        <w:t>end</w:t>
+        <w:t>oan</w:t>
       </w:r>
       <w:proofErr w:type="spellEnd"/>
       <w:r>
@@ -3279,38 +3893,25 @@
           <w:sz w:val="20"/>
           <w:szCs w:val="20"/>
         </w:rPr>
-        <w:t xml:space="preserve"> Brugeren</w:t>
-      </w:r>
-      <w:r>
-        <w:rPr>
-          <w:rFonts w:ascii="Arial" w:hAnsi="Arial" w:cs="Arial"/>
-          <w:sz w:val="20"/>
-          <w:szCs w:val="20"/>
-        </w:rPr>
-        <w:t>.</w:t>
-      </w:r>
-      <w:r>
-        <w:rPr>
-          <w:rFonts w:ascii="Arial" w:hAnsi="Arial" w:cs="Arial"/>
-          <w:sz w:val="20"/>
-          <w:szCs w:val="20"/>
-        </w:rPr>
-        <w:t xml:space="preserve"> </w:t>
-      </w:r>
-    </w:p>
-    <w:p>
-      <w:pPr>
-        <w:pStyle w:val="Ingenafstand"/>
-        <w:rPr>
-          <w:rFonts w:ascii="Arial" w:hAnsi="Arial" w:cs="Arial"/>
-          <w:sz w:val="20"/>
-          <w:szCs w:val="20"/>
-        </w:rPr>
-      </w:pPr>
-      <w:proofErr w:type="spellStart"/>
-      <w:r>
-        <w:rPr>
-          <w:b/>
+        <w:t xml:space="preserve"> Brugeren. </w:t>
+      </w:r>
+    </w:p>
+    <w:p>
+      <w:pPr>
+        <w:pStyle w:val="Ingenafstand"/>
+        <w:rPr>
+          <w:rFonts w:ascii="Arial" w:hAnsi="Arial" w:cs="Arial"/>
+          <w:sz w:val="20"/>
+          <w:szCs w:val="20"/>
+        </w:rPr>
+      </w:pPr>
+      <w:proofErr w:type="spellStart"/>
+      <w:r>
+        <w:rPr>
+          <w:rFonts w:ascii="Arial" w:hAnsi="Arial" w:cs="Arial"/>
+          <w:b/>
+          <w:sz w:val="20"/>
+          <w:szCs w:val="20"/>
           <w:lang w:bidi="en-US"/>
         </w:rPr>
         <w:t>Pre-betingelse</w:t>
@@ -3331,47 +3932,42 @@
           <w:sz w:val="20"/>
           <w:szCs w:val="20"/>
         </w:rPr>
-        <w:t xml:space="preserve"> </w:t>
-      </w:r>
-      <w:proofErr w:type="spellStart"/>
-      <w:r>
-        <w:rPr>
-          <w:rFonts w:ascii="Arial" w:hAnsi="Arial" w:cs="Arial"/>
-          <w:sz w:val="20"/>
-          <w:szCs w:val="20"/>
-        </w:rPr>
-        <w:t>lending</w:t>
-      </w:r>
-      <w:proofErr w:type="spellEnd"/>
-      <w:r>
-        <w:rPr>
-          <w:rFonts w:ascii="Arial" w:hAnsi="Arial" w:cs="Arial"/>
-          <w:sz w:val="20"/>
-          <w:szCs w:val="20"/>
-        </w:rPr>
-        <w:t xml:space="preserve"> </w:t>
-      </w:r>
-      <w:r>
-        <w:rPr>
-          <w:rFonts w:ascii="Arial" w:hAnsi="Arial" w:cs="Arial"/>
-          <w:sz w:val="20"/>
-          <w:szCs w:val="20"/>
-        </w:rPr>
-        <w:t>er fundet i systemet.</w:t>
-      </w:r>
-    </w:p>
-    <w:p>
-      <w:pPr>
-        <w:pStyle w:val="Ingenafstand"/>
-        <w:rPr>
-          <w:rFonts w:ascii="Arial" w:hAnsi="Arial" w:cs="Arial"/>
-          <w:sz w:val="20"/>
-          <w:szCs w:val="20"/>
-        </w:rPr>
-      </w:pPr>
-      <w:r>
-        <w:rPr>
-          <w:b/>
+        <w:t xml:space="preserve"> et </w:t>
+      </w:r>
+      <w:proofErr w:type="spellStart"/>
+      <w:r>
+        <w:rPr>
+          <w:rFonts w:ascii="Arial" w:hAnsi="Arial" w:cs="Arial"/>
+          <w:sz w:val="20"/>
+          <w:szCs w:val="20"/>
+        </w:rPr>
+        <w:t>loanobjekt</w:t>
+      </w:r>
+      <w:proofErr w:type="spellEnd"/>
+      <w:r>
+        <w:rPr>
+          <w:rFonts w:ascii="Arial" w:hAnsi="Arial" w:cs="Arial"/>
+          <w:sz w:val="20"/>
+          <w:szCs w:val="20"/>
+        </w:rPr>
+        <w:t xml:space="preserve"> er fundet i systemet.</w:t>
+      </w:r>
+    </w:p>
+    <w:p>
+      <w:pPr>
+        <w:pStyle w:val="Ingenafstand"/>
+        <w:rPr>
+          <w:rFonts w:ascii="Arial" w:hAnsi="Arial" w:cs="Arial"/>
+          <w:sz w:val="20"/>
+          <w:szCs w:val="20"/>
+        </w:rPr>
+      </w:pPr>
+      <w:r>
+        <w:rPr>
+          <w:rFonts w:ascii="Arial" w:hAnsi="Arial" w:cs="Arial"/>
+          <w:b/>
+          <w:sz w:val="20"/>
+          <w:szCs w:val="20"/>
           <w:lang w:bidi="en-US"/>
         </w:rPr>
         <w:t>Post-betingelse:</w:t>
@@ -3391,7 +3987,15 @@
           <w:sz w:val="20"/>
           <w:szCs w:val="20"/>
         </w:rPr>
-        <w:t>lending</w:t>
+        <w:t>l</w:t>
+      </w:r>
+      <w:r>
+        <w:rPr>
+          <w:rFonts w:ascii="Arial" w:hAnsi="Arial" w:cs="Arial"/>
+          <w:sz w:val="20"/>
+          <w:szCs w:val="20"/>
+        </w:rPr>
+        <w:t>oanobjektet</w:t>
       </w:r>
       <w:proofErr w:type="spellEnd"/>
       <w:r>
@@ -3442,50 +4046,16 @@
           <w:sz w:val="20"/>
           <w:szCs w:val="20"/>
         </w:rPr>
-        <w:t xml:space="preserve">Brugeren finder </w:t>
-      </w:r>
-      <w:proofErr w:type="spellStart"/>
-      <w:r>
-        <w:rPr>
-          <w:rFonts w:ascii="Arial" w:hAnsi="Arial" w:cs="Arial"/>
-          <w:sz w:val="20"/>
-          <w:szCs w:val="20"/>
-        </w:rPr>
-        <w:t>lending</w:t>
-      </w:r>
-      <w:proofErr w:type="spellEnd"/>
-      <w:r>
-        <w:rPr>
-          <w:rFonts w:ascii="Arial" w:hAnsi="Arial" w:cs="Arial"/>
-          <w:sz w:val="20"/>
-          <w:szCs w:val="20"/>
-        </w:rPr>
-        <w:t>,</w:t>
-      </w:r>
-      <w:r>
-        <w:rPr>
-          <w:rFonts w:ascii="Arial" w:hAnsi="Arial" w:cs="Arial"/>
-          <w:sz w:val="20"/>
-          <w:szCs w:val="20"/>
-        </w:rPr>
-        <w:t xml:space="preserve"> </w:t>
-      </w:r>
-      <w:r>
-        <w:rPr>
-          <w:rFonts w:ascii="Arial" w:hAnsi="Arial" w:cs="Arial"/>
-          <w:sz w:val="20"/>
-          <w:szCs w:val="20"/>
-        </w:rPr>
-        <w:t xml:space="preserve">og sletter </w:t>
-      </w:r>
-      <w:proofErr w:type="spellStart"/>
-      <w:r>
-        <w:rPr>
-          <w:rFonts w:ascii="Arial" w:hAnsi="Arial" w:cs="Arial"/>
-          <w:sz w:val="20"/>
-          <w:szCs w:val="20"/>
-        </w:rPr>
-        <w:t>lending</w:t>
+        <w:t xml:space="preserve">Brugeren sletter det fundne </w:t>
+      </w:r>
+      <w:proofErr w:type="spellStart"/>
+      <w:r>
+        <w:rPr>
+          <w:rFonts w:ascii="Arial" w:hAnsi="Arial" w:cs="Arial"/>
+          <w:sz w:val="20"/>
+          <w:szCs w:val="20"/>
+        </w:rPr>
+        <w:t>loanobjekt</w:t>
       </w:r>
       <w:proofErr w:type="spellEnd"/>
       <w:r>
@@ -3516,25 +4086,33 @@
           <w:sz w:val="20"/>
           <w:szCs w:val="20"/>
         </w:rPr>
-        <w:t xml:space="preserve">System accepterer oplysningerne og sletter </w:t>
-      </w:r>
-      <w:proofErr w:type="spellStart"/>
-      <w:r>
-        <w:rPr>
-          <w:rFonts w:ascii="Arial" w:hAnsi="Arial" w:cs="Arial"/>
-          <w:sz w:val="20"/>
-          <w:szCs w:val="20"/>
-        </w:rPr>
-        <w:t>lending</w:t>
-      </w:r>
-      <w:proofErr w:type="spellEnd"/>
-      <w:r>
-        <w:rPr>
-          <w:rFonts w:ascii="Arial" w:hAnsi="Arial" w:cs="Arial"/>
-          <w:sz w:val="20"/>
-          <w:szCs w:val="20"/>
-        </w:rPr>
-        <w:t>.</w:t>
+        <w:t xml:space="preserve">System accepterer </w:t>
+      </w:r>
+      <w:r>
+        <w:rPr>
+          <w:rFonts w:ascii="Arial" w:hAnsi="Arial" w:cs="Arial"/>
+          <w:sz w:val="20"/>
+          <w:szCs w:val="20"/>
+        </w:rPr>
+        <w:t xml:space="preserve">brugerens ønske, og </w:t>
+      </w:r>
+      <w:proofErr w:type="spellStart"/>
+      <w:r>
+        <w:rPr>
+          <w:rFonts w:ascii="Arial" w:hAnsi="Arial" w:cs="Arial"/>
+          <w:sz w:val="20"/>
+          <w:szCs w:val="20"/>
+        </w:rPr>
+        <w:t>loanobjektet</w:t>
+      </w:r>
+      <w:proofErr w:type="spellEnd"/>
+      <w:r>
+        <w:rPr>
+          <w:rFonts w:ascii="Arial" w:hAnsi="Arial" w:cs="Arial"/>
+          <w:sz w:val="20"/>
+          <w:szCs w:val="20"/>
+        </w:rPr>
+        <w:t xml:space="preserve"> bliver slettet.</w:t>
       </w:r>
     </w:p>
     <w:p/>
@@ -3543,103 +4121,81 @@
     <w:p/>
     <w:p/>
     <w:p/>
+    <w:p/>
     <w:p>
       <w:pPr>
         <w:pStyle w:val="Overskrift2"/>
         <w:jc w:val="center"/>
-        <w:rPr>
-          <w:lang w:val="en-US"/>
-        </w:rPr>
-      </w:pPr>
-      <w:r>
-        <w:rPr>
-          <w:lang w:val="en-US" w:bidi="en-US"/>
+      </w:pPr>
+      <w:proofErr w:type="spellStart"/>
+      <w:r>
+        <w:rPr>
+          <w:lang w:bidi="en-US"/>
         </w:rPr>
         <w:lastRenderedPageBreak/>
-        <w:t xml:space="preserve">Use case: </w:t>
-      </w:r>
-      <w:proofErr w:type="spellStart"/>
-      <w:r>
-        <w:rPr>
-          <w:lang w:val="en-US" w:bidi="en-US"/>
-        </w:rPr>
-        <w:t>Håndter</w:t>
-      </w:r>
-      <w:proofErr w:type="spellEnd"/>
-      <w:r>
-        <w:rPr>
-          <w:lang w:val="en-US" w:bidi="en-US"/>
+        <w:t>Use</w:t>
+      </w:r>
+      <w:proofErr w:type="spellEnd"/>
+      <w:r>
+        <w:rPr>
+          <w:lang w:bidi="en-US"/>
+        </w:rPr>
+        <w:t xml:space="preserve"> case: Håndter </w:t>
+      </w:r>
+      <w:proofErr w:type="spellStart"/>
+      <w:r>
+        <w:rPr>
+          <w:lang w:bidi="en-US"/>
+        </w:rPr>
+        <w:t>returnDvd</w:t>
+      </w:r>
+      <w:proofErr w:type="spellEnd"/>
+      <w:r>
+        <w:rPr>
+          <w:lang w:bidi="en-US"/>
+        </w:rPr>
+        <w:t>– CRUD</w:t>
+      </w:r>
+    </w:p>
+    <w:p/>
+    <w:p>
+      <w:pPr>
+        <w:pStyle w:val="Ingenafstand"/>
+        <w:rPr>
+          <w:lang w:bidi="en-US"/>
+        </w:rPr>
+      </w:pPr>
+      <w:proofErr w:type="spellStart"/>
+      <w:r>
+        <w:rPr>
+          <w:lang w:bidi="en-US"/>
+        </w:rPr>
+        <w:t>create</w:t>
+      </w:r>
+      <w:r>
+        <w:rPr>
+          <w:lang w:bidi="en-US"/>
+        </w:rPr>
+        <w:t>R</w:t>
+      </w:r>
+      <w:r>
+        <w:rPr>
+          <w:lang w:bidi="en-US"/>
+        </w:rPr>
+        <w:t>eturnDvd</w:t>
+      </w:r>
+      <w:proofErr w:type="spellEnd"/>
+      <w:r>
+        <w:rPr>
+          <w:lang w:bidi="en-US"/>
         </w:rPr>
         <w:t xml:space="preserve"> </w:t>
       </w:r>
-      <w:proofErr w:type="spellStart"/>
-      <w:r>
-        <w:rPr>
-          <w:lang w:val="en-US" w:bidi="en-US"/>
-        </w:rPr>
-        <w:t>returnDvd</w:t>
-      </w:r>
-      <w:proofErr w:type="spellEnd"/>
-      <w:r>
-        <w:rPr>
-          <w:lang w:val="en-US" w:bidi="en-US"/>
-        </w:rPr>
-        <w:t>– CRUD</w:t>
-      </w:r>
-    </w:p>
-    <w:p>
-      <w:pPr>
-        <w:rPr>
-          <w:lang w:val="en-US"/>
-        </w:rPr>
-      </w:pPr>
-    </w:p>
-    <w:p>
-      <w:pPr>
-        <w:pStyle w:val="Ingenafstand"/>
-        <w:rPr>
-          <w:lang w:val="en-US" w:bidi="en-US"/>
-        </w:rPr>
-      </w:pPr>
-      <w:proofErr w:type="spellStart"/>
-      <w:proofErr w:type="gramStart"/>
-      <w:r>
-        <w:rPr>
-          <w:lang w:val="en-US" w:bidi="en-US"/>
-        </w:rPr>
-        <w:t>create</w:t>
-      </w:r>
-      <w:r>
-        <w:rPr>
-          <w:lang w:val="en-US" w:bidi="en-US"/>
-        </w:rPr>
-        <w:t>R</w:t>
-      </w:r>
-      <w:r>
-        <w:rPr>
-          <w:lang w:val="en-US" w:bidi="en-US"/>
-        </w:rPr>
-        <w:t>eturnDvd</w:t>
-      </w:r>
-      <w:r>
-        <w:rPr>
-          <w:lang w:val="en-US" w:bidi="en-US"/>
-        </w:rPr>
-        <w:t>”</w:t>
-      </w:r>
-      <w:proofErr w:type="gramEnd"/>
-      <w:r>
-        <w:rPr>
-          <w:lang w:val="en-US" w:bidi="en-US"/>
-        </w:rPr>
-        <w:t>C</w:t>
-      </w:r>
-      <w:proofErr w:type="spellEnd"/>
-      <w:r>
-        <w:rPr>
-          <w:lang w:val="en-US" w:bidi="en-US"/>
-        </w:rPr>
-        <w:t>”</w:t>
+      <w:r>
+        <w:rPr>
+          <w:lang w:bidi="en-US"/>
+        </w:rPr>
+        <w:t>”C”</w:t>
       </w:r>
     </w:p>
     <w:p>
@@ -4094,6 +4650,12 @@
         <w:t>eturnDvd</w:t>
       </w:r>
       <w:proofErr w:type="spellEnd"/>
+      <w:r>
+        <w:rPr>
+          <w:lang w:val="en-US" w:bidi="en-US"/>
+        </w:rPr>
+        <w:t xml:space="preserve"> </w:t>
+      </w:r>
       <w:r>
         <w:rPr>
           <w:lang w:bidi="en-US"/>

--- a/rapport/Fully dressed Dvd CRUD.docx
+++ b/rapport/Fully dressed Dvd CRUD.docx
@@ -1,6 +1,6 @@
 
 <file path=word/document.xml><?xml version="1.0" encoding="utf-8"?>
-<w:document xmlns:ve="http://schemas.openxmlformats.org/markup-compatibility/2006" xmlns:o="urn:schemas-microsoft-com:office:office" xmlns:r="http://schemas.openxmlformats.org/officeDocument/2006/relationships" xmlns:m="http://schemas.openxmlformats.org/officeDocument/2006/math" xmlns:v="urn:schemas-microsoft-com:vml" xmlns:wp="http://schemas.openxmlformats.org/drawingml/2006/wordprocessingDrawing" xmlns:w10="urn:schemas-microsoft-com:office:word" xmlns:w="http://schemas.openxmlformats.org/wordprocessingml/2006/main" xmlns:wne="http://schemas.microsoft.com/office/word/2006/wordml">
+<w:document xmlns:wpc="http://schemas.microsoft.com/office/word/2010/wordprocessingCanvas" xmlns:mc="http://schemas.openxmlformats.org/markup-compatibility/2006" xmlns:o="urn:schemas-microsoft-com:office:office" xmlns:r="http://schemas.openxmlformats.org/officeDocument/2006/relationships" xmlns:m="http://schemas.openxmlformats.org/officeDocument/2006/math" xmlns:v="urn:schemas-microsoft-com:vml" xmlns:wp14="http://schemas.microsoft.com/office/word/2010/wordprocessingDrawing" xmlns:wp="http://schemas.openxmlformats.org/drawingml/2006/wordprocessingDrawing" xmlns:w10="urn:schemas-microsoft-com:office:word" xmlns:w="http://schemas.openxmlformats.org/wordprocessingml/2006/main" xmlns:w14="http://schemas.microsoft.com/office/word/2010/wordml" xmlns:wpg="http://schemas.microsoft.com/office/word/2010/wordprocessingGroup" xmlns:wpi="http://schemas.microsoft.com/office/word/2010/wordprocessingInk" xmlns:wne="http://schemas.microsoft.com/office/word/2006/wordml" xmlns:wps="http://schemas.microsoft.com/office/word/2010/wordprocessingShape" mc:Ignorable="w14 wp14">
   <w:body>
     <w:p>
       <w:pPr>
@@ -28,18 +28,30 @@
         <w:rPr>
           <w:lang w:val="en-US" w:bidi="en-US"/>
         </w:rPr>
-        <w:t xml:space="preserve"> DVD – CRUD</w:t>
-      </w:r>
-    </w:p>
-    <w:p>
-      <w:pPr>
-        <w:pStyle w:val="Ingenafstand"/>
-        <w:rPr>
-          <w:rFonts w:ascii="Arial" w:hAnsi="Arial" w:cs="Arial"/>
-          <w:sz w:val="20"/>
-          <w:szCs w:val="20"/>
+        <w:t xml:space="preserve"> </w:t>
+      </w:r>
+      <w:r>
+        <w:rPr>
           <w:lang w:val="en-US" w:bidi="en-US"/>
         </w:rPr>
+        <w:t>Person</w:t>
+      </w:r>
+      <w:r>
+        <w:rPr>
+          <w:lang w:val="en-US" w:bidi="en-US"/>
+        </w:rPr>
+        <w:t xml:space="preserve"> – CRUD</w:t>
+      </w:r>
+    </w:p>
+    <w:p>
+      <w:pPr>
+        <w:pStyle w:val="Ingenafstand"/>
+        <w:rPr>
+          <w:rFonts w:ascii="Arial" w:hAnsi="Arial" w:cs="Arial"/>
+          <w:sz w:val="20"/>
+          <w:szCs w:val="20"/>
+          <w:lang w:val="en-US" w:bidi="en-US"/>
+        </w:rPr>
       </w:pPr>
       <w:proofErr w:type="spellStart"/>
       <w:proofErr w:type="gramStart"/>
@@ -59,9 +71,8 @@
           <w:szCs w:val="20"/>
           <w:lang w:val="en-US" w:bidi="en-US"/>
         </w:rPr>
-        <w:t>reateDvd</w:t>
-      </w:r>
-      <w:proofErr w:type="spellEnd"/>
+        <w:t>reate</w:t>
+      </w:r>
       <w:r>
         <w:rPr>
           <w:rFonts w:ascii="Arial" w:hAnsi="Arial" w:cs="Arial"/>
@@ -69,6 +80,16 @@
           <w:szCs w:val="20"/>
           <w:lang w:val="en-US" w:bidi="en-US"/>
         </w:rPr>
+        <w:t>Person</w:t>
+      </w:r>
+      <w:proofErr w:type="spellEnd"/>
+      <w:r>
+        <w:rPr>
+          <w:rFonts w:ascii="Arial" w:hAnsi="Arial" w:cs="Arial"/>
+          <w:sz w:val="20"/>
+          <w:szCs w:val="20"/>
+          <w:lang w:val="en-US" w:bidi="en-US"/>
+        </w:rPr>
         <w:t xml:space="preserve"> ”</w:t>
       </w:r>
       <w:proofErr w:type="gramEnd"/>
@@ -131,27 +152,56 @@
           <w:szCs w:val="20"/>
           <w:lang w:bidi="en-US"/>
         </w:rPr>
-        <w:t>Pre-betingelse</w:t>
-      </w:r>
-      <w:proofErr w:type="spellEnd"/>
-      <w:r>
-        <w:rPr>
-          <w:rFonts w:ascii="Arial" w:hAnsi="Arial" w:cs="Arial"/>
-          <w:b/>
-          <w:sz w:val="20"/>
-          <w:szCs w:val="20"/>
-          <w:lang w:bidi="en-US"/>
-        </w:rPr>
-        <w:t>:</w:t>
-      </w:r>
-      <w:r>
-        <w:rPr>
-          <w:rFonts w:ascii="Arial" w:hAnsi="Arial" w:cs="Arial"/>
-          <w:sz w:val="20"/>
-          <w:szCs w:val="20"/>
-          <w:lang w:bidi="en-US"/>
-        </w:rPr>
-        <w:t xml:space="preserve"> ingen </w:t>
+        <w:t>Pre</w:t>
+      </w:r>
+      <w:proofErr w:type="spellEnd"/>
+      <w:r>
+        <w:rPr>
+          <w:rFonts w:ascii="Arial" w:hAnsi="Arial" w:cs="Arial"/>
+          <w:b/>
+          <w:sz w:val="20"/>
+          <w:szCs w:val="20"/>
+          <w:lang w:bidi="en-US"/>
+        </w:rPr>
+        <w:t>-betingelse:</w:t>
+      </w:r>
+      <w:r>
+        <w:rPr>
+          <w:rFonts w:ascii="Arial" w:hAnsi="Arial" w:cs="Arial"/>
+          <w:sz w:val="20"/>
+          <w:szCs w:val="20"/>
+          <w:lang w:bidi="en-US"/>
+        </w:rPr>
+        <w:t xml:space="preserve"> </w:t>
+      </w:r>
+      <w:r>
+        <w:rPr>
+          <w:rFonts w:ascii="Arial" w:hAnsi="Arial" w:cs="Arial"/>
+          <w:sz w:val="20"/>
+          <w:szCs w:val="20"/>
+          <w:lang w:bidi="en-US"/>
+        </w:rPr>
+        <w:t xml:space="preserve">Et </w:t>
+      </w:r>
+      <w:proofErr w:type="spellStart"/>
+      <w:r>
+        <w:rPr>
+          <w:rFonts w:ascii="Arial" w:hAnsi="Arial" w:cs="Arial"/>
+          <w:sz w:val="20"/>
+          <w:szCs w:val="20"/>
+          <w:lang w:bidi="en-US"/>
+        </w:rPr>
+        <w:t>Addressbook</w:t>
+      </w:r>
+      <w:proofErr w:type="spellEnd"/>
+      <w:r>
+        <w:rPr>
+          <w:rFonts w:ascii="Arial" w:hAnsi="Arial" w:cs="Arial"/>
+          <w:sz w:val="20"/>
+          <w:szCs w:val="20"/>
+          <w:lang w:bidi="en-US"/>
+        </w:rPr>
+        <w:t xml:space="preserve"> er oprettet</w:t>
       </w:r>
     </w:p>
     <w:p>
@@ -183,7 +233,6 @@
         </w:rPr>
         <w:t xml:space="preserve"> </w:t>
       </w:r>
-      <w:proofErr w:type="gramStart"/>
       <w:r>
         <w:rPr>
           <w:rFonts w:ascii="Arial" w:hAnsi="Arial" w:cs="Arial"/>
@@ -193,15 +242,57 @@
         </w:rPr>
         <w:t>Et</w:t>
       </w:r>
-      <w:proofErr w:type="gramEnd"/>
-      <w:r>
-        <w:rPr>
-          <w:rFonts w:ascii="Arial" w:hAnsi="Arial" w:cs="Arial"/>
-          <w:sz w:val="20"/>
-          <w:szCs w:val="20"/>
-          <w:lang w:bidi="en-US"/>
-        </w:rPr>
-        <w:t xml:space="preserve"> dvd objekt er oprettet</w:t>
+      <w:r>
+        <w:rPr>
+          <w:rFonts w:ascii="Arial" w:hAnsi="Arial" w:cs="Arial"/>
+          <w:sz w:val="20"/>
+          <w:szCs w:val="20"/>
+          <w:lang w:bidi="en-US"/>
+        </w:rPr>
+        <w:t xml:space="preserve"> </w:t>
+      </w:r>
+      <w:r>
+        <w:rPr>
+          <w:rFonts w:ascii="Arial" w:hAnsi="Arial" w:cs="Arial"/>
+          <w:sz w:val="20"/>
+          <w:szCs w:val="20"/>
+          <w:lang w:bidi="en-US"/>
+        </w:rPr>
+        <w:t xml:space="preserve">Person objekt er oprettet og </w:t>
+      </w:r>
+      <w:r>
+        <w:rPr>
+          <w:rFonts w:ascii="Arial" w:hAnsi="Arial" w:cs="Arial"/>
+          <w:sz w:val="20"/>
+          <w:szCs w:val="20"/>
+        </w:rPr>
+        <w:t>associeret</w:t>
+      </w:r>
+      <w:r>
+        <w:rPr>
+          <w:rFonts w:ascii="Arial" w:hAnsi="Arial" w:cs="Arial"/>
+          <w:sz w:val="20"/>
+          <w:szCs w:val="20"/>
+        </w:rPr>
+        <w:t xml:space="preserve"> med </w:t>
+      </w:r>
+      <w:proofErr w:type="spellStart"/>
+      <w:r>
+        <w:rPr>
+          <w:rFonts w:ascii="Arial" w:hAnsi="Arial" w:cs="Arial"/>
+          <w:sz w:val="20"/>
+          <w:szCs w:val="20"/>
+        </w:rPr>
+        <w:t>AddressBook</w:t>
+      </w:r>
+      <w:proofErr w:type="spellEnd"/>
+      <w:r>
+        <w:rPr>
+          <w:rFonts w:ascii="Arial" w:hAnsi="Arial" w:cs="Arial"/>
+          <w:sz w:val="20"/>
+          <w:szCs w:val="20"/>
+        </w:rPr>
+        <w:t>.</w:t>
       </w:r>
     </w:p>
     <w:p>
@@ -245,57 +336,74 @@
           <w:sz w:val="20"/>
           <w:szCs w:val="20"/>
         </w:rPr>
-        <w:t>Brugeren angiver DVD oplysninger(id,</w:t>
-      </w:r>
-      <w:r>
-        <w:rPr>
-          <w:rFonts w:ascii="Arial" w:hAnsi="Arial" w:cs="Arial"/>
-          <w:sz w:val="20"/>
-          <w:szCs w:val="20"/>
-        </w:rPr>
-        <w:t xml:space="preserve"> titel, </w:t>
-      </w:r>
-      <w:proofErr w:type="spellStart"/>
-      <w:r>
-        <w:rPr>
-          <w:rFonts w:ascii="Arial" w:hAnsi="Arial" w:cs="Arial"/>
-          <w:sz w:val="20"/>
-          <w:szCs w:val="20"/>
-        </w:rPr>
-        <w:t>director</w:t>
-      </w:r>
-      <w:proofErr w:type="spellEnd"/>
-      <w:r>
-        <w:rPr>
-          <w:rFonts w:ascii="Arial" w:hAnsi="Arial" w:cs="Arial"/>
-          <w:sz w:val="20"/>
-          <w:szCs w:val="20"/>
-        </w:rPr>
-        <w:t>,</w:t>
-      </w:r>
-      <w:r>
-        <w:rPr>
-          <w:rFonts w:ascii="Arial" w:hAnsi="Arial" w:cs="Arial"/>
-          <w:sz w:val="20"/>
-          <w:szCs w:val="20"/>
-        </w:rPr>
-        <w:t xml:space="preserve"> </w:t>
-      </w:r>
-      <w:proofErr w:type="spellStart"/>
-      <w:r>
-        <w:rPr>
-          <w:rFonts w:ascii="Arial" w:hAnsi="Arial" w:cs="Arial"/>
-          <w:sz w:val="20"/>
-          <w:szCs w:val="20"/>
-        </w:rPr>
-        <w:t>releaseDate</w:t>
-      </w:r>
-      <w:proofErr w:type="spellEnd"/>
-      <w:r>
-        <w:rPr>
-          <w:rFonts w:ascii="Arial" w:hAnsi="Arial" w:cs="Arial"/>
-          <w:sz w:val="20"/>
-          <w:szCs w:val="20"/>
+        <w:t xml:space="preserve">Brugeren angiver </w:t>
+      </w:r>
+      <w:r>
+        <w:rPr>
+          <w:rFonts w:ascii="Arial" w:hAnsi="Arial" w:cs="Arial"/>
+          <w:sz w:val="20"/>
+          <w:szCs w:val="20"/>
+          <w:lang w:bidi="en-US"/>
+        </w:rPr>
+        <w:t xml:space="preserve">Person </w:t>
+      </w:r>
+      <w:proofErr w:type="gramStart"/>
+      <w:r>
+        <w:rPr>
+          <w:rFonts w:ascii="Arial" w:hAnsi="Arial" w:cs="Arial"/>
+          <w:sz w:val="20"/>
+          <w:szCs w:val="20"/>
+          <w:lang w:bidi="en-US"/>
+        </w:rPr>
+        <w:t>oplysninger ( navn</w:t>
+      </w:r>
+      <w:proofErr w:type="gramEnd"/>
+      <w:r>
+        <w:rPr>
+          <w:rFonts w:ascii="Arial" w:hAnsi="Arial" w:cs="Arial"/>
+          <w:sz w:val="20"/>
+          <w:szCs w:val="20"/>
+          <w:lang w:bidi="en-US"/>
+        </w:rPr>
+        <w:t xml:space="preserve">, adresse </w:t>
+      </w:r>
+      <w:proofErr w:type="spellStart"/>
+      <w:r>
+        <w:rPr>
+          <w:rFonts w:ascii="Arial" w:hAnsi="Arial" w:cs="Arial"/>
+          <w:sz w:val="20"/>
+          <w:szCs w:val="20"/>
+          <w:lang w:bidi="en-US"/>
+        </w:rPr>
+        <w:t>postnr</w:t>
+      </w:r>
+      <w:proofErr w:type="spellEnd"/>
+      <w:r>
+        <w:rPr>
+          <w:rFonts w:ascii="Arial" w:hAnsi="Arial" w:cs="Arial"/>
+          <w:sz w:val="20"/>
+          <w:szCs w:val="20"/>
+          <w:lang w:bidi="en-US"/>
+        </w:rPr>
+        <w:t xml:space="preserve">, by </w:t>
+      </w:r>
+      <w:proofErr w:type="spellStart"/>
+      <w:r>
+        <w:rPr>
+          <w:rFonts w:ascii="Arial" w:hAnsi="Arial" w:cs="Arial"/>
+          <w:sz w:val="20"/>
+          <w:szCs w:val="20"/>
+          <w:lang w:bidi="en-US"/>
+        </w:rPr>
+        <w:t>tlf</w:t>
+      </w:r>
+      <w:proofErr w:type="spellEnd"/>
+      <w:r>
+        <w:rPr>
+          <w:rFonts w:ascii="Arial" w:hAnsi="Arial" w:cs="Arial"/>
+          <w:sz w:val="20"/>
+          <w:szCs w:val="20"/>
+          <w:lang w:bidi="en-US"/>
         </w:rPr>
         <w:t>)</w:t>
       </w:r>
@@ -319,7 +427,50 @@
           <w:sz w:val="20"/>
           <w:szCs w:val="20"/>
         </w:rPr>
-        <w:t>Systemet accepterer oplysningerne og opretter en ny dvd</w:t>
+        <w:t xml:space="preserve">Systemet accepterer </w:t>
+      </w:r>
+      <w:r>
+        <w:rPr>
+          <w:rFonts w:ascii="Arial" w:hAnsi="Arial" w:cs="Arial"/>
+          <w:sz w:val="20"/>
+          <w:szCs w:val="20"/>
+        </w:rPr>
+        <w:t xml:space="preserve">og </w:t>
+      </w:r>
+      <w:r>
+        <w:rPr>
+          <w:rFonts w:ascii="Arial" w:hAnsi="Arial" w:cs="Arial"/>
+          <w:sz w:val="20"/>
+          <w:szCs w:val="20"/>
+        </w:rPr>
+        <w:t xml:space="preserve">opretter et </w:t>
+      </w:r>
+      <w:r>
+        <w:rPr>
+          <w:rFonts w:ascii="Arial" w:hAnsi="Arial" w:cs="Arial"/>
+          <w:sz w:val="20"/>
+          <w:szCs w:val="20"/>
+          <w:lang w:bidi="en-US"/>
+        </w:rPr>
+        <w:t xml:space="preserve">Person </w:t>
+      </w:r>
+      <w:proofErr w:type="gramStart"/>
+      <w:r>
+        <w:rPr>
+          <w:rFonts w:ascii="Arial" w:hAnsi="Arial" w:cs="Arial"/>
+          <w:sz w:val="20"/>
+          <w:szCs w:val="20"/>
+          <w:lang w:bidi="en-US"/>
+        </w:rPr>
+        <w:t>objekt</w:t>
+      </w:r>
+      <w:r>
+        <w:rPr>
+          <w:rFonts w:ascii="Arial" w:hAnsi="Arial" w:cs="Arial"/>
+          <w:sz w:val="20"/>
+          <w:szCs w:val="20"/>
+        </w:rPr>
+        <w:t xml:space="preserve"> </w:t>
       </w:r>
       <w:r>
         <w:rPr>
@@ -329,52 +480,54 @@
         </w:rPr>
         <w:t>.</w:t>
       </w:r>
-    </w:p>
-    <w:p>
-      <w:pPr>
-        <w:pStyle w:val="Ingenafstand"/>
-        <w:rPr>
-          <w:rFonts w:ascii="Arial" w:hAnsi="Arial" w:cs="Arial"/>
-          <w:sz w:val="20"/>
-          <w:szCs w:val="20"/>
-        </w:rPr>
-      </w:pPr>
-    </w:p>
-    <w:p>
-      <w:pPr>
-        <w:pStyle w:val="Ingenafstand"/>
-        <w:rPr>
-          <w:rFonts w:ascii="Arial" w:hAnsi="Arial" w:cs="Arial"/>
-          <w:sz w:val="20"/>
-          <w:szCs w:val="20"/>
-        </w:rPr>
-      </w:pPr>
-    </w:p>
-    <w:p>
-      <w:pPr>
-        <w:pStyle w:val="Ingenafstand"/>
-        <w:rPr>
-          <w:rFonts w:ascii="Arial" w:hAnsi="Arial" w:cs="Arial"/>
-          <w:sz w:val="20"/>
-          <w:szCs w:val="20"/>
-        </w:rPr>
-      </w:pPr>
-      <w:proofErr w:type="spellStart"/>
-      <w:r>
-        <w:rPr>
-          <w:rFonts w:ascii="Arial" w:hAnsi="Arial" w:cs="Arial"/>
-          <w:sz w:val="20"/>
-          <w:szCs w:val="20"/>
-        </w:rPr>
-        <w:t>f</w:t>
-      </w:r>
-      <w:r>
-        <w:rPr>
-          <w:rFonts w:ascii="Arial" w:hAnsi="Arial" w:cs="Arial"/>
-          <w:sz w:val="20"/>
-          <w:szCs w:val="20"/>
-        </w:rPr>
-        <w:t>indDvd</w:t>
+      <w:proofErr w:type="gramEnd"/>
+    </w:p>
+    <w:p>
+      <w:pPr>
+        <w:pStyle w:val="Ingenafstand"/>
+        <w:rPr>
+          <w:rFonts w:ascii="Arial" w:hAnsi="Arial" w:cs="Arial"/>
+          <w:sz w:val="20"/>
+          <w:szCs w:val="20"/>
+        </w:rPr>
+      </w:pPr>
+    </w:p>
+    <w:p>
+      <w:pPr>
+        <w:pStyle w:val="Ingenafstand"/>
+        <w:rPr>
+          <w:rFonts w:ascii="Arial" w:hAnsi="Arial" w:cs="Arial"/>
+          <w:sz w:val="20"/>
+          <w:szCs w:val="20"/>
+        </w:rPr>
+      </w:pPr>
+    </w:p>
+    <w:p>
+      <w:pPr>
+        <w:pStyle w:val="Ingenafstand"/>
+        <w:rPr>
+          <w:rFonts w:ascii="Arial" w:hAnsi="Arial" w:cs="Arial"/>
+          <w:sz w:val="20"/>
+          <w:szCs w:val="20"/>
+        </w:rPr>
+      </w:pPr>
+      <w:proofErr w:type="spellStart"/>
+      <w:r>
+        <w:rPr>
+          <w:rFonts w:ascii="Arial" w:hAnsi="Arial" w:cs="Arial"/>
+          <w:sz w:val="20"/>
+          <w:szCs w:val="20"/>
+        </w:rPr>
+        <w:t>find</w:t>
+      </w:r>
+      <w:r>
+        <w:rPr>
+          <w:rFonts w:ascii="Arial" w:hAnsi="Arial" w:cs="Arial"/>
+          <w:sz w:val="20"/>
+          <w:szCs w:val="20"/>
+          <w:lang w:bidi="en-US"/>
+        </w:rPr>
+        <w:t>Person</w:t>
       </w:r>
       <w:proofErr w:type="spellEnd"/>
       <w:r>
@@ -385,6 +538,8 @@
         </w:rPr>
         <w:t xml:space="preserve"> ”R”</w:t>
       </w:r>
+      <w:bookmarkStart w:id="0" w:name="_GoBack"/>
+      <w:bookmarkEnd w:id="0"/>
     </w:p>
     <w:p>
       <w:pPr>
@@ -431,18 +586,18 @@
           <w:szCs w:val="20"/>
           <w:lang w:bidi="en-US"/>
         </w:rPr>
-        <w:t>Pre-betingelse</w:t>
-      </w:r>
-      <w:proofErr w:type="spellEnd"/>
-      <w:r>
-        <w:rPr>
-          <w:rFonts w:ascii="Arial" w:hAnsi="Arial" w:cs="Arial"/>
-          <w:b/>
-          <w:sz w:val="20"/>
-          <w:szCs w:val="20"/>
-          <w:lang w:bidi="en-US"/>
-        </w:rPr>
-        <w:t>:</w:t>
+        <w:t>Pre</w:t>
+      </w:r>
+      <w:proofErr w:type="spellEnd"/>
+      <w:r>
+        <w:rPr>
+          <w:rFonts w:ascii="Arial" w:hAnsi="Arial" w:cs="Arial"/>
+          <w:b/>
+          <w:sz w:val="20"/>
+          <w:szCs w:val="20"/>
+          <w:lang w:bidi="en-US"/>
+        </w:rPr>
+        <w:t>-betingelse:</w:t>
       </w:r>
       <w:r>
         <w:rPr>
@@ -458,16 +613,34 @@
           <w:rFonts w:ascii="Arial" w:hAnsi="Arial" w:cs="Arial"/>
           <w:sz w:val="20"/>
           <w:szCs w:val="20"/>
-        </w:rPr>
-        <w:t>Dvd</w:t>
-      </w:r>
-      <w:r>
-        <w:rPr>
-          <w:rFonts w:ascii="Arial" w:hAnsi="Arial" w:cs="Arial"/>
-          <w:sz w:val="20"/>
-          <w:szCs w:val="20"/>
-        </w:rPr>
-        <w:t xml:space="preserve"> er oprettet</w:t>
+          <w:lang w:bidi="en-US"/>
+        </w:rPr>
+        <w:t>Person</w:t>
+      </w:r>
+      <w:r>
+        <w:rPr>
+          <w:rFonts w:ascii="Arial" w:hAnsi="Arial" w:cs="Arial"/>
+          <w:sz w:val="20"/>
+          <w:szCs w:val="20"/>
+          <w:lang w:bidi="en-US"/>
+        </w:rPr>
+        <w:t xml:space="preserve"> </w:t>
+      </w:r>
+      <w:r>
+        <w:rPr>
+          <w:rFonts w:ascii="Arial" w:hAnsi="Arial" w:cs="Arial"/>
+          <w:sz w:val="20"/>
+          <w:szCs w:val="20"/>
+        </w:rPr>
+        <w:t xml:space="preserve">objekt </w:t>
+      </w:r>
+      <w:r>
+        <w:rPr>
+          <w:rFonts w:ascii="Arial" w:hAnsi="Arial" w:cs="Arial"/>
+          <w:sz w:val="20"/>
+          <w:szCs w:val="20"/>
+        </w:rPr>
+        <w:t>er oprettet</w:t>
       </w:r>
     </w:p>
     <w:p>
@@ -495,7 +668,33 @@
           <w:sz w:val="20"/>
           <w:szCs w:val="20"/>
         </w:rPr>
-        <w:t xml:space="preserve"> Dvd</w:t>
+        <w:t xml:space="preserve"> </w:t>
+      </w:r>
+      <w:r>
+        <w:rPr>
+          <w:rFonts w:ascii="Arial" w:hAnsi="Arial" w:cs="Arial"/>
+          <w:sz w:val="20"/>
+          <w:szCs w:val="20"/>
+          <w:lang w:bidi="en-US"/>
+        </w:rPr>
+        <w:t>Person</w:t>
+      </w:r>
+      <w:r>
+        <w:rPr>
+          <w:rFonts w:ascii="Arial" w:hAnsi="Arial" w:cs="Arial"/>
+          <w:sz w:val="20"/>
+          <w:szCs w:val="20"/>
+          <w:lang w:bidi="en-US"/>
+        </w:rPr>
+        <w:t xml:space="preserve"> </w:t>
+      </w:r>
+      <w:r>
+        <w:rPr>
+          <w:rFonts w:ascii="Arial" w:hAnsi="Arial" w:cs="Arial"/>
+          <w:sz w:val="20"/>
+          <w:szCs w:val="20"/>
+        </w:rPr>
+        <w:t>objekt</w:t>
       </w:r>
       <w:r>
         <w:rPr>
@@ -567,7 +766,57 @@
           <w:sz w:val="20"/>
           <w:szCs w:val="20"/>
         </w:rPr>
-        <w:t>System accepterer oplysningerne og finder Dvd.</w:t>
+        <w:t xml:space="preserve">System accepterer oplysningerne </w:t>
+      </w:r>
+      <w:r>
+        <w:rPr>
+          <w:rFonts w:ascii="Arial" w:hAnsi="Arial" w:cs="Arial"/>
+          <w:sz w:val="20"/>
+          <w:szCs w:val="20"/>
+        </w:rPr>
+        <w:t>og finder</w:t>
+      </w:r>
+      <w:r>
+        <w:rPr>
+          <w:rFonts w:ascii="Arial" w:hAnsi="Arial" w:cs="Arial"/>
+          <w:sz w:val="20"/>
+          <w:szCs w:val="20"/>
+        </w:rPr>
+        <w:t xml:space="preserve"> et </w:t>
+      </w:r>
+      <w:r>
+        <w:rPr>
+          <w:rFonts w:ascii="Arial" w:hAnsi="Arial" w:cs="Arial"/>
+          <w:sz w:val="20"/>
+          <w:szCs w:val="20"/>
+          <w:lang w:bidi="en-US"/>
+        </w:rPr>
+        <w:t>Person</w:t>
+      </w:r>
+      <w:r>
+        <w:rPr>
+          <w:rFonts w:ascii="Arial" w:hAnsi="Arial" w:cs="Arial"/>
+          <w:sz w:val="20"/>
+          <w:szCs w:val="20"/>
+          <w:lang w:bidi="en-US"/>
+        </w:rPr>
+        <w:t xml:space="preserve"> </w:t>
+      </w:r>
+      <w:r>
+        <w:rPr>
+          <w:rFonts w:ascii="Arial" w:hAnsi="Arial" w:cs="Arial"/>
+          <w:sz w:val="20"/>
+          <w:szCs w:val="20"/>
+        </w:rPr>
+        <w:t>objekt</w:t>
+      </w:r>
+      <w:r>
+        <w:rPr>
+          <w:rFonts w:ascii="Arial" w:hAnsi="Arial" w:cs="Arial"/>
+          <w:sz w:val="20"/>
+          <w:szCs w:val="20"/>
+        </w:rPr>
+        <w:t>.</w:t>
       </w:r>
     </w:p>
     <w:p>
@@ -646,15 +895,16 @@
           <w:sz w:val="20"/>
           <w:szCs w:val="20"/>
         </w:rPr>
-        <w:t>u</w:t>
-      </w:r>
-      <w:r>
-        <w:rPr>
-          <w:rFonts w:ascii="Arial" w:hAnsi="Arial" w:cs="Arial"/>
-          <w:sz w:val="20"/>
-          <w:szCs w:val="20"/>
-        </w:rPr>
-        <w:t>pdateDVD</w:t>
+        <w:t>update</w:t>
+      </w:r>
+      <w:r>
+        <w:rPr>
+          <w:rFonts w:ascii="Arial" w:hAnsi="Arial" w:cs="Arial"/>
+          <w:sz w:val="20"/>
+          <w:szCs w:val="20"/>
+          <w:lang w:bidi="en-US"/>
+        </w:rPr>
+        <w:t>Person</w:t>
       </w:r>
       <w:proofErr w:type="spellEnd"/>
       <w:r>
@@ -711,9 +961,19 @@
           <w:szCs w:val="20"/>
           <w:lang w:bidi="en-US"/>
         </w:rPr>
-        <w:t>Pre-betingelse</w:t>
-      </w:r>
-      <w:proofErr w:type="spellEnd"/>
+        <w:t>Pre</w:t>
+      </w:r>
+      <w:proofErr w:type="spellEnd"/>
+      <w:r>
+        <w:rPr>
+          <w:rFonts w:ascii="Arial" w:hAnsi="Arial" w:cs="Arial"/>
+          <w:b/>
+          <w:sz w:val="20"/>
+          <w:szCs w:val="20"/>
+          <w:lang w:bidi="en-US"/>
+        </w:rPr>
+        <w:t>-betingelse</w:t>
+      </w:r>
       <w:r>
         <w:rPr>
           <w:rFonts w:ascii="Arial" w:hAnsi="Arial" w:cs="Arial"/>
@@ -729,15 +989,49 @@
           <w:sz w:val="20"/>
           <w:szCs w:val="20"/>
         </w:rPr>
-        <w:t xml:space="preserve"> Dvd er</w:t>
-      </w:r>
-      <w:r>
-        <w:rPr>
-          <w:rFonts w:ascii="Arial" w:hAnsi="Arial" w:cs="Arial"/>
-          <w:sz w:val="20"/>
-          <w:szCs w:val="20"/>
-        </w:rPr>
-        <w:t xml:space="preserve"> fundet</w:t>
+        <w:t xml:space="preserve"> </w:t>
+      </w:r>
+      <w:r>
+        <w:rPr>
+          <w:rFonts w:ascii="Arial" w:hAnsi="Arial" w:cs="Arial"/>
+          <w:sz w:val="20"/>
+          <w:szCs w:val="20"/>
+          <w:lang w:bidi="en-US"/>
+        </w:rPr>
+        <w:t>Person</w:t>
+      </w:r>
+      <w:r>
+        <w:rPr>
+          <w:rFonts w:ascii="Arial" w:hAnsi="Arial" w:cs="Arial"/>
+          <w:sz w:val="20"/>
+          <w:szCs w:val="20"/>
+          <w:lang w:bidi="en-US"/>
+        </w:rPr>
+        <w:t xml:space="preserve"> </w:t>
+      </w:r>
+      <w:r>
+        <w:rPr>
+          <w:rFonts w:ascii="Arial" w:hAnsi="Arial" w:cs="Arial"/>
+          <w:sz w:val="20"/>
+          <w:szCs w:val="20"/>
+        </w:rPr>
+        <w:t xml:space="preserve">objekt </w:t>
+      </w:r>
+      <w:r>
+        <w:rPr>
+          <w:rFonts w:ascii="Arial" w:hAnsi="Arial" w:cs="Arial"/>
+          <w:sz w:val="20"/>
+          <w:szCs w:val="20"/>
+        </w:rPr>
+        <w:t>er fundet</w:t>
+      </w:r>
+      <w:r>
+        <w:rPr>
+          <w:rFonts w:ascii="Arial" w:hAnsi="Arial" w:cs="Arial"/>
+          <w:sz w:val="20"/>
+          <w:szCs w:val="20"/>
+        </w:rPr>
+        <w:t>.</w:t>
       </w:r>
     </w:p>
     <w:p>
@@ -765,6 +1059,24 @@
           <w:sz w:val="20"/>
           <w:szCs w:val="20"/>
         </w:rPr>
+        <w:t xml:space="preserve"> Systemet opdater </w:t>
+      </w:r>
+      <w:r>
+        <w:rPr>
+          <w:rFonts w:ascii="Arial" w:hAnsi="Arial" w:cs="Arial"/>
+          <w:sz w:val="20"/>
+          <w:szCs w:val="20"/>
+          <w:lang w:bidi="en-US"/>
+        </w:rPr>
+        <w:t>Person</w:t>
+      </w:r>
+      <w:r>
+        <w:rPr>
+          <w:rFonts w:ascii="Arial" w:hAnsi="Arial" w:cs="Arial"/>
+          <w:sz w:val="20"/>
+          <w:szCs w:val="20"/>
+          <w:lang w:bidi="en-US"/>
+        </w:rPr>
         <w:t xml:space="preserve"> </w:t>
       </w:r>
       <w:r>
@@ -773,15 +1085,7 @@
           <w:sz w:val="20"/>
           <w:szCs w:val="20"/>
         </w:rPr>
-        <w:t xml:space="preserve">Systemet opdater </w:t>
-      </w:r>
-      <w:r>
-        <w:rPr>
-          <w:rFonts w:ascii="Arial" w:hAnsi="Arial" w:cs="Arial"/>
-          <w:sz w:val="20"/>
-          <w:szCs w:val="20"/>
-        </w:rPr>
-        <w:t>Dvd</w:t>
+        <w:t>objekt.</w:t>
       </w:r>
     </w:p>
     <w:p>
@@ -823,7 +1127,41 @@
           <w:sz w:val="20"/>
           <w:szCs w:val="20"/>
         </w:rPr>
-        <w:t>Brugeren finder dvd, ændre op oplysninger.</w:t>
+        <w:t xml:space="preserve">Brugeren finder </w:t>
+      </w:r>
+      <w:r>
+        <w:rPr>
+          <w:rFonts w:ascii="Arial" w:hAnsi="Arial" w:cs="Arial"/>
+          <w:sz w:val="20"/>
+          <w:szCs w:val="20"/>
+          <w:lang w:bidi="en-US"/>
+        </w:rPr>
+        <w:t>Person</w:t>
+      </w:r>
+      <w:r>
+        <w:rPr>
+          <w:rFonts w:ascii="Arial" w:hAnsi="Arial" w:cs="Arial"/>
+          <w:sz w:val="20"/>
+          <w:szCs w:val="20"/>
+          <w:lang w:bidi="en-US"/>
+        </w:rPr>
+        <w:t xml:space="preserve"> </w:t>
+      </w:r>
+      <w:r>
+        <w:rPr>
+          <w:rFonts w:ascii="Arial" w:hAnsi="Arial" w:cs="Arial"/>
+          <w:sz w:val="20"/>
+          <w:szCs w:val="20"/>
+        </w:rPr>
+        <w:t>objekt</w:t>
+      </w:r>
+      <w:r>
+        <w:rPr>
+          <w:rFonts w:ascii="Arial" w:hAnsi="Arial" w:cs="Arial"/>
+          <w:sz w:val="20"/>
+          <w:szCs w:val="20"/>
+        </w:rPr>
+        <w:t>, ændre op oplysninger.</w:t>
       </w:r>
     </w:p>
     <w:p>
@@ -845,64 +1183,99 @@
           <w:sz w:val="20"/>
           <w:szCs w:val="20"/>
         </w:rPr>
-        <w:t>Systemet accepterer oplysningerne og opdater dvd.</w:t>
-      </w:r>
-    </w:p>
-    <w:p>
-      <w:pPr>
-        <w:pStyle w:val="Ingenafstand"/>
-        <w:rPr>
-          <w:rFonts w:ascii="Arial" w:hAnsi="Arial" w:cs="Arial"/>
-          <w:sz w:val="20"/>
-          <w:szCs w:val="20"/>
-        </w:rPr>
-      </w:pPr>
-    </w:p>
-    <w:p>
-      <w:pPr>
-        <w:pStyle w:val="Ingenafstand"/>
-        <w:rPr>
-          <w:rFonts w:ascii="Arial" w:hAnsi="Arial" w:cs="Arial"/>
-          <w:sz w:val="20"/>
-          <w:szCs w:val="20"/>
-        </w:rPr>
-      </w:pPr>
-    </w:p>
-    <w:p>
-      <w:pPr>
-        <w:pStyle w:val="Ingenafstand"/>
-        <w:rPr>
-          <w:rFonts w:ascii="Arial" w:hAnsi="Arial" w:cs="Arial"/>
-          <w:sz w:val="20"/>
-          <w:szCs w:val="20"/>
-        </w:rPr>
-      </w:pPr>
-    </w:p>
-    <w:p>
-      <w:pPr>
-        <w:pStyle w:val="Ingenafstand"/>
-        <w:rPr>
-          <w:rFonts w:ascii="Arial" w:hAnsi="Arial" w:cs="Arial"/>
-          <w:sz w:val="20"/>
-          <w:szCs w:val="20"/>
-        </w:rPr>
-      </w:pPr>
-      <w:proofErr w:type="spellStart"/>
-      <w:r>
-        <w:rPr>
-          <w:rFonts w:ascii="Arial" w:hAnsi="Arial" w:cs="Arial"/>
-          <w:sz w:val="20"/>
-          <w:szCs w:val="20"/>
-        </w:rPr>
-        <w:t>d</w:t>
-      </w:r>
-      <w:r>
-        <w:rPr>
-          <w:rFonts w:ascii="Arial" w:hAnsi="Arial" w:cs="Arial"/>
-          <w:sz w:val="20"/>
-          <w:szCs w:val="20"/>
-        </w:rPr>
-        <w:t>eleteDvd</w:t>
+        <w:t xml:space="preserve">Systemet accepterer oplysningerne og opdater </w:t>
+      </w:r>
+      <w:r>
+        <w:rPr>
+          <w:rFonts w:ascii="Arial" w:hAnsi="Arial" w:cs="Arial"/>
+          <w:sz w:val="20"/>
+          <w:szCs w:val="20"/>
+          <w:lang w:bidi="en-US"/>
+        </w:rPr>
+        <w:t>Person</w:t>
+      </w:r>
+      <w:r>
+        <w:rPr>
+          <w:rFonts w:ascii="Arial" w:hAnsi="Arial" w:cs="Arial"/>
+          <w:sz w:val="20"/>
+          <w:szCs w:val="20"/>
+          <w:lang w:bidi="en-US"/>
+        </w:rPr>
+        <w:t xml:space="preserve"> </w:t>
+      </w:r>
+      <w:r>
+        <w:rPr>
+          <w:rFonts w:ascii="Arial" w:hAnsi="Arial" w:cs="Arial"/>
+          <w:sz w:val="20"/>
+          <w:szCs w:val="20"/>
+        </w:rPr>
+        <w:t>objekt</w:t>
+      </w:r>
+      <w:r>
+        <w:rPr>
+          <w:rFonts w:ascii="Arial" w:hAnsi="Arial" w:cs="Arial"/>
+          <w:sz w:val="20"/>
+          <w:szCs w:val="20"/>
+        </w:rPr>
+        <w:t>.</w:t>
+      </w:r>
+    </w:p>
+    <w:p>
+      <w:pPr>
+        <w:pStyle w:val="Ingenafstand"/>
+        <w:rPr>
+          <w:rFonts w:ascii="Arial" w:hAnsi="Arial" w:cs="Arial"/>
+          <w:sz w:val="20"/>
+          <w:szCs w:val="20"/>
+        </w:rPr>
+      </w:pPr>
+    </w:p>
+    <w:p>
+      <w:pPr>
+        <w:pStyle w:val="Ingenafstand"/>
+        <w:rPr>
+          <w:rFonts w:ascii="Arial" w:hAnsi="Arial" w:cs="Arial"/>
+          <w:sz w:val="20"/>
+          <w:szCs w:val="20"/>
+        </w:rPr>
+      </w:pPr>
+    </w:p>
+    <w:p>
+      <w:pPr>
+        <w:pStyle w:val="Ingenafstand"/>
+        <w:rPr>
+          <w:rFonts w:ascii="Arial" w:hAnsi="Arial" w:cs="Arial"/>
+          <w:sz w:val="20"/>
+          <w:szCs w:val="20"/>
+        </w:rPr>
+      </w:pPr>
+    </w:p>
+    <w:p>
+      <w:pPr>
+        <w:pStyle w:val="Ingenafstand"/>
+        <w:rPr>
+          <w:rFonts w:ascii="Arial" w:hAnsi="Arial" w:cs="Arial"/>
+          <w:sz w:val="20"/>
+          <w:szCs w:val="20"/>
+        </w:rPr>
+      </w:pPr>
+      <w:proofErr w:type="spellStart"/>
+      <w:r>
+        <w:rPr>
+          <w:rFonts w:ascii="Arial" w:hAnsi="Arial" w:cs="Arial"/>
+          <w:sz w:val="20"/>
+          <w:szCs w:val="20"/>
+        </w:rPr>
+        <w:t>delete</w:t>
+      </w:r>
+      <w:r>
+        <w:rPr>
+          <w:rFonts w:ascii="Arial" w:hAnsi="Arial" w:cs="Arial"/>
+          <w:sz w:val="20"/>
+          <w:szCs w:val="20"/>
+          <w:lang w:bidi="en-US"/>
+        </w:rPr>
+        <w:t>Person</w:t>
       </w:r>
       <w:proofErr w:type="spellEnd"/>
       <w:r>
@@ -959,9 +1332,19 @@
           <w:szCs w:val="20"/>
           <w:lang w:bidi="en-US"/>
         </w:rPr>
-        <w:t>Pre-betingelse</w:t>
-      </w:r>
-      <w:proofErr w:type="spellEnd"/>
+        <w:t>Pre</w:t>
+      </w:r>
+      <w:proofErr w:type="spellEnd"/>
+      <w:r>
+        <w:rPr>
+          <w:rFonts w:ascii="Arial" w:hAnsi="Arial" w:cs="Arial"/>
+          <w:b/>
+          <w:sz w:val="20"/>
+          <w:szCs w:val="20"/>
+          <w:lang w:bidi="en-US"/>
+        </w:rPr>
+        <w:t>-betingelse</w:t>
+      </w:r>
       <w:r>
         <w:rPr>
           <w:rFonts w:ascii="Arial" w:hAnsi="Arial" w:cs="Arial"/>
@@ -984,16 +1367,34 @@
           <w:rFonts w:ascii="Arial" w:hAnsi="Arial" w:cs="Arial"/>
           <w:sz w:val="20"/>
           <w:szCs w:val="20"/>
-        </w:rPr>
-        <w:t>Dvd</w:t>
-      </w:r>
-      <w:r>
-        <w:rPr>
-          <w:rFonts w:ascii="Arial" w:hAnsi="Arial" w:cs="Arial"/>
-          <w:sz w:val="20"/>
-          <w:szCs w:val="20"/>
-        </w:rPr>
-        <w:t xml:space="preserve"> er fundet i systemet</w:t>
+          <w:lang w:bidi="en-US"/>
+        </w:rPr>
+        <w:t>Person</w:t>
+      </w:r>
+      <w:r>
+        <w:rPr>
+          <w:rFonts w:ascii="Arial" w:hAnsi="Arial" w:cs="Arial"/>
+          <w:sz w:val="20"/>
+          <w:szCs w:val="20"/>
+          <w:lang w:bidi="en-US"/>
+        </w:rPr>
+        <w:t xml:space="preserve"> </w:t>
+      </w:r>
+      <w:r>
+        <w:rPr>
+          <w:rFonts w:ascii="Arial" w:hAnsi="Arial" w:cs="Arial"/>
+          <w:sz w:val="20"/>
+          <w:szCs w:val="20"/>
+        </w:rPr>
+        <w:t xml:space="preserve">objekt </w:t>
+      </w:r>
+      <w:r>
+        <w:rPr>
+          <w:rFonts w:ascii="Arial" w:hAnsi="Arial" w:cs="Arial"/>
+          <w:sz w:val="20"/>
+          <w:szCs w:val="20"/>
+        </w:rPr>
+        <w:t>er fundet i systemet</w:t>
       </w:r>
     </w:p>
     <w:p>
@@ -1021,6 +1422,24 @@
           <w:sz w:val="20"/>
           <w:szCs w:val="20"/>
         </w:rPr>
+        <w:t xml:space="preserve"> Systemet har slettet </w:t>
+      </w:r>
+      <w:r>
+        <w:rPr>
+          <w:rFonts w:ascii="Arial" w:hAnsi="Arial" w:cs="Arial"/>
+          <w:sz w:val="20"/>
+          <w:szCs w:val="20"/>
+          <w:lang w:bidi="en-US"/>
+        </w:rPr>
+        <w:t>Person</w:t>
+      </w:r>
+      <w:r>
+        <w:rPr>
+          <w:rFonts w:ascii="Arial" w:hAnsi="Arial" w:cs="Arial"/>
+          <w:sz w:val="20"/>
+          <w:szCs w:val="20"/>
+          <w:lang w:bidi="en-US"/>
+        </w:rPr>
         <w:t xml:space="preserve"> </w:t>
       </w:r>
       <w:r>
@@ -1029,15 +1448,7 @@
           <w:sz w:val="20"/>
           <w:szCs w:val="20"/>
         </w:rPr>
-        <w:t xml:space="preserve">Systemet har slettet </w:t>
-      </w:r>
-      <w:r>
-        <w:rPr>
-          <w:rFonts w:ascii="Arial" w:hAnsi="Arial" w:cs="Arial"/>
-          <w:sz w:val="20"/>
-          <w:szCs w:val="20"/>
-        </w:rPr>
-        <w:t>dvd</w:t>
+        <w:t>objekt</w:t>
       </w:r>
     </w:p>
     <w:p>
@@ -1079,7 +1490,75 @@
           <w:sz w:val="20"/>
           <w:szCs w:val="20"/>
         </w:rPr>
-        <w:t>Brugeren finder dvd, og sletter dvd.</w:t>
+        <w:t xml:space="preserve">Brugeren finder </w:t>
+      </w:r>
+      <w:r>
+        <w:rPr>
+          <w:rFonts w:ascii="Arial" w:hAnsi="Arial" w:cs="Arial"/>
+          <w:sz w:val="20"/>
+          <w:szCs w:val="20"/>
+          <w:lang w:bidi="en-US"/>
+        </w:rPr>
+        <w:t>Person</w:t>
+      </w:r>
+      <w:r>
+        <w:rPr>
+          <w:rFonts w:ascii="Arial" w:hAnsi="Arial" w:cs="Arial"/>
+          <w:sz w:val="20"/>
+          <w:szCs w:val="20"/>
+          <w:lang w:bidi="en-US"/>
+        </w:rPr>
+        <w:t xml:space="preserve"> </w:t>
+      </w:r>
+      <w:r>
+        <w:rPr>
+          <w:rFonts w:ascii="Arial" w:hAnsi="Arial" w:cs="Arial"/>
+          <w:sz w:val="20"/>
+          <w:szCs w:val="20"/>
+        </w:rPr>
+        <w:t>objekt</w:t>
+      </w:r>
+      <w:r>
+        <w:rPr>
+          <w:rFonts w:ascii="Arial" w:hAnsi="Arial" w:cs="Arial"/>
+          <w:sz w:val="20"/>
+          <w:szCs w:val="20"/>
+        </w:rPr>
+        <w:t xml:space="preserve">, og sletter </w:t>
+      </w:r>
+      <w:r>
+        <w:rPr>
+          <w:rFonts w:ascii="Arial" w:hAnsi="Arial" w:cs="Arial"/>
+          <w:sz w:val="20"/>
+          <w:szCs w:val="20"/>
+          <w:lang w:bidi="en-US"/>
+        </w:rPr>
+        <w:t>Person</w:t>
+      </w:r>
+      <w:r>
+        <w:rPr>
+          <w:rFonts w:ascii="Arial" w:hAnsi="Arial" w:cs="Arial"/>
+          <w:sz w:val="20"/>
+          <w:szCs w:val="20"/>
+          <w:lang w:bidi="en-US"/>
+        </w:rPr>
+        <w:t xml:space="preserve"> </w:t>
+      </w:r>
+      <w:r>
+        <w:rPr>
+          <w:rFonts w:ascii="Arial" w:hAnsi="Arial" w:cs="Arial"/>
+          <w:sz w:val="20"/>
+          <w:szCs w:val="20"/>
+        </w:rPr>
+        <w:t>objekt</w:t>
+      </w:r>
+      <w:r>
+        <w:rPr>
+          <w:rFonts w:ascii="Arial" w:hAnsi="Arial" w:cs="Arial"/>
+          <w:sz w:val="20"/>
+          <w:szCs w:val="20"/>
+        </w:rPr>
+        <w:t>.</w:t>
       </w:r>
     </w:p>
     <w:p>
@@ -1101,32 +1580,56 @@
           <w:sz w:val="20"/>
           <w:szCs w:val="20"/>
         </w:rPr>
-        <w:t>System accepterer oplysningerne og sletter dvd</w:t>
-      </w:r>
-    </w:p>
-    <w:p>
-      <w:pPr>
-        <w:pStyle w:val="Ingenafstand"/>
-        <w:rPr>
-          <w:rFonts w:ascii="Arial" w:hAnsi="Arial" w:cs="Arial"/>
-          <w:sz w:val="20"/>
-          <w:szCs w:val="20"/>
-        </w:rPr>
-      </w:pPr>
-    </w:p>
-    <w:p>
-      <w:pPr>
-        <w:rPr>
-          <w:rFonts w:ascii="Arial" w:hAnsi="Arial" w:cs="Arial"/>
-          <w:sz w:val="20"/>
-          <w:szCs w:val="20"/>
-        </w:rPr>
-      </w:pPr>
-      <w:r>
-        <w:rPr>
-          <w:rFonts w:ascii="Arial" w:hAnsi="Arial" w:cs="Arial"/>
-          <w:sz w:val="20"/>
-          <w:szCs w:val="20"/>
+        <w:t xml:space="preserve">System accepterer oplysningerne og sletter </w:t>
+      </w:r>
+      <w:r>
+        <w:rPr>
+          <w:rFonts w:ascii="Arial" w:hAnsi="Arial" w:cs="Arial"/>
+          <w:sz w:val="20"/>
+          <w:szCs w:val="20"/>
+          <w:lang w:bidi="en-US"/>
+        </w:rPr>
+        <w:t>Person</w:t>
+      </w:r>
+      <w:r>
+        <w:rPr>
+          <w:rFonts w:ascii="Arial" w:hAnsi="Arial" w:cs="Arial"/>
+          <w:sz w:val="20"/>
+          <w:szCs w:val="20"/>
+          <w:lang w:bidi="en-US"/>
+        </w:rPr>
+        <w:t xml:space="preserve"> </w:t>
+      </w:r>
+      <w:r>
+        <w:rPr>
+          <w:rFonts w:ascii="Arial" w:hAnsi="Arial" w:cs="Arial"/>
+          <w:sz w:val="20"/>
+          <w:szCs w:val="20"/>
+        </w:rPr>
+        <w:t>objekt</w:t>
+      </w:r>
+    </w:p>
+    <w:p>
+      <w:pPr>
+        <w:rPr>
+          <w:rFonts w:asciiTheme="majorHAnsi" w:eastAsiaTheme="majorEastAsia" w:hAnsiTheme="majorHAnsi" w:cstheme="majorBidi"/>
+          <w:b/>
+          <w:bCs/>
+          <w:color w:val="4F81BD" w:themeColor="accent1"/>
+          <w:sz w:val="26"/>
+          <w:szCs w:val="26"/>
+          <w:lang w:bidi="en-US"/>
+        </w:rPr>
+      </w:pPr>
+      <w:r>
+        <w:rPr>
+          <w:rFonts w:asciiTheme="majorHAnsi" w:eastAsiaTheme="majorEastAsia" w:hAnsiTheme="majorHAnsi" w:cstheme="majorBidi"/>
+          <w:b/>
+          <w:bCs/>
+          <w:color w:val="4F81BD" w:themeColor="accent1"/>
+          <w:sz w:val="26"/>
+          <w:szCs w:val="26"/>
+          <w:lang w:bidi="en-US"/>
         </w:rPr>
         <w:br w:type="page"/>
       </w:r>
@@ -1135,72 +1638,182 @@
       <w:pPr>
         <w:pStyle w:val="Overskrift2"/>
         <w:jc w:val="center"/>
-      </w:pPr>
-      <w:proofErr w:type="spellStart"/>
-      <w:r>
+        <w:rPr>
+          <w:lang w:val="en-US"/>
+        </w:rPr>
+      </w:pPr>
+      <w:r>
+        <w:rPr>
+          <w:lang w:val="en-US" w:bidi="en-US"/>
+        </w:rPr>
         <w:lastRenderedPageBreak/>
-        <w:t>Use</w:t>
-      </w:r>
-      <w:proofErr w:type="spellEnd"/>
-      <w:r>
-        <w:t xml:space="preserve"> case: Håndter </w:t>
-      </w:r>
-      <w:proofErr w:type="spellStart"/>
-      <w:r>
-        <w:t>Copy</w:t>
-      </w:r>
-      <w:proofErr w:type="spellEnd"/>
-      <w:r>
-        <w:t xml:space="preserve"> – CRUD</w:t>
-      </w:r>
-    </w:p>
-    <w:p>
-      <w:pPr>
-        <w:pStyle w:val="Ingenafstand"/>
-        <w:rPr>
-          <w:rFonts w:ascii="Arial" w:hAnsi="Arial" w:cs="Arial"/>
-          <w:sz w:val="20"/>
-          <w:szCs w:val="20"/>
+        <w:t xml:space="preserve">Use case: </w:t>
+      </w:r>
+      <w:proofErr w:type="spellStart"/>
+      <w:r>
+        <w:rPr>
           <w:lang w:val="en-US" w:bidi="en-US"/>
         </w:rPr>
-      </w:pPr>
-      <w:proofErr w:type="spellStart"/>
+        <w:t>Håndter</w:t>
+      </w:r>
+      <w:proofErr w:type="spellEnd"/>
+      <w:r>
+        <w:rPr>
+          <w:lang w:val="en-US" w:bidi="en-US"/>
+        </w:rPr>
+        <w:t xml:space="preserve"> DVD – CRUD</w:t>
+      </w:r>
+    </w:p>
+    <w:p>
+      <w:pPr>
+        <w:pStyle w:val="Ingenafstand"/>
+        <w:rPr>
+          <w:rFonts w:ascii="Arial" w:hAnsi="Arial" w:cs="Arial"/>
+          <w:sz w:val="20"/>
+          <w:szCs w:val="20"/>
+          <w:lang w:bidi="en-US"/>
+        </w:rPr>
+      </w:pPr>
+      <w:proofErr w:type="spellStart"/>
+      <w:r>
+        <w:rPr>
+          <w:rFonts w:ascii="Arial" w:hAnsi="Arial" w:cs="Arial"/>
+          <w:sz w:val="20"/>
+          <w:szCs w:val="20"/>
+          <w:lang w:bidi="en-US"/>
+        </w:rPr>
+        <w:t>c</w:t>
+      </w:r>
+      <w:r>
+        <w:rPr>
+          <w:rFonts w:ascii="Arial" w:hAnsi="Arial" w:cs="Arial"/>
+          <w:sz w:val="20"/>
+          <w:szCs w:val="20"/>
+          <w:lang w:bidi="en-US"/>
+        </w:rPr>
+        <w:t>reateDvd</w:t>
+      </w:r>
+      <w:proofErr w:type="spellEnd"/>
+      <w:r>
+        <w:rPr>
+          <w:rFonts w:ascii="Arial" w:hAnsi="Arial" w:cs="Arial"/>
+          <w:sz w:val="20"/>
+          <w:szCs w:val="20"/>
+          <w:lang w:bidi="en-US"/>
+        </w:rPr>
+        <w:t xml:space="preserve"> ”C”</w:t>
+      </w:r>
+    </w:p>
+    <w:p>
+      <w:pPr>
+        <w:pStyle w:val="Ingenafstand"/>
+        <w:rPr>
+          <w:rFonts w:ascii="Arial" w:hAnsi="Arial" w:cs="Arial"/>
+          <w:sz w:val="20"/>
+          <w:szCs w:val="20"/>
+          <w:lang w:bidi="en-US"/>
+        </w:rPr>
+      </w:pPr>
+      <w:r>
+        <w:rPr>
+          <w:rFonts w:ascii="Arial" w:hAnsi="Arial" w:cs="Arial"/>
+          <w:b/>
+          <w:sz w:val="20"/>
+          <w:szCs w:val="20"/>
+          <w:lang w:bidi="en-US"/>
+        </w:rPr>
+        <w:t>Primær aktør:</w:t>
+      </w:r>
+      <w:r>
+        <w:rPr>
+          <w:rFonts w:ascii="Arial" w:hAnsi="Arial" w:cs="Arial"/>
+          <w:sz w:val="20"/>
+          <w:szCs w:val="20"/>
+          <w:lang w:bidi="en-US"/>
+        </w:rPr>
+        <w:t xml:space="preserve"> Brugeren</w:t>
+      </w:r>
+    </w:p>
+    <w:p>
+      <w:pPr>
+        <w:pStyle w:val="Ingenafstand"/>
+        <w:rPr>
+          <w:rFonts w:ascii="Arial" w:hAnsi="Arial" w:cs="Arial"/>
+          <w:sz w:val="20"/>
+          <w:szCs w:val="20"/>
+          <w:lang w:bidi="en-US"/>
+        </w:rPr>
+      </w:pPr>
+      <w:proofErr w:type="spellStart"/>
+      <w:r>
+        <w:rPr>
+          <w:rFonts w:ascii="Arial" w:hAnsi="Arial" w:cs="Arial"/>
+          <w:b/>
+          <w:sz w:val="20"/>
+          <w:szCs w:val="20"/>
+          <w:lang w:bidi="en-US"/>
+        </w:rPr>
+        <w:t>Pre</w:t>
+      </w:r>
+      <w:proofErr w:type="spellEnd"/>
+      <w:r>
+        <w:rPr>
+          <w:rFonts w:ascii="Arial" w:hAnsi="Arial" w:cs="Arial"/>
+          <w:b/>
+          <w:sz w:val="20"/>
+          <w:szCs w:val="20"/>
+          <w:lang w:bidi="en-US"/>
+        </w:rPr>
+        <w:t>-betingelse:</w:t>
+      </w:r>
+      <w:r>
+        <w:rPr>
+          <w:rFonts w:ascii="Arial" w:hAnsi="Arial" w:cs="Arial"/>
+          <w:sz w:val="20"/>
+          <w:szCs w:val="20"/>
+          <w:lang w:bidi="en-US"/>
+        </w:rPr>
+        <w:t xml:space="preserve"> ingen </w:t>
+      </w:r>
+    </w:p>
+    <w:p>
+      <w:pPr>
+        <w:pStyle w:val="Ingenafstand"/>
+        <w:rPr>
+          <w:rFonts w:ascii="Arial" w:hAnsi="Arial" w:cs="Arial"/>
+          <w:sz w:val="20"/>
+          <w:szCs w:val="20"/>
+          <w:lang w:bidi="en-US"/>
+        </w:rPr>
+      </w:pPr>
+      <w:r>
+        <w:rPr>
+          <w:rFonts w:ascii="Arial" w:hAnsi="Arial" w:cs="Arial"/>
+          <w:b/>
+          <w:sz w:val="20"/>
+          <w:szCs w:val="20"/>
+          <w:lang w:bidi="en-US"/>
+        </w:rPr>
+        <w:t>Post-betingelse:</w:t>
+      </w:r>
+      <w:r>
+        <w:rPr>
+          <w:rFonts w:ascii="Arial" w:hAnsi="Arial" w:cs="Arial"/>
+          <w:sz w:val="20"/>
+          <w:szCs w:val="20"/>
+          <w:lang w:bidi="en-US"/>
+        </w:rPr>
+        <w:t xml:space="preserve"> </w:t>
+      </w:r>
       <w:proofErr w:type="gramStart"/>
       <w:r>
         <w:rPr>
           <w:rFonts w:ascii="Arial" w:hAnsi="Arial" w:cs="Arial"/>
           <w:sz w:val="20"/>
           <w:szCs w:val="20"/>
-          <w:lang w:val="en-US" w:bidi="en-US"/>
-        </w:rPr>
-        <w:t>c</w:t>
-      </w:r>
-      <w:r>
-        <w:rPr>
-          <w:rFonts w:ascii="Arial" w:hAnsi="Arial" w:cs="Arial"/>
-          <w:sz w:val="20"/>
-          <w:szCs w:val="20"/>
-          <w:lang w:val="en-US" w:bidi="en-US"/>
-        </w:rPr>
-        <w:t>reate</w:t>
-      </w:r>
-      <w:r>
-        <w:rPr>
-          <w:rFonts w:ascii="Arial" w:hAnsi="Arial" w:cs="Arial"/>
-          <w:sz w:val="20"/>
-          <w:szCs w:val="20"/>
-          <w:lang w:val="en-US" w:bidi="en-US"/>
-        </w:rPr>
-        <w:t>Copy</w:t>
-      </w:r>
-      <w:r>
-        <w:rPr>
-          <w:rFonts w:ascii="Arial" w:hAnsi="Arial" w:cs="Arial"/>
-          <w:sz w:val="20"/>
-          <w:szCs w:val="20"/>
-          <w:lang w:val="en-US" w:bidi="en-US"/>
-        </w:rPr>
-        <w:t>”</w:t>
+          <w:lang w:bidi="en-US"/>
+        </w:rPr>
+        <w:t>Et</w:t>
       </w:r>
       <w:proofErr w:type="gramEnd"/>
       <w:r>
@@ -1208,141 +1821,18 @@
           <w:rFonts w:ascii="Arial" w:hAnsi="Arial" w:cs="Arial"/>
           <w:sz w:val="20"/>
           <w:szCs w:val="20"/>
-          <w:lang w:val="en-US" w:bidi="en-US"/>
-        </w:rPr>
-        <w:t>C</w:t>
-      </w:r>
-      <w:proofErr w:type="spellEnd"/>
-      <w:r>
-        <w:rPr>
-          <w:rFonts w:ascii="Arial" w:hAnsi="Arial" w:cs="Arial"/>
-          <w:sz w:val="20"/>
-          <w:szCs w:val="20"/>
-          <w:lang w:val="en-US" w:bidi="en-US"/>
-        </w:rPr>
-        <w:t>”</w:t>
-      </w:r>
-    </w:p>
-    <w:p>
-      <w:pPr>
-        <w:pStyle w:val="Ingenafstand"/>
-        <w:rPr>
-          <w:rFonts w:ascii="Arial" w:hAnsi="Arial" w:cs="Arial"/>
-          <w:sz w:val="20"/>
-          <w:szCs w:val="20"/>
-          <w:lang w:bidi="en-US"/>
-        </w:rPr>
-      </w:pPr>
-      <w:r>
-        <w:rPr>
-          <w:rFonts w:ascii="Arial" w:hAnsi="Arial" w:cs="Arial"/>
-          <w:b/>
-          <w:sz w:val="20"/>
-          <w:szCs w:val="20"/>
-          <w:lang w:bidi="en-US"/>
-        </w:rPr>
-        <w:t>Primær aktør:</w:t>
-      </w:r>
-      <w:r>
-        <w:rPr>
-          <w:rFonts w:ascii="Arial" w:hAnsi="Arial" w:cs="Arial"/>
-          <w:sz w:val="20"/>
-          <w:szCs w:val="20"/>
-          <w:lang w:bidi="en-US"/>
-        </w:rPr>
-        <w:t xml:space="preserve"> Brugeren</w:t>
-      </w:r>
-    </w:p>
-    <w:p>
-      <w:pPr>
-        <w:pStyle w:val="Ingenafstand"/>
-        <w:rPr>
-          <w:rFonts w:ascii="Arial" w:hAnsi="Arial" w:cs="Arial"/>
-          <w:sz w:val="20"/>
-          <w:szCs w:val="20"/>
-          <w:lang w:bidi="en-US"/>
-        </w:rPr>
-      </w:pPr>
-      <w:proofErr w:type="spellStart"/>
-      <w:r>
-        <w:rPr>
-          <w:rFonts w:ascii="Arial" w:hAnsi="Arial" w:cs="Arial"/>
-          <w:b/>
-          <w:sz w:val="20"/>
-          <w:szCs w:val="20"/>
-          <w:lang w:bidi="en-US"/>
-        </w:rPr>
-        <w:t>Pre-betingelse</w:t>
-      </w:r>
-      <w:proofErr w:type="spellEnd"/>
-      <w:r>
-        <w:rPr>
-          <w:rFonts w:ascii="Arial" w:hAnsi="Arial" w:cs="Arial"/>
-          <w:b/>
-          <w:sz w:val="20"/>
-          <w:szCs w:val="20"/>
-          <w:lang w:bidi="en-US"/>
-        </w:rPr>
-        <w:t>:</w:t>
-      </w:r>
-      <w:r>
-        <w:rPr>
-          <w:rFonts w:ascii="Arial" w:hAnsi="Arial" w:cs="Arial"/>
-          <w:sz w:val="20"/>
-          <w:szCs w:val="20"/>
-          <w:lang w:bidi="en-US"/>
-        </w:rPr>
-        <w:t xml:space="preserve"> ingen </w:t>
-      </w:r>
-    </w:p>
-    <w:p>
-      <w:pPr>
-        <w:pStyle w:val="Ingenafstand"/>
-        <w:rPr>
-          <w:rFonts w:ascii="Arial" w:hAnsi="Arial" w:cs="Arial"/>
-          <w:sz w:val="20"/>
-          <w:szCs w:val="20"/>
-          <w:lang w:bidi="en-US"/>
-        </w:rPr>
-      </w:pPr>
-      <w:r>
-        <w:rPr>
-          <w:rFonts w:ascii="Arial" w:hAnsi="Arial" w:cs="Arial"/>
-          <w:b/>
-          <w:sz w:val="20"/>
-          <w:szCs w:val="20"/>
-          <w:lang w:bidi="en-US"/>
-        </w:rPr>
-        <w:t>Post-betingelse:</w:t>
-      </w:r>
-      <w:r>
-        <w:rPr>
-          <w:rFonts w:ascii="Arial" w:hAnsi="Arial" w:cs="Arial"/>
-          <w:sz w:val="20"/>
-          <w:szCs w:val="20"/>
-          <w:lang w:bidi="en-US"/>
-        </w:rPr>
-        <w:t xml:space="preserve"> </w:t>
-      </w:r>
-      <w:proofErr w:type="spellStart"/>
-      <w:r>
-        <w:rPr>
-          <w:rFonts w:ascii="Arial" w:hAnsi="Arial" w:cs="Arial"/>
-          <w:sz w:val="20"/>
-          <w:szCs w:val="20"/>
-          <w:lang w:bidi="en-US"/>
-        </w:rPr>
-        <w:t>copy</w:t>
-      </w:r>
-      <w:proofErr w:type="spellEnd"/>
-      <w:r>
-        <w:rPr>
-          <w:rFonts w:ascii="Arial" w:hAnsi="Arial" w:cs="Arial"/>
-          <w:sz w:val="20"/>
-          <w:szCs w:val="20"/>
-          <w:lang w:bidi="en-US"/>
-        </w:rPr>
-        <w:t xml:space="preserve"> er oprettet</w:t>
+          <w:lang w:bidi="en-US"/>
+        </w:rPr>
+        <w:t xml:space="preserve"> dvd </w:t>
+      </w:r>
+      <w:r>
+        <w:rPr>
+          <w:rFonts w:ascii="Arial" w:hAnsi="Arial" w:cs="Arial"/>
+          <w:sz w:val="20"/>
+          <w:szCs w:val="20"/>
+          <w:lang w:bidi="en-US"/>
+        </w:rPr>
+        <w:t>objekt er oprettet</w:t>
       </w:r>
     </w:p>
     <w:p>
@@ -1386,88 +1876,58 @@
           <w:sz w:val="20"/>
           <w:szCs w:val="20"/>
         </w:rPr>
-        <w:t xml:space="preserve">Brugeren angiver </w:t>
-      </w:r>
-      <w:proofErr w:type="spellStart"/>
-      <w:r>
-        <w:rPr>
-          <w:rFonts w:ascii="Arial" w:hAnsi="Arial" w:cs="Arial"/>
-          <w:sz w:val="20"/>
-          <w:szCs w:val="20"/>
-          <w:lang w:bidi="en-US"/>
-        </w:rPr>
-        <w:t>copy</w:t>
-      </w:r>
-      <w:proofErr w:type="spellEnd"/>
-      <w:r>
-        <w:rPr>
-          <w:rFonts w:ascii="Arial" w:hAnsi="Arial" w:cs="Arial"/>
-          <w:sz w:val="20"/>
-          <w:szCs w:val="20"/>
-          <w:lang w:bidi="en-US"/>
+        <w:t>Brug</w:t>
+      </w:r>
+      <w:r>
+        <w:rPr>
+          <w:rFonts w:ascii="Arial" w:hAnsi="Arial" w:cs="Arial"/>
+          <w:sz w:val="20"/>
+          <w:szCs w:val="20"/>
+        </w:rPr>
+        <w:t>eren angiver DVD oplysninger(</w:t>
+      </w:r>
+      <w:r>
+        <w:rPr>
+          <w:rFonts w:ascii="Arial" w:hAnsi="Arial" w:cs="Arial"/>
+          <w:sz w:val="20"/>
+          <w:szCs w:val="20"/>
+        </w:rPr>
+        <w:t xml:space="preserve">titel, </w:t>
+      </w:r>
+      <w:proofErr w:type="spellStart"/>
+      <w:r>
+        <w:rPr>
+          <w:rFonts w:ascii="Arial" w:hAnsi="Arial" w:cs="Arial"/>
+          <w:sz w:val="20"/>
+          <w:szCs w:val="20"/>
+        </w:rPr>
+        <w:t>director</w:t>
+      </w:r>
+      <w:proofErr w:type="spellEnd"/>
+      <w:r>
+        <w:rPr>
+          <w:rFonts w:ascii="Arial" w:hAnsi="Arial" w:cs="Arial"/>
+          <w:sz w:val="20"/>
+          <w:szCs w:val="20"/>
+        </w:rPr>
+        <w:t>,</w:t>
+      </w:r>
+      <w:r>
+        <w:rPr>
+          <w:rFonts w:ascii="Arial" w:hAnsi="Arial" w:cs="Arial"/>
+          <w:sz w:val="20"/>
+          <w:szCs w:val="20"/>
         </w:rPr>
         <w:t xml:space="preserve"> </w:t>
       </w:r>
-      <w:r>
-        <w:rPr>
-          <w:rFonts w:ascii="Arial" w:hAnsi="Arial" w:cs="Arial"/>
-          <w:sz w:val="20"/>
-          <w:szCs w:val="20"/>
-        </w:rPr>
-        <w:t>oplysninger(</w:t>
-      </w:r>
-      <w:proofErr w:type="spellStart"/>
-      <w:r>
-        <w:rPr>
-          <w:rFonts w:ascii="Arial" w:hAnsi="Arial" w:cs="Arial"/>
-          <w:sz w:val="20"/>
-          <w:szCs w:val="20"/>
-        </w:rPr>
-        <w:t>serialNo</w:t>
-      </w:r>
-      <w:proofErr w:type="spellEnd"/>
-      <w:r>
-        <w:rPr>
-          <w:rFonts w:ascii="Arial" w:hAnsi="Arial" w:cs="Arial"/>
-          <w:sz w:val="20"/>
-          <w:szCs w:val="20"/>
-        </w:rPr>
-        <w:t xml:space="preserve">, </w:t>
-      </w:r>
-      <w:proofErr w:type="spellStart"/>
-      <w:r>
-        <w:rPr>
-          <w:rFonts w:ascii="Arial" w:hAnsi="Arial" w:cs="Arial"/>
-          <w:sz w:val="20"/>
-          <w:szCs w:val="20"/>
-        </w:rPr>
-        <w:t>buyDate</w:t>
-      </w:r>
-      <w:proofErr w:type="spellEnd"/>
-      <w:r>
-        <w:rPr>
-          <w:rFonts w:ascii="Arial" w:hAnsi="Arial" w:cs="Arial"/>
-          <w:sz w:val="20"/>
-          <w:szCs w:val="20"/>
-        </w:rPr>
-        <w:t>,</w:t>
-      </w:r>
-      <w:r>
-        <w:rPr>
-          <w:rFonts w:ascii="Arial" w:hAnsi="Arial" w:cs="Arial"/>
-          <w:sz w:val="20"/>
-          <w:szCs w:val="20"/>
-        </w:rPr>
-        <w:t xml:space="preserve"> </w:t>
-      </w:r>
-      <w:proofErr w:type="spellStart"/>
-      <w:r>
-        <w:rPr>
-          <w:rFonts w:ascii="Arial" w:hAnsi="Arial" w:cs="Arial"/>
-          <w:sz w:val="20"/>
-          <w:szCs w:val="20"/>
-        </w:rPr>
-        <w:t>buyPrice</w:t>
+      <w:proofErr w:type="spellStart"/>
+      <w:r>
+        <w:rPr>
+          <w:rFonts w:ascii="Arial" w:hAnsi="Arial" w:cs="Arial"/>
+          <w:sz w:val="20"/>
+          <w:szCs w:val="20"/>
+        </w:rPr>
+        <w:t>releaseDate</w:t>
       </w:r>
       <w:proofErr w:type="spellEnd"/>
       <w:r>
@@ -1498,19 +1958,8 @@
           <w:sz w:val="20"/>
           <w:szCs w:val="20"/>
         </w:rPr>
-        <w:t xml:space="preserve">Systemet accepterer oplysningerne og opretter et ny </w:t>
-      </w:r>
-      <w:proofErr w:type="spellStart"/>
-      <w:r>
-        <w:rPr>
-          <w:rFonts w:ascii="Arial" w:hAnsi="Arial" w:cs="Arial"/>
-          <w:sz w:val="20"/>
-          <w:szCs w:val="20"/>
-          <w:lang w:bidi="en-US"/>
-        </w:rPr>
-        <w:t>copy</w:t>
-      </w:r>
-      <w:proofErr w:type="spellEnd"/>
+        <w:t>Systemet accepterer oplysningerne og opretter en ny dvd</w:t>
+      </w:r>
       <w:r>
         <w:rPr>
           <w:rFonts w:ascii="Arial" w:hAnsi="Arial" w:cs="Arial"/>
@@ -1564,16 +2013,7 @@
           <w:sz w:val="20"/>
           <w:szCs w:val="20"/>
         </w:rPr>
-        <w:t>ind</w:t>
-      </w:r>
-      <w:r>
-        <w:rPr>
-          <w:rFonts w:ascii="Arial" w:hAnsi="Arial" w:cs="Arial"/>
-          <w:sz w:val="20"/>
-          <w:szCs w:val="20"/>
-          <w:lang w:bidi="en-US"/>
-        </w:rPr>
-        <w:t>Copy</w:t>
+        <w:t>indDvd</w:t>
       </w:r>
       <w:proofErr w:type="spellEnd"/>
       <w:r>
@@ -1630,18 +2070,18 @@
           <w:szCs w:val="20"/>
           <w:lang w:bidi="en-US"/>
         </w:rPr>
-        <w:t>Pre-betingelse</w:t>
-      </w:r>
-      <w:proofErr w:type="spellEnd"/>
-      <w:r>
-        <w:rPr>
-          <w:rFonts w:ascii="Arial" w:hAnsi="Arial" w:cs="Arial"/>
-          <w:b/>
-          <w:sz w:val="20"/>
-          <w:szCs w:val="20"/>
-          <w:lang w:bidi="en-US"/>
-        </w:rPr>
-        <w:t>:</w:t>
+        <w:t>Pre</w:t>
+      </w:r>
+      <w:proofErr w:type="spellEnd"/>
+      <w:r>
+        <w:rPr>
+          <w:rFonts w:ascii="Arial" w:hAnsi="Arial" w:cs="Arial"/>
+          <w:b/>
+          <w:sz w:val="20"/>
+          <w:szCs w:val="20"/>
+          <w:lang w:bidi="en-US"/>
+        </w:rPr>
+        <w:t>-betingelse:</w:t>
       </w:r>
       <w:r>
         <w:rPr>
@@ -1652,41 +2092,29 @@
         </w:rPr>
         <w:t xml:space="preserve"> </w:t>
       </w:r>
-      <w:proofErr w:type="spellStart"/>
-      <w:r>
-        <w:rPr>
-          <w:rFonts w:ascii="Arial" w:hAnsi="Arial" w:cs="Arial"/>
-          <w:sz w:val="20"/>
-          <w:szCs w:val="20"/>
-          <w:lang w:bidi="en-US"/>
-        </w:rPr>
-        <w:t>c</w:t>
-      </w:r>
-      <w:r>
-        <w:rPr>
-          <w:rFonts w:ascii="Arial" w:hAnsi="Arial" w:cs="Arial"/>
-          <w:sz w:val="20"/>
-          <w:szCs w:val="20"/>
-          <w:lang w:bidi="en-US"/>
-        </w:rPr>
-        <w:t>opy</w:t>
-      </w:r>
-      <w:proofErr w:type="spellEnd"/>
-      <w:r>
-        <w:rPr>
-          <w:rFonts w:ascii="Arial" w:hAnsi="Arial" w:cs="Arial"/>
-          <w:sz w:val="20"/>
-          <w:szCs w:val="20"/>
-        </w:rPr>
-        <w:t xml:space="preserve"> er</w:t>
-      </w:r>
-      <w:r>
-        <w:rPr>
-          <w:rFonts w:ascii="Arial" w:hAnsi="Arial" w:cs="Arial"/>
-          <w:sz w:val="20"/>
-          <w:szCs w:val="20"/>
-        </w:rPr>
-        <w:t xml:space="preserve"> oprettet</w:t>
+      <w:r>
+        <w:rPr>
+          <w:rFonts w:ascii="Arial" w:hAnsi="Arial" w:cs="Arial"/>
+          <w:sz w:val="20"/>
+          <w:szCs w:val="20"/>
+        </w:rPr>
+        <w:t>Dvd</w:t>
+      </w:r>
+      <w:r>
+        <w:rPr>
+          <w:rFonts w:ascii="Arial" w:hAnsi="Arial" w:cs="Arial"/>
+          <w:sz w:val="20"/>
+          <w:szCs w:val="20"/>
+        </w:rPr>
+        <w:t xml:space="preserve"> objekt </w:t>
+      </w:r>
+      <w:r>
+        <w:rPr>
+          <w:rFonts w:ascii="Arial" w:hAnsi="Arial" w:cs="Arial"/>
+          <w:sz w:val="20"/>
+          <w:szCs w:val="20"/>
+        </w:rPr>
+        <w:t>er oprettet</w:t>
       </w:r>
     </w:p>
     <w:p>
@@ -1714,35 +2142,23 @@
           <w:sz w:val="20"/>
           <w:szCs w:val="20"/>
         </w:rPr>
-        <w:t xml:space="preserve"> </w:t>
-      </w:r>
-      <w:proofErr w:type="spellStart"/>
-      <w:r>
-        <w:rPr>
-          <w:rFonts w:ascii="Arial" w:hAnsi="Arial" w:cs="Arial"/>
-          <w:sz w:val="20"/>
-          <w:szCs w:val="20"/>
-          <w:lang w:bidi="en-US"/>
-        </w:rPr>
-        <w:t>c</w:t>
-      </w:r>
-      <w:r>
-        <w:rPr>
-          <w:rFonts w:ascii="Arial" w:hAnsi="Arial" w:cs="Arial"/>
-          <w:sz w:val="20"/>
-          <w:szCs w:val="20"/>
-          <w:lang w:bidi="en-US"/>
-        </w:rPr>
-        <w:t>opy</w:t>
-      </w:r>
-      <w:proofErr w:type="spellEnd"/>
-      <w:r>
-        <w:rPr>
-          <w:rFonts w:ascii="Arial" w:hAnsi="Arial" w:cs="Arial"/>
-          <w:sz w:val="20"/>
-          <w:szCs w:val="20"/>
-        </w:rPr>
-        <w:t xml:space="preserve"> fundet</w:t>
+        <w:t xml:space="preserve"> Dvd</w:t>
+      </w:r>
+      <w:r>
+        <w:rPr>
+          <w:rFonts w:ascii="Arial" w:hAnsi="Arial" w:cs="Arial"/>
+          <w:sz w:val="20"/>
+          <w:szCs w:val="20"/>
+        </w:rPr>
+        <w:t xml:space="preserve"> objekt</w:t>
+      </w:r>
+      <w:r>
+        <w:rPr>
+          <w:rFonts w:ascii="Arial" w:hAnsi="Arial" w:cs="Arial"/>
+          <w:sz w:val="20"/>
+          <w:szCs w:val="20"/>
+        </w:rPr>
+        <w:t xml:space="preserve"> er fundet</w:t>
       </w:r>
     </w:p>
     <w:p>
@@ -1784,18 +2200,8 @@
           <w:sz w:val="20"/>
           <w:szCs w:val="20"/>
         </w:rPr>
-        <w:t xml:space="preserve">Brugeren angiver det rigtige </w:t>
-      </w:r>
-      <w:proofErr w:type="spellStart"/>
-      <w:r>
-        <w:rPr>
-          <w:rFonts w:ascii="Arial" w:hAnsi="Arial" w:cs="Arial"/>
-          <w:sz w:val="20"/>
-          <w:szCs w:val="20"/>
-        </w:rPr>
-        <w:t>serialNo</w:t>
-      </w:r>
-      <w:proofErr w:type="spellEnd"/>
+        <w:t>Brugeren angiver det rigtige id</w:t>
+      </w:r>
     </w:p>
     <w:p>
       <w:pPr>
@@ -1816,19 +2222,24 @@
           <w:sz w:val="20"/>
           <w:szCs w:val="20"/>
         </w:rPr>
-        <w:t xml:space="preserve">System accepterer oplysningerne og finder </w:t>
-      </w:r>
-      <w:proofErr w:type="spellStart"/>
-      <w:r>
-        <w:rPr>
-          <w:rFonts w:ascii="Arial" w:hAnsi="Arial" w:cs="Arial"/>
-          <w:sz w:val="20"/>
-          <w:szCs w:val="20"/>
-          <w:lang w:bidi="en-US"/>
-        </w:rPr>
-        <w:t>copy</w:t>
-      </w:r>
-      <w:proofErr w:type="spellEnd"/>
+        <w:t xml:space="preserve">System accepterer oplysningerne </w:t>
+      </w:r>
+      <w:r>
+        <w:rPr>
+          <w:rFonts w:ascii="Arial" w:hAnsi="Arial" w:cs="Arial"/>
+          <w:sz w:val="20"/>
+          <w:szCs w:val="20"/>
+        </w:rPr>
+        <w:t>og finder</w:t>
+      </w:r>
+      <w:r>
+        <w:rPr>
+          <w:rFonts w:ascii="Arial" w:hAnsi="Arial" w:cs="Arial"/>
+          <w:sz w:val="20"/>
+          <w:szCs w:val="20"/>
+        </w:rPr>
+        <w:t xml:space="preserve"> et Dvd objekt</w:t>
+      </w:r>
       <w:r>
         <w:rPr>
           <w:rFonts w:ascii="Arial" w:hAnsi="Arial" w:cs="Arial"/>
@@ -1922,16 +2333,7 @@
           <w:sz w:val="20"/>
           <w:szCs w:val="20"/>
         </w:rPr>
-        <w:t>pdate</w:t>
-      </w:r>
-      <w:r>
-        <w:rPr>
-          <w:rFonts w:ascii="Arial" w:hAnsi="Arial" w:cs="Arial"/>
-          <w:sz w:val="20"/>
-          <w:szCs w:val="20"/>
-          <w:lang w:bidi="en-US"/>
-        </w:rPr>
-        <w:t>Copy</w:t>
+        <w:t>pdateDVD</w:t>
       </w:r>
       <w:proofErr w:type="spellEnd"/>
       <w:r>
@@ -1988,9 +2390,19 @@
           <w:szCs w:val="20"/>
           <w:lang w:bidi="en-US"/>
         </w:rPr>
-        <w:t>Pre-betingelse</w:t>
-      </w:r>
-      <w:proofErr w:type="spellEnd"/>
+        <w:t>Pre</w:t>
+      </w:r>
+      <w:proofErr w:type="spellEnd"/>
+      <w:r>
+        <w:rPr>
+          <w:rFonts w:ascii="Arial" w:hAnsi="Arial" w:cs="Arial"/>
+          <w:b/>
+          <w:sz w:val="20"/>
+          <w:szCs w:val="20"/>
+          <w:lang w:bidi="en-US"/>
+        </w:rPr>
+        <w:t>-betingelse</w:t>
+      </w:r>
       <w:r>
         <w:rPr>
           <w:rFonts w:ascii="Arial" w:hAnsi="Arial" w:cs="Arial"/>
@@ -2006,33 +2418,89 @@
           <w:sz w:val="20"/>
           <w:szCs w:val="20"/>
         </w:rPr>
+        <w:t xml:space="preserve"> Dvd </w:t>
+      </w:r>
+      <w:r>
+        <w:rPr>
+          <w:rFonts w:ascii="Arial" w:hAnsi="Arial" w:cs="Arial"/>
+          <w:sz w:val="20"/>
+          <w:szCs w:val="20"/>
+        </w:rPr>
+        <w:t xml:space="preserve">objekt </w:t>
+      </w:r>
+      <w:r>
+        <w:rPr>
+          <w:rFonts w:ascii="Arial" w:hAnsi="Arial" w:cs="Arial"/>
+          <w:sz w:val="20"/>
+          <w:szCs w:val="20"/>
+        </w:rPr>
+        <w:t>er</w:t>
+      </w:r>
+      <w:r>
+        <w:rPr>
+          <w:rFonts w:ascii="Arial" w:hAnsi="Arial" w:cs="Arial"/>
+          <w:sz w:val="20"/>
+          <w:szCs w:val="20"/>
+        </w:rPr>
+        <w:t xml:space="preserve"> fundet</w:t>
+      </w:r>
+      <w:r>
+        <w:rPr>
+          <w:rFonts w:ascii="Arial" w:hAnsi="Arial" w:cs="Arial"/>
+          <w:sz w:val="20"/>
+          <w:szCs w:val="20"/>
+        </w:rPr>
+        <w:t>.</w:t>
+      </w:r>
+    </w:p>
+    <w:p>
+      <w:pPr>
+        <w:pStyle w:val="Ingenafstand"/>
+        <w:rPr>
+          <w:rFonts w:ascii="Arial" w:hAnsi="Arial" w:cs="Arial"/>
+          <w:sz w:val="20"/>
+          <w:szCs w:val="20"/>
+        </w:rPr>
+      </w:pPr>
+      <w:r>
+        <w:rPr>
+          <w:rFonts w:ascii="Arial" w:hAnsi="Arial" w:cs="Arial"/>
+          <w:b/>
+          <w:sz w:val="20"/>
+          <w:szCs w:val="20"/>
+          <w:lang w:bidi="en-US"/>
+        </w:rPr>
+        <w:t>Post-betingelse:</w:t>
+      </w:r>
+      <w:r>
+        <w:rPr>
+          <w:rFonts w:ascii="Arial" w:hAnsi="Arial" w:cs="Arial"/>
+          <w:sz w:val="20"/>
+          <w:szCs w:val="20"/>
+        </w:rPr>
         <w:t xml:space="preserve"> </w:t>
       </w:r>
-      <w:proofErr w:type="spellStart"/>
-      <w:r>
-        <w:rPr>
-          <w:rFonts w:ascii="Arial" w:hAnsi="Arial" w:cs="Arial"/>
-          <w:sz w:val="20"/>
-          <w:szCs w:val="20"/>
-        </w:rPr>
-        <w:t>c</w:t>
-      </w:r>
-      <w:r>
-        <w:rPr>
-          <w:rFonts w:ascii="Arial" w:hAnsi="Arial" w:cs="Arial"/>
-          <w:sz w:val="20"/>
-          <w:szCs w:val="20"/>
-          <w:lang w:bidi="en-US"/>
-        </w:rPr>
-        <w:t>opy</w:t>
-      </w:r>
-      <w:proofErr w:type="spellEnd"/>
-      <w:r>
-        <w:rPr>
-          <w:rFonts w:ascii="Arial" w:hAnsi="Arial" w:cs="Arial"/>
-          <w:sz w:val="20"/>
-          <w:szCs w:val="20"/>
-          <w:lang w:bidi="en-US"/>
+      <w:r>
+        <w:rPr>
+          <w:rFonts w:ascii="Arial" w:hAnsi="Arial" w:cs="Arial"/>
+          <w:sz w:val="20"/>
+          <w:szCs w:val="20"/>
+        </w:rPr>
+        <w:t xml:space="preserve">Systemet opdater </w:t>
+      </w:r>
+      <w:r>
+        <w:rPr>
+          <w:rFonts w:ascii="Arial" w:hAnsi="Arial" w:cs="Arial"/>
+          <w:sz w:val="20"/>
+          <w:szCs w:val="20"/>
+        </w:rPr>
+        <w:t>Dvd</w:t>
+      </w:r>
+      <w:r>
+        <w:rPr>
+          <w:rFonts w:ascii="Arial" w:hAnsi="Arial" w:cs="Arial"/>
+          <w:sz w:val="20"/>
+          <w:szCs w:val="20"/>
         </w:rPr>
         <w:t xml:space="preserve"> </w:t>
       </w:r>
@@ -2042,54 +2510,16 @@
           <w:sz w:val="20"/>
           <w:szCs w:val="20"/>
         </w:rPr>
-        <w:t>er</w:t>
-      </w:r>
-      <w:r>
-        <w:rPr>
-          <w:rFonts w:ascii="Arial" w:hAnsi="Arial" w:cs="Arial"/>
-          <w:sz w:val="20"/>
-          <w:szCs w:val="20"/>
-        </w:rPr>
-        <w:t xml:space="preserve"> fundet</w:t>
-      </w:r>
-    </w:p>
-    <w:p>
-      <w:pPr>
-        <w:pStyle w:val="Ingenafstand"/>
-        <w:rPr>
-          <w:rFonts w:ascii="Arial" w:hAnsi="Arial" w:cs="Arial"/>
-          <w:sz w:val="20"/>
-          <w:szCs w:val="20"/>
-        </w:rPr>
-      </w:pPr>
-      <w:r>
-        <w:rPr>
-          <w:rFonts w:ascii="Arial" w:hAnsi="Arial" w:cs="Arial"/>
-          <w:b/>
-          <w:sz w:val="20"/>
-          <w:szCs w:val="20"/>
-          <w:lang w:bidi="en-US"/>
-        </w:rPr>
-        <w:t>Post-betingelse:</w:t>
-      </w:r>
-      <w:r>
-        <w:rPr>
-          <w:rFonts w:ascii="Arial" w:hAnsi="Arial" w:cs="Arial"/>
-          <w:sz w:val="20"/>
-          <w:szCs w:val="20"/>
-        </w:rPr>
-        <w:t xml:space="preserve"> Systemet opdater </w:t>
-      </w:r>
-      <w:proofErr w:type="spellStart"/>
-      <w:r>
-        <w:rPr>
-          <w:rFonts w:ascii="Arial" w:hAnsi="Arial" w:cs="Arial"/>
-          <w:sz w:val="20"/>
-          <w:szCs w:val="20"/>
-        </w:rPr>
-        <w:t>copy</w:t>
-      </w:r>
-      <w:proofErr w:type="spellEnd"/>
+        <w:t>objekt</w:t>
+      </w:r>
+      <w:r>
+        <w:rPr>
+          <w:rFonts w:ascii="Arial" w:hAnsi="Arial" w:cs="Arial"/>
+          <w:sz w:val="20"/>
+          <w:szCs w:val="20"/>
+        </w:rPr>
+        <w:t>.</w:t>
+      </w:r>
     </w:p>
     <w:p>
       <w:pPr>
@@ -2130,19 +2560,24 @@
           <w:sz w:val="20"/>
           <w:szCs w:val="20"/>
         </w:rPr>
-        <w:t xml:space="preserve">Brugeren finder </w:t>
-      </w:r>
-      <w:proofErr w:type="spellStart"/>
-      <w:r>
-        <w:rPr>
-          <w:rFonts w:ascii="Arial" w:hAnsi="Arial" w:cs="Arial"/>
-          <w:sz w:val="20"/>
-          <w:szCs w:val="20"/>
-          <w:lang w:bidi="en-US"/>
-        </w:rPr>
-        <w:t>copy</w:t>
-      </w:r>
-      <w:proofErr w:type="spellEnd"/>
+        <w:t>Brugeren finder dvd</w:t>
+      </w:r>
+      <w:r>
+        <w:rPr>
+          <w:rFonts w:ascii="Arial" w:hAnsi="Arial" w:cs="Arial"/>
+          <w:sz w:val="20"/>
+          <w:szCs w:val="20"/>
+        </w:rPr>
+        <w:t xml:space="preserve"> </w:t>
+      </w:r>
+      <w:r>
+        <w:rPr>
+          <w:rFonts w:ascii="Arial" w:hAnsi="Arial" w:cs="Arial"/>
+          <w:sz w:val="20"/>
+          <w:szCs w:val="20"/>
+        </w:rPr>
+        <w:t>objekt</w:t>
+      </w:r>
       <w:r>
         <w:rPr>
           <w:rFonts w:ascii="Arial" w:hAnsi="Arial" w:cs="Arial"/>
@@ -2171,15 +2606,7 @@
           <w:sz w:val="20"/>
           <w:szCs w:val="20"/>
         </w:rPr>
-        <w:t>Systemet accepterer oplysningerne og opdater</w:t>
-      </w:r>
-      <w:r>
-        <w:rPr>
-          <w:rFonts w:ascii="Arial" w:hAnsi="Arial" w:cs="Arial"/>
-          <w:sz w:val="20"/>
-          <w:szCs w:val="20"/>
-        </w:rPr>
-        <w:t>er</w:t>
+        <w:t>Systemet accepterer oplysningerne og opdater dvd</w:t>
       </w:r>
       <w:r>
         <w:rPr>
@@ -2189,17 +2616,14 @@
         </w:rPr>
         <w:t xml:space="preserve"> </w:t>
       </w:r>
-      <w:proofErr w:type="spellStart"/>
-      <w:r>
-        <w:rPr>
-          <w:rFonts w:ascii="Arial" w:hAnsi="Arial" w:cs="Arial"/>
-          <w:sz w:val="20"/>
-          <w:szCs w:val="20"/>
-          <w:lang w:bidi="en-US"/>
-        </w:rPr>
-        <w:t>copy</w:t>
-      </w:r>
-      <w:proofErr w:type="spellEnd"/>
+      <w:r>
+        <w:rPr>
+          <w:rFonts w:ascii="Arial" w:hAnsi="Arial" w:cs="Arial"/>
+          <w:sz w:val="20"/>
+          <w:szCs w:val="20"/>
+        </w:rPr>
+        <w:t>objekt</w:t>
+      </w:r>
       <w:r>
         <w:rPr>
           <w:rFonts w:ascii="Arial" w:hAnsi="Arial" w:cs="Arial"/>
@@ -2263,16 +2687,7 @@
           <w:sz w:val="20"/>
           <w:szCs w:val="20"/>
         </w:rPr>
-        <w:t>elete</w:t>
-      </w:r>
-      <w:r>
-        <w:rPr>
-          <w:rFonts w:ascii="Arial" w:hAnsi="Arial" w:cs="Arial"/>
-          <w:sz w:val="20"/>
-          <w:szCs w:val="20"/>
-          <w:lang w:bidi="en-US"/>
-        </w:rPr>
-        <w:t>Copy</w:t>
+        <w:t>eleteDvd</w:t>
       </w:r>
       <w:proofErr w:type="spellEnd"/>
       <w:r>
@@ -2329,9 +2744,19 @@
           <w:szCs w:val="20"/>
           <w:lang w:bidi="en-US"/>
         </w:rPr>
-        <w:t>Pre-betingelse</w:t>
-      </w:r>
-      <w:proofErr w:type="spellEnd"/>
+        <w:t>Pre</w:t>
+      </w:r>
+      <w:proofErr w:type="spellEnd"/>
+      <w:r>
+        <w:rPr>
+          <w:rFonts w:ascii="Arial" w:hAnsi="Arial" w:cs="Arial"/>
+          <w:b/>
+          <w:sz w:val="20"/>
+          <w:szCs w:val="20"/>
+          <w:lang w:bidi="en-US"/>
+        </w:rPr>
+        <w:t>-betingelse</w:t>
+      </w:r>
       <w:r>
         <w:rPr>
           <w:rFonts w:ascii="Arial" w:hAnsi="Arial" w:cs="Arial"/>
@@ -2349,31 +2774,37 @@
         </w:rPr>
         <w:t xml:space="preserve"> </w:t>
       </w:r>
-      <w:proofErr w:type="spellStart"/>
-      <w:r>
-        <w:rPr>
-          <w:rFonts w:ascii="Arial" w:hAnsi="Arial" w:cs="Arial"/>
-          <w:sz w:val="20"/>
-          <w:szCs w:val="20"/>
-        </w:rPr>
-        <w:t>c</w:t>
-      </w:r>
-      <w:r>
-        <w:rPr>
-          <w:rFonts w:ascii="Arial" w:hAnsi="Arial" w:cs="Arial"/>
-          <w:sz w:val="20"/>
-          <w:szCs w:val="20"/>
-        </w:rPr>
-        <w:t>opy</w:t>
-      </w:r>
-      <w:proofErr w:type="spellEnd"/>
-      <w:r>
-        <w:rPr>
-          <w:rFonts w:ascii="Arial" w:hAnsi="Arial" w:cs="Arial"/>
-          <w:sz w:val="20"/>
-          <w:szCs w:val="20"/>
-        </w:rPr>
-        <w:t xml:space="preserve"> er fundet i systemet. </w:t>
+      <w:r>
+        <w:rPr>
+          <w:rFonts w:ascii="Arial" w:hAnsi="Arial" w:cs="Arial"/>
+          <w:sz w:val="20"/>
+          <w:szCs w:val="20"/>
+        </w:rPr>
+        <w:t>Dvd</w:t>
+      </w:r>
+      <w:r>
+        <w:rPr>
+          <w:rFonts w:ascii="Arial" w:hAnsi="Arial" w:cs="Arial"/>
+          <w:sz w:val="20"/>
+          <w:szCs w:val="20"/>
+        </w:rPr>
+        <w:t xml:space="preserve"> </w:t>
+      </w:r>
+      <w:r>
+        <w:rPr>
+          <w:rFonts w:ascii="Arial" w:hAnsi="Arial" w:cs="Arial"/>
+          <w:sz w:val="20"/>
+          <w:szCs w:val="20"/>
+        </w:rPr>
+        <w:t xml:space="preserve">objekt </w:t>
+      </w:r>
+      <w:r>
+        <w:rPr>
+          <w:rFonts w:ascii="Arial" w:hAnsi="Arial" w:cs="Arial"/>
+          <w:sz w:val="20"/>
+          <w:szCs w:val="20"/>
+        </w:rPr>
+        <w:t>er fundet i systemet</w:t>
       </w:r>
     </w:p>
     <w:p>
@@ -2401,18 +2832,40 @@
           <w:sz w:val="20"/>
           <w:szCs w:val="20"/>
         </w:rPr>
-        <w:t xml:space="preserve"> Systemet har slettet </w:t>
-      </w:r>
-      <w:proofErr w:type="spellStart"/>
-      <w:r>
-        <w:rPr>
-          <w:rFonts w:ascii="Arial" w:hAnsi="Arial" w:cs="Arial"/>
-          <w:sz w:val="20"/>
-          <w:szCs w:val="20"/>
-        </w:rPr>
-        <w:t>copy</w:t>
-      </w:r>
-      <w:proofErr w:type="spellEnd"/>
+        <w:t xml:space="preserve"> </w:t>
+      </w:r>
+      <w:r>
+        <w:rPr>
+          <w:rFonts w:ascii="Arial" w:hAnsi="Arial" w:cs="Arial"/>
+          <w:sz w:val="20"/>
+          <w:szCs w:val="20"/>
+        </w:rPr>
+        <w:t xml:space="preserve">Systemet har slettet </w:t>
+      </w:r>
+      <w:r>
+        <w:rPr>
+          <w:rFonts w:ascii="Arial" w:hAnsi="Arial" w:cs="Arial"/>
+          <w:sz w:val="20"/>
+          <w:szCs w:val="20"/>
+        </w:rPr>
+        <w:t>dvd</w:t>
+      </w:r>
+      <w:r>
+        <w:rPr>
+          <w:rFonts w:ascii="Arial" w:hAnsi="Arial" w:cs="Arial"/>
+          <w:sz w:val="20"/>
+          <w:szCs w:val="20"/>
+        </w:rPr>
+        <w:t xml:space="preserve"> </w:t>
+      </w:r>
+      <w:r>
+        <w:rPr>
+          <w:rFonts w:ascii="Arial" w:hAnsi="Arial" w:cs="Arial"/>
+          <w:sz w:val="20"/>
+          <w:szCs w:val="20"/>
+        </w:rPr>
+        <w:t>objekt</w:t>
+      </w:r>
     </w:p>
     <w:p>
       <w:pPr>
@@ -2453,57 +2906,48 @@
           <w:sz w:val="20"/>
           <w:szCs w:val="20"/>
         </w:rPr>
-        <w:t xml:space="preserve">Brugeren finder </w:t>
-      </w:r>
-      <w:proofErr w:type="spellStart"/>
-      <w:r>
-        <w:rPr>
-          <w:rFonts w:ascii="Arial" w:hAnsi="Arial" w:cs="Arial"/>
-          <w:sz w:val="20"/>
-          <w:szCs w:val="20"/>
-          <w:lang w:bidi="en-US"/>
-        </w:rPr>
-        <w:t>copy</w:t>
-      </w:r>
-      <w:proofErr w:type="spellEnd"/>
-      <w:r>
-        <w:rPr>
-          <w:rFonts w:ascii="Arial" w:hAnsi="Arial" w:cs="Arial"/>
-          <w:sz w:val="20"/>
-          <w:szCs w:val="20"/>
-          <w:lang w:bidi="en-US"/>
-        </w:rPr>
-        <w:t xml:space="preserve"> ved hjælp af </w:t>
-      </w:r>
-      <w:proofErr w:type="spellStart"/>
-      <w:r>
-        <w:rPr>
-          <w:rFonts w:ascii="Arial" w:hAnsi="Arial" w:cs="Arial"/>
-          <w:sz w:val="20"/>
-          <w:szCs w:val="20"/>
-          <w:lang w:bidi="en-US"/>
-        </w:rPr>
-        <w:t>serialNo</w:t>
-      </w:r>
-      <w:proofErr w:type="spellEnd"/>
-      <w:r>
-        <w:rPr>
-          <w:rFonts w:ascii="Arial" w:hAnsi="Arial" w:cs="Arial"/>
-          <w:sz w:val="20"/>
-          <w:szCs w:val="20"/>
-        </w:rPr>
-        <w:t xml:space="preserve">, og sletter </w:t>
-      </w:r>
-      <w:proofErr w:type="spellStart"/>
-      <w:r>
-        <w:rPr>
-          <w:rFonts w:ascii="Arial" w:hAnsi="Arial" w:cs="Arial"/>
-          <w:sz w:val="20"/>
-          <w:szCs w:val="20"/>
-        </w:rPr>
-        <w:t>copy</w:t>
-      </w:r>
-      <w:proofErr w:type="spellEnd"/>
+        <w:t>Brugeren finder dvd</w:t>
+      </w:r>
+      <w:r>
+        <w:rPr>
+          <w:rFonts w:ascii="Arial" w:hAnsi="Arial" w:cs="Arial"/>
+          <w:sz w:val="20"/>
+          <w:szCs w:val="20"/>
+        </w:rPr>
+        <w:t xml:space="preserve"> </w:t>
+      </w:r>
+      <w:r>
+        <w:rPr>
+          <w:rFonts w:ascii="Arial" w:hAnsi="Arial" w:cs="Arial"/>
+          <w:sz w:val="20"/>
+          <w:szCs w:val="20"/>
+        </w:rPr>
+        <w:t>objekt</w:t>
+      </w:r>
+      <w:r>
+        <w:rPr>
+          <w:rFonts w:ascii="Arial" w:hAnsi="Arial" w:cs="Arial"/>
+          <w:sz w:val="20"/>
+          <w:szCs w:val="20"/>
+        </w:rPr>
+        <w:t>, og sletter dvd</w:t>
+      </w:r>
+      <w:r>
+        <w:rPr>
+          <w:rFonts w:ascii="Arial" w:hAnsi="Arial" w:cs="Arial"/>
+          <w:sz w:val="20"/>
+          <w:szCs w:val="20"/>
+        </w:rPr>
+        <w:t xml:space="preserve"> </w:t>
+      </w:r>
+      <w:r>
+        <w:rPr>
+          <w:rFonts w:ascii="Arial" w:hAnsi="Arial" w:cs="Arial"/>
+          <w:sz w:val="20"/>
+          <w:szCs w:val="20"/>
+        </w:rPr>
+        <w:t>objekt</w:t>
+      </w:r>
       <w:r>
         <w:rPr>
           <w:rFonts w:ascii="Arial" w:hAnsi="Arial" w:cs="Arial"/>
@@ -2532,19 +2976,34 @@
           <w:sz w:val="20"/>
           <w:szCs w:val="20"/>
         </w:rPr>
-        <w:t xml:space="preserve">System accepterer oplysningerne og sletter </w:t>
-      </w:r>
-      <w:proofErr w:type="spellStart"/>
-      <w:r>
-        <w:rPr>
-          <w:rFonts w:ascii="Arial" w:hAnsi="Arial" w:cs="Arial"/>
-          <w:sz w:val="20"/>
-          <w:szCs w:val="20"/>
-          <w:lang w:bidi="en-US"/>
-        </w:rPr>
-        <w:t>copy</w:t>
-      </w:r>
-      <w:proofErr w:type="spellEnd"/>
+        <w:t>System accepterer oplysningerne og sletter dvd</w:t>
+      </w:r>
+      <w:r>
+        <w:rPr>
+          <w:rFonts w:ascii="Arial" w:hAnsi="Arial" w:cs="Arial"/>
+          <w:sz w:val="20"/>
+          <w:szCs w:val="20"/>
+        </w:rPr>
+        <w:t xml:space="preserve"> </w:t>
+      </w:r>
+      <w:r>
+        <w:rPr>
+          <w:rFonts w:ascii="Arial" w:hAnsi="Arial" w:cs="Arial"/>
+          <w:sz w:val="20"/>
+          <w:szCs w:val="20"/>
+        </w:rPr>
+        <w:t>objekt</w:t>
+      </w:r>
+    </w:p>
+    <w:p>
+      <w:pPr>
+        <w:pStyle w:val="Ingenafstand"/>
+        <w:rPr>
+          <w:rFonts w:ascii="Arial" w:hAnsi="Arial" w:cs="Arial"/>
+          <w:sz w:val="20"/>
+          <w:szCs w:val="20"/>
+        </w:rPr>
+      </w:pPr>
     </w:p>
     <w:p>
       <w:pPr>
@@ -2579,56 +3038,189 @@
       </w:r>
       <w:proofErr w:type="spellStart"/>
       <w:r>
-        <w:t>L</w:t>
-      </w:r>
-      <w:r>
-        <w:t>oan</w:t>
-      </w:r>
-      <w:proofErr w:type="spellEnd"/>
-      <w:r>
+        <w:t>Copy</w:t>
+      </w:r>
+      <w:proofErr w:type="spellEnd"/>
+      <w:r>
+        <w:t xml:space="preserve"> – CRUD</w:t>
+      </w:r>
+    </w:p>
+    <w:p>
+      <w:pPr>
+        <w:pStyle w:val="Ingenafstand"/>
+        <w:rPr>
+          <w:rFonts w:ascii="Arial" w:hAnsi="Arial" w:cs="Arial"/>
+          <w:sz w:val="20"/>
+          <w:szCs w:val="20"/>
+          <w:lang w:bidi="en-US"/>
+        </w:rPr>
+      </w:pPr>
+      <w:proofErr w:type="spellStart"/>
+      <w:r>
+        <w:rPr>
+          <w:rFonts w:ascii="Arial" w:hAnsi="Arial" w:cs="Arial"/>
+          <w:sz w:val="20"/>
+          <w:szCs w:val="20"/>
+          <w:lang w:bidi="en-US"/>
+        </w:rPr>
+        <w:t>c</w:t>
+      </w:r>
+      <w:r>
+        <w:rPr>
+          <w:rFonts w:ascii="Arial" w:hAnsi="Arial" w:cs="Arial"/>
+          <w:sz w:val="20"/>
+          <w:szCs w:val="20"/>
+          <w:lang w:bidi="en-US"/>
+        </w:rPr>
+        <w:t>reate</w:t>
+      </w:r>
+      <w:r>
+        <w:rPr>
+          <w:rFonts w:ascii="Arial" w:hAnsi="Arial" w:cs="Arial"/>
+          <w:sz w:val="20"/>
+          <w:szCs w:val="20"/>
+          <w:lang w:bidi="en-US"/>
+        </w:rPr>
+        <w:t>Copy</w:t>
+      </w:r>
+      <w:r>
+        <w:rPr>
+          <w:rFonts w:ascii="Arial" w:hAnsi="Arial" w:cs="Arial"/>
+          <w:sz w:val="20"/>
+          <w:szCs w:val="20"/>
+          <w:lang w:bidi="en-US"/>
+        </w:rPr>
+        <w:t>”C</w:t>
+      </w:r>
+      <w:proofErr w:type="spellEnd"/>
+      <w:r>
+        <w:rPr>
+          <w:rFonts w:ascii="Arial" w:hAnsi="Arial" w:cs="Arial"/>
+          <w:sz w:val="20"/>
+          <w:szCs w:val="20"/>
+          <w:lang w:bidi="en-US"/>
+        </w:rPr>
+        <w:t>”</w:t>
+      </w:r>
+    </w:p>
+    <w:p>
+      <w:pPr>
+        <w:pStyle w:val="Ingenafstand"/>
+        <w:rPr>
+          <w:rFonts w:ascii="Arial" w:hAnsi="Arial" w:cs="Arial"/>
+          <w:sz w:val="20"/>
+          <w:szCs w:val="20"/>
+          <w:lang w:bidi="en-US"/>
+        </w:rPr>
+      </w:pPr>
+      <w:r>
+        <w:rPr>
+          <w:rFonts w:ascii="Arial" w:hAnsi="Arial" w:cs="Arial"/>
+          <w:b/>
+          <w:sz w:val="20"/>
+          <w:szCs w:val="20"/>
+          <w:lang w:bidi="en-US"/>
+        </w:rPr>
+        <w:t>Primær aktør:</w:t>
+      </w:r>
+      <w:r>
+        <w:rPr>
+          <w:rFonts w:ascii="Arial" w:hAnsi="Arial" w:cs="Arial"/>
+          <w:sz w:val="20"/>
+          <w:szCs w:val="20"/>
+          <w:lang w:bidi="en-US"/>
+        </w:rPr>
+        <w:t xml:space="preserve"> Brugeren</w:t>
+      </w:r>
+    </w:p>
+    <w:p>
+      <w:pPr>
+        <w:pStyle w:val="Ingenafstand"/>
+        <w:rPr>
+          <w:rFonts w:ascii="Arial" w:hAnsi="Arial" w:cs="Arial"/>
+          <w:sz w:val="20"/>
+          <w:szCs w:val="20"/>
+          <w:lang w:bidi="en-US"/>
+        </w:rPr>
+      </w:pPr>
+      <w:proofErr w:type="spellStart"/>
+      <w:r>
+        <w:rPr>
+          <w:rFonts w:ascii="Arial" w:hAnsi="Arial" w:cs="Arial"/>
+          <w:b/>
+          <w:sz w:val="20"/>
+          <w:szCs w:val="20"/>
+          <w:lang w:bidi="en-US"/>
+        </w:rPr>
+        <w:t>Pre</w:t>
+      </w:r>
+      <w:proofErr w:type="spellEnd"/>
+      <w:r>
+        <w:rPr>
+          <w:rFonts w:ascii="Arial" w:hAnsi="Arial" w:cs="Arial"/>
+          <w:b/>
+          <w:sz w:val="20"/>
+          <w:szCs w:val="20"/>
+          <w:lang w:bidi="en-US"/>
+        </w:rPr>
+        <w:t>-betingelse:</w:t>
+      </w:r>
+      <w:r>
+        <w:rPr>
+          <w:rFonts w:ascii="Arial" w:hAnsi="Arial" w:cs="Arial"/>
+          <w:sz w:val="20"/>
+          <w:szCs w:val="20"/>
+          <w:lang w:bidi="en-US"/>
+        </w:rPr>
+        <w:t xml:space="preserve"> ingen </w:t>
+      </w:r>
+    </w:p>
+    <w:p>
+      <w:pPr>
+        <w:pStyle w:val="Ingenafstand"/>
+        <w:rPr>
+          <w:rFonts w:ascii="Arial" w:hAnsi="Arial" w:cs="Arial"/>
+          <w:sz w:val="20"/>
+          <w:szCs w:val="20"/>
+          <w:lang w:bidi="en-US"/>
+        </w:rPr>
+      </w:pPr>
+      <w:r>
+        <w:rPr>
+          <w:rFonts w:ascii="Arial" w:hAnsi="Arial" w:cs="Arial"/>
+          <w:b/>
+          <w:sz w:val="20"/>
+          <w:szCs w:val="20"/>
+          <w:lang w:bidi="en-US"/>
+        </w:rPr>
+        <w:t>Post-betingelse:</w:t>
+      </w:r>
+      <w:r>
+        <w:rPr>
+          <w:rFonts w:ascii="Arial" w:hAnsi="Arial" w:cs="Arial"/>
+          <w:sz w:val="20"/>
+          <w:szCs w:val="20"/>
+          <w:lang w:bidi="en-US"/>
+        </w:rPr>
         <w:t xml:space="preserve"> </w:t>
       </w:r>
-      <w:r>
-        <w:t>– CRUD</w:t>
-      </w:r>
-    </w:p>
-    <w:p>
-      <w:pPr>
-        <w:pStyle w:val="Ingenafstand"/>
-        <w:rPr>
-          <w:rFonts w:ascii="Arial" w:hAnsi="Arial" w:cs="Arial"/>
-          <w:sz w:val="20"/>
-          <w:szCs w:val="20"/>
-          <w:lang w:val="en-US" w:bidi="en-US"/>
-        </w:rPr>
-      </w:pPr>
-      <w:proofErr w:type="spellStart"/>
-      <w:proofErr w:type="gramStart"/>
-      <w:r>
-        <w:rPr>
-          <w:rFonts w:ascii="Arial" w:hAnsi="Arial" w:cs="Arial"/>
-          <w:sz w:val="20"/>
-          <w:szCs w:val="20"/>
-          <w:lang w:val="en-US" w:bidi="en-US"/>
-        </w:rPr>
-        <w:t>createL</w:t>
-      </w:r>
-      <w:r>
-        <w:rPr>
-          <w:rFonts w:ascii="Arial" w:hAnsi="Arial" w:cs="Arial"/>
-          <w:sz w:val="20"/>
-          <w:szCs w:val="20"/>
-          <w:lang w:val="en-US" w:bidi="en-US"/>
-        </w:rPr>
-        <w:t>oan</w:t>
-      </w:r>
-      <w:proofErr w:type="spellEnd"/>
-      <w:r>
-        <w:rPr>
-          <w:rFonts w:ascii="Arial" w:hAnsi="Arial" w:cs="Arial"/>
-          <w:sz w:val="20"/>
-          <w:szCs w:val="20"/>
-          <w:lang w:val="en-US" w:bidi="en-US"/>
+      <w:proofErr w:type="spellStart"/>
+      <w:r>
+        <w:rPr>
+          <w:rFonts w:ascii="Arial" w:hAnsi="Arial" w:cs="Arial"/>
+          <w:sz w:val="20"/>
+          <w:szCs w:val="20"/>
+          <w:lang w:bidi="en-US"/>
+        </w:rPr>
+        <w:t>copy</w:t>
+      </w:r>
+      <w:proofErr w:type="spellEnd"/>
+      <w:r>
+        <w:rPr>
+          <w:rFonts w:ascii="Arial" w:hAnsi="Arial" w:cs="Arial"/>
+          <w:sz w:val="20"/>
+          <w:szCs w:val="20"/>
+          <w:lang w:bidi="en-US"/>
         </w:rPr>
         <w:t xml:space="preserve"> </w:t>
       </w:r>
@@ -2637,91 +3229,6 @@
           <w:rFonts w:ascii="Arial" w:hAnsi="Arial" w:cs="Arial"/>
           <w:sz w:val="20"/>
           <w:szCs w:val="20"/>
-          <w:lang w:val="en-US" w:bidi="en-US"/>
-        </w:rPr>
-        <w:t>”</w:t>
-      </w:r>
-      <w:proofErr w:type="gramEnd"/>
-      <w:r>
-        <w:rPr>
-          <w:rFonts w:ascii="Arial" w:hAnsi="Arial" w:cs="Arial"/>
-          <w:sz w:val="20"/>
-          <w:szCs w:val="20"/>
-          <w:lang w:val="en-US" w:bidi="en-US"/>
-        </w:rPr>
-        <w:t>C”</w:t>
-      </w:r>
-    </w:p>
-    <w:p>
-      <w:pPr>
-        <w:pStyle w:val="Ingenafstand"/>
-        <w:rPr>
-          <w:rFonts w:ascii="Arial" w:hAnsi="Arial" w:cs="Arial"/>
-          <w:sz w:val="20"/>
-          <w:szCs w:val="20"/>
-        </w:rPr>
-      </w:pPr>
-      <w:r>
-        <w:rPr>
-          <w:rFonts w:ascii="Arial" w:hAnsi="Arial" w:cs="Arial"/>
-          <w:b/>
-          <w:sz w:val="20"/>
-          <w:szCs w:val="20"/>
-        </w:rPr>
-        <w:t>Primær aktør:</w:t>
-      </w:r>
-      <w:r>
-        <w:rPr>
-          <w:rFonts w:ascii="Arial" w:hAnsi="Arial" w:cs="Arial"/>
-          <w:sz w:val="20"/>
-          <w:szCs w:val="20"/>
-        </w:rPr>
-        <w:t xml:space="preserve"> Brugeren </w:t>
-      </w:r>
-    </w:p>
-    <w:p>
-      <w:pPr>
-        <w:pStyle w:val="Ingenafstand"/>
-        <w:rPr>
-          <w:rFonts w:ascii="Arial" w:hAnsi="Arial" w:cs="Arial"/>
-          <w:sz w:val="20"/>
-          <w:szCs w:val="20"/>
-        </w:rPr>
-      </w:pPr>
-      <w:proofErr w:type="spellStart"/>
-      <w:r>
-        <w:rPr>
-          <w:rFonts w:ascii="Arial" w:hAnsi="Arial" w:cs="Arial"/>
-          <w:b/>
-          <w:sz w:val="20"/>
-          <w:szCs w:val="20"/>
-          <w:lang w:bidi="en-US"/>
-        </w:rPr>
-        <w:t>Pre-betingelse</w:t>
-      </w:r>
-      <w:proofErr w:type="spellEnd"/>
-      <w:r>
-        <w:rPr>
-          <w:rFonts w:ascii="Arial" w:hAnsi="Arial" w:cs="Arial"/>
-          <w:b/>
-          <w:sz w:val="20"/>
-          <w:szCs w:val="20"/>
-        </w:rPr>
-        <w:t>:</w:t>
-      </w:r>
-      <w:r>
-        <w:rPr>
-          <w:rFonts w:ascii="Arial" w:hAnsi="Arial" w:cs="Arial"/>
-          <w:sz w:val="20"/>
-          <w:szCs w:val="20"/>
-        </w:rPr>
-        <w:t xml:space="preserve"> Person</w:t>
-      </w:r>
-      <w:r>
-        <w:rPr>
-          <w:rFonts w:ascii="Arial" w:hAnsi="Arial" w:cs="Arial"/>
-          <w:sz w:val="20"/>
-          <w:szCs w:val="20"/>
         </w:rPr>
         <w:t>objekt</w:t>
       </w:r>
@@ -2730,159 +3237,29 @@
           <w:rFonts w:ascii="Arial" w:hAnsi="Arial" w:cs="Arial"/>
           <w:sz w:val="20"/>
           <w:szCs w:val="20"/>
-        </w:rPr>
-        <w:t xml:space="preserve"> og </w:t>
-      </w:r>
-      <w:proofErr w:type="spellStart"/>
-      <w:r>
-        <w:rPr>
-          <w:rFonts w:ascii="Arial" w:hAnsi="Arial" w:cs="Arial"/>
-          <w:sz w:val="20"/>
-          <w:szCs w:val="20"/>
-        </w:rPr>
-        <w:t>Copy</w:t>
-      </w:r>
-      <w:r>
-        <w:rPr>
-          <w:rFonts w:ascii="Arial" w:hAnsi="Arial" w:cs="Arial"/>
-          <w:sz w:val="20"/>
-          <w:szCs w:val="20"/>
-        </w:rPr>
-        <w:t>objekt</w:t>
-      </w:r>
-      <w:proofErr w:type="spellEnd"/>
-      <w:r>
-        <w:rPr>
-          <w:rFonts w:ascii="Arial" w:hAnsi="Arial" w:cs="Arial"/>
-          <w:sz w:val="20"/>
-          <w:szCs w:val="20"/>
-        </w:rPr>
-        <w:t xml:space="preserve"> findes i forvejen. </w:t>
-      </w:r>
-    </w:p>
-    <w:p>
-      <w:pPr>
-        <w:pStyle w:val="Ingenafstand"/>
-        <w:rPr>
-          <w:rFonts w:ascii="Arial" w:hAnsi="Arial" w:cs="Arial"/>
-          <w:sz w:val="20"/>
-          <w:szCs w:val="20"/>
-        </w:rPr>
-      </w:pPr>
-      <w:r>
-        <w:rPr>
-          <w:rFonts w:ascii="Arial" w:hAnsi="Arial" w:cs="Arial"/>
-          <w:b/>
-          <w:sz w:val="20"/>
-          <w:szCs w:val="20"/>
-          <w:lang w:bidi="en-US"/>
-        </w:rPr>
-        <w:t>Post-betingelse:</w:t>
-      </w:r>
-      <w:r>
-        <w:rPr>
-          <w:rFonts w:ascii="Arial" w:hAnsi="Arial" w:cs="Arial"/>
-          <w:sz w:val="20"/>
-          <w:szCs w:val="20"/>
-        </w:rPr>
-        <w:t xml:space="preserve"> </w:t>
-      </w:r>
-      <w:r>
-        <w:rPr>
-          <w:rFonts w:ascii="Arial" w:hAnsi="Arial" w:cs="Arial"/>
-          <w:sz w:val="20"/>
-          <w:szCs w:val="20"/>
-        </w:rPr>
-        <w:t xml:space="preserve">et </w:t>
-      </w:r>
-      <w:proofErr w:type="spellStart"/>
-      <w:r>
-        <w:rPr>
-          <w:rFonts w:ascii="Arial" w:hAnsi="Arial" w:cs="Arial"/>
-          <w:sz w:val="20"/>
-          <w:szCs w:val="20"/>
-        </w:rPr>
-        <w:t>loanobjekt</w:t>
-      </w:r>
-      <w:proofErr w:type="spellEnd"/>
-      <w:r>
-        <w:rPr>
-          <w:rFonts w:ascii="Arial" w:hAnsi="Arial" w:cs="Arial"/>
-          <w:sz w:val="20"/>
-          <w:szCs w:val="20"/>
-        </w:rPr>
-        <w:t xml:space="preserve"> er o</w:t>
-      </w:r>
-      <w:r>
-        <w:rPr>
-          <w:rFonts w:ascii="Arial" w:hAnsi="Arial" w:cs="Arial"/>
-          <w:sz w:val="20"/>
-          <w:szCs w:val="20"/>
-        </w:rPr>
-        <w:t xml:space="preserve">prettet og associeret med personobjekt og </w:t>
-      </w:r>
-      <w:proofErr w:type="spellStart"/>
-      <w:r>
-        <w:rPr>
-          <w:rFonts w:ascii="Arial" w:hAnsi="Arial" w:cs="Arial"/>
-          <w:sz w:val="20"/>
-          <w:szCs w:val="20"/>
-        </w:rPr>
-        <w:t>copyobjekt</w:t>
-      </w:r>
-      <w:proofErr w:type="spellEnd"/>
-      <w:r>
-        <w:rPr>
-          <w:rFonts w:ascii="Arial" w:hAnsi="Arial" w:cs="Arial"/>
-          <w:sz w:val="20"/>
-          <w:szCs w:val="20"/>
-        </w:rPr>
-        <w:t xml:space="preserve">, hvis det ønskede </w:t>
-      </w:r>
-      <w:proofErr w:type="spellStart"/>
-      <w:r>
-        <w:rPr>
-          <w:rFonts w:ascii="Arial" w:hAnsi="Arial" w:cs="Arial"/>
-          <w:sz w:val="20"/>
-          <w:szCs w:val="20"/>
-        </w:rPr>
-        <w:t>copyobjekt</w:t>
-      </w:r>
-      <w:proofErr w:type="spellEnd"/>
-      <w:r>
-        <w:rPr>
-          <w:rFonts w:ascii="Arial" w:hAnsi="Arial" w:cs="Arial"/>
-          <w:sz w:val="20"/>
-          <w:szCs w:val="20"/>
-        </w:rPr>
-        <w:t xml:space="preserve"> ikke er </w:t>
-      </w:r>
-      <w:r>
-        <w:rPr>
-          <w:rFonts w:ascii="Arial" w:hAnsi="Arial" w:cs="Arial"/>
-          <w:sz w:val="20"/>
-          <w:szCs w:val="20"/>
-          <w:lang w:bidi="en-US"/>
-        </w:rPr>
-        <w:t>udlånt i forvejen</w:t>
-      </w:r>
-    </w:p>
-    <w:p>
-      <w:pPr>
-        <w:pStyle w:val="Ingenafstand"/>
-        <w:rPr>
-          <w:rFonts w:ascii="Arial" w:hAnsi="Arial" w:cs="Arial"/>
-          <w:b/>
-          <w:sz w:val="20"/>
-          <w:szCs w:val="20"/>
-        </w:rPr>
-      </w:pPr>
-      <w:r>
-        <w:rPr>
-          <w:rFonts w:ascii="Arial" w:hAnsi="Arial" w:cs="Arial"/>
-          <w:b/>
-          <w:sz w:val="20"/>
-          <w:szCs w:val="20"/>
+          <w:lang w:bidi="en-US"/>
+        </w:rPr>
+        <w:t xml:space="preserve"> er oprettet</w:t>
+      </w:r>
+    </w:p>
+    <w:p>
+      <w:pPr>
+        <w:pStyle w:val="Ingenafstand"/>
+        <w:rPr>
+          <w:rFonts w:ascii="Arial" w:hAnsi="Arial" w:cs="Arial"/>
+          <w:b/>
+          <w:sz w:val="20"/>
+          <w:szCs w:val="20"/>
+          <w:lang w:bidi="en-US"/>
+        </w:rPr>
+      </w:pPr>
+      <w:r>
+        <w:rPr>
+          <w:rFonts w:ascii="Arial" w:hAnsi="Arial" w:cs="Arial"/>
+          <w:b/>
+          <w:sz w:val="20"/>
+          <w:szCs w:val="20"/>
+          <w:lang w:bidi="en-US"/>
         </w:rPr>
         <w:t>Hoves succes scenarie:</w:t>
       </w:r>
@@ -2906,23 +3283,96 @@
           <w:sz w:val="20"/>
           <w:szCs w:val="20"/>
         </w:rPr>
-        <w:t xml:space="preserve">En </w:t>
-      </w:r>
-      <w:r>
-        <w:rPr>
-          <w:rFonts w:ascii="Arial" w:hAnsi="Arial" w:cs="Arial"/>
-          <w:sz w:val="20"/>
-          <w:szCs w:val="20"/>
-        </w:rPr>
-        <w:t>bruger</w:t>
-      </w:r>
-      <w:r>
-        <w:rPr>
-          <w:rFonts w:ascii="Arial" w:hAnsi="Arial" w:cs="Arial"/>
-          <w:sz w:val="20"/>
-          <w:szCs w:val="20"/>
-        </w:rPr>
-        <w:t xml:space="preserve"> henvender sig for at låne.</w:t>
+        <w:t xml:space="preserve">Brugeren angiver </w:t>
+      </w:r>
+      <w:proofErr w:type="spellStart"/>
+      <w:r>
+        <w:rPr>
+          <w:rFonts w:ascii="Arial" w:hAnsi="Arial" w:cs="Arial"/>
+          <w:sz w:val="20"/>
+          <w:szCs w:val="20"/>
+          <w:lang w:bidi="en-US"/>
+        </w:rPr>
+        <w:t>copy</w:t>
+      </w:r>
+      <w:proofErr w:type="spellEnd"/>
+      <w:r>
+        <w:rPr>
+          <w:rFonts w:ascii="Arial" w:hAnsi="Arial" w:cs="Arial"/>
+          <w:sz w:val="20"/>
+          <w:szCs w:val="20"/>
+          <w:lang w:bidi="en-US"/>
+        </w:rPr>
+        <w:t xml:space="preserve"> </w:t>
+      </w:r>
+      <w:r>
+        <w:rPr>
+          <w:rFonts w:ascii="Arial" w:hAnsi="Arial" w:cs="Arial"/>
+          <w:sz w:val="20"/>
+          <w:szCs w:val="20"/>
+        </w:rPr>
+        <w:t>objekt</w:t>
+      </w:r>
+      <w:r>
+        <w:rPr>
+          <w:rFonts w:ascii="Arial" w:hAnsi="Arial" w:cs="Arial"/>
+          <w:sz w:val="20"/>
+          <w:szCs w:val="20"/>
+          <w:lang w:bidi="en-US"/>
+        </w:rPr>
+        <w:t xml:space="preserve"> </w:t>
+      </w:r>
+      <w:r>
+        <w:rPr>
+          <w:rFonts w:ascii="Arial" w:hAnsi="Arial" w:cs="Arial"/>
+          <w:sz w:val="20"/>
+          <w:szCs w:val="20"/>
+        </w:rPr>
+        <w:t>oplysninger(</w:t>
+      </w:r>
+      <w:proofErr w:type="spellStart"/>
+      <w:r>
+        <w:rPr>
+          <w:rFonts w:ascii="Arial" w:hAnsi="Arial" w:cs="Arial"/>
+          <w:sz w:val="20"/>
+          <w:szCs w:val="20"/>
+        </w:rPr>
+        <w:t>buyDate</w:t>
+      </w:r>
+      <w:proofErr w:type="spellEnd"/>
+      <w:r>
+        <w:rPr>
+          <w:rFonts w:ascii="Arial" w:hAnsi="Arial" w:cs="Arial"/>
+          <w:sz w:val="20"/>
+          <w:szCs w:val="20"/>
+        </w:rPr>
+        <w:t>,</w:t>
+      </w:r>
+      <w:r>
+        <w:rPr>
+          <w:rFonts w:ascii="Arial" w:hAnsi="Arial" w:cs="Arial"/>
+          <w:sz w:val="20"/>
+          <w:szCs w:val="20"/>
+        </w:rPr>
+        <w:t xml:space="preserve"> </w:t>
+      </w:r>
+      <w:proofErr w:type="spellStart"/>
+      <w:r>
+        <w:rPr>
+          <w:rFonts w:ascii="Arial" w:hAnsi="Arial" w:cs="Arial"/>
+          <w:sz w:val="20"/>
+          <w:szCs w:val="20"/>
+        </w:rPr>
+        <w:t>buyPrice</w:t>
+      </w:r>
+      <w:proofErr w:type="spellEnd"/>
+      <w:r>
+        <w:rPr>
+          <w:rFonts w:ascii="Arial" w:hAnsi="Arial" w:cs="Arial"/>
+          <w:sz w:val="20"/>
+          <w:szCs w:val="20"/>
+        </w:rPr>
+        <w:t>)</w:t>
       </w:r>
     </w:p>
     <w:p>
@@ -2944,7 +3394,321 @@
           <w:sz w:val="20"/>
           <w:szCs w:val="20"/>
         </w:rPr>
-        <w:t>Person navn eller id inddateres.</w:t>
+        <w:t xml:space="preserve">Systemet accepterer oplysningerne og opretter et ny </w:t>
+      </w:r>
+      <w:proofErr w:type="spellStart"/>
+      <w:r>
+        <w:rPr>
+          <w:rFonts w:ascii="Arial" w:hAnsi="Arial" w:cs="Arial"/>
+          <w:sz w:val="20"/>
+          <w:szCs w:val="20"/>
+          <w:lang w:bidi="en-US"/>
+        </w:rPr>
+        <w:t>copy</w:t>
+      </w:r>
+      <w:proofErr w:type="spellEnd"/>
+      <w:r>
+        <w:rPr>
+          <w:rFonts w:ascii="Arial" w:hAnsi="Arial" w:cs="Arial"/>
+          <w:sz w:val="20"/>
+          <w:szCs w:val="20"/>
+          <w:lang w:bidi="en-US"/>
+        </w:rPr>
+        <w:t xml:space="preserve"> </w:t>
+      </w:r>
+      <w:r>
+        <w:rPr>
+          <w:rFonts w:ascii="Arial" w:hAnsi="Arial" w:cs="Arial"/>
+          <w:sz w:val="20"/>
+          <w:szCs w:val="20"/>
+        </w:rPr>
+        <w:t>objekt</w:t>
+      </w:r>
+      <w:r>
+        <w:rPr>
+          <w:rFonts w:ascii="Arial" w:hAnsi="Arial" w:cs="Arial"/>
+          <w:sz w:val="20"/>
+          <w:szCs w:val="20"/>
+        </w:rPr>
+        <w:t>.</w:t>
+      </w:r>
+    </w:p>
+    <w:p>
+      <w:pPr>
+        <w:pStyle w:val="Ingenafstand"/>
+        <w:rPr>
+          <w:rFonts w:ascii="Arial" w:hAnsi="Arial" w:cs="Arial"/>
+          <w:sz w:val="20"/>
+          <w:szCs w:val="20"/>
+        </w:rPr>
+      </w:pPr>
+    </w:p>
+    <w:p>
+      <w:pPr>
+        <w:pStyle w:val="Ingenafstand"/>
+        <w:rPr>
+          <w:rFonts w:ascii="Arial" w:hAnsi="Arial" w:cs="Arial"/>
+          <w:sz w:val="20"/>
+          <w:szCs w:val="20"/>
+        </w:rPr>
+      </w:pPr>
+    </w:p>
+    <w:p>
+      <w:pPr>
+        <w:pStyle w:val="Ingenafstand"/>
+        <w:rPr>
+          <w:rFonts w:ascii="Arial" w:hAnsi="Arial" w:cs="Arial"/>
+          <w:sz w:val="20"/>
+          <w:szCs w:val="20"/>
+        </w:rPr>
+      </w:pPr>
+      <w:proofErr w:type="spellStart"/>
+      <w:r>
+        <w:rPr>
+          <w:rFonts w:ascii="Arial" w:hAnsi="Arial" w:cs="Arial"/>
+          <w:sz w:val="20"/>
+          <w:szCs w:val="20"/>
+        </w:rPr>
+        <w:t>f</w:t>
+      </w:r>
+      <w:r>
+        <w:rPr>
+          <w:rFonts w:ascii="Arial" w:hAnsi="Arial" w:cs="Arial"/>
+          <w:sz w:val="20"/>
+          <w:szCs w:val="20"/>
+        </w:rPr>
+        <w:t>ind</w:t>
+      </w:r>
+      <w:r>
+        <w:rPr>
+          <w:rFonts w:ascii="Arial" w:hAnsi="Arial" w:cs="Arial"/>
+          <w:sz w:val="20"/>
+          <w:szCs w:val="20"/>
+          <w:lang w:bidi="en-US"/>
+        </w:rPr>
+        <w:t>Copy</w:t>
+      </w:r>
+      <w:proofErr w:type="spellEnd"/>
+      <w:r>
+        <w:rPr>
+          <w:rFonts w:ascii="Arial" w:hAnsi="Arial" w:cs="Arial"/>
+          <w:sz w:val="20"/>
+          <w:szCs w:val="20"/>
+        </w:rPr>
+        <w:t xml:space="preserve"> ”R”</w:t>
+      </w:r>
+    </w:p>
+    <w:p>
+      <w:pPr>
+        <w:pStyle w:val="Ingenafstand"/>
+        <w:rPr>
+          <w:rFonts w:ascii="Arial" w:hAnsi="Arial" w:cs="Arial"/>
+          <w:sz w:val="20"/>
+          <w:szCs w:val="20"/>
+        </w:rPr>
+      </w:pPr>
+      <w:r>
+        <w:rPr>
+          <w:rFonts w:ascii="Arial" w:hAnsi="Arial" w:cs="Arial"/>
+          <w:b/>
+          <w:sz w:val="20"/>
+          <w:szCs w:val="20"/>
+        </w:rPr>
+        <w:t>Primær aktør:</w:t>
+      </w:r>
+      <w:r>
+        <w:rPr>
+          <w:rFonts w:ascii="Arial" w:hAnsi="Arial" w:cs="Arial"/>
+          <w:sz w:val="20"/>
+          <w:szCs w:val="20"/>
+        </w:rPr>
+        <w:t xml:space="preserve"> Brugeren </w:t>
+      </w:r>
+    </w:p>
+    <w:p>
+      <w:pPr>
+        <w:pStyle w:val="Ingenafstand"/>
+        <w:rPr>
+          <w:rFonts w:ascii="Arial" w:hAnsi="Arial" w:cs="Arial"/>
+          <w:sz w:val="20"/>
+          <w:szCs w:val="20"/>
+        </w:rPr>
+      </w:pPr>
+      <w:proofErr w:type="spellStart"/>
+      <w:r>
+        <w:rPr>
+          <w:rFonts w:ascii="Arial" w:hAnsi="Arial" w:cs="Arial"/>
+          <w:b/>
+          <w:sz w:val="20"/>
+          <w:szCs w:val="20"/>
+          <w:lang w:bidi="en-US"/>
+        </w:rPr>
+        <w:t>Pre</w:t>
+      </w:r>
+      <w:proofErr w:type="spellEnd"/>
+      <w:r>
+        <w:rPr>
+          <w:rFonts w:ascii="Arial" w:hAnsi="Arial" w:cs="Arial"/>
+          <w:b/>
+          <w:sz w:val="20"/>
+          <w:szCs w:val="20"/>
+          <w:lang w:bidi="en-US"/>
+        </w:rPr>
+        <w:t>-betingelse:</w:t>
+      </w:r>
+      <w:r>
+        <w:rPr>
+          <w:rFonts w:ascii="Arial" w:hAnsi="Arial" w:cs="Arial"/>
+          <w:sz w:val="20"/>
+          <w:szCs w:val="20"/>
+          <w:lang w:bidi="en-US"/>
+        </w:rPr>
+        <w:t xml:space="preserve"> </w:t>
+      </w:r>
+      <w:proofErr w:type="spellStart"/>
+      <w:r>
+        <w:rPr>
+          <w:rFonts w:ascii="Arial" w:hAnsi="Arial" w:cs="Arial"/>
+          <w:sz w:val="20"/>
+          <w:szCs w:val="20"/>
+          <w:lang w:bidi="en-US"/>
+        </w:rPr>
+        <w:t>c</w:t>
+      </w:r>
+      <w:r>
+        <w:rPr>
+          <w:rFonts w:ascii="Arial" w:hAnsi="Arial" w:cs="Arial"/>
+          <w:sz w:val="20"/>
+          <w:szCs w:val="20"/>
+          <w:lang w:bidi="en-US"/>
+        </w:rPr>
+        <w:t>opy</w:t>
+      </w:r>
+      <w:proofErr w:type="spellEnd"/>
+      <w:r>
+        <w:rPr>
+          <w:rFonts w:ascii="Arial" w:hAnsi="Arial" w:cs="Arial"/>
+          <w:sz w:val="20"/>
+          <w:szCs w:val="20"/>
+          <w:lang w:bidi="en-US"/>
+        </w:rPr>
+        <w:t xml:space="preserve"> </w:t>
+      </w:r>
+      <w:r>
+        <w:rPr>
+          <w:rFonts w:ascii="Arial" w:hAnsi="Arial" w:cs="Arial"/>
+          <w:sz w:val="20"/>
+          <w:szCs w:val="20"/>
+        </w:rPr>
+        <w:t>objekt</w:t>
+      </w:r>
+      <w:r>
+        <w:rPr>
+          <w:rFonts w:ascii="Arial" w:hAnsi="Arial" w:cs="Arial"/>
+          <w:sz w:val="20"/>
+          <w:szCs w:val="20"/>
+        </w:rPr>
+        <w:t xml:space="preserve"> er</w:t>
+      </w:r>
+      <w:r>
+        <w:rPr>
+          <w:rFonts w:ascii="Arial" w:hAnsi="Arial" w:cs="Arial"/>
+          <w:sz w:val="20"/>
+          <w:szCs w:val="20"/>
+        </w:rPr>
+        <w:t xml:space="preserve"> oprettet</w:t>
+      </w:r>
+    </w:p>
+    <w:p>
+      <w:pPr>
+        <w:pStyle w:val="Ingenafstand"/>
+        <w:rPr>
+          <w:rFonts w:ascii="Arial" w:hAnsi="Arial" w:cs="Arial"/>
+          <w:sz w:val="20"/>
+          <w:szCs w:val="20"/>
+        </w:rPr>
+      </w:pPr>
+      <w:r>
+        <w:rPr>
+          <w:rFonts w:ascii="Arial" w:hAnsi="Arial" w:cs="Arial"/>
+          <w:b/>
+          <w:sz w:val="20"/>
+          <w:szCs w:val="20"/>
+          <w:lang w:bidi="en-US"/>
+        </w:rPr>
+        <w:t>Post-betingelse:</w:t>
+      </w:r>
+      <w:r>
+        <w:rPr>
+          <w:rFonts w:ascii="Arial" w:hAnsi="Arial" w:cs="Arial"/>
+          <w:sz w:val="20"/>
+          <w:szCs w:val="20"/>
+        </w:rPr>
+        <w:t xml:space="preserve"> </w:t>
+      </w:r>
+      <w:proofErr w:type="spellStart"/>
+      <w:r>
+        <w:rPr>
+          <w:rFonts w:ascii="Arial" w:hAnsi="Arial" w:cs="Arial"/>
+          <w:sz w:val="20"/>
+          <w:szCs w:val="20"/>
+          <w:lang w:bidi="en-US"/>
+        </w:rPr>
+        <w:t>c</w:t>
+      </w:r>
+      <w:r>
+        <w:rPr>
+          <w:rFonts w:ascii="Arial" w:hAnsi="Arial" w:cs="Arial"/>
+          <w:sz w:val="20"/>
+          <w:szCs w:val="20"/>
+          <w:lang w:bidi="en-US"/>
+        </w:rPr>
+        <w:t>opy</w:t>
+      </w:r>
+      <w:proofErr w:type="spellEnd"/>
+      <w:r>
+        <w:rPr>
+          <w:rFonts w:ascii="Arial" w:hAnsi="Arial" w:cs="Arial"/>
+          <w:sz w:val="20"/>
+          <w:szCs w:val="20"/>
+        </w:rPr>
+        <w:t xml:space="preserve"> </w:t>
+      </w:r>
+      <w:r>
+        <w:rPr>
+          <w:rFonts w:ascii="Arial" w:hAnsi="Arial" w:cs="Arial"/>
+          <w:sz w:val="20"/>
+          <w:szCs w:val="20"/>
+        </w:rPr>
+        <w:t>objekt</w:t>
+      </w:r>
+      <w:r>
+        <w:rPr>
+          <w:rFonts w:ascii="Arial" w:hAnsi="Arial" w:cs="Arial"/>
+          <w:sz w:val="20"/>
+          <w:szCs w:val="20"/>
+        </w:rPr>
+        <w:t xml:space="preserve"> fundet</w:t>
+      </w:r>
+    </w:p>
+    <w:p>
+      <w:pPr>
+        <w:pStyle w:val="Ingenafstand"/>
+        <w:rPr>
+          <w:rFonts w:ascii="Arial" w:hAnsi="Arial" w:cs="Arial"/>
+          <w:b/>
+          <w:sz w:val="20"/>
+          <w:szCs w:val="20"/>
+        </w:rPr>
+      </w:pPr>
+      <w:r>
+        <w:rPr>
+          <w:rFonts w:ascii="Arial" w:hAnsi="Arial" w:cs="Arial"/>
+          <w:b/>
+          <w:sz w:val="20"/>
+          <w:szCs w:val="20"/>
+        </w:rPr>
+        <w:t>Hoves succes scenarie:</w:t>
       </w:r>
     </w:p>
     <w:p>
@@ -2966,8 +3730,18 @@
           <w:sz w:val="20"/>
           <w:szCs w:val="20"/>
         </w:rPr>
-        <w:t>System finder personen.</w:t>
-      </w:r>
+        <w:t xml:space="preserve">Brugeren angiver det rigtige </w:t>
+      </w:r>
+      <w:proofErr w:type="spellStart"/>
+      <w:r>
+        <w:rPr>
+          <w:rFonts w:ascii="Arial" w:hAnsi="Arial" w:cs="Arial"/>
+          <w:sz w:val="20"/>
+          <w:szCs w:val="20"/>
+        </w:rPr>
+        <w:t>serialNo</w:t>
+      </w:r>
+      <w:proofErr w:type="spellEnd"/>
     </w:p>
     <w:p>
       <w:pPr>
@@ -2988,14 +3762,15 @@
           <w:sz w:val="20"/>
           <w:szCs w:val="20"/>
         </w:rPr>
-        <w:t xml:space="preserve">Det angives hvilket </w:t>
-      </w:r>
-      <w:proofErr w:type="spellStart"/>
-      <w:r>
-        <w:rPr>
-          <w:rFonts w:ascii="Arial" w:hAnsi="Arial" w:cs="Arial"/>
-          <w:sz w:val="20"/>
-          <w:szCs w:val="20"/>
+        <w:t xml:space="preserve">System accepterer oplysningerne og finder </w:t>
+      </w:r>
+      <w:proofErr w:type="spellStart"/>
+      <w:r>
+        <w:rPr>
+          <w:rFonts w:ascii="Arial" w:hAnsi="Arial" w:cs="Arial"/>
+          <w:sz w:val="20"/>
+          <w:szCs w:val="20"/>
+          <w:lang w:bidi="en-US"/>
         </w:rPr>
         <w:t>copy</w:t>
       </w:r>
@@ -3006,7 +3781,23 @@
           <w:sz w:val="20"/>
           <w:szCs w:val="20"/>
         </w:rPr>
-        <w:t xml:space="preserve"> der ønskes lånt.</w:t>
+        <w:t xml:space="preserve"> </w:t>
+      </w:r>
+      <w:r>
+        <w:rPr>
+          <w:rFonts w:ascii="Arial" w:hAnsi="Arial" w:cs="Arial"/>
+          <w:sz w:val="20"/>
+          <w:szCs w:val="20"/>
+        </w:rPr>
+        <w:t>objekt</w:t>
+      </w:r>
+      <w:r>
+        <w:rPr>
+          <w:rFonts w:ascii="Arial" w:hAnsi="Arial" w:cs="Arial"/>
+          <w:sz w:val="20"/>
+          <w:szCs w:val="20"/>
+        </w:rPr>
+        <w:t>.</w:t>
       </w:r>
     </w:p>
     <w:p>
@@ -3028,7 +3819,254 @@
           <w:sz w:val="20"/>
           <w:szCs w:val="20"/>
         </w:rPr>
-        <w:t xml:space="preserve">Systemet registrerer </w:t>
+        <w:t xml:space="preserve">System returner det rigtig svar. </w:t>
+      </w:r>
+    </w:p>
+    <w:p>
+      <w:pPr>
+        <w:pStyle w:val="Ingenafstand"/>
+        <w:rPr>
+          <w:rFonts w:ascii="Arial" w:hAnsi="Arial" w:cs="Arial"/>
+          <w:sz w:val="20"/>
+          <w:szCs w:val="20"/>
+        </w:rPr>
+      </w:pPr>
+      <w:r>
+        <w:rPr>
+          <w:rFonts w:ascii="Arial" w:hAnsi="Arial" w:cs="Arial"/>
+          <w:sz w:val="20"/>
+          <w:szCs w:val="20"/>
+        </w:rPr>
+        <w:t xml:space="preserve"> </w:t>
+      </w:r>
+    </w:p>
+    <w:p>
+      <w:pPr>
+        <w:pStyle w:val="Ingenafstand"/>
+        <w:rPr>
+          <w:rFonts w:ascii="Arial" w:hAnsi="Arial" w:cs="Arial"/>
+          <w:sz w:val="20"/>
+          <w:szCs w:val="20"/>
+        </w:rPr>
+      </w:pPr>
+    </w:p>
+    <w:p>
+      <w:pPr>
+        <w:pStyle w:val="Ingenafstand"/>
+        <w:rPr>
+          <w:rFonts w:ascii="Arial" w:hAnsi="Arial" w:cs="Arial"/>
+          <w:sz w:val="20"/>
+          <w:szCs w:val="20"/>
+        </w:rPr>
+      </w:pPr>
+    </w:p>
+    <w:p>
+      <w:pPr>
+        <w:pStyle w:val="Ingenafstand"/>
+        <w:rPr>
+          <w:rFonts w:ascii="Arial" w:hAnsi="Arial" w:cs="Arial"/>
+          <w:sz w:val="20"/>
+          <w:szCs w:val="20"/>
+        </w:rPr>
+      </w:pPr>
+      <w:proofErr w:type="spellStart"/>
+      <w:r>
+        <w:rPr>
+          <w:rFonts w:ascii="Arial" w:hAnsi="Arial" w:cs="Arial"/>
+          <w:sz w:val="20"/>
+          <w:szCs w:val="20"/>
+        </w:rPr>
+        <w:t>u</w:t>
+      </w:r>
+      <w:r>
+        <w:rPr>
+          <w:rFonts w:ascii="Arial" w:hAnsi="Arial" w:cs="Arial"/>
+          <w:sz w:val="20"/>
+          <w:szCs w:val="20"/>
+        </w:rPr>
+        <w:t>pdate</w:t>
+      </w:r>
+      <w:r>
+        <w:rPr>
+          <w:rFonts w:ascii="Arial" w:hAnsi="Arial" w:cs="Arial"/>
+          <w:sz w:val="20"/>
+          <w:szCs w:val="20"/>
+          <w:lang w:bidi="en-US"/>
+        </w:rPr>
+        <w:t>Copy</w:t>
+      </w:r>
+      <w:proofErr w:type="spellEnd"/>
+      <w:r>
+        <w:rPr>
+          <w:rFonts w:ascii="Arial" w:hAnsi="Arial" w:cs="Arial"/>
+          <w:sz w:val="20"/>
+          <w:szCs w:val="20"/>
+        </w:rPr>
+        <w:t xml:space="preserve"> ”U”</w:t>
+      </w:r>
+    </w:p>
+    <w:p>
+      <w:pPr>
+        <w:pStyle w:val="Ingenafstand"/>
+        <w:rPr>
+          <w:rFonts w:ascii="Arial" w:hAnsi="Arial" w:cs="Arial"/>
+          <w:sz w:val="20"/>
+          <w:szCs w:val="20"/>
+        </w:rPr>
+      </w:pPr>
+      <w:r>
+        <w:rPr>
+          <w:rFonts w:ascii="Arial" w:hAnsi="Arial" w:cs="Arial"/>
+          <w:b/>
+          <w:sz w:val="20"/>
+          <w:szCs w:val="20"/>
+        </w:rPr>
+        <w:t>Primær aktør:</w:t>
+      </w:r>
+      <w:r>
+        <w:rPr>
+          <w:rFonts w:ascii="Arial" w:hAnsi="Arial" w:cs="Arial"/>
+          <w:sz w:val="20"/>
+          <w:szCs w:val="20"/>
+        </w:rPr>
+        <w:t xml:space="preserve"> Brugeren </w:t>
+      </w:r>
+    </w:p>
+    <w:p>
+      <w:pPr>
+        <w:pStyle w:val="Ingenafstand"/>
+        <w:rPr>
+          <w:rFonts w:ascii="Arial" w:hAnsi="Arial" w:cs="Arial"/>
+          <w:sz w:val="20"/>
+          <w:szCs w:val="20"/>
+        </w:rPr>
+      </w:pPr>
+      <w:proofErr w:type="spellStart"/>
+      <w:r>
+        <w:rPr>
+          <w:rFonts w:ascii="Arial" w:hAnsi="Arial" w:cs="Arial"/>
+          <w:b/>
+          <w:sz w:val="20"/>
+          <w:szCs w:val="20"/>
+          <w:lang w:bidi="en-US"/>
+        </w:rPr>
+        <w:t>Pre</w:t>
+      </w:r>
+      <w:proofErr w:type="spellEnd"/>
+      <w:r>
+        <w:rPr>
+          <w:rFonts w:ascii="Arial" w:hAnsi="Arial" w:cs="Arial"/>
+          <w:b/>
+          <w:sz w:val="20"/>
+          <w:szCs w:val="20"/>
+          <w:lang w:bidi="en-US"/>
+        </w:rPr>
+        <w:t>-betingelse</w:t>
+      </w:r>
+      <w:r>
+        <w:rPr>
+          <w:rFonts w:ascii="Arial" w:hAnsi="Arial" w:cs="Arial"/>
+          <w:b/>
+          <w:sz w:val="20"/>
+          <w:szCs w:val="20"/>
+        </w:rPr>
+        <w:t>:</w:t>
+      </w:r>
+      <w:r>
+        <w:rPr>
+          <w:rFonts w:ascii="Arial" w:hAnsi="Arial" w:cs="Arial"/>
+          <w:sz w:val="20"/>
+          <w:szCs w:val="20"/>
+        </w:rPr>
+        <w:t xml:space="preserve"> </w:t>
+      </w:r>
+      <w:proofErr w:type="spellStart"/>
+      <w:r>
+        <w:rPr>
+          <w:rFonts w:ascii="Arial" w:hAnsi="Arial" w:cs="Arial"/>
+          <w:sz w:val="20"/>
+          <w:szCs w:val="20"/>
+        </w:rPr>
+        <w:t>c</w:t>
+      </w:r>
+      <w:r>
+        <w:rPr>
+          <w:rFonts w:ascii="Arial" w:hAnsi="Arial" w:cs="Arial"/>
+          <w:sz w:val="20"/>
+          <w:szCs w:val="20"/>
+          <w:lang w:bidi="en-US"/>
+        </w:rPr>
+        <w:t>opy</w:t>
+      </w:r>
+      <w:proofErr w:type="spellEnd"/>
+      <w:r>
+        <w:rPr>
+          <w:rFonts w:ascii="Arial" w:hAnsi="Arial" w:cs="Arial"/>
+          <w:sz w:val="20"/>
+          <w:szCs w:val="20"/>
+        </w:rPr>
+        <w:t xml:space="preserve"> </w:t>
+      </w:r>
+      <w:r>
+        <w:rPr>
+          <w:rFonts w:ascii="Arial" w:hAnsi="Arial" w:cs="Arial"/>
+          <w:sz w:val="20"/>
+          <w:szCs w:val="20"/>
+        </w:rPr>
+        <w:t>objekt</w:t>
+      </w:r>
+      <w:r>
+        <w:rPr>
+          <w:rFonts w:ascii="Arial" w:hAnsi="Arial" w:cs="Arial"/>
+          <w:sz w:val="20"/>
+          <w:szCs w:val="20"/>
+          <w:lang w:bidi="en-US"/>
+        </w:rPr>
+        <w:t xml:space="preserve"> </w:t>
+      </w:r>
+      <w:r>
+        <w:rPr>
+          <w:rFonts w:ascii="Arial" w:hAnsi="Arial" w:cs="Arial"/>
+          <w:sz w:val="20"/>
+          <w:szCs w:val="20"/>
+        </w:rPr>
+        <w:t>er</w:t>
+      </w:r>
+      <w:r>
+        <w:rPr>
+          <w:rFonts w:ascii="Arial" w:hAnsi="Arial" w:cs="Arial"/>
+          <w:sz w:val="20"/>
+          <w:szCs w:val="20"/>
+        </w:rPr>
+        <w:t xml:space="preserve"> fundet</w:t>
+      </w:r>
+    </w:p>
+    <w:p>
+      <w:pPr>
+        <w:pStyle w:val="Ingenafstand"/>
+        <w:rPr>
+          <w:rFonts w:ascii="Arial" w:hAnsi="Arial" w:cs="Arial"/>
+          <w:sz w:val="20"/>
+          <w:szCs w:val="20"/>
+        </w:rPr>
+      </w:pPr>
+      <w:r>
+        <w:rPr>
+          <w:rFonts w:ascii="Arial" w:hAnsi="Arial" w:cs="Arial"/>
+          <w:b/>
+          <w:sz w:val="20"/>
+          <w:szCs w:val="20"/>
+          <w:lang w:bidi="en-US"/>
+        </w:rPr>
+        <w:t>Post-betingelse:</w:t>
+      </w:r>
+      <w:r>
+        <w:rPr>
+          <w:rFonts w:ascii="Arial" w:hAnsi="Arial" w:cs="Arial"/>
+          <w:sz w:val="20"/>
+          <w:szCs w:val="20"/>
+        </w:rPr>
+        <w:t xml:space="preserve"> Systemet opdater </w:t>
       </w:r>
       <w:proofErr w:type="spellStart"/>
       <w:r>
@@ -3040,260 +4078,6 @@
         <w:t>copy</w:t>
       </w:r>
       <w:proofErr w:type="spellEnd"/>
-      <w:r>
-        <w:rPr>
-          <w:rFonts w:ascii="Arial" w:hAnsi="Arial" w:cs="Arial"/>
-          <w:sz w:val="20"/>
-          <w:szCs w:val="20"/>
-        </w:rPr>
-        <w:t xml:space="preserve"> og fortæller at </w:t>
-      </w:r>
-      <w:proofErr w:type="spellStart"/>
-      <w:r>
-        <w:rPr>
-          <w:rFonts w:ascii="Arial" w:hAnsi="Arial" w:cs="Arial"/>
-          <w:sz w:val="20"/>
-          <w:szCs w:val="20"/>
-          <w:lang w:bidi="en-US"/>
-        </w:rPr>
-        <w:t>l</w:t>
-      </w:r>
-      <w:r>
-        <w:rPr>
-          <w:rFonts w:ascii="Arial" w:hAnsi="Arial" w:cs="Arial"/>
-          <w:sz w:val="20"/>
-          <w:szCs w:val="20"/>
-          <w:lang w:bidi="en-US"/>
-        </w:rPr>
-        <w:t>oan</w:t>
-      </w:r>
-      <w:proofErr w:type="spellEnd"/>
-      <w:r>
-        <w:rPr>
-          <w:rFonts w:ascii="Arial" w:hAnsi="Arial" w:cs="Arial"/>
-          <w:sz w:val="20"/>
-          <w:szCs w:val="20"/>
-          <w:lang w:bidi="en-US"/>
-        </w:rPr>
-        <w:t xml:space="preserve"> er oprettet.</w:t>
-      </w:r>
-    </w:p>
-    <w:p>
-      <w:pPr>
-        <w:rPr>
-          <w:rFonts w:ascii="Arial" w:hAnsi="Arial" w:cs="Arial"/>
-          <w:sz w:val="20"/>
-          <w:szCs w:val="20"/>
-        </w:rPr>
-      </w:pPr>
-    </w:p>
-    <w:p>
-      <w:pPr>
-        <w:pStyle w:val="Ingenafstand"/>
-        <w:rPr>
-          <w:rFonts w:ascii="Arial" w:hAnsi="Arial" w:cs="Arial"/>
-          <w:sz w:val="20"/>
-          <w:szCs w:val="20"/>
-          <w:lang w:bidi="en-US"/>
-        </w:rPr>
-      </w:pPr>
-      <w:proofErr w:type="spellStart"/>
-      <w:r>
-        <w:rPr>
-          <w:rFonts w:ascii="Arial" w:hAnsi="Arial" w:cs="Arial"/>
-          <w:sz w:val="20"/>
-          <w:szCs w:val="20"/>
-          <w:lang w:bidi="en-US"/>
-        </w:rPr>
-        <w:t>getLoan</w:t>
-      </w:r>
-      <w:proofErr w:type="spellEnd"/>
-      <w:r>
-        <w:rPr>
-          <w:rFonts w:ascii="Arial" w:hAnsi="Arial" w:cs="Arial"/>
-          <w:sz w:val="20"/>
-          <w:szCs w:val="20"/>
-          <w:lang w:bidi="en-US"/>
-        </w:rPr>
-        <w:t xml:space="preserve"> </w:t>
-      </w:r>
-      <w:r>
-        <w:rPr>
-          <w:rFonts w:ascii="Arial" w:hAnsi="Arial" w:cs="Arial"/>
-          <w:sz w:val="20"/>
-          <w:szCs w:val="20"/>
-          <w:lang w:bidi="en-US"/>
-        </w:rPr>
-        <w:t>”R”</w:t>
-      </w:r>
-    </w:p>
-    <w:p>
-      <w:pPr>
-        <w:pStyle w:val="Ingenafstand"/>
-        <w:rPr>
-          <w:rFonts w:ascii="Arial" w:hAnsi="Arial" w:cs="Arial"/>
-          <w:sz w:val="20"/>
-          <w:szCs w:val="20"/>
-        </w:rPr>
-      </w:pPr>
-      <w:r>
-        <w:rPr>
-          <w:rFonts w:ascii="Arial" w:hAnsi="Arial" w:cs="Arial"/>
-          <w:b/>
-          <w:sz w:val="20"/>
-          <w:szCs w:val="20"/>
-        </w:rPr>
-        <w:t>Primær aktør:</w:t>
-      </w:r>
-      <w:r>
-        <w:rPr>
-          <w:rFonts w:ascii="Arial" w:hAnsi="Arial" w:cs="Arial"/>
-          <w:sz w:val="20"/>
-          <w:szCs w:val="20"/>
-        </w:rPr>
-        <w:t xml:space="preserve"> Brugeren</w:t>
-      </w:r>
-      <w:r>
-        <w:rPr>
-          <w:rFonts w:ascii="Arial" w:hAnsi="Arial" w:cs="Arial"/>
-          <w:sz w:val="20"/>
-          <w:szCs w:val="20"/>
-        </w:rPr>
-        <w:t>.</w:t>
-      </w:r>
-      <w:r>
-        <w:rPr>
-          <w:rFonts w:ascii="Arial" w:hAnsi="Arial" w:cs="Arial"/>
-          <w:sz w:val="20"/>
-          <w:szCs w:val="20"/>
-        </w:rPr>
-        <w:t xml:space="preserve"> </w:t>
-      </w:r>
-    </w:p>
-    <w:p>
-      <w:pPr>
-        <w:pStyle w:val="Ingenafstand"/>
-        <w:rPr>
-          <w:rFonts w:ascii="Arial" w:hAnsi="Arial" w:cs="Arial"/>
-          <w:sz w:val="20"/>
-          <w:szCs w:val="20"/>
-        </w:rPr>
-      </w:pPr>
-      <w:proofErr w:type="spellStart"/>
-      <w:r>
-        <w:rPr>
-          <w:rFonts w:ascii="Arial" w:hAnsi="Arial" w:cs="Arial"/>
-          <w:b/>
-          <w:sz w:val="20"/>
-          <w:szCs w:val="20"/>
-          <w:lang w:bidi="en-US"/>
-        </w:rPr>
-        <w:t>Pre-betingelse</w:t>
-      </w:r>
-      <w:proofErr w:type="spellEnd"/>
-      <w:r>
-        <w:rPr>
-          <w:rFonts w:ascii="Arial" w:hAnsi="Arial" w:cs="Arial"/>
-          <w:b/>
-          <w:sz w:val="20"/>
-          <w:szCs w:val="20"/>
-        </w:rPr>
-        <w:t>:</w:t>
-      </w:r>
-      <w:r>
-        <w:rPr>
-          <w:rFonts w:ascii="Arial" w:hAnsi="Arial" w:cs="Arial"/>
-          <w:sz w:val="20"/>
-          <w:szCs w:val="20"/>
-        </w:rPr>
-        <w:t xml:space="preserve"> </w:t>
-      </w:r>
-      <w:r>
-        <w:rPr>
-          <w:rFonts w:ascii="Arial" w:hAnsi="Arial" w:cs="Arial"/>
-          <w:sz w:val="20"/>
-          <w:szCs w:val="20"/>
-          <w:lang w:bidi="en-US"/>
-        </w:rPr>
-        <w:t xml:space="preserve">et </w:t>
-      </w:r>
-      <w:proofErr w:type="spellStart"/>
-      <w:r>
-        <w:rPr>
-          <w:rFonts w:ascii="Arial" w:hAnsi="Arial" w:cs="Arial"/>
-          <w:sz w:val="20"/>
-          <w:szCs w:val="20"/>
-          <w:lang w:bidi="en-US"/>
-        </w:rPr>
-        <w:t>loanobjekt</w:t>
-      </w:r>
-      <w:proofErr w:type="spellEnd"/>
-      <w:r>
-        <w:rPr>
-          <w:rFonts w:ascii="Arial" w:hAnsi="Arial" w:cs="Arial"/>
-          <w:sz w:val="20"/>
-          <w:szCs w:val="20"/>
-          <w:lang w:bidi="en-US"/>
-        </w:rPr>
-        <w:t xml:space="preserve"> er oprettet.</w:t>
-      </w:r>
-    </w:p>
-    <w:p>
-      <w:pPr>
-        <w:pStyle w:val="Ingenafstand"/>
-        <w:rPr>
-          <w:rFonts w:ascii="Arial" w:hAnsi="Arial" w:cs="Arial"/>
-          <w:sz w:val="20"/>
-          <w:szCs w:val="20"/>
-        </w:rPr>
-      </w:pPr>
-      <w:r>
-        <w:rPr>
-          <w:rFonts w:ascii="Arial" w:hAnsi="Arial" w:cs="Arial"/>
-          <w:b/>
-          <w:sz w:val="20"/>
-          <w:szCs w:val="20"/>
-          <w:lang w:bidi="en-US"/>
-        </w:rPr>
-        <w:t>Post-betingelse:</w:t>
-      </w:r>
-      <w:r>
-        <w:rPr>
-          <w:rFonts w:ascii="Arial" w:hAnsi="Arial" w:cs="Arial"/>
-          <w:sz w:val="20"/>
-          <w:szCs w:val="20"/>
-        </w:rPr>
-        <w:t xml:space="preserve"> </w:t>
-      </w:r>
-      <w:r>
-        <w:rPr>
-          <w:rFonts w:ascii="Arial" w:hAnsi="Arial" w:cs="Arial"/>
-          <w:sz w:val="20"/>
-          <w:szCs w:val="20"/>
-          <w:lang w:bidi="en-US"/>
-        </w:rPr>
-        <w:t xml:space="preserve">et </w:t>
-      </w:r>
-      <w:proofErr w:type="spellStart"/>
-      <w:r>
-        <w:rPr>
-          <w:rFonts w:ascii="Arial" w:hAnsi="Arial" w:cs="Arial"/>
-          <w:sz w:val="20"/>
-          <w:szCs w:val="20"/>
-          <w:lang w:bidi="en-US"/>
-        </w:rPr>
-        <w:t>loanobjekt</w:t>
-      </w:r>
-      <w:proofErr w:type="spellEnd"/>
-      <w:r>
-        <w:rPr>
-          <w:rFonts w:ascii="Arial" w:hAnsi="Arial" w:cs="Arial"/>
-          <w:sz w:val="20"/>
-          <w:szCs w:val="20"/>
-          <w:lang w:bidi="en-US"/>
-        </w:rPr>
-        <w:t xml:space="preserve"> er fundet.</w:t>
-      </w:r>
     </w:p>
     <w:p>
       <w:pPr>
@@ -3334,33 +4118,26 @@
           <w:sz w:val="20"/>
           <w:szCs w:val="20"/>
         </w:rPr>
-        <w:t xml:space="preserve">Brugeren søger på </w:t>
-      </w:r>
-      <w:r>
-        <w:rPr>
-          <w:rFonts w:ascii="Arial" w:hAnsi="Arial" w:cs="Arial"/>
-          <w:sz w:val="20"/>
-          <w:szCs w:val="20"/>
-        </w:rPr>
-        <w:t xml:space="preserve">et </w:t>
-      </w:r>
-      <w:proofErr w:type="spellStart"/>
-      <w:r>
-        <w:rPr>
-          <w:rFonts w:ascii="Arial" w:hAnsi="Arial" w:cs="Arial"/>
-          <w:sz w:val="20"/>
-          <w:szCs w:val="20"/>
-        </w:rPr>
-        <w:t>loan.id</w:t>
-      </w:r>
-      <w:proofErr w:type="spellEnd"/>
-      <w:r>
-        <w:rPr>
-          <w:rFonts w:ascii="Arial" w:hAnsi="Arial" w:cs="Arial"/>
-          <w:sz w:val="20"/>
-          <w:szCs w:val="20"/>
-        </w:rPr>
-        <w:t>.</w:t>
+        <w:t xml:space="preserve">Brugeren finder </w:t>
+      </w:r>
+      <w:proofErr w:type="spellStart"/>
+      <w:r>
+        <w:rPr>
+          <w:rFonts w:ascii="Arial" w:hAnsi="Arial" w:cs="Arial"/>
+          <w:sz w:val="20"/>
+          <w:szCs w:val="20"/>
+          <w:lang w:bidi="en-US"/>
+        </w:rPr>
+        <w:t>copy</w:t>
+      </w:r>
+      <w:proofErr w:type="spellEnd"/>
+      <w:r>
+        <w:rPr>
+          <w:rFonts w:ascii="Arial" w:hAnsi="Arial" w:cs="Arial"/>
+          <w:sz w:val="20"/>
+          <w:szCs w:val="20"/>
+        </w:rPr>
+        <w:t>, ændre op oplysninger.</w:t>
       </w:r>
     </w:p>
     <w:p>
@@ -3382,90 +4159,33 @@
           <w:sz w:val="20"/>
           <w:szCs w:val="20"/>
         </w:rPr>
-        <w:t xml:space="preserve">Systemet returner </w:t>
-      </w:r>
-      <w:r>
-        <w:rPr>
-          <w:rFonts w:ascii="Arial" w:hAnsi="Arial" w:cs="Arial"/>
-          <w:sz w:val="20"/>
-          <w:szCs w:val="20"/>
-          <w:lang w:bidi="en-US"/>
-        </w:rPr>
-        <w:t xml:space="preserve">et </w:t>
-      </w:r>
-      <w:proofErr w:type="spellStart"/>
-      <w:r>
-        <w:rPr>
-          <w:rFonts w:ascii="Arial" w:hAnsi="Arial" w:cs="Arial"/>
-          <w:sz w:val="20"/>
-          <w:szCs w:val="20"/>
-          <w:lang w:bidi="en-US"/>
-        </w:rPr>
-        <w:t>loanobjekt</w:t>
-      </w:r>
-      <w:proofErr w:type="spellEnd"/>
-      <w:r>
-        <w:rPr>
-          <w:rFonts w:ascii="Arial" w:hAnsi="Arial" w:cs="Arial"/>
-          <w:sz w:val="20"/>
-          <w:szCs w:val="20"/>
-          <w:lang w:bidi="en-US"/>
-        </w:rPr>
-        <w:t xml:space="preserve"> på </w:t>
-      </w:r>
-      <w:r>
-        <w:rPr>
-          <w:rFonts w:ascii="Arial" w:hAnsi="Arial" w:cs="Arial"/>
-          <w:sz w:val="20"/>
-          <w:szCs w:val="20"/>
-          <w:lang w:bidi="en-US"/>
-        </w:rPr>
-        <w:t>det søgte id.</w:t>
-      </w:r>
-      <w:r>
-        <w:rPr>
-          <w:rFonts w:ascii="Arial" w:hAnsi="Arial" w:cs="Arial"/>
-          <w:sz w:val="20"/>
-          <w:szCs w:val="20"/>
-          <w:lang w:bidi="en-US"/>
+        <w:t>Systemet accepterer oplysningerne og opdater</w:t>
+      </w:r>
+      <w:r>
+        <w:rPr>
+          <w:rFonts w:ascii="Arial" w:hAnsi="Arial" w:cs="Arial"/>
+          <w:sz w:val="20"/>
+          <w:szCs w:val="20"/>
+        </w:rPr>
+        <w:t>er</w:t>
+      </w:r>
+      <w:r>
+        <w:rPr>
+          <w:rFonts w:ascii="Arial" w:hAnsi="Arial" w:cs="Arial"/>
+          <w:sz w:val="20"/>
+          <w:szCs w:val="20"/>
         </w:rPr>
         <w:t xml:space="preserve"> </w:t>
       </w:r>
-    </w:p>
-    <w:p>
-      <w:pPr>
-        <w:rPr>
-          <w:rFonts w:ascii="Arial" w:hAnsi="Arial" w:cs="Arial"/>
-          <w:sz w:val="20"/>
-          <w:szCs w:val="20"/>
-        </w:rPr>
-      </w:pPr>
-    </w:p>
-    <w:p>
-      <w:pPr>
-        <w:pStyle w:val="Ingenafstand"/>
-        <w:rPr>
-          <w:rFonts w:ascii="Arial" w:hAnsi="Arial" w:cs="Arial"/>
-          <w:sz w:val="20"/>
-          <w:szCs w:val="20"/>
-        </w:rPr>
-      </w:pPr>
-      <w:proofErr w:type="spellStart"/>
-      <w:r>
-        <w:rPr>
-          <w:rFonts w:ascii="Arial" w:hAnsi="Arial" w:cs="Arial"/>
-          <w:sz w:val="20"/>
-          <w:szCs w:val="20"/>
-        </w:rPr>
-        <w:t>updateL</w:t>
-      </w:r>
-      <w:r>
-        <w:rPr>
-          <w:rFonts w:ascii="Arial" w:hAnsi="Arial" w:cs="Arial"/>
-          <w:sz w:val="20"/>
-          <w:szCs w:val="20"/>
-        </w:rPr>
-        <w:t>oan</w:t>
+      <w:proofErr w:type="spellStart"/>
+      <w:r>
+        <w:rPr>
+          <w:rFonts w:ascii="Arial" w:hAnsi="Arial" w:cs="Arial"/>
+          <w:sz w:val="20"/>
+          <w:szCs w:val="20"/>
+          <w:lang w:bidi="en-US"/>
+        </w:rPr>
+        <w:t>copy</w:t>
       </w:r>
       <w:proofErr w:type="spellEnd"/>
       <w:r>
@@ -3482,7 +4202,90 @@
           <w:sz w:val="20"/>
           <w:szCs w:val="20"/>
         </w:rPr>
-        <w:t>”U”</w:t>
+        <w:t>objekt</w:t>
+      </w:r>
+      <w:r>
+        <w:rPr>
+          <w:rFonts w:ascii="Arial" w:hAnsi="Arial" w:cs="Arial"/>
+          <w:sz w:val="20"/>
+          <w:szCs w:val="20"/>
+        </w:rPr>
+        <w:t>.</w:t>
+      </w:r>
+    </w:p>
+    <w:p>
+      <w:pPr>
+        <w:pStyle w:val="Ingenafstand"/>
+        <w:rPr>
+          <w:rFonts w:ascii="Arial" w:hAnsi="Arial" w:cs="Arial"/>
+          <w:sz w:val="20"/>
+          <w:szCs w:val="20"/>
+        </w:rPr>
+      </w:pPr>
+    </w:p>
+    <w:p>
+      <w:pPr>
+        <w:pStyle w:val="Ingenafstand"/>
+        <w:rPr>
+          <w:rFonts w:ascii="Arial" w:hAnsi="Arial" w:cs="Arial"/>
+          <w:sz w:val="20"/>
+          <w:szCs w:val="20"/>
+        </w:rPr>
+      </w:pPr>
+    </w:p>
+    <w:p>
+      <w:pPr>
+        <w:pStyle w:val="Ingenafstand"/>
+        <w:rPr>
+          <w:rFonts w:ascii="Arial" w:hAnsi="Arial" w:cs="Arial"/>
+          <w:sz w:val="20"/>
+          <w:szCs w:val="20"/>
+        </w:rPr>
+      </w:pPr>
+    </w:p>
+    <w:p>
+      <w:pPr>
+        <w:pStyle w:val="Ingenafstand"/>
+        <w:rPr>
+          <w:rFonts w:ascii="Arial" w:hAnsi="Arial" w:cs="Arial"/>
+          <w:sz w:val="20"/>
+          <w:szCs w:val="20"/>
+        </w:rPr>
+      </w:pPr>
+      <w:proofErr w:type="spellStart"/>
+      <w:r>
+        <w:rPr>
+          <w:rFonts w:ascii="Arial" w:hAnsi="Arial" w:cs="Arial"/>
+          <w:sz w:val="20"/>
+          <w:szCs w:val="20"/>
+        </w:rPr>
+        <w:t>d</w:t>
+      </w:r>
+      <w:r>
+        <w:rPr>
+          <w:rFonts w:ascii="Arial" w:hAnsi="Arial" w:cs="Arial"/>
+          <w:sz w:val="20"/>
+          <w:szCs w:val="20"/>
+        </w:rPr>
+        <w:t>elete</w:t>
+      </w:r>
+      <w:r>
+        <w:rPr>
+          <w:rFonts w:ascii="Arial" w:hAnsi="Arial" w:cs="Arial"/>
+          <w:sz w:val="20"/>
+          <w:szCs w:val="20"/>
+          <w:lang w:bidi="en-US"/>
+        </w:rPr>
+        <w:t>Copy</w:t>
+      </w:r>
+      <w:proofErr w:type="spellEnd"/>
+      <w:r>
+        <w:rPr>
+          <w:rFonts w:ascii="Arial" w:hAnsi="Arial" w:cs="Arial"/>
+          <w:sz w:val="20"/>
+          <w:szCs w:val="20"/>
+        </w:rPr>
+        <w:t xml:space="preserve"> ”D”</w:t>
       </w:r>
     </w:p>
     <w:p>
@@ -3509,30 +4312,40 @@
           <w:sz w:val="20"/>
           <w:szCs w:val="20"/>
         </w:rPr>
-        <w:t xml:space="preserve"> Brugeren.</w:t>
-      </w:r>
-    </w:p>
-    <w:p>
-      <w:pPr>
-        <w:pStyle w:val="Ingenafstand"/>
-        <w:rPr>
-          <w:rFonts w:ascii="Arial" w:hAnsi="Arial" w:cs="Arial"/>
-          <w:sz w:val="20"/>
-          <w:szCs w:val="20"/>
-        </w:rPr>
-      </w:pPr>
-      <w:proofErr w:type="spellStart"/>
-      <w:r>
-        <w:rPr>
-          <w:rFonts w:ascii="Arial" w:hAnsi="Arial" w:cs="Arial"/>
-          <w:b/>
-          <w:sz w:val="20"/>
-          <w:szCs w:val="20"/>
-          <w:lang w:bidi="en-US"/>
-        </w:rPr>
-        <w:t>Pre-betingelse</w:t>
-      </w:r>
-      <w:proofErr w:type="spellEnd"/>
+        <w:t xml:space="preserve"> Brugeren </w:t>
+      </w:r>
+    </w:p>
+    <w:p>
+      <w:pPr>
+        <w:pStyle w:val="Ingenafstand"/>
+        <w:rPr>
+          <w:rFonts w:ascii="Arial" w:hAnsi="Arial" w:cs="Arial"/>
+          <w:sz w:val="20"/>
+          <w:szCs w:val="20"/>
+        </w:rPr>
+      </w:pPr>
+      <w:proofErr w:type="spellStart"/>
+      <w:r>
+        <w:rPr>
+          <w:rFonts w:ascii="Arial" w:hAnsi="Arial" w:cs="Arial"/>
+          <w:b/>
+          <w:sz w:val="20"/>
+          <w:szCs w:val="20"/>
+          <w:lang w:bidi="en-US"/>
+        </w:rPr>
+        <w:t>Pre</w:t>
+      </w:r>
+      <w:proofErr w:type="spellEnd"/>
+      <w:r>
+        <w:rPr>
+          <w:rFonts w:ascii="Arial" w:hAnsi="Arial" w:cs="Arial"/>
+          <w:b/>
+          <w:sz w:val="20"/>
+          <w:szCs w:val="20"/>
+          <w:lang w:bidi="en-US"/>
+        </w:rPr>
+        <w:t>-betingelse</w:t>
+      </w:r>
       <w:r>
         <w:rPr>
           <w:rFonts w:ascii="Arial" w:hAnsi="Arial" w:cs="Arial"/>
@@ -3550,22 +4363,22 @@
         </w:rPr>
         <w:t xml:space="preserve"> </w:t>
       </w:r>
-      <w:r>
-        <w:rPr>
-          <w:rFonts w:ascii="Arial" w:hAnsi="Arial" w:cs="Arial"/>
-          <w:sz w:val="20"/>
-          <w:szCs w:val="20"/>
-        </w:rPr>
-        <w:t xml:space="preserve">et </w:t>
-      </w:r>
-      <w:proofErr w:type="spellStart"/>
-      <w:r>
-        <w:rPr>
-          <w:rFonts w:ascii="Arial" w:hAnsi="Arial" w:cs="Arial"/>
-          <w:sz w:val="20"/>
-          <w:szCs w:val="20"/>
-        </w:rPr>
-        <w:t>loanobjekt</w:t>
+      <w:proofErr w:type="spellStart"/>
+      <w:r>
+        <w:rPr>
+          <w:rFonts w:ascii="Arial" w:hAnsi="Arial" w:cs="Arial"/>
+          <w:sz w:val="20"/>
+          <w:szCs w:val="20"/>
+        </w:rPr>
+        <w:t>c</w:t>
+      </w:r>
+      <w:r>
+        <w:rPr>
+          <w:rFonts w:ascii="Arial" w:hAnsi="Arial" w:cs="Arial"/>
+          <w:sz w:val="20"/>
+          <w:szCs w:val="20"/>
+        </w:rPr>
+        <w:t>opy</w:t>
       </w:r>
       <w:proofErr w:type="spellEnd"/>
       <w:r>
@@ -3582,7 +4395,15 @@
           <w:sz w:val="20"/>
           <w:szCs w:val="20"/>
         </w:rPr>
-        <w:t>er fundet.</w:t>
+        <w:t>objekt</w:t>
+      </w:r>
+      <w:r>
+        <w:rPr>
+          <w:rFonts w:ascii="Arial" w:hAnsi="Arial" w:cs="Arial"/>
+          <w:sz w:val="20"/>
+          <w:szCs w:val="20"/>
+        </w:rPr>
+        <w:t xml:space="preserve"> er fundet i systemet. </w:t>
       </w:r>
     </w:p>
     <w:p>
@@ -3610,16 +4431,18 @@
           <w:sz w:val="20"/>
           <w:szCs w:val="20"/>
         </w:rPr>
-        <w:t xml:space="preserve"> Systemet opdater</w:t>
-      </w:r>
-      <w:r>
-        <w:rPr>
-          <w:rFonts w:ascii="Arial" w:hAnsi="Arial" w:cs="Arial"/>
-          <w:sz w:val="20"/>
-          <w:szCs w:val="20"/>
-        </w:rPr>
-        <w:t>er</w:t>
-      </w:r>
+        <w:t xml:space="preserve"> Systemet har slettet </w:t>
+      </w:r>
+      <w:proofErr w:type="spellStart"/>
+      <w:r>
+        <w:rPr>
+          <w:rFonts w:ascii="Arial" w:hAnsi="Arial" w:cs="Arial"/>
+          <w:sz w:val="20"/>
+          <w:szCs w:val="20"/>
+        </w:rPr>
+        <w:t>copy</w:t>
+      </w:r>
+      <w:proofErr w:type="spellEnd"/>
       <w:r>
         <w:rPr>
           <w:rFonts w:ascii="Arial" w:hAnsi="Arial" w:cs="Arial"/>
@@ -3628,31 +4451,13 @@
         </w:rPr>
         <w:t xml:space="preserve"> </w:t>
       </w:r>
-      <w:proofErr w:type="spellStart"/>
-      <w:r>
-        <w:rPr>
-          <w:rFonts w:ascii="Arial" w:hAnsi="Arial" w:cs="Arial"/>
-          <w:sz w:val="20"/>
-          <w:szCs w:val="20"/>
-        </w:rPr>
-        <w:t>l</w:t>
-      </w:r>
-      <w:r>
-        <w:rPr>
-          <w:rFonts w:ascii="Arial" w:hAnsi="Arial" w:cs="Arial"/>
-          <w:sz w:val="20"/>
-          <w:szCs w:val="20"/>
-        </w:rPr>
-        <w:t>oanobjektet</w:t>
-      </w:r>
-      <w:proofErr w:type="spellEnd"/>
-      <w:r>
-        <w:rPr>
-          <w:rFonts w:ascii="Arial" w:hAnsi="Arial" w:cs="Arial"/>
-          <w:sz w:val="20"/>
-          <w:szCs w:val="20"/>
-        </w:rPr>
-        <w:t>.</w:t>
+      <w:r>
+        <w:rPr>
+          <w:rFonts w:ascii="Arial" w:hAnsi="Arial" w:cs="Arial"/>
+          <w:sz w:val="20"/>
+          <w:szCs w:val="20"/>
+        </w:rPr>
+        <w:t>objekt</w:t>
       </w:r>
     </w:p>
     <w:p>
@@ -3696,55 +4501,78 @@
         </w:rPr>
         <w:t xml:space="preserve">Brugeren finder </w:t>
       </w:r>
-      <w:r>
-        <w:rPr>
-          <w:rFonts w:ascii="Arial" w:hAnsi="Arial" w:cs="Arial"/>
-          <w:sz w:val="20"/>
-          <w:szCs w:val="20"/>
-        </w:rPr>
-        <w:t xml:space="preserve">et </w:t>
-      </w:r>
-      <w:proofErr w:type="spellStart"/>
-      <w:r>
-        <w:rPr>
-          <w:rFonts w:ascii="Arial" w:hAnsi="Arial" w:cs="Arial"/>
-          <w:sz w:val="20"/>
-          <w:szCs w:val="20"/>
-        </w:rPr>
-        <w:t>loanobjekt</w:t>
-      </w:r>
-      <w:proofErr w:type="spellEnd"/>
-      <w:r>
-        <w:rPr>
-          <w:rFonts w:ascii="Arial" w:hAnsi="Arial" w:cs="Arial"/>
-          <w:sz w:val="20"/>
-          <w:szCs w:val="20"/>
-        </w:rPr>
-        <w:t xml:space="preserve"> og</w:t>
-      </w:r>
-      <w:r>
-        <w:rPr>
-          <w:rFonts w:ascii="Arial" w:hAnsi="Arial" w:cs="Arial"/>
-          <w:sz w:val="20"/>
-          <w:szCs w:val="20"/>
-        </w:rPr>
-        <w:t xml:space="preserve"> ændre</w:t>
-      </w:r>
-      <w:r>
-        <w:rPr>
-          <w:rFonts w:ascii="Arial" w:hAnsi="Arial" w:cs="Arial"/>
-          <w:sz w:val="20"/>
-          <w:szCs w:val="20"/>
-        </w:rPr>
-        <w:t>r</w:t>
-      </w:r>
-      <w:r>
-        <w:rPr>
-          <w:rFonts w:ascii="Arial" w:hAnsi="Arial" w:cs="Arial"/>
-          <w:sz w:val="20"/>
-          <w:szCs w:val="20"/>
-        </w:rPr>
-        <w:t xml:space="preserve"> oplysninger.</w:t>
+      <w:proofErr w:type="spellStart"/>
+      <w:r>
+        <w:rPr>
+          <w:rFonts w:ascii="Arial" w:hAnsi="Arial" w:cs="Arial"/>
+          <w:sz w:val="20"/>
+          <w:szCs w:val="20"/>
+          <w:lang w:bidi="en-US"/>
+        </w:rPr>
+        <w:t>copy</w:t>
+      </w:r>
+      <w:proofErr w:type="spellEnd"/>
+      <w:r>
+        <w:rPr>
+          <w:rFonts w:ascii="Arial" w:hAnsi="Arial" w:cs="Arial"/>
+          <w:sz w:val="20"/>
+          <w:szCs w:val="20"/>
+        </w:rPr>
+        <w:t xml:space="preserve"> </w:t>
+      </w:r>
+      <w:r>
+        <w:rPr>
+          <w:rFonts w:ascii="Arial" w:hAnsi="Arial" w:cs="Arial"/>
+          <w:sz w:val="20"/>
+          <w:szCs w:val="20"/>
+        </w:rPr>
+        <w:t>objekt</w:t>
+      </w:r>
+      <w:r>
+        <w:rPr>
+          <w:rFonts w:ascii="Arial" w:hAnsi="Arial" w:cs="Arial"/>
+          <w:sz w:val="20"/>
+          <w:szCs w:val="20"/>
+          <w:lang w:bidi="en-US"/>
+        </w:rPr>
+        <w:t xml:space="preserve"> ved hjælp af </w:t>
+      </w:r>
+      <w:proofErr w:type="spellStart"/>
+      <w:r>
+        <w:rPr>
+          <w:rFonts w:ascii="Arial" w:hAnsi="Arial" w:cs="Arial"/>
+          <w:sz w:val="20"/>
+          <w:szCs w:val="20"/>
+          <w:lang w:bidi="en-US"/>
+        </w:rPr>
+        <w:t>serialNo</w:t>
+      </w:r>
+      <w:proofErr w:type="spellEnd"/>
+      <w:r>
+        <w:rPr>
+          <w:rFonts w:ascii="Arial" w:hAnsi="Arial" w:cs="Arial"/>
+          <w:sz w:val="20"/>
+          <w:szCs w:val="20"/>
+        </w:rPr>
+        <w:t xml:space="preserve">, og sletter </w:t>
+      </w:r>
+      <w:proofErr w:type="spellStart"/>
+      <w:r>
+        <w:rPr>
+          <w:rFonts w:ascii="Arial" w:hAnsi="Arial" w:cs="Arial"/>
+          <w:sz w:val="20"/>
+          <w:szCs w:val="20"/>
+        </w:rPr>
+        <w:t>copy</w:t>
+      </w:r>
+      <w:proofErr w:type="spellEnd"/>
+      <w:r>
+        <w:rPr>
+          <w:rFonts w:ascii="Arial" w:hAnsi="Arial" w:cs="Arial"/>
+          <w:sz w:val="20"/>
+          <w:szCs w:val="20"/>
+        </w:rPr>
+        <w:t>.</w:t>
       </w:r>
     </w:p>
     <w:p>
@@ -3766,6 +4594,1252 @@
           <w:sz w:val="20"/>
           <w:szCs w:val="20"/>
         </w:rPr>
+        <w:t xml:space="preserve">System accepterer oplysningerne og sletter </w:t>
+      </w:r>
+      <w:proofErr w:type="spellStart"/>
+      <w:r>
+        <w:rPr>
+          <w:rFonts w:ascii="Arial" w:hAnsi="Arial" w:cs="Arial"/>
+          <w:sz w:val="20"/>
+          <w:szCs w:val="20"/>
+          <w:lang w:bidi="en-US"/>
+        </w:rPr>
+        <w:t>copy</w:t>
+      </w:r>
+      <w:proofErr w:type="spellEnd"/>
+      <w:r>
+        <w:rPr>
+          <w:rFonts w:ascii="Arial" w:hAnsi="Arial" w:cs="Arial"/>
+          <w:sz w:val="20"/>
+          <w:szCs w:val="20"/>
+        </w:rPr>
+        <w:t xml:space="preserve"> </w:t>
+      </w:r>
+      <w:r>
+        <w:rPr>
+          <w:rFonts w:ascii="Arial" w:hAnsi="Arial" w:cs="Arial"/>
+          <w:sz w:val="20"/>
+          <w:szCs w:val="20"/>
+        </w:rPr>
+        <w:t>objekt</w:t>
+      </w:r>
+    </w:p>
+    <w:p>
+      <w:pPr>
+        <w:rPr>
+          <w:rFonts w:ascii="Arial" w:hAnsi="Arial" w:cs="Arial"/>
+          <w:sz w:val="20"/>
+          <w:szCs w:val="20"/>
+        </w:rPr>
+      </w:pPr>
+      <w:r>
+        <w:rPr>
+          <w:rFonts w:ascii="Arial" w:hAnsi="Arial" w:cs="Arial"/>
+          <w:sz w:val="20"/>
+          <w:szCs w:val="20"/>
+        </w:rPr>
+        <w:br w:type="page"/>
+      </w:r>
+    </w:p>
+    <w:p>
+      <w:pPr>
+        <w:pStyle w:val="Overskrift2"/>
+        <w:jc w:val="center"/>
+      </w:pPr>
+      <w:proofErr w:type="spellStart"/>
+      <w:r>
+        <w:lastRenderedPageBreak/>
+        <w:t>Use</w:t>
+      </w:r>
+      <w:proofErr w:type="spellEnd"/>
+      <w:r>
+        <w:t xml:space="preserve"> case: Håndter L</w:t>
+      </w:r>
+      <w:r>
+        <w:t>oan</w:t>
+      </w:r>
+      <w:r>
+        <w:t xml:space="preserve"> </w:t>
+      </w:r>
+      <w:r>
+        <w:t>– CRUD</w:t>
+      </w:r>
+    </w:p>
+    <w:p>
+      <w:pPr>
+        <w:pStyle w:val="Ingenafstand"/>
+        <w:rPr>
+          <w:rFonts w:ascii="Arial" w:hAnsi="Arial" w:cs="Arial"/>
+          <w:sz w:val="20"/>
+          <w:szCs w:val="20"/>
+          <w:lang w:bidi="en-US"/>
+        </w:rPr>
+      </w:pPr>
+      <w:proofErr w:type="spellStart"/>
+      <w:r>
+        <w:rPr>
+          <w:rFonts w:ascii="Arial" w:hAnsi="Arial" w:cs="Arial"/>
+          <w:sz w:val="20"/>
+          <w:szCs w:val="20"/>
+          <w:lang w:bidi="en-US"/>
+        </w:rPr>
+        <w:t>createL</w:t>
+      </w:r>
+      <w:r>
+        <w:rPr>
+          <w:rFonts w:ascii="Arial" w:hAnsi="Arial" w:cs="Arial"/>
+          <w:sz w:val="20"/>
+          <w:szCs w:val="20"/>
+          <w:lang w:bidi="en-US"/>
+        </w:rPr>
+        <w:t>oan</w:t>
+      </w:r>
+      <w:proofErr w:type="spellEnd"/>
+      <w:r>
+        <w:rPr>
+          <w:rFonts w:ascii="Arial" w:hAnsi="Arial" w:cs="Arial"/>
+          <w:sz w:val="20"/>
+          <w:szCs w:val="20"/>
+          <w:lang w:bidi="en-US"/>
+        </w:rPr>
+        <w:t xml:space="preserve"> </w:t>
+      </w:r>
+      <w:r>
+        <w:rPr>
+          <w:rFonts w:ascii="Arial" w:hAnsi="Arial" w:cs="Arial"/>
+          <w:sz w:val="20"/>
+          <w:szCs w:val="20"/>
+          <w:lang w:bidi="en-US"/>
+        </w:rPr>
+        <w:t>”C”</w:t>
+      </w:r>
+    </w:p>
+    <w:p>
+      <w:pPr>
+        <w:pStyle w:val="Ingenafstand"/>
+        <w:rPr>
+          <w:rFonts w:ascii="Arial" w:hAnsi="Arial" w:cs="Arial"/>
+          <w:sz w:val="20"/>
+          <w:szCs w:val="20"/>
+        </w:rPr>
+      </w:pPr>
+      <w:r>
+        <w:rPr>
+          <w:rFonts w:ascii="Arial" w:hAnsi="Arial" w:cs="Arial"/>
+          <w:b/>
+          <w:sz w:val="20"/>
+          <w:szCs w:val="20"/>
+        </w:rPr>
+        <w:t>Primær aktør:</w:t>
+      </w:r>
+      <w:r>
+        <w:rPr>
+          <w:rFonts w:ascii="Arial" w:hAnsi="Arial" w:cs="Arial"/>
+          <w:sz w:val="20"/>
+          <w:szCs w:val="20"/>
+        </w:rPr>
+        <w:t xml:space="preserve"> Brugeren </w:t>
+      </w:r>
+    </w:p>
+    <w:p>
+      <w:pPr>
+        <w:pStyle w:val="Ingenafstand"/>
+        <w:rPr>
+          <w:rFonts w:ascii="Arial" w:hAnsi="Arial" w:cs="Arial"/>
+          <w:sz w:val="20"/>
+          <w:szCs w:val="20"/>
+        </w:rPr>
+      </w:pPr>
+      <w:proofErr w:type="spellStart"/>
+      <w:r>
+        <w:rPr>
+          <w:rFonts w:ascii="Arial" w:hAnsi="Arial" w:cs="Arial"/>
+          <w:b/>
+          <w:sz w:val="20"/>
+          <w:szCs w:val="20"/>
+          <w:lang w:bidi="en-US"/>
+        </w:rPr>
+        <w:t>Pre</w:t>
+      </w:r>
+      <w:proofErr w:type="spellEnd"/>
+      <w:r>
+        <w:rPr>
+          <w:rFonts w:ascii="Arial" w:hAnsi="Arial" w:cs="Arial"/>
+          <w:b/>
+          <w:sz w:val="20"/>
+          <w:szCs w:val="20"/>
+          <w:lang w:bidi="en-US"/>
+        </w:rPr>
+        <w:t>-betingelse</w:t>
+      </w:r>
+      <w:r>
+        <w:rPr>
+          <w:rFonts w:ascii="Arial" w:hAnsi="Arial" w:cs="Arial"/>
+          <w:b/>
+          <w:sz w:val="20"/>
+          <w:szCs w:val="20"/>
+        </w:rPr>
+        <w:t>:</w:t>
+      </w:r>
+      <w:r>
+        <w:rPr>
+          <w:rFonts w:ascii="Arial" w:hAnsi="Arial" w:cs="Arial"/>
+          <w:sz w:val="20"/>
+          <w:szCs w:val="20"/>
+        </w:rPr>
+        <w:t xml:space="preserve"> Person</w:t>
+      </w:r>
+      <w:r>
+        <w:rPr>
+          <w:rFonts w:ascii="Arial" w:hAnsi="Arial" w:cs="Arial"/>
+          <w:sz w:val="20"/>
+          <w:szCs w:val="20"/>
+        </w:rPr>
+        <w:t>objekt</w:t>
+      </w:r>
+      <w:r>
+        <w:rPr>
+          <w:rFonts w:ascii="Arial" w:hAnsi="Arial" w:cs="Arial"/>
+          <w:sz w:val="20"/>
+          <w:szCs w:val="20"/>
+        </w:rPr>
+        <w:t xml:space="preserve"> og </w:t>
+      </w:r>
+      <w:proofErr w:type="spellStart"/>
+      <w:r>
+        <w:rPr>
+          <w:rFonts w:ascii="Arial" w:hAnsi="Arial" w:cs="Arial"/>
+          <w:sz w:val="20"/>
+          <w:szCs w:val="20"/>
+        </w:rPr>
+        <w:t>Copy</w:t>
+      </w:r>
+      <w:r>
+        <w:rPr>
+          <w:rFonts w:ascii="Arial" w:hAnsi="Arial" w:cs="Arial"/>
+          <w:sz w:val="20"/>
+          <w:szCs w:val="20"/>
+        </w:rPr>
+        <w:t>objekt</w:t>
+      </w:r>
+      <w:proofErr w:type="spellEnd"/>
+      <w:r>
+        <w:rPr>
+          <w:rFonts w:ascii="Arial" w:hAnsi="Arial" w:cs="Arial"/>
+          <w:sz w:val="20"/>
+          <w:szCs w:val="20"/>
+        </w:rPr>
+        <w:t xml:space="preserve"> findes i forvejen. </w:t>
+      </w:r>
+    </w:p>
+    <w:p>
+      <w:pPr>
+        <w:pStyle w:val="Ingenafstand"/>
+        <w:rPr>
+          <w:rFonts w:ascii="Arial" w:hAnsi="Arial" w:cs="Arial"/>
+          <w:sz w:val="20"/>
+          <w:szCs w:val="20"/>
+        </w:rPr>
+      </w:pPr>
+      <w:r>
+        <w:rPr>
+          <w:rFonts w:ascii="Arial" w:hAnsi="Arial" w:cs="Arial"/>
+          <w:b/>
+          <w:sz w:val="20"/>
+          <w:szCs w:val="20"/>
+          <w:lang w:bidi="en-US"/>
+        </w:rPr>
+        <w:t>Post-betingelse:</w:t>
+      </w:r>
+      <w:r>
+        <w:rPr>
+          <w:rFonts w:ascii="Arial" w:hAnsi="Arial" w:cs="Arial"/>
+          <w:sz w:val="20"/>
+          <w:szCs w:val="20"/>
+        </w:rPr>
+        <w:t xml:space="preserve"> </w:t>
+      </w:r>
+      <w:r>
+        <w:rPr>
+          <w:rFonts w:ascii="Arial" w:hAnsi="Arial" w:cs="Arial"/>
+          <w:sz w:val="20"/>
+          <w:szCs w:val="20"/>
+        </w:rPr>
+        <w:t xml:space="preserve">et </w:t>
+      </w:r>
+      <w:proofErr w:type="spellStart"/>
+      <w:r>
+        <w:rPr>
+          <w:rFonts w:ascii="Arial" w:hAnsi="Arial" w:cs="Arial"/>
+          <w:sz w:val="20"/>
+          <w:szCs w:val="20"/>
+        </w:rPr>
+        <w:t>loanobjekt</w:t>
+      </w:r>
+      <w:proofErr w:type="spellEnd"/>
+      <w:r>
+        <w:rPr>
+          <w:rFonts w:ascii="Arial" w:hAnsi="Arial" w:cs="Arial"/>
+          <w:sz w:val="20"/>
+          <w:szCs w:val="20"/>
+        </w:rPr>
+        <w:t xml:space="preserve"> er o</w:t>
+      </w:r>
+      <w:r>
+        <w:rPr>
+          <w:rFonts w:ascii="Arial" w:hAnsi="Arial" w:cs="Arial"/>
+          <w:sz w:val="20"/>
+          <w:szCs w:val="20"/>
+        </w:rPr>
+        <w:t xml:space="preserve">prettet og associeret med personobjekt og </w:t>
+      </w:r>
+      <w:proofErr w:type="spellStart"/>
+      <w:r>
+        <w:rPr>
+          <w:rFonts w:ascii="Arial" w:hAnsi="Arial" w:cs="Arial"/>
+          <w:sz w:val="20"/>
+          <w:szCs w:val="20"/>
+        </w:rPr>
+        <w:t>copyobjekt</w:t>
+      </w:r>
+      <w:proofErr w:type="spellEnd"/>
+      <w:r>
+        <w:rPr>
+          <w:rFonts w:ascii="Arial" w:hAnsi="Arial" w:cs="Arial"/>
+          <w:sz w:val="20"/>
+          <w:szCs w:val="20"/>
+        </w:rPr>
+        <w:t xml:space="preserve">, hvis det ønskede </w:t>
+      </w:r>
+      <w:proofErr w:type="spellStart"/>
+      <w:r>
+        <w:rPr>
+          <w:rFonts w:ascii="Arial" w:hAnsi="Arial" w:cs="Arial"/>
+          <w:sz w:val="20"/>
+          <w:szCs w:val="20"/>
+        </w:rPr>
+        <w:t>copyobjekt</w:t>
+      </w:r>
+      <w:proofErr w:type="spellEnd"/>
+      <w:r>
+        <w:rPr>
+          <w:rFonts w:ascii="Arial" w:hAnsi="Arial" w:cs="Arial"/>
+          <w:sz w:val="20"/>
+          <w:szCs w:val="20"/>
+        </w:rPr>
+        <w:t xml:space="preserve"> ikke er </w:t>
+      </w:r>
+      <w:r>
+        <w:rPr>
+          <w:rFonts w:ascii="Arial" w:hAnsi="Arial" w:cs="Arial"/>
+          <w:sz w:val="20"/>
+          <w:szCs w:val="20"/>
+          <w:lang w:bidi="en-US"/>
+        </w:rPr>
+        <w:t>udlånt i forvejen</w:t>
+      </w:r>
+    </w:p>
+    <w:p>
+      <w:pPr>
+        <w:pStyle w:val="Ingenafstand"/>
+        <w:rPr>
+          <w:rFonts w:ascii="Arial" w:hAnsi="Arial" w:cs="Arial"/>
+          <w:b/>
+          <w:sz w:val="20"/>
+          <w:szCs w:val="20"/>
+        </w:rPr>
+      </w:pPr>
+      <w:r>
+        <w:rPr>
+          <w:rFonts w:ascii="Arial" w:hAnsi="Arial" w:cs="Arial"/>
+          <w:b/>
+          <w:sz w:val="20"/>
+          <w:szCs w:val="20"/>
+        </w:rPr>
+        <w:t>Hoves succes scenarie:</w:t>
+      </w:r>
+    </w:p>
+    <w:p>
+      <w:pPr>
+        <w:pStyle w:val="Ingenafstand"/>
+        <w:numPr>
+          <w:ilvl w:val="0"/>
+          <w:numId w:val="5"/>
+        </w:numPr>
+        <w:rPr>
+          <w:rFonts w:ascii="Arial" w:hAnsi="Arial" w:cs="Arial"/>
+          <w:sz w:val="20"/>
+          <w:szCs w:val="20"/>
+        </w:rPr>
+      </w:pPr>
+      <w:r>
+        <w:rPr>
+          <w:rFonts w:ascii="Arial" w:hAnsi="Arial" w:cs="Arial"/>
+          <w:sz w:val="20"/>
+          <w:szCs w:val="20"/>
+        </w:rPr>
+        <w:t xml:space="preserve">En </w:t>
+      </w:r>
+      <w:r>
+        <w:rPr>
+          <w:rFonts w:ascii="Arial" w:hAnsi="Arial" w:cs="Arial"/>
+          <w:sz w:val="20"/>
+          <w:szCs w:val="20"/>
+        </w:rPr>
+        <w:t>bruger</w:t>
+      </w:r>
+      <w:r>
+        <w:rPr>
+          <w:rFonts w:ascii="Arial" w:hAnsi="Arial" w:cs="Arial"/>
+          <w:sz w:val="20"/>
+          <w:szCs w:val="20"/>
+        </w:rPr>
+        <w:t xml:space="preserve"> henvender sig for at låne.</w:t>
+      </w:r>
+    </w:p>
+    <w:p>
+      <w:pPr>
+        <w:pStyle w:val="Ingenafstand"/>
+        <w:numPr>
+          <w:ilvl w:val="0"/>
+          <w:numId w:val="5"/>
+        </w:numPr>
+        <w:rPr>
+          <w:rFonts w:ascii="Arial" w:hAnsi="Arial" w:cs="Arial"/>
+          <w:sz w:val="20"/>
+          <w:szCs w:val="20"/>
+        </w:rPr>
+      </w:pPr>
+      <w:r>
+        <w:rPr>
+          <w:rFonts w:ascii="Arial" w:hAnsi="Arial" w:cs="Arial"/>
+          <w:sz w:val="20"/>
+          <w:szCs w:val="20"/>
+        </w:rPr>
+        <w:t>Person navn eller id inddateres.</w:t>
+      </w:r>
+    </w:p>
+    <w:p>
+      <w:pPr>
+        <w:pStyle w:val="Ingenafstand"/>
+        <w:numPr>
+          <w:ilvl w:val="0"/>
+          <w:numId w:val="5"/>
+        </w:numPr>
+        <w:rPr>
+          <w:rFonts w:ascii="Arial" w:hAnsi="Arial" w:cs="Arial"/>
+          <w:sz w:val="20"/>
+          <w:szCs w:val="20"/>
+        </w:rPr>
+      </w:pPr>
+      <w:r>
+        <w:rPr>
+          <w:rFonts w:ascii="Arial" w:hAnsi="Arial" w:cs="Arial"/>
+          <w:sz w:val="20"/>
+          <w:szCs w:val="20"/>
+        </w:rPr>
+        <w:t>System finder personen.</w:t>
+      </w:r>
+    </w:p>
+    <w:p>
+      <w:pPr>
+        <w:pStyle w:val="Ingenafstand"/>
+        <w:numPr>
+          <w:ilvl w:val="0"/>
+          <w:numId w:val="5"/>
+        </w:numPr>
+        <w:rPr>
+          <w:rFonts w:ascii="Arial" w:hAnsi="Arial" w:cs="Arial"/>
+          <w:sz w:val="20"/>
+          <w:szCs w:val="20"/>
+        </w:rPr>
+      </w:pPr>
+      <w:r>
+        <w:rPr>
+          <w:rFonts w:ascii="Arial" w:hAnsi="Arial" w:cs="Arial"/>
+          <w:sz w:val="20"/>
+          <w:szCs w:val="20"/>
+        </w:rPr>
+        <w:t xml:space="preserve">Det angives hvilket </w:t>
+      </w:r>
+      <w:proofErr w:type="spellStart"/>
+      <w:r>
+        <w:rPr>
+          <w:rFonts w:ascii="Arial" w:hAnsi="Arial" w:cs="Arial"/>
+          <w:sz w:val="20"/>
+          <w:szCs w:val="20"/>
+        </w:rPr>
+        <w:t>copy</w:t>
+      </w:r>
+      <w:proofErr w:type="spellEnd"/>
+      <w:r>
+        <w:rPr>
+          <w:rFonts w:ascii="Arial" w:hAnsi="Arial" w:cs="Arial"/>
+          <w:sz w:val="20"/>
+          <w:szCs w:val="20"/>
+        </w:rPr>
+        <w:t xml:space="preserve"> der ønskes lånt.</w:t>
+      </w:r>
+    </w:p>
+    <w:p>
+      <w:pPr>
+        <w:pStyle w:val="Ingenafstand"/>
+        <w:numPr>
+          <w:ilvl w:val="0"/>
+          <w:numId w:val="5"/>
+        </w:numPr>
+        <w:rPr>
+          <w:rFonts w:ascii="Arial" w:hAnsi="Arial" w:cs="Arial"/>
+          <w:sz w:val="20"/>
+          <w:szCs w:val="20"/>
+        </w:rPr>
+      </w:pPr>
+      <w:r>
+        <w:rPr>
+          <w:rFonts w:ascii="Arial" w:hAnsi="Arial" w:cs="Arial"/>
+          <w:sz w:val="20"/>
+          <w:szCs w:val="20"/>
+        </w:rPr>
+        <w:t xml:space="preserve">Systemet registrerer </w:t>
+      </w:r>
+      <w:proofErr w:type="spellStart"/>
+      <w:r>
+        <w:rPr>
+          <w:rFonts w:ascii="Arial" w:hAnsi="Arial" w:cs="Arial"/>
+          <w:sz w:val="20"/>
+          <w:szCs w:val="20"/>
+        </w:rPr>
+        <w:t>copy</w:t>
+      </w:r>
+      <w:proofErr w:type="spellEnd"/>
+      <w:r>
+        <w:rPr>
+          <w:rFonts w:ascii="Arial" w:hAnsi="Arial" w:cs="Arial"/>
+          <w:sz w:val="20"/>
+          <w:szCs w:val="20"/>
+        </w:rPr>
+        <w:t xml:space="preserve"> og fortæller at </w:t>
+      </w:r>
+      <w:proofErr w:type="spellStart"/>
+      <w:r>
+        <w:rPr>
+          <w:rFonts w:ascii="Arial" w:hAnsi="Arial" w:cs="Arial"/>
+          <w:sz w:val="20"/>
+          <w:szCs w:val="20"/>
+          <w:lang w:bidi="en-US"/>
+        </w:rPr>
+        <w:t>l</w:t>
+      </w:r>
+      <w:r>
+        <w:rPr>
+          <w:rFonts w:ascii="Arial" w:hAnsi="Arial" w:cs="Arial"/>
+          <w:sz w:val="20"/>
+          <w:szCs w:val="20"/>
+          <w:lang w:bidi="en-US"/>
+        </w:rPr>
+        <w:t>oan</w:t>
+      </w:r>
+      <w:proofErr w:type="spellEnd"/>
+      <w:r>
+        <w:rPr>
+          <w:rFonts w:ascii="Arial" w:hAnsi="Arial" w:cs="Arial"/>
+          <w:sz w:val="20"/>
+          <w:szCs w:val="20"/>
+          <w:lang w:bidi="en-US"/>
+        </w:rPr>
+        <w:t xml:space="preserve"> er oprettet.</w:t>
+      </w:r>
+    </w:p>
+    <w:p>
+      <w:pPr>
+        <w:rPr>
+          <w:rFonts w:ascii="Arial" w:hAnsi="Arial" w:cs="Arial"/>
+          <w:sz w:val="20"/>
+          <w:szCs w:val="20"/>
+        </w:rPr>
+      </w:pPr>
+    </w:p>
+    <w:p>
+      <w:pPr>
+        <w:pStyle w:val="Ingenafstand"/>
+        <w:rPr>
+          <w:rFonts w:ascii="Arial" w:hAnsi="Arial" w:cs="Arial"/>
+          <w:sz w:val="20"/>
+          <w:szCs w:val="20"/>
+          <w:lang w:bidi="en-US"/>
+        </w:rPr>
+      </w:pPr>
+      <w:proofErr w:type="spellStart"/>
+      <w:r>
+        <w:rPr>
+          <w:rFonts w:ascii="Arial" w:hAnsi="Arial" w:cs="Arial"/>
+          <w:sz w:val="20"/>
+          <w:szCs w:val="20"/>
+          <w:lang w:bidi="en-US"/>
+        </w:rPr>
+        <w:t>getLoan</w:t>
+      </w:r>
+      <w:proofErr w:type="spellEnd"/>
+      <w:r>
+        <w:rPr>
+          <w:rFonts w:ascii="Arial" w:hAnsi="Arial" w:cs="Arial"/>
+          <w:sz w:val="20"/>
+          <w:szCs w:val="20"/>
+          <w:lang w:bidi="en-US"/>
+        </w:rPr>
+        <w:t xml:space="preserve"> </w:t>
+      </w:r>
+      <w:r>
+        <w:rPr>
+          <w:rFonts w:ascii="Arial" w:hAnsi="Arial" w:cs="Arial"/>
+          <w:sz w:val="20"/>
+          <w:szCs w:val="20"/>
+          <w:lang w:bidi="en-US"/>
+        </w:rPr>
+        <w:t>”R”</w:t>
+      </w:r>
+    </w:p>
+    <w:p>
+      <w:pPr>
+        <w:pStyle w:val="Ingenafstand"/>
+        <w:rPr>
+          <w:rFonts w:ascii="Arial" w:hAnsi="Arial" w:cs="Arial"/>
+          <w:sz w:val="20"/>
+          <w:szCs w:val="20"/>
+        </w:rPr>
+      </w:pPr>
+      <w:r>
+        <w:rPr>
+          <w:rFonts w:ascii="Arial" w:hAnsi="Arial" w:cs="Arial"/>
+          <w:b/>
+          <w:sz w:val="20"/>
+          <w:szCs w:val="20"/>
+        </w:rPr>
+        <w:t>Primær aktør:</w:t>
+      </w:r>
+      <w:r>
+        <w:rPr>
+          <w:rFonts w:ascii="Arial" w:hAnsi="Arial" w:cs="Arial"/>
+          <w:sz w:val="20"/>
+          <w:szCs w:val="20"/>
+        </w:rPr>
+        <w:t xml:space="preserve"> Brugeren</w:t>
+      </w:r>
+      <w:r>
+        <w:rPr>
+          <w:rFonts w:ascii="Arial" w:hAnsi="Arial" w:cs="Arial"/>
+          <w:sz w:val="20"/>
+          <w:szCs w:val="20"/>
+        </w:rPr>
+        <w:t>.</w:t>
+      </w:r>
+      <w:r>
+        <w:rPr>
+          <w:rFonts w:ascii="Arial" w:hAnsi="Arial" w:cs="Arial"/>
+          <w:sz w:val="20"/>
+          <w:szCs w:val="20"/>
+        </w:rPr>
+        <w:t xml:space="preserve"> </w:t>
+      </w:r>
+    </w:p>
+    <w:p>
+      <w:pPr>
+        <w:pStyle w:val="Ingenafstand"/>
+        <w:rPr>
+          <w:rFonts w:ascii="Arial" w:hAnsi="Arial" w:cs="Arial"/>
+          <w:sz w:val="20"/>
+          <w:szCs w:val="20"/>
+        </w:rPr>
+      </w:pPr>
+      <w:proofErr w:type="spellStart"/>
+      <w:r>
+        <w:rPr>
+          <w:rFonts w:ascii="Arial" w:hAnsi="Arial" w:cs="Arial"/>
+          <w:b/>
+          <w:sz w:val="20"/>
+          <w:szCs w:val="20"/>
+          <w:lang w:bidi="en-US"/>
+        </w:rPr>
+        <w:t>Pre</w:t>
+      </w:r>
+      <w:proofErr w:type="spellEnd"/>
+      <w:r>
+        <w:rPr>
+          <w:rFonts w:ascii="Arial" w:hAnsi="Arial" w:cs="Arial"/>
+          <w:b/>
+          <w:sz w:val="20"/>
+          <w:szCs w:val="20"/>
+          <w:lang w:bidi="en-US"/>
+        </w:rPr>
+        <w:t>-betingelse</w:t>
+      </w:r>
+      <w:r>
+        <w:rPr>
+          <w:rFonts w:ascii="Arial" w:hAnsi="Arial" w:cs="Arial"/>
+          <w:b/>
+          <w:sz w:val="20"/>
+          <w:szCs w:val="20"/>
+        </w:rPr>
+        <w:t>:</w:t>
+      </w:r>
+      <w:r>
+        <w:rPr>
+          <w:rFonts w:ascii="Arial" w:hAnsi="Arial" w:cs="Arial"/>
+          <w:sz w:val="20"/>
+          <w:szCs w:val="20"/>
+        </w:rPr>
+        <w:t xml:space="preserve"> </w:t>
+      </w:r>
+      <w:r>
+        <w:rPr>
+          <w:rFonts w:ascii="Arial" w:hAnsi="Arial" w:cs="Arial"/>
+          <w:sz w:val="20"/>
+          <w:szCs w:val="20"/>
+          <w:lang w:bidi="en-US"/>
+        </w:rPr>
+        <w:t xml:space="preserve">et </w:t>
+      </w:r>
+      <w:proofErr w:type="spellStart"/>
+      <w:r>
+        <w:rPr>
+          <w:rFonts w:ascii="Arial" w:hAnsi="Arial" w:cs="Arial"/>
+          <w:sz w:val="20"/>
+          <w:szCs w:val="20"/>
+          <w:lang w:bidi="en-US"/>
+        </w:rPr>
+        <w:t>loanobjekt</w:t>
+      </w:r>
+      <w:proofErr w:type="spellEnd"/>
+      <w:r>
+        <w:rPr>
+          <w:rFonts w:ascii="Arial" w:hAnsi="Arial" w:cs="Arial"/>
+          <w:sz w:val="20"/>
+          <w:szCs w:val="20"/>
+          <w:lang w:bidi="en-US"/>
+        </w:rPr>
+        <w:t xml:space="preserve"> er oprettet.</w:t>
+      </w:r>
+    </w:p>
+    <w:p>
+      <w:pPr>
+        <w:pStyle w:val="Ingenafstand"/>
+        <w:rPr>
+          <w:rFonts w:ascii="Arial" w:hAnsi="Arial" w:cs="Arial"/>
+          <w:sz w:val="20"/>
+          <w:szCs w:val="20"/>
+        </w:rPr>
+      </w:pPr>
+      <w:r>
+        <w:rPr>
+          <w:rFonts w:ascii="Arial" w:hAnsi="Arial" w:cs="Arial"/>
+          <w:b/>
+          <w:sz w:val="20"/>
+          <w:szCs w:val="20"/>
+          <w:lang w:bidi="en-US"/>
+        </w:rPr>
+        <w:t>Post-betingelse:</w:t>
+      </w:r>
+      <w:r>
+        <w:rPr>
+          <w:rFonts w:ascii="Arial" w:hAnsi="Arial" w:cs="Arial"/>
+          <w:sz w:val="20"/>
+          <w:szCs w:val="20"/>
+        </w:rPr>
+        <w:t xml:space="preserve"> </w:t>
+      </w:r>
+      <w:r>
+        <w:rPr>
+          <w:rFonts w:ascii="Arial" w:hAnsi="Arial" w:cs="Arial"/>
+          <w:sz w:val="20"/>
+          <w:szCs w:val="20"/>
+          <w:lang w:bidi="en-US"/>
+        </w:rPr>
+        <w:t xml:space="preserve">et </w:t>
+      </w:r>
+      <w:proofErr w:type="spellStart"/>
+      <w:r>
+        <w:rPr>
+          <w:rFonts w:ascii="Arial" w:hAnsi="Arial" w:cs="Arial"/>
+          <w:sz w:val="20"/>
+          <w:szCs w:val="20"/>
+          <w:lang w:bidi="en-US"/>
+        </w:rPr>
+        <w:t>loanobjekt</w:t>
+      </w:r>
+      <w:proofErr w:type="spellEnd"/>
+      <w:r>
+        <w:rPr>
+          <w:rFonts w:ascii="Arial" w:hAnsi="Arial" w:cs="Arial"/>
+          <w:sz w:val="20"/>
+          <w:szCs w:val="20"/>
+          <w:lang w:bidi="en-US"/>
+        </w:rPr>
+        <w:t xml:space="preserve"> er fundet.</w:t>
+      </w:r>
+    </w:p>
+    <w:p>
+      <w:pPr>
+        <w:pStyle w:val="Ingenafstand"/>
+        <w:rPr>
+          <w:rFonts w:ascii="Arial" w:hAnsi="Arial" w:cs="Arial"/>
+          <w:b/>
+          <w:sz w:val="20"/>
+          <w:szCs w:val="20"/>
+        </w:rPr>
+      </w:pPr>
+      <w:r>
+        <w:rPr>
+          <w:rFonts w:ascii="Arial" w:hAnsi="Arial" w:cs="Arial"/>
+          <w:b/>
+          <w:sz w:val="20"/>
+          <w:szCs w:val="20"/>
+        </w:rPr>
+        <w:t>Hoves succes scenarie:</w:t>
+      </w:r>
+    </w:p>
+    <w:p>
+      <w:pPr>
+        <w:pStyle w:val="Ingenafstand"/>
+        <w:numPr>
+          <w:ilvl w:val="0"/>
+          <w:numId w:val="5"/>
+        </w:numPr>
+        <w:rPr>
+          <w:rFonts w:ascii="Arial" w:hAnsi="Arial" w:cs="Arial"/>
+          <w:sz w:val="20"/>
+          <w:szCs w:val="20"/>
+        </w:rPr>
+      </w:pPr>
+      <w:r>
+        <w:rPr>
+          <w:rFonts w:ascii="Arial" w:hAnsi="Arial" w:cs="Arial"/>
+          <w:sz w:val="20"/>
+          <w:szCs w:val="20"/>
+        </w:rPr>
+        <w:t xml:space="preserve">Brugeren søger på </w:t>
+      </w:r>
+      <w:r>
+        <w:rPr>
+          <w:rFonts w:ascii="Arial" w:hAnsi="Arial" w:cs="Arial"/>
+          <w:sz w:val="20"/>
+          <w:szCs w:val="20"/>
+        </w:rPr>
+        <w:t>et loan.id.</w:t>
+      </w:r>
+    </w:p>
+    <w:p>
+      <w:pPr>
+        <w:pStyle w:val="Ingenafstand"/>
+        <w:numPr>
+          <w:ilvl w:val="0"/>
+          <w:numId w:val="5"/>
+        </w:numPr>
+        <w:rPr>
+          <w:rFonts w:ascii="Arial" w:hAnsi="Arial" w:cs="Arial"/>
+          <w:sz w:val="20"/>
+          <w:szCs w:val="20"/>
+        </w:rPr>
+      </w:pPr>
+      <w:r>
+        <w:rPr>
+          <w:rFonts w:ascii="Arial" w:hAnsi="Arial" w:cs="Arial"/>
+          <w:sz w:val="20"/>
+          <w:szCs w:val="20"/>
+        </w:rPr>
+        <w:t xml:space="preserve">Systemet returner </w:t>
+      </w:r>
+      <w:r>
+        <w:rPr>
+          <w:rFonts w:ascii="Arial" w:hAnsi="Arial" w:cs="Arial"/>
+          <w:sz w:val="20"/>
+          <w:szCs w:val="20"/>
+          <w:lang w:bidi="en-US"/>
+        </w:rPr>
+        <w:t xml:space="preserve">et </w:t>
+      </w:r>
+      <w:proofErr w:type="spellStart"/>
+      <w:r>
+        <w:rPr>
+          <w:rFonts w:ascii="Arial" w:hAnsi="Arial" w:cs="Arial"/>
+          <w:sz w:val="20"/>
+          <w:szCs w:val="20"/>
+          <w:lang w:bidi="en-US"/>
+        </w:rPr>
+        <w:t>loanobjekt</w:t>
+      </w:r>
+      <w:proofErr w:type="spellEnd"/>
+      <w:r>
+        <w:rPr>
+          <w:rFonts w:ascii="Arial" w:hAnsi="Arial" w:cs="Arial"/>
+          <w:sz w:val="20"/>
+          <w:szCs w:val="20"/>
+          <w:lang w:bidi="en-US"/>
+        </w:rPr>
+        <w:t xml:space="preserve"> på </w:t>
+      </w:r>
+      <w:r>
+        <w:rPr>
+          <w:rFonts w:ascii="Arial" w:hAnsi="Arial" w:cs="Arial"/>
+          <w:sz w:val="20"/>
+          <w:szCs w:val="20"/>
+          <w:lang w:bidi="en-US"/>
+        </w:rPr>
+        <w:t>det søgte id.</w:t>
+      </w:r>
+      <w:r>
+        <w:rPr>
+          <w:rFonts w:ascii="Arial" w:hAnsi="Arial" w:cs="Arial"/>
+          <w:sz w:val="20"/>
+          <w:szCs w:val="20"/>
+          <w:lang w:bidi="en-US"/>
+        </w:rPr>
+        <w:t xml:space="preserve"> </w:t>
+      </w:r>
+    </w:p>
+    <w:p>
+      <w:pPr>
+        <w:rPr>
+          <w:rFonts w:ascii="Arial" w:hAnsi="Arial" w:cs="Arial"/>
+          <w:sz w:val="20"/>
+          <w:szCs w:val="20"/>
+        </w:rPr>
+      </w:pPr>
+    </w:p>
+    <w:p>
+      <w:pPr>
+        <w:pStyle w:val="Ingenafstand"/>
+        <w:rPr>
+          <w:rFonts w:ascii="Arial" w:hAnsi="Arial" w:cs="Arial"/>
+          <w:sz w:val="20"/>
+          <w:szCs w:val="20"/>
+        </w:rPr>
+      </w:pPr>
+      <w:proofErr w:type="spellStart"/>
+      <w:r>
+        <w:rPr>
+          <w:rFonts w:ascii="Arial" w:hAnsi="Arial" w:cs="Arial"/>
+          <w:sz w:val="20"/>
+          <w:szCs w:val="20"/>
+        </w:rPr>
+        <w:t>updateL</w:t>
+      </w:r>
+      <w:r>
+        <w:rPr>
+          <w:rFonts w:ascii="Arial" w:hAnsi="Arial" w:cs="Arial"/>
+          <w:sz w:val="20"/>
+          <w:szCs w:val="20"/>
+        </w:rPr>
+        <w:t>oan</w:t>
+      </w:r>
+      <w:proofErr w:type="spellEnd"/>
+      <w:r>
+        <w:rPr>
+          <w:rFonts w:ascii="Arial" w:hAnsi="Arial" w:cs="Arial"/>
+          <w:sz w:val="20"/>
+          <w:szCs w:val="20"/>
+        </w:rPr>
+        <w:t xml:space="preserve"> </w:t>
+      </w:r>
+      <w:r>
+        <w:rPr>
+          <w:rFonts w:ascii="Arial" w:hAnsi="Arial" w:cs="Arial"/>
+          <w:sz w:val="20"/>
+          <w:szCs w:val="20"/>
+        </w:rPr>
+        <w:t>”U”</w:t>
+      </w:r>
+    </w:p>
+    <w:p>
+      <w:pPr>
+        <w:pStyle w:val="Ingenafstand"/>
+        <w:rPr>
+          <w:rFonts w:ascii="Arial" w:hAnsi="Arial" w:cs="Arial"/>
+          <w:sz w:val="20"/>
+          <w:szCs w:val="20"/>
+        </w:rPr>
+      </w:pPr>
+      <w:r>
+        <w:rPr>
+          <w:rFonts w:ascii="Arial" w:hAnsi="Arial" w:cs="Arial"/>
+          <w:b/>
+          <w:sz w:val="20"/>
+          <w:szCs w:val="20"/>
+        </w:rPr>
+        <w:t>Primær aktør:</w:t>
+      </w:r>
+      <w:r>
+        <w:rPr>
+          <w:rFonts w:ascii="Arial" w:hAnsi="Arial" w:cs="Arial"/>
+          <w:sz w:val="20"/>
+          <w:szCs w:val="20"/>
+        </w:rPr>
+        <w:t xml:space="preserve"> Brugeren.</w:t>
+      </w:r>
+    </w:p>
+    <w:p>
+      <w:pPr>
+        <w:pStyle w:val="Ingenafstand"/>
+        <w:rPr>
+          <w:rFonts w:ascii="Arial" w:hAnsi="Arial" w:cs="Arial"/>
+          <w:sz w:val="20"/>
+          <w:szCs w:val="20"/>
+        </w:rPr>
+      </w:pPr>
+      <w:proofErr w:type="spellStart"/>
+      <w:r>
+        <w:rPr>
+          <w:rFonts w:ascii="Arial" w:hAnsi="Arial" w:cs="Arial"/>
+          <w:b/>
+          <w:sz w:val="20"/>
+          <w:szCs w:val="20"/>
+          <w:lang w:bidi="en-US"/>
+        </w:rPr>
+        <w:t>Pre</w:t>
+      </w:r>
+      <w:proofErr w:type="spellEnd"/>
+      <w:r>
+        <w:rPr>
+          <w:rFonts w:ascii="Arial" w:hAnsi="Arial" w:cs="Arial"/>
+          <w:b/>
+          <w:sz w:val="20"/>
+          <w:szCs w:val="20"/>
+          <w:lang w:bidi="en-US"/>
+        </w:rPr>
+        <w:t>-betingelse</w:t>
+      </w:r>
+      <w:r>
+        <w:rPr>
+          <w:rFonts w:ascii="Arial" w:hAnsi="Arial" w:cs="Arial"/>
+          <w:b/>
+          <w:sz w:val="20"/>
+          <w:szCs w:val="20"/>
+        </w:rPr>
+        <w:t>:</w:t>
+      </w:r>
+      <w:r>
+        <w:rPr>
+          <w:rFonts w:ascii="Arial" w:hAnsi="Arial" w:cs="Arial"/>
+          <w:sz w:val="20"/>
+          <w:szCs w:val="20"/>
+        </w:rPr>
+        <w:t xml:space="preserve"> </w:t>
+      </w:r>
+      <w:r>
+        <w:rPr>
+          <w:rFonts w:ascii="Arial" w:hAnsi="Arial" w:cs="Arial"/>
+          <w:sz w:val="20"/>
+          <w:szCs w:val="20"/>
+        </w:rPr>
+        <w:t xml:space="preserve">et </w:t>
+      </w:r>
+      <w:proofErr w:type="spellStart"/>
+      <w:r>
+        <w:rPr>
+          <w:rFonts w:ascii="Arial" w:hAnsi="Arial" w:cs="Arial"/>
+          <w:sz w:val="20"/>
+          <w:szCs w:val="20"/>
+        </w:rPr>
+        <w:t>loanobjekt</w:t>
+      </w:r>
+      <w:proofErr w:type="spellEnd"/>
+      <w:r>
+        <w:rPr>
+          <w:rFonts w:ascii="Arial" w:hAnsi="Arial" w:cs="Arial"/>
+          <w:sz w:val="20"/>
+          <w:szCs w:val="20"/>
+        </w:rPr>
+        <w:t xml:space="preserve"> </w:t>
+      </w:r>
+      <w:r>
+        <w:rPr>
+          <w:rFonts w:ascii="Arial" w:hAnsi="Arial" w:cs="Arial"/>
+          <w:sz w:val="20"/>
+          <w:szCs w:val="20"/>
+        </w:rPr>
+        <w:t>er fundet.</w:t>
+      </w:r>
+    </w:p>
+    <w:p>
+      <w:pPr>
+        <w:pStyle w:val="Ingenafstand"/>
+        <w:rPr>
+          <w:rFonts w:ascii="Arial" w:hAnsi="Arial" w:cs="Arial"/>
+          <w:sz w:val="20"/>
+          <w:szCs w:val="20"/>
+        </w:rPr>
+      </w:pPr>
+      <w:r>
+        <w:rPr>
+          <w:rFonts w:ascii="Arial" w:hAnsi="Arial" w:cs="Arial"/>
+          <w:b/>
+          <w:sz w:val="20"/>
+          <w:szCs w:val="20"/>
+          <w:lang w:bidi="en-US"/>
+        </w:rPr>
+        <w:t>Post-betingelse:</w:t>
+      </w:r>
+      <w:r>
+        <w:rPr>
+          <w:rFonts w:ascii="Arial" w:hAnsi="Arial" w:cs="Arial"/>
+          <w:sz w:val="20"/>
+          <w:szCs w:val="20"/>
+        </w:rPr>
+        <w:t xml:space="preserve"> Systemet opdater</w:t>
+      </w:r>
+      <w:r>
+        <w:rPr>
+          <w:rFonts w:ascii="Arial" w:hAnsi="Arial" w:cs="Arial"/>
+          <w:sz w:val="20"/>
+          <w:szCs w:val="20"/>
+        </w:rPr>
+        <w:t>er</w:t>
+      </w:r>
+      <w:r>
+        <w:rPr>
+          <w:rFonts w:ascii="Arial" w:hAnsi="Arial" w:cs="Arial"/>
+          <w:sz w:val="20"/>
+          <w:szCs w:val="20"/>
+        </w:rPr>
+        <w:t xml:space="preserve"> </w:t>
+      </w:r>
+      <w:proofErr w:type="spellStart"/>
+      <w:r>
+        <w:rPr>
+          <w:rFonts w:ascii="Arial" w:hAnsi="Arial" w:cs="Arial"/>
+          <w:sz w:val="20"/>
+          <w:szCs w:val="20"/>
+        </w:rPr>
+        <w:t>l</w:t>
+      </w:r>
+      <w:r>
+        <w:rPr>
+          <w:rFonts w:ascii="Arial" w:hAnsi="Arial" w:cs="Arial"/>
+          <w:sz w:val="20"/>
+          <w:szCs w:val="20"/>
+        </w:rPr>
+        <w:t>oanobjektet</w:t>
+      </w:r>
+      <w:proofErr w:type="spellEnd"/>
+      <w:r>
+        <w:rPr>
+          <w:rFonts w:ascii="Arial" w:hAnsi="Arial" w:cs="Arial"/>
+          <w:sz w:val="20"/>
+          <w:szCs w:val="20"/>
+        </w:rPr>
+        <w:t>.</w:t>
+      </w:r>
+    </w:p>
+    <w:p>
+      <w:pPr>
+        <w:pStyle w:val="Ingenafstand"/>
+        <w:rPr>
+          <w:rFonts w:ascii="Arial" w:hAnsi="Arial" w:cs="Arial"/>
+          <w:b/>
+          <w:sz w:val="20"/>
+          <w:szCs w:val="20"/>
+        </w:rPr>
+      </w:pPr>
+      <w:r>
+        <w:rPr>
+          <w:rFonts w:ascii="Arial" w:hAnsi="Arial" w:cs="Arial"/>
+          <w:b/>
+          <w:sz w:val="20"/>
+          <w:szCs w:val="20"/>
+        </w:rPr>
+        <w:t>Hoves succes scenarie:</w:t>
+      </w:r>
+    </w:p>
+    <w:p>
+      <w:pPr>
+        <w:pStyle w:val="Ingenafstand"/>
+        <w:numPr>
+          <w:ilvl w:val="0"/>
+          <w:numId w:val="5"/>
+        </w:numPr>
+        <w:rPr>
+          <w:rFonts w:ascii="Arial" w:hAnsi="Arial" w:cs="Arial"/>
+          <w:sz w:val="20"/>
+          <w:szCs w:val="20"/>
+        </w:rPr>
+      </w:pPr>
+      <w:r>
+        <w:rPr>
+          <w:rFonts w:ascii="Arial" w:hAnsi="Arial" w:cs="Arial"/>
+          <w:sz w:val="20"/>
+          <w:szCs w:val="20"/>
+        </w:rPr>
+        <w:t xml:space="preserve">Brugeren finder </w:t>
+      </w:r>
+      <w:r>
+        <w:rPr>
+          <w:rFonts w:ascii="Arial" w:hAnsi="Arial" w:cs="Arial"/>
+          <w:sz w:val="20"/>
+          <w:szCs w:val="20"/>
+        </w:rPr>
+        <w:t xml:space="preserve">et </w:t>
+      </w:r>
+      <w:proofErr w:type="spellStart"/>
+      <w:r>
+        <w:rPr>
+          <w:rFonts w:ascii="Arial" w:hAnsi="Arial" w:cs="Arial"/>
+          <w:sz w:val="20"/>
+          <w:szCs w:val="20"/>
+        </w:rPr>
+        <w:t>loanobjekt</w:t>
+      </w:r>
+      <w:proofErr w:type="spellEnd"/>
+      <w:r>
+        <w:rPr>
+          <w:rFonts w:ascii="Arial" w:hAnsi="Arial" w:cs="Arial"/>
+          <w:sz w:val="20"/>
+          <w:szCs w:val="20"/>
+        </w:rPr>
+        <w:t xml:space="preserve"> og</w:t>
+      </w:r>
+      <w:r>
+        <w:rPr>
+          <w:rFonts w:ascii="Arial" w:hAnsi="Arial" w:cs="Arial"/>
+          <w:sz w:val="20"/>
+          <w:szCs w:val="20"/>
+        </w:rPr>
+        <w:t xml:space="preserve"> ændre</w:t>
+      </w:r>
+      <w:r>
+        <w:rPr>
+          <w:rFonts w:ascii="Arial" w:hAnsi="Arial" w:cs="Arial"/>
+          <w:sz w:val="20"/>
+          <w:szCs w:val="20"/>
+        </w:rPr>
+        <w:t>r</w:t>
+      </w:r>
+      <w:r>
+        <w:rPr>
+          <w:rFonts w:ascii="Arial" w:hAnsi="Arial" w:cs="Arial"/>
+          <w:sz w:val="20"/>
+          <w:szCs w:val="20"/>
+        </w:rPr>
+        <w:t xml:space="preserve"> oplysninger.</w:t>
+      </w:r>
+    </w:p>
+    <w:p>
+      <w:pPr>
+        <w:pStyle w:val="Ingenafstand"/>
+        <w:numPr>
+          <w:ilvl w:val="0"/>
+          <w:numId w:val="5"/>
+        </w:numPr>
+        <w:rPr>
+          <w:rFonts w:ascii="Arial" w:hAnsi="Arial" w:cs="Arial"/>
+          <w:sz w:val="20"/>
+          <w:szCs w:val="20"/>
+        </w:rPr>
+      </w:pPr>
+      <w:r>
+        <w:rPr>
+          <w:rFonts w:ascii="Arial" w:hAnsi="Arial" w:cs="Arial"/>
+          <w:sz w:val="20"/>
+          <w:szCs w:val="20"/>
+        </w:rPr>
         <w:t>Systemet accepterer oplysningerne og opdate</w:t>
       </w:r>
       <w:r>
@@ -3914,9 +5988,19 @@
           <w:szCs w:val="20"/>
           <w:lang w:bidi="en-US"/>
         </w:rPr>
-        <w:t>Pre-betingelse</w:t>
-      </w:r>
-      <w:proofErr w:type="spellEnd"/>
+        <w:t>Pre</w:t>
+      </w:r>
+      <w:proofErr w:type="spellEnd"/>
+      <w:r>
+        <w:rPr>
+          <w:rFonts w:ascii="Arial" w:hAnsi="Arial" w:cs="Arial"/>
+          <w:b/>
+          <w:sz w:val="20"/>
+          <w:szCs w:val="20"/>
+          <w:lang w:bidi="en-US"/>
+        </w:rPr>
+        <w:t>-betingelse</w:t>
+      </w:r>
       <w:r>
         <w:rPr>
           <w:rFonts w:ascii="Arial" w:hAnsi="Arial" w:cs="Arial"/>
@@ -4126,76 +6210,99 @@
       <w:pPr>
         <w:pStyle w:val="Overskrift2"/>
         <w:jc w:val="center"/>
-      </w:pPr>
-      <w:proofErr w:type="spellStart"/>
-      <w:r>
-        <w:rPr>
-          <w:lang w:bidi="en-US"/>
+        <w:rPr>
+          <w:lang w:val="en-US"/>
+        </w:rPr>
+      </w:pPr>
+      <w:r>
+        <w:rPr>
+          <w:lang w:val="en-US" w:bidi="en-US"/>
         </w:rPr>
         <w:lastRenderedPageBreak/>
-        <w:t>Use</w:t>
-      </w:r>
-      <w:proofErr w:type="spellEnd"/>
-      <w:r>
-        <w:rPr>
-          <w:lang w:bidi="en-US"/>
-        </w:rPr>
-        <w:t xml:space="preserve"> case: Håndter </w:t>
-      </w:r>
-      <w:proofErr w:type="spellStart"/>
-      <w:r>
-        <w:rPr>
-          <w:lang w:bidi="en-US"/>
+        <w:t xml:space="preserve">Use case: </w:t>
+      </w:r>
+      <w:proofErr w:type="spellStart"/>
+      <w:r>
+        <w:rPr>
+          <w:lang w:val="en-US" w:bidi="en-US"/>
+        </w:rPr>
+        <w:t>Håndter</w:t>
+      </w:r>
+      <w:proofErr w:type="spellEnd"/>
+      <w:r>
+        <w:rPr>
+          <w:lang w:val="en-US" w:bidi="en-US"/>
+        </w:rPr>
+        <w:t xml:space="preserve"> </w:t>
+      </w:r>
+      <w:proofErr w:type="spellStart"/>
+      <w:r>
+        <w:rPr>
+          <w:lang w:val="en-US" w:bidi="en-US"/>
         </w:rPr>
         <w:t>returnDvd</w:t>
       </w:r>
       <w:proofErr w:type="spellEnd"/>
       <w:r>
         <w:rPr>
-          <w:lang w:bidi="en-US"/>
+          <w:lang w:val="en-US" w:bidi="en-US"/>
         </w:rPr>
         <w:t>– CRUD</w:t>
       </w:r>
     </w:p>
-    <w:p/>
-    <w:p>
-      <w:pPr>
-        <w:pStyle w:val="Ingenafstand"/>
-        <w:rPr>
-          <w:lang w:bidi="en-US"/>
-        </w:rPr>
-      </w:pPr>
-      <w:proofErr w:type="spellStart"/>
-      <w:r>
-        <w:rPr>
-          <w:lang w:bidi="en-US"/>
+    <w:p>
+      <w:pPr>
+        <w:rPr>
+          <w:lang w:val="en-US"/>
+        </w:rPr>
+      </w:pPr>
+    </w:p>
+    <w:p>
+      <w:pPr>
+        <w:pStyle w:val="Ingenafstand"/>
+        <w:rPr>
+          <w:lang w:val="en-US" w:bidi="en-US"/>
+        </w:rPr>
+      </w:pPr>
+      <w:proofErr w:type="spellStart"/>
+      <w:proofErr w:type="gramStart"/>
+      <w:r>
+        <w:rPr>
+          <w:lang w:val="en-US" w:bidi="en-US"/>
         </w:rPr>
         <w:t>create</w:t>
       </w:r>
       <w:r>
         <w:rPr>
-          <w:lang w:bidi="en-US"/>
+          <w:lang w:val="en-US" w:bidi="en-US"/>
         </w:rPr>
         <w:t>R</w:t>
       </w:r>
       <w:r>
         <w:rPr>
-          <w:lang w:bidi="en-US"/>
+          <w:lang w:val="en-US" w:bidi="en-US"/>
         </w:rPr>
         <w:t>eturnDvd</w:t>
       </w:r>
       <w:proofErr w:type="spellEnd"/>
       <w:r>
         <w:rPr>
-          <w:lang w:bidi="en-US"/>
+          <w:lang w:val="en-US" w:bidi="en-US"/>
         </w:rPr>
         <w:t xml:space="preserve"> </w:t>
       </w:r>
       <w:r>
         <w:rPr>
-          <w:lang w:bidi="en-US"/>
-        </w:rPr>
-        <w:t>”C”</w:t>
+          <w:lang w:val="en-US" w:bidi="en-US"/>
+        </w:rPr>
+        <w:t>”</w:t>
+      </w:r>
+      <w:proofErr w:type="gramEnd"/>
+      <w:r>
+        <w:rPr>
+          <w:lang w:val="en-US" w:bidi="en-US"/>
+        </w:rPr>
+        <w:t>C”</w:t>
       </w:r>
     </w:p>
     <w:p>
@@ -4240,9 +6347,16 @@
           <w:b/>
           <w:lang w:bidi="en-US"/>
         </w:rPr>
-        <w:t>Pre-betingelse</w:t>
-      </w:r>
-      <w:proofErr w:type="spellEnd"/>
+        <w:t>Pre</w:t>
+      </w:r>
+      <w:proofErr w:type="spellEnd"/>
+      <w:r>
+        <w:rPr>
+          <w:b/>
+          <w:lang w:bidi="en-US"/>
+        </w:rPr>
+        <w:t>-betingelse</w:t>
+      </w:r>
       <w:r>
         <w:rPr>
           <w:rFonts w:ascii="Arial" w:hAnsi="Arial" w:cs="Arial"/>
@@ -4727,9 +6841,16 @@
           <w:b/>
           <w:lang w:bidi="en-US"/>
         </w:rPr>
-        <w:t>Pre-betingelse</w:t>
-      </w:r>
-      <w:proofErr w:type="spellEnd"/>
+        <w:t>Pre</w:t>
+      </w:r>
+      <w:proofErr w:type="spellEnd"/>
+      <w:r>
+        <w:rPr>
+          <w:b/>
+          <w:lang w:bidi="en-US"/>
+        </w:rPr>
+        <w:t>-betingelse</w:t>
+      </w:r>
       <w:r>
         <w:rPr>
           <w:rFonts w:ascii="Arial" w:hAnsi="Arial" w:cs="Arial"/>
@@ -4967,9 +7088,16 @@
           <w:b/>
           <w:lang w:bidi="en-US"/>
         </w:rPr>
-        <w:t>Pre-betingelse</w:t>
-      </w:r>
-      <w:proofErr w:type="spellEnd"/>
+        <w:t>Pre</w:t>
+      </w:r>
+      <w:proofErr w:type="spellEnd"/>
+      <w:r>
+        <w:rPr>
+          <w:b/>
+          <w:lang w:bidi="en-US"/>
+        </w:rPr>
+        <w:t>-betingelse</w:t>
+      </w:r>
       <w:r>
         <w:rPr>
           <w:rFonts w:ascii="Arial" w:hAnsi="Arial" w:cs="Arial"/>
@@ -5211,8 +7339,6 @@
         </w:rPr>
         <w:t>R</w:t>
       </w:r>
-      <w:bookmarkStart w:id="0" w:name="_GoBack"/>
-      <w:bookmarkEnd w:id="0"/>
       <w:r>
         <w:rPr>
           <w:lang w:bidi="en-US"/>
@@ -5287,9 +7413,16 @@
           <w:b/>
           <w:lang w:bidi="en-US"/>
         </w:rPr>
-        <w:t>Pre-betingelse</w:t>
-      </w:r>
-      <w:proofErr w:type="spellEnd"/>
+        <w:t>Pre</w:t>
+      </w:r>
+      <w:proofErr w:type="spellEnd"/>
+      <w:r>
+        <w:rPr>
+          <w:b/>
+          <w:lang w:bidi="en-US"/>
+        </w:rPr>
+        <w:t>-betingelse</w:t>
+      </w:r>
       <w:r>
         <w:rPr>
           <w:rFonts w:ascii="Arial" w:hAnsi="Arial" w:cs="Arial"/>
@@ -5529,7 +7662,7 @@
 </file>
 
 <file path=word/numbering.xml><?xml version="1.0" encoding="utf-8"?>
-<w:numbering xmlns:ve="http://schemas.openxmlformats.org/markup-compatibility/2006" xmlns:o="urn:schemas-microsoft-com:office:office" xmlns:r="http://schemas.openxmlformats.org/officeDocument/2006/relationships" xmlns:m="http://schemas.openxmlformats.org/officeDocument/2006/math" xmlns:v="urn:schemas-microsoft-com:vml" xmlns:wp="http://schemas.openxmlformats.org/drawingml/2006/wordprocessingDrawing" xmlns:w10="urn:schemas-microsoft-com:office:word" xmlns:w="http://schemas.openxmlformats.org/wordprocessingml/2006/main" xmlns:wne="http://schemas.microsoft.com/office/word/2006/wordml">
+<w:numbering xmlns:wpc="http://schemas.microsoft.com/office/word/2010/wordprocessingCanvas" xmlns:mc="http://schemas.openxmlformats.org/markup-compatibility/2006" xmlns:o="urn:schemas-microsoft-com:office:office" xmlns:r="http://schemas.openxmlformats.org/officeDocument/2006/relationships" xmlns:m="http://schemas.openxmlformats.org/officeDocument/2006/math" xmlns:v="urn:schemas-microsoft-com:vml" xmlns:wp14="http://schemas.microsoft.com/office/word/2010/wordprocessingDrawing" xmlns:wp="http://schemas.openxmlformats.org/drawingml/2006/wordprocessingDrawing" xmlns:w10="urn:schemas-microsoft-com:office:word" xmlns:w="http://schemas.openxmlformats.org/wordprocessingml/2006/main" xmlns:w14="http://schemas.microsoft.com/office/word/2010/wordml" xmlns:wpg="http://schemas.microsoft.com/office/word/2010/wordprocessingGroup" xmlns:wpi="http://schemas.microsoft.com/office/word/2010/wordprocessingInk" xmlns:wne="http://schemas.microsoft.com/office/word/2006/wordml" xmlns:wps="http://schemas.microsoft.com/office/word/2010/wordprocessingShape" mc:Ignorable="w14 wp14">
   <w:abstractNum w:abstractNumId="0">
     <w:nsid w:val="0F86457F"/>
     <w:multiLevelType w:val="hybridMultilevel"/>
@@ -6040,7 +8173,7 @@
 </file>
 
 <file path=word/styles.xml><?xml version="1.0" encoding="utf-8"?>
-<w:styles xmlns:r="http://schemas.openxmlformats.org/officeDocument/2006/relationships" xmlns:w="http://schemas.openxmlformats.org/wordprocessingml/2006/main">
+<w:styles xmlns:mc="http://schemas.openxmlformats.org/markup-compatibility/2006" xmlns:r="http://schemas.openxmlformats.org/officeDocument/2006/relationships" xmlns:w="http://schemas.openxmlformats.org/wordprocessingml/2006/main" xmlns:w14="http://schemas.microsoft.com/office/word/2010/wordml" mc:Ignorable="w14">
   <w:docDefaults>
     <w:rPrDefault>
       <w:rPr>
@@ -6239,7 +8372,6 @@
     <w:uiPriority w:val="99"/>
     <w:semiHidden/>
     <w:unhideWhenUsed/>
-    <w:qFormat/>
     <w:tblPr>
       <w:tblInd w:w="0" w:type="dxa"/>
       <w:tblCellMar>
